--- a/document/Report.docx
+++ b/document/Report.docx
@@ -1,6 +1,6 @@
 
 <file path=word/document.xml><?xml version="1.0" encoding="utf-8"?>
-<w:document xmlns:wpc="http://schemas.microsoft.com/office/word/2010/wordprocessingCanvas" xmlns:cx="http://schemas.microsoft.com/office/drawing/2014/chartex" xmlns:cx1="http://schemas.microsoft.com/office/drawing/2015/9/8/chartex" xmlns:mc="http://schemas.openxmlformats.org/markup-compatibility/2006" xmlns:o="urn:schemas-microsoft-com:office:office" xmlns:r="http://schemas.openxmlformats.org/officeDocument/2006/relationships" xmlns:m="http://schemas.openxmlformats.org/officeDocument/2006/math" xmlns:v="urn:schemas-microsoft-com:vml" xmlns:wp14="http://schemas.microsoft.com/office/word/2010/wordprocessingDrawing" xmlns:wp="http://schemas.openxmlformats.org/drawingml/2006/wordprocessingDrawing" xmlns:w10="urn:schemas-microsoft-com:office:word" xmlns:w="http://schemas.openxmlformats.org/wordprocessingml/2006/main" xmlns:w14="http://schemas.microsoft.com/office/word/2010/wordml" xmlns:w15="http://schemas.microsoft.com/office/word/2012/wordml" xmlns:w16se="http://schemas.microsoft.com/office/word/2015/wordml/symex" xmlns:wpg="http://schemas.microsoft.com/office/word/2010/wordprocessingGroup" xmlns:wpi="http://schemas.microsoft.com/office/word/2010/wordprocessingInk" xmlns:wne="http://schemas.microsoft.com/office/word/2006/wordml" xmlns:wps="http://schemas.microsoft.com/office/word/2010/wordprocessingShape" mc:Ignorable="w14 w15 w16se wp14">
+<w:document xmlns:wpc="http://schemas.microsoft.com/office/word/2010/wordprocessingCanvas" xmlns:cx="http://schemas.microsoft.com/office/drawing/2014/chartex" xmlns:cx1="http://schemas.microsoft.com/office/drawing/2015/9/8/chartex" xmlns:cx2="http://schemas.microsoft.com/office/drawing/2015/10/21/chartex" xmlns:cx3="http://schemas.microsoft.com/office/drawing/2016/5/9/chartex" xmlns:cx4="http://schemas.microsoft.com/office/drawing/2016/5/10/chartex" xmlns:cx5="http://schemas.microsoft.com/office/drawing/2016/5/11/chartex" xmlns:cx6="http://schemas.microsoft.com/office/drawing/2016/5/12/chartex" xmlns:cx7="http://schemas.microsoft.com/office/drawing/2016/5/13/chartex" xmlns:cx8="http://schemas.microsoft.com/office/drawing/2016/5/14/chartex" xmlns:mc="http://schemas.openxmlformats.org/markup-compatibility/2006" xmlns:aink="http://schemas.microsoft.com/office/drawing/2016/ink" xmlns:am3d="http://schemas.microsoft.com/office/drawing/2017/model3d" xmlns:o="urn:schemas-microsoft-com:office:office" xmlns:oel="http://schemas.microsoft.com/office/2019/extlst" xmlns:r="http://schemas.openxmlformats.org/officeDocument/2006/relationships" xmlns:m="http://schemas.openxmlformats.org/officeDocument/2006/math" xmlns:v="urn:schemas-microsoft-com:vml" xmlns:wp14="http://schemas.microsoft.com/office/word/2010/wordprocessingDrawing" xmlns:wp="http://schemas.openxmlformats.org/drawingml/2006/wordprocessingDrawing" xmlns:w10="urn:schemas-microsoft-com:office:word" xmlns:w="http://schemas.openxmlformats.org/wordprocessingml/2006/main" xmlns:w14="http://schemas.microsoft.com/office/word/2010/wordml" xmlns:w15="http://schemas.microsoft.com/office/word/2012/wordml" xmlns:w16cex="http://schemas.microsoft.com/office/word/2018/wordml/cex" xmlns:w16cid="http://schemas.microsoft.com/office/word/2016/wordml/cid" xmlns:w16="http://schemas.microsoft.com/office/word/2018/wordml" xmlns:w16du="http://schemas.microsoft.com/office/word/2023/wordml/word16du" xmlns:w16sdtdh="http://schemas.microsoft.com/office/word/2020/wordml/sdtdatahash" xmlns:w16sdtfl="http://schemas.microsoft.com/office/word/2024/wordml/sdtformatlock" xmlns:w16se="http://schemas.microsoft.com/office/word/2015/wordml/symex" xmlns:wpg="http://schemas.microsoft.com/office/word/2010/wordprocessingGroup" xmlns:wpi="http://schemas.microsoft.com/office/word/2010/wordprocessingInk" xmlns:wne="http://schemas.microsoft.com/office/word/2006/wordml" xmlns:wps="http://schemas.microsoft.com/office/word/2010/wordprocessingShape" mc:Ignorable="w14 w15 w16se w16cid w16 w16cex w16sdtdh w16sdtfl w16du wp14">
   <w:body>
     <w:p>
       <w:pPr>
@@ -257,23 +257,13 @@
           <w:szCs w:val="24"/>
         </w:rPr>
       </w:pPr>
-      <w:proofErr w:type="spellStart"/>
-      <w:r>
-        <w:rPr>
-          <w:b/>
-          <w:sz w:val="24"/>
-          <w:szCs w:val="24"/>
-        </w:rPr>
-        <w:t>Postconditions</w:t>
-      </w:r>
-      <w:proofErr w:type="spellEnd"/>
-      <w:r>
-        <w:rPr>
-          <w:b/>
-          <w:sz w:val="24"/>
-          <w:szCs w:val="24"/>
-        </w:rPr>
-        <w:t>:</w:t>
+      <w:r>
+        <w:rPr>
+          <w:b/>
+          <w:sz w:val="24"/>
+          <w:szCs w:val="24"/>
+        </w:rPr>
+        <w:t>Postconditions:</w:t>
       </w:r>
     </w:p>
     <w:p>
@@ -671,7 +661,7 @@
         </w:rPr>
         <w:lastRenderedPageBreak/>
         <w:drawing>
-          <wp:inline distT="0" distB="0" distL="0" distR="0" wp14:anchorId="4C4653F9" wp14:editId="41104336">
+          <wp:inline distT="0" distB="0" distL="0" distR="0" wp14:anchorId="21887EDB" wp14:editId="0C775C1F">
             <wp:extent cx="5943600" cy="7229475"/>
             <wp:effectExtent l="0" t="0" r="0" b="9525"/>
             <wp:docPr id="2" name="Picture 2" descr="WhatsApp Image 2025-04-16 at 14.31.15_2c30463f"/>
@@ -735,21 +725,7 @@
           <w:rFonts w:ascii="Times New Roman" w:eastAsia="Times New Roman" w:hAnsi="Times New Roman" w:cs="Times New Roman"/>
         </w:rPr>
         <w:lastRenderedPageBreak/>
-        <w:t xml:space="preserve">Name: Rana </w:t>
-      </w:r>
-      <w:proofErr w:type="spellStart"/>
-      <w:r>
-        <w:rPr>
-          <w:rFonts w:ascii="Times New Roman" w:eastAsia="Times New Roman" w:hAnsi="Times New Roman" w:cs="Times New Roman"/>
-        </w:rPr>
-        <w:t>Asad</w:t>
-      </w:r>
-      <w:proofErr w:type="spellEnd"/>
-      <w:r>
-        <w:rPr>
-          <w:rFonts w:ascii="Times New Roman" w:eastAsia="Times New Roman" w:hAnsi="Times New Roman" w:cs="Times New Roman"/>
-        </w:rPr>
-        <w:t xml:space="preserve"> Ur Rahman</w:t>
+        <w:t>Name: Rana Asad Ur Rahman</w:t>
       </w:r>
     </w:p>
     <w:p>
@@ -1541,7 +1517,7 @@
           <w:sz w:val="24"/>
           <w:szCs w:val="24"/>
         </w:rPr>
-        <w:pict>
+        <w:pict w14:anchorId="5A15CC74">
           <v:rect id="_x0000_i1025" style="width:468pt;height:1.5pt" o:hralign="center" o:hrstd="t" o:hr="t" fillcolor="#a0a0a0" stroked="f"/>
         </w:pict>
       </w:r>
@@ -1664,25 +1640,7 @@
           <w:sz w:val="24"/>
           <w:szCs w:val="24"/>
         </w:rPr>
-        <w:t xml:space="preserve">The system displays current project status and a list of valid status options (e.g., "Not Started", "In Progress", </w:t>
-      </w:r>
-      <w:proofErr w:type="gramStart"/>
-      <w:r>
-        <w:rPr>
-          <w:rFonts w:ascii="Times New Roman" w:eastAsia="Times New Roman" w:hAnsi="Times New Roman" w:cs="Times New Roman"/>
-          <w:sz w:val="24"/>
-          <w:szCs w:val="24"/>
-        </w:rPr>
-        <w:t>"</w:t>
-      </w:r>
-      <w:proofErr w:type="gramEnd"/>
-      <w:r>
-        <w:rPr>
-          <w:rFonts w:ascii="Times New Roman" w:eastAsia="Times New Roman" w:hAnsi="Times New Roman" w:cs="Times New Roman"/>
-          <w:sz w:val="24"/>
-          <w:szCs w:val="24"/>
-        </w:rPr>
-        <w:t>Completed").</w:t>
+        <w:t>The system displays current project status and a list of valid status options (e.g., "Not Started", "In Progress", "Completed").</w:t>
       </w:r>
     </w:p>
     <w:p>
@@ -1811,7 +1769,7 @@
           <w:sz w:val="24"/>
           <w:szCs w:val="24"/>
         </w:rPr>
-        <w:pict>
+        <w:pict w14:anchorId="11516B04">
           <v:rect id="_x0000_i1026" style="width:6in;height:1.5pt" o:hralign="center" o:hrstd="t" o:hr="t" fillcolor="#a0a0a0" stroked="f"/>
         </w:pict>
       </w:r>
@@ -2112,7 +2070,7 @@
           <w:sz w:val="24"/>
           <w:szCs w:val="24"/>
         </w:rPr>
-        <w:pict>
+        <w:pict w14:anchorId="7B832901">
           <v:rect id="_x0000_i1027" style="width:6in;height:1.5pt" o:hralign="center" o:hrstd="t" o:hr="t" fillcolor="#a0a0a0" stroked="f"/>
         </w:pict>
       </w:r>
@@ -2242,7 +2200,7 @@
         </w:rPr>
         <w:lastRenderedPageBreak/>
         <w:drawing>
-          <wp:inline distT="0" distB="0" distL="0" distR="0">
+          <wp:inline distT="0" distB="0" distL="0" distR="0" wp14:anchorId="71C9002C" wp14:editId="3A2226DA">
             <wp:extent cx="5943600" cy="8077200"/>
             <wp:effectExtent l="0" t="0" r="0" b="0"/>
             <wp:docPr id="3" name="Picture 3" descr="WhatsApp Image 2025-04-16 at 14.25.29_74169e34"/>
@@ -2419,7 +2377,7 @@
           <w:sz w:val="24"/>
           <w:szCs w:val="24"/>
         </w:rPr>
-        <w:pict>
+        <w:pict w14:anchorId="169BAF4A">
           <v:rect id="_x0000_i1028" style="width:468pt;height:.75pt" o:hralign="center" o:hrstd="t" o:hrnoshade="t" o:hr="t" fillcolor="#404040" stroked="f"/>
         </w:pict>
       </w:r>
@@ -2820,7 +2778,7 @@
           <w:sz w:val="24"/>
           <w:szCs w:val="24"/>
         </w:rPr>
-        <w:pict>
+        <w:pict w14:anchorId="6DA0685F">
           <v:rect id="_x0000_i1029" style="width:468pt;height:.75pt" o:hralign="center" o:hrstd="t" o:hrnoshade="t" o:hr="t" fillcolor="#404040" stroked="f"/>
         </w:pict>
       </w:r>
@@ -3197,7 +3155,7 @@
           <w:sz w:val="24"/>
           <w:szCs w:val="24"/>
         </w:rPr>
-        <w:pict>
+        <w:pict w14:anchorId="3DD0F115">
           <v:rect id="_x0000_i1030" style="width:468pt;height:.75pt" o:hralign="center" o:hrstd="t" o:hrnoshade="t" o:hr="t" fillcolor="#404040" stroked="f"/>
         </w:pict>
       </w:r>
@@ -3706,7 +3664,7 @@
           <w:sz w:val="24"/>
           <w:szCs w:val="24"/>
         </w:rPr>
-        <w:pict>
+        <w:pict w14:anchorId="13BD941D">
           <v:rect id="_x0000_i1031" style="width:468pt;height:.75pt" o:hralign="center" o:hrstd="t" o:hrnoshade="t" o:hr="t" fillcolor="#404040" stroked="f"/>
         </w:pict>
       </w:r>
@@ -4179,7 +4137,7 @@
           <w:sz w:val="24"/>
           <w:szCs w:val="24"/>
         </w:rPr>
-        <w:pict>
+        <w:pict w14:anchorId="6AE7DC12">
           <v:rect id="_x0000_i1032" style="width:468pt;height:.75pt" o:hralign="center" o:hrstd="t" o:hrnoshade="t" o:hr="t" fillcolor="#404040" stroked="f"/>
         </w:pict>
       </w:r>
@@ -4625,7 +4583,7 @@
           <w:sz w:val="24"/>
           <w:szCs w:val="24"/>
         </w:rPr>
-        <w:pict>
+        <w:pict w14:anchorId="5BF29FF0">
           <v:rect id="_x0000_i1033" style="width:468pt;height:.75pt" o:hralign="center" o:hrstd="t" o:hrnoshade="t" o:hr="t" fillcolor="#404040" stroked="f"/>
         </w:pict>
       </w:r>
@@ -5144,7 +5102,7 @@
           <w:sz w:val="24"/>
           <w:szCs w:val="24"/>
         </w:rPr>
-        <w:pict>
+        <w:pict w14:anchorId="05EEAEB4">
           <v:rect id="_x0000_i1034" style="width:468pt;height:.75pt" o:hralign="center" o:hrstd="t" o:hrnoshade="t" o:hr="t" fillcolor="#404040" stroked="f"/>
         </w:pict>
       </w:r>
@@ -5516,7 +5474,6 @@
           <w:szCs w:val="24"/>
         </w:rPr>
       </w:pPr>
-      <w:proofErr w:type="spellStart"/>
       <w:r>
         <w:rPr>
           <w:rFonts w:ascii="Times New Roman" w:eastAsia="Times New Roman" w:hAnsi="Times New Roman" w:cs="Times New Roman"/>
@@ -5526,19 +5483,7 @@
           <w:sz w:val="24"/>
           <w:szCs w:val="24"/>
         </w:rPr>
-        <w:t>Postconditions</w:t>
-      </w:r>
-      <w:proofErr w:type="spellEnd"/>
-      <w:r>
-        <w:rPr>
-          <w:rFonts w:ascii="Times New Roman" w:eastAsia="Times New Roman" w:hAnsi="Times New Roman" w:cs="Times New Roman"/>
-          <w:b/>
-          <w:bCs/>
-          <w:color w:val="404040"/>
-          <w:sz w:val="24"/>
-          <w:szCs w:val="24"/>
-        </w:rPr>
-        <w:t>:</w:t>
+        <w:t>Postconditions:</w:t>
       </w:r>
       <w:r>
         <w:rPr>
@@ -5556,17 +5501,4507 @@
           <w:rFonts w:ascii="Times New Roman" w:hAnsi="Times New Roman" w:cs="Times New Roman"/>
         </w:rPr>
       </w:pPr>
-      <w:r>
+    </w:p>
+    <w:p>
+      <w:pPr>
         <w:rPr>
           <w:rFonts w:ascii="Times New Roman" w:hAnsi="Times New Roman" w:cs="Times New Roman"/>
+        </w:rPr>
+      </w:pPr>
+    </w:p>
+    <w:p>
+      <w:pPr>
+        <w:rPr>
+          <w:rFonts w:ascii="Times New Roman" w:hAnsi="Times New Roman" w:cs="Times New Roman"/>
+        </w:rPr>
+      </w:pPr>
+    </w:p>
+    <w:p>
+      <w:pPr>
+        <w:rPr>
+          <w:rFonts w:ascii="Times New Roman" w:hAnsi="Times New Roman" w:cs="Times New Roman"/>
+        </w:rPr>
+      </w:pPr>
+    </w:p>
+    <w:p>
+      <w:pPr>
+        <w:rPr>
+          <w:rFonts w:ascii="Times New Roman" w:hAnsi="Times New Roman" w:cs="Times New Roman"/>
+        </w:rPr>
+      </w:pPr>
+    </w:p>
+    <w:p>
+      <w:pPr>
+        <w:rPr>
+          <w:rFonts w:ascii="Times New Roman" w:hAnsi="Times New Roman" w:cs="Times New Roman"/>
+        </w:rPr>
+      </w:pPr>
+    </w:p>
+    <w:p>
+      <w:pPr>
+        <w:rPr>
+          <w:rFonts w:ascii="Times New Roman" w:hAnsi="Times New Roman" w:cs="Times New Roman"/>
+        </w:rPr>
+      </w:pPr>
+    </w:p>
+    <w:p>
+      <w:pPr>
+        <w:rPr>
+          <w:rFonts w:ascii="Times New Roman" w:hAnsi="Times New Roman" w:cs="Times New Roman"/>
+        </w:rPr>
+      </w:pPr>
+      <w:r>
+        <w:rPr>
+          <w:rFonts w:ascii="Times New Roman"/>
+          <w:noProof/>
+          <w:sz w:val="17"/>
+        </w:rPr>
+        <w:lastRenderedPageBreak/>
+        <mc:AlternateContent>
+          <mc:Choice Requires="wpg">
+            <w:drawing>
+              <wp:anchor distT="0" distB="0" distL="0" distR="0" simplePos="0" relativeHeight="251662336" behindDoc="0" locked="0" layoutInCell="1" allowOverlap="1" wp14:anchorId="01C28CF0" wp14:editId="1FA59487">
+                <wp:simplePos x="0" y="0"/>
+                <wp:positionH relativeFrom="page">
+                  <wp:posOffset>914400</wp:posOffset>
+                </wp:positionH>
+                <wp:positionV relativeFrom="page">
+                  <wp:posOffset>914400</wp:posOffset>
+                </wp:positionV>
+                <wp:extent cx="5575300" cy="4804410"/>
+                <wp:effectExtent l="0" t="0" r="0" b="0"/>
+                <wp:wrapNone/>
+                <wp:docPr id="931051875" name="Group 931051875"/>
+                <wp:cNvGraphicFramePr>
+                  <a:graphicFrameLocks xmlns:a="http://schemas.openxmlformats.org/drawingml/2006/main"/>
+                </wp:cNvGraphicFramePr>
+                <a:graphic xmlns:a="http://schemas.openxmlformats.org/drawingml/2006/main">
+                  <a:graphicData uri="http://schemas.microsoft.com/office/word/2010/wordprocessingGroup">
+                    <wpg:wgp>
+                      <wpg:cNvGrpSpPr>
+                        <a:grpSpLocks/>
+                      </wpg:cNvGrpSpPr>
+                      <wpg:grpSpPr>
+                        <a:xfrm>
+                          <a:off x="0" y="0"/>
+                          <a:ext cx="5575300" cy="4804410"/>
+                          <a:chOff x="0" y="0"/>
+                          <a:chExt cx="5575300" cy="4804410"/>
+                        </a:xfrm>
+                      </wpg:grpSpPr>
+                      <wps:wsp>
+                        <wps:cNvPr id="350698827" name="Graphic 2"/>
+                        <wps:cNvSpPr/>
+                        <wps:spPr>
+                          <a:xfrm>
+                            <a:off x="111322" y="4281"/>
+                            <a:ext cx="5459730" cy="4795520"/>
+                          </a:xfrm>
+                          <a:custGeom>
+                            <a:avLst/>
+                            <a:gdLst/>
+                            <a:ahLst/>
+                            <a:cxnLst/>
+                            <a:rect l="l" t="t" r="r" b="b"/>
+                            <a:pathLst>
+                              <a:path w="5459730" h="4795520">
+                                <a:moveTo>
+                                  <a:pt x="663655" y="0"/>
+                                </a:moveTo>
+                                <a:lnTo>
+                                  <a:pt x="5459103" y="0"/>
+                                </a:lnTo>
+                                <a:lnTo>
+                                  <a:pt x="5459103" y="4795447"/>
+                                </a:lnTo>
+                                <a:lnTo>
+                                  <a:pt x="663655" y="4795447"/>
+                                </a:lnTo>
+                                <a:lnTo>
+                                  <a:pt x="663655" y="0"/>
+                                </a:lnTo>
+                                <a:close/>
+                              </a:path>
+                              <a:path w="5459730" h="4795520">
+                                <a:moveTo>
+                                  <a:pt x="214082" y="1627026"/>
+                                </a:moveTo>
+                                <a:lnTo>
+                                  <a:pt x="214082" y="1635460"/>
+                                </a:lnTo>
+                                <a:lnTo>
+                                  <a:pt x="213396" y="1643813"/>
+                                </a:lnTo>
+                                <a:lnTo>
+                                  <a:pt x="212025" y="1652085"/>
+                                </a:lnTo>
+                                <a:lnTo>
+                                  <a:pt x="210654" y="1660357"/>
+                                </a:lnTo>
+                                <a:lnTo>
+                                  <a:pt x="208624" y="1668389"/>
+                                </a:lnTo>
+                                <a:lnTo>
+                                  <a:pt x="205934" y="1676181"/>
+                                </a:lnTo>
+                                <a:lnTo>
+                                  <a:pt x="203244" y="1683973"/>
+                                </a:lnTo>
+                                <a:lnTo>
+                                  <a:pt x="199947" y="1691376"/>
+                                </a:lnTo>
+                                <a:lnTo>
+                                  <a:pt x="196042" y="1698389"/>
+                                </a:lnTo>
+                                <a:lnTo>
+                                  <a:pt x="192137" y="1705402"/>
+                                </a:lnTo>
+                                <a:lnTo>
+                                  <a:pt x="166510" y="1733828"/>
+                                </a:lnTo>
+                                <a:lnTo>
+                                  <a:pt x="160666" y="1738514"/>
+                                </a:lnTo>
+                                <a:lnTo>
+                                  <a:pt x="154497" y="1742470"/>
+                                </a:lnTo>
+                                <a:lnTo>
+                                  <a:pt x="148004" y="1745698"/>
+                                </a:lnTo>
+                                <a:lnTo>
+                                  <a:pt x="141510" y="1748925"/>
+                                </a:lnTo>
+                                <a:lnTo>
+                                  <a:pt x="134817" y="1751362"/>
+                                </a:lnTo>
+                                <a:lnTo>
+                                  <a:pt x="127923" y="1753008"/>
+                                </a:lnTo>
+                                <a:lnTo>
+                                  <a:pt x="121030" y="1754653"/>
+                                </a:lnTo>
+                                <a:lnTo>
+                                  <a:pt x="114069" y="1755476"/>
+                                </a:lnTo>
+                                <a:lnTo>
+                                  <a:pt x="107041" y="1755476"/>
+                                </a:lnTo>
+                                <a:lnTo>
+                                  <a:pt x="100012" y="1755476"/>
+                                </a:lnTo>
+                                <a:lnTo>
+                                  <a:pt x="66078" y="1745698"/>
+                                </a:lnTo>
+                                <a:lnTo>
+                                  <a:pt x="59584" y="1742470"/>
+                                </a:lnTo>
+                                <a:lnTo>
+                                  <a:pt x="31351" y="1717854"/>
+                                </a:lnTo>
+                                <a:lnTo>
+                                  <a:pt x="26381" y="1711890"/>
+                                </a:lnTo>
+                                <a:lnTo>
+                                  <a:pt x="8147" y="1676181"/>
+                                </a:lnTo>
+                                <a:lnTo>
+                                  <a:pt x="5458" y="1668389"/>
+                                </a:lnTo>
+                                <a:lnTo>
+                                  <a:pt x="3427" y="1660357"/>
+                                </a:lnTo>
+                                <a:lnTo>
+                                  <a:pt x="2056" y="1652085"/>
+                                </a:lnTo>
+                                <a:lnTo>
+                                  <a:pt x="685" y="1643813"/>
+                                </a:lnTo>
+                                <a:lnTo>
+                                  <a:pt x="0" y="1635460"/>
+                                </a:lnTo>
+                                <a:lnTo>
+                                  <a:pt x="0" y="1627026"/>
+                                </a:lnTo>
+                                <a:lnTo>
+                                  <a:pt x="0" y="1618592"/>
+                                </a:lnTo>
+                                <a:lnTo>
+                                  <a:pt x="685" y="1610239"/>
+                                </a:lnTo>
+                                <a:lnTo>
+                                  <a:pt x="2056" y="1601967"/>
+                                </a:lnTo>
+                                <a:lnTo>
+                                  <a:pt x="3427" y="1593694"/>
+                                </a:lnTo>
+                                <a:lnTo>
+                                  <a:pt x="18039" y="1555663"/>
+                                </a:lnTo>
+                                <a:lnTo>
+                                  <a:pt x="21944" y="1548650"/>
+                                </a:lnTo>
+                                <a:lnTo>
+                                  <a:pt x="26381" y="1542162"/>
+                                </a:lnTo>
+                                <a:lnTo>
+                                  <a:pt x="31351" y="1536198"/>
+                                </a:lnTo>
+                                <a:lnTo>
+                                  <a:pt x="36321" y="1530235"/>
+                                </a:lnTo>
+                                <a:lnTo>
+                                  <a:pt x="41728" y="1524910"/>
+                                </a:lnTo>
+                                <a:lnTo>
+                                  <a:pt x="47572" y="1520224"/>
+                                </a:lnTo>
+                                <a:lnTo>
+                                  <a:pt x="53416" y="1515538"/>
+                                </a:lnTo>
+                                <a:lnTo>
+                                  <a:pt x="93051" y="1499400"/>
+                                </a:lnTo>
+                                <a:lnTo>
+                                  <a:pt x="100012" y="1498577"/>
+                                </a:lnTo>
+                                <a:lnTo>
+                                  <a:pt x="107041" y="1498577"/>
+                                </a:lnTo>
+                                <a:lnTo>
+                                  <a:pt x="114069" y="1498577"/>
+                                </a:lnTo>
+                                <a:lnTo>
+                                  <a:pt x="154497" y="1511582"/>
+                                </a:lnTo>
+                                <a:lnTo>
+                                  <a:pt x="187700" y="1542162"/>
+                                </a:lnTo>
+                                <a:lnTo>
+                                  <a:pt x="196042" y="1555663"/>
+                                </a:lnTo>
+                                <a:lnTo>
+                                  <a:pt x="199947" y="1562676"/>
+                                </a:lnTo>
+                                <a:lnTo>
+                                  <a:pt x="203244" y="1570078"/>
+                                </a:lnTo>
+                                <a:lnTo>
+                                  <a:pt x="205934" y="1577870"/>
+                                </a:lnTo>
+                                <a:lnTo>
+                                  <a:pt x="208624" y="1585662"/>
+                                </a:lnTo>
+                                <a:lnTo>
+                                  <a:pt x="210654" y="1593694"/>
+                                </a:lnTo>
+                                <a:lnTo>
+                                  <a:pt x="212025" y="1601967"/>
+                                </a:lnTo>
+                                <a:lnTo>
+                                  <a:pt x="213396" y="1610239"/>
+                                </a:lnTo>
+                                <a:lnTo>
+                                  <a:pt x="214082" y="1618592"/>
+                                </a:lnTo>
+                                <a:lnTo>
+                                  <a:pt x="214082" y="1627026"/>
+                                </a:lnTo>
+                                <a:close/>
+                              </a:path>
+                            </a:pathLst>
+                          </a:custGeom>
+                          <a:ln w="8563">
+                            <a:solidFill>
+                              <a:srgbClr val="000000"/>
+                            </a:solidFill>
+                            <a:prstDash val="solid"/>
+                          </a:ln>
+                        </wps:spPr>
+                        <wps:bodyPr wrap="square" lIns="0" tIns="0" rIns="0" bIns="0" rtlCol="0">
+                          <a:prstTxWarp prst="textNoShape">
+                            <a:avLst/>
+                          </a:prstTxWarp>
+                          <a:noAutofit/>
+                        </wps:bodyPr>
+                      </wps:wsp>
+                      <wps:wsp>
+                        <wps:cNvPr id="122871729" name="Graphic 3"/>
+                        <wps:cNvSpPr/>
+                        <wps:spPr>
+                          <a:xfrm>
+                            <a:off x="4281" y="1759758"/>
+                            <a:ext cx="428625" cy="770890"/>
+                          </a:xfrm>
+                          <a:custGeom>
+                            <a:avLst/>
+                            <a:gdLst/>
+                            <a:ahLst/>
+                            <a:cxnLst/>
+                            <a:rect l="l" t="t" r="r" b="b"/>
+                            <a:pathLst>
+                              <a:path w="428625" h="770890">
+                                <a:moveTo>
+                                  <a:pt x="214082" y="0"/>
+                                </a:moveTo>
+                                <a:lnTo>
+                                  <a:pt x="214082" y="428164"/>
+                                </a:lnTo>
+                              </a:path>
+                              <a:path w="428625" h="770890">
+                                <a:moveTo>
+                                  <a:pt x="214082" y="85632"/>
+                                </a:moveTo>
+                                <a:lnTo>
+                                  <a:pt x="0" y="85632"/>
+                                </a:lnTo>
+                              </a:path>
+                              <a:path w="428625" h="770890">
+                                <a:moveTo>
+                                  <a:pt x="214082" y="85632"/>
+                                </a:moveTo>
+                                <a:lnTo>
+                                  <a:pt x="428164" y="85632"/>
+                                </a:lnTo>
+                              </a:path>
+                              <a:path w="428625" h="770890">
+                                <a:moveTo>
+                                  <a:pt x="214082" y="428164"/>
+                                </a:moveTo>
+                                <a:lnTo>
+                                  <a:pt x="0" y="770696"/>
+                                </a:lnTo>
+                              </a:path>
+                              <a:path w="428625" h="770890">
+                                <a:moveTo>
+                                  <a:pt x="214082" y="428164"/>
+                                </a:moveTo>
+                                <a:lnTo>
+                                  <a:pt x="428164" y="770696"/>
+                                </a:lnTo>
+                              </a:path>
+                            </a:pathLst>
+                          </a:custGeom>
+                          <a:ln w="8563">
+                            <a:solidFill>
+                              <a:srgbClr val="000000"/>
+                            </a:solidFill>
+                            <a:prstDash val="solid"/>
+                          </a:ln>
+                        </wps:spPr>
+                        <wps:bodyPr wrap="square" lIns="0" tIns="0" rIns="0" bIns="0" rtlCol="0">
+                          <a:prstTxWarp prst="textNoShape">
+                            <a:avLst/>
+                          </a:prstTxWarp>
+                          <a:noAutofit/>
+                        </wps:bodyPr>
+                      </wps:wsp>
+                      <wps:wsp>
+                        <wps:cNvPr id="191904571" name="Graphic 4"/>
+                        <wps:cNvSpPr/>
+                        <wps:spPr>
+                          <a:xfrm>
+                            <a:off x="2573271" y="346813"/>
+                            <a:ext cx="2826385" cy="2826385"/>
+                          </a:xfrm>
+                          <a:custGeom>
+                            <a:avLst/>
+                            <a:gdLst/>
+                            <a:ahLst/>
+                            <a:cxnLst/>
+                            <a:rect l="l" t="t" r="r" b="b"/>
+                            <a:pathLst>
+                              <a:path w="2826385" h="2826385">
+                                <a:moveTo>
+                                  <a:pt x="38535" y="0"/>
+                                </a:moveTo>
+                                <a:lnTo>
+                                  <a:pt x="989061" y="0"/>
+                                </a:lnTo>
+                                <a:lnTo>
+                                  <a:pt x="994171" y="0"/>
+                                </a:lnTo>
+                                <a:lnTo>
+                                  <a:pt x="999086" y="977"/>
+                                </a:lnTo>
+                                <a:lnTo>
+                                  <a:pt x="1026618" y="28508"/>
+                                </a:lnTo>
+                                <a:lnTo>
+                                  <a:pt x="1027596" y="38534"/>
+                                </a:lnTo>
+                                <a:lnTo>
+                                  <a:pt x="1027596" y="218364"/>
+                                </a:lnTo>
+                                <a:lnTo>
+                                  <a:pt x="1008528" y="252010"/>
+                                </a:lnTo>
+                                <a:lnTo>
+                                  <a:pt x="1003807" y="253965"/>
+                                </a:lnTo>
+                                <a:lnTo>
+                                  <a:pt x="999086" y="255921"/>
+                                </a:lnTo>
+                                <a:lnTo>
+                                  <a:pt x="994171" y="256898"/>
+                                </a:lnTo>
+                                <a:lnTo>
+                                  <a:pt x="989061" y="256898"/>
+                                </a:lnTo>
+                                <a:lnTo>
+                                  <a:pt x="38535" y="256898"/>
+                                </a:lnTo>
+                                <a:lnTo>
+                                  <a:pt x="4888" y="237831"/>
+                                </a:lnTo>
+                                <a:lnTo>
+                                  <a:pt x="2933" y="233110"/>
+                                </a:lnTo>
+                                <a:lnTo>
+                                  <a:pt x="977" y="228389"/>
+                                </a:lnTo>
+                                <a:lnTo>
+                                  <a:pt x="0" y="223473"/>
+                                </a:lnTo>
+                                <a:lnTo>
+                                  <a:pt x="0" y="218364"/>
+                                </a:lnTo>
+                                <a:lnTo>
+                                  <a:pt x="0" y="38534"/>
+                                </a:lnTo>
+                                <a:lnTo>
+                                  <a:pt x="0" y="33424"/>
+                                </a:lnTo>
+                                <a:lnTo>
+                                  <a:pt x="977" y="28508"/>
+                                </a:lnTo>
+                                <a:lnTo>
+                                  <a:pt x="2933" y="23787"/>
+                                </a:lnTo>
+                                <a:lnTo>
+                                  <a:pt x="4888" y="19066"/>
+                                </a:lnTo>
+                                <a:lnTo>
+                                  <a:pt x="7673" y="14899"/>
+                                </a:lnTo>
+                                <a:lnTo>
+                                  <a:pt x="11286" y="11286"/>
+                                </a:lnTo>
+                                <a:lnTo>
+                                  <a:pt x="14900" y="7673"/>
+                                </a:lnTo>
+                                <a:lnTo>
+                                  <a:pt x="19066" y="4888"/>
+                                </a:lnTo>
+                                <a:lnTo>
+                                  <a:pt x="23787" y="2932"/>
+                                </a:lnTo>
+                                <a:lnTo>
+                                  <a:pt x="28509" y="977"/>
+                                </a:lnTo>
+                                <a:lnTo>
+                                  <a:pt x="33425" y="0"/>
+                                </a:lnTo>
+                                <a:lnTo>
+                                  <a:pt x="38535" y="0"/>
+                                </a:lnTo>
+                                <a:close/>
+                              </a:path>
+                              <a:path w="2826385" h="2826385">
+                                <a:moveTo>
+                                  <a:pt x="38535" y="513797"/>
+                                </a:moveTo>
+                                <a:lnTo>
+                                  <a:pt x="989061" y="513797"/>
+                                </a:lnTo>
+                                <a:lnTo>
+                                  <a:pt x="994171" y="513797"/>
+                                </a:lnTo>
+                                <a:lnTo>
+                                  <a:pt x="999086" y="514775"/>
+                                </a:lnTo>
+                                <a:lnTo>
+                                  <a:pt x="1024662" y="537585"/>
+                                </a:lnTo>
+                                <a:lnTo>
+                                  <a:pt x="1026618" y="542306"/>
+                                </a:lnTo>
+                                <a:lnTo>
+                                  <a:pt x="1027595" y="547222"/>
+                                </a:lnTo>
+                                <a:lnTo>
+                                  <a:pt x="1027596" y="552332"/>
+                                </a:lnTo>
+                                <a:lnTo>
+                                  <a:pt x="1027596" y="732162"/>
+                                </a:lnTo>
+                                <a:lnTo>
+                                  <a:pt x="1008528" y="765807"/>
+                                </a:lnTo>
+                                <a:lnTo>
+                                  <a:pt x="989061" y="770696"/>
+                                </a:lnTo>
+                                <a:lnTo>
+                                  <a:pt x="38535" y="770696"/>
+                                </a:lnTo>
+                                <a:lnTo>
+                                  <a:pt x="4888" y="751629"/>
+                                </a:lnTo>
+                                <a:lnTo>
+                                  <a:pt x="2933" y="746908"/>
+                                </a:lnTo>
+                                <a:lnTo>
+                                  <a:pt x="977" y="742187"/>
+                                </a:lnTo>
+                                <a:lnTo>
+                                  <a:pt x="0" y="737271"/>
+                                </a:lnTo>
+                                <a:lnTo>
+                                  <a:pt x="0" y="732162"/>
+                                </a:lnTo>
+                                <a:lnTo>
+                                  <a:pt x="0" y="552332"/>
+                                </a:lnTo>
+                                <a:lnTo>
+                                  <a:pt x="0" y="547222"/>
+                                </a:lnTo>
+                                <a:lnTo>
+                                  <a:pt x="977" y="542306"/>
+                                </a:lnTo>
+                                <a:lnTo>
+                                  <a:pt x="2933" y="537585"/>
+                                </a:lnTo>
+                                <a:lnTo>
+                                  <a:pt x="4888" y="532864"/>
+                                </a:lnTo>
+                                <a:lnTo>
+                                  <a:pt x="7673" y="528697"/>
+                                </a:lnTo>
+                                <a:lnTo>
+                                  <a:pt x="11286" y="525084"/>
+                                </a:lnTo>
+                                <a:lnTo>
+                                  <a:pt x="14900" y="521470"/>
+                                </a:lnTo>
+                                <a:lnTo>
+                                  <a:pt x="19066" y="518686"/>
+                                </a:lnTo>
+                                <a:lnTo>
+                                  <a:pt x="23787" y="516730"/>
+                                </a:lnTo>
+                                <a:lnTo>
+                                  <a:pt x="28509" y="514775"/>
+                                </a:lnTo>
+                                <a:lnTo>
+                                  <a:pt x="33425" y="513797"/>
+                                </a:lnTo>
+                                <a:lnTo>
+                                  <a:pt x="38535" y="513797"/>
+                                </a:lnTo>
+                                <a:close/>
+                              </a:path>
+                              <a:path w="2826385" h="2826385">
+                                <a:moveTo>
+                                  <a:pt x="38535" y="1027595"/>
+                                </a:moveTo>
+                                <a:lnTo>
+                                  <a:pt x="989061" y="1027595"/>
+                                </a:lnTo>
+                                <a:lnTo>
+                                  <a:pt x="994171" y="1027595"/>
+                                </a:lnTo>
+                                <a:lnTo>
+                                  <a:pt x="999086" y="1028573"/>
+                                </a:lnTo>
+                                <a:lnTo>
+                                  <a:pt x="1026618" y="1056104"/>
+                                </a:lnTo>
+                                <a:lnTo>
+                                  <a:pt x="1027596" y="1066130"/>
+                                </a:lnTo>
+                                <a:lnTo>
+                                  <a:pt x="1027596" y="1245960"/>
+                                </a:lnTo>
+                                <a:lnTo>
+                                  <a:pt x="1008528" y="1279605"/>
+                                </a:lnTo>
+                                <a:lnTo>
+                                  <a:pt x="1003807" y="1281561"/>
+                                </a:lnTo>
+                                <a:lnTo>
+                                  <a:pt x="999086" y="1283517"/>
+                                </a:lnTo>
+                                <a:lnTo>
+                                  <a:pt x="994171" y="1284494"/>
+                                </a:lnTo>
+                                <a:lnTo>
+                                  <a:pt x="989061" y="1284494"/>
+                                </a:lnTo>
+                                <a:lnTo>
+                                  <a:pt x="38535" y="1284494"/>
+                                </a:lnTo>
+                                <a:lnTo>
+                                  <a:pt x="33425" y="1284494"/>
+                                </a:lnTo>
+                                <a:lnTo>
+                                  <a:pt x="28509" y="1283517"/>
+                                </a:lnTo>
+                                <a:lnTo>
+                                  <a:pt x="2933" y="1260706"/>
+                                </a:lnTo>
+                                <a:lnTo>
+                                  <a:pt x="977" y="1255985"/>
+                                </a:lnTo>
+                                <a:lnTo>
+                                  <a:pt x="0" y="1251069"/>
+                                </a:lnTo>
+                                <a:lnTo>
+                                  <a:pt x="0" y="1245960"/>
+                                </a:lnTo>
+                                <a:lnTo>
+                                  <a:pt x="0" y="1066130"/>
+                                </a:lnTo>
+                                <a:lnTo>
+                                  <a:pt x="0" y="1061020"/>
+                                </a:lnTo>
+                                <a:lnTo>
+                                  <a:pt x="977" y="1056104"/>
+                                </a:lnTo>
+                                <a:lnTo>
+                                  <a:pt x="2933" y="1051383"/>
+                                </a:lnTo>
+                                <a:lnTo>
+                                  <a:pt x="4888" y="1046662"/>
+                                </a:lnTo>
+                                <a:lnTo>
+                                  <a:pt x="7673" y="1042495"/>
+                                </a:lnTo>
+                                <a:lnTo>
+                                  <a:pt x="11286" y="1038882"/>
+                                </a:lnTo>
+                                <a:lnTo>
+                                  <a:pt x="14900" y="1035268"/>
+                                </a:lnTo>
+                                <a:lnTo>
+                                  <a:pt x="19066" y="1032484"/>
+                                </a:lnTo>
+                                <a:lnTo>
+                                  <a:pt x="23787" y="1030529"/>
+                                </a:lnTo>
+                                <a:lnTo>
+                                  <a:pt x="28509" y="1028573"/>
+                                </a:lnTo>
+                                <a:lnTo>
+                                  <a:pt x="33425" y="1027595"/>
+                                </a:lnTo>
+                                <a:lnTo>
+                                  <a:pt x="38535" y="1027595"/>
+                                </a:lnTo>
+                                <a:close/>
+                              </a:path>
+                              <a:path w="2826385" h="2826385">
+                                <a:moveTo>
+                                  <a:pt x="38535" y="1541393"/>
+                                </a:moveTo>
+                                <a:lnTo>
+                                  <a:pt x="989061" y="1541393"/>
+                                </a:lnTo>
+                                <a:lnTo>
+                                  <a:pt x="994171" y="1541393"/>
+                                </a:lnTo>
+                                <a:lnTo>
+                                  <a:pt x="999086" y="1542371"/>
+                                </a:lnTo>
+                                <a:lnTo>
+                                  <a:pt x="1026618" y="1569902"/>
+                                </a:lnTo>
+                                <a:lnTo>
+                                  <a:pt x="1027596" y="1579928"/>
+                                </a:lnTo>
+                                <a:lnTo>
+                                  <a:pt x="1027596" y="1759758"/>
+                                </a:lnTo>
+                                <a:lnTo>
+                                  <a:pt x="1027595" y="1764867"/>
+                                </a:lnTo>
+                                <a:lnTo>
+                                  <a:pt x="1026618" y="1769783"/>
+                                </a:lnTo>
+                                <a:lnTo>
+                                  <a:pt x="1024662" y="1774504"/>
+                                </a:lnTo>
+                                <a:lnTo>
+                                  <a:pt x="1022707" y="1779225"/>
+                                </a:lnTo>
+                                <a:lnTo>
+                                  <a:pt x="989061" y="1798292"/>
+                                </a:lnTo>
+                                <a:lnTo>
+                                  <a:pt x="38535" y="1798292"/>
+                                </a:lnTo>
+                                <a:lnTo>
+                                  <a:pt x="4888" y="1779225"/>
+                                </a:lnTo>
+                                <a:lnTo>
+                                  <a:pt x="2933" y="1774504"/>
+                                </a:lnTo>
+                                <a:lnTo>
+                                  <a:pt x="977" y="1769783"/>
+                                </a:lnTo>
+                                <a:lnTo>
+                                  <a:pt x="0" y="1764867"/>
+                                </a:lnTo>
+                                <a:lnTo>
+                                  <a:pt x="0" y="1759758"/>
+                                </a:lnTo>
+                                <a:lnTo>
+                                  <a:pt x="0" y="1579928"/>
+                                </a:lnTo>
+                                <a:lnTo>
+                                  <a:pt x="0" y="1574818"/>
+                                </a:lnTo>
+                                <a:lnTo>
+                                  <a:pt x="977" y="1569902"/>
+                                </a:lnTo>
+                                <a:lnTo>
+                                  <a:pt x="2933" y="1565181"/>
+                                </a:lnTo>
+                                <a:lnTo>
+                                  <a:pt x="4888" y="1560460"/>
+                                </a:lnTo>
+                                <a:lnTo>
+                                  <a:pt x="7673" y="1556293"/>
+                                </a:lnTo>
+                                <a:lnTo>
+                                  <a:pt x="11286" y="1552680"/>
+                                </a:lnTo>
+                                <a:lnTo>
+                                  <a:pt x="14900" y="1549066"/>
+                                </a:lnTo>
+                                <a:lnTo>
+                                  <a:pt x="19066" y="1546282"/>
+                                </a:lnTo>
+                                <a:lnTo>
+                                  <a:pt x="23787" y="1544326"/>
+                                </a:lnTo>
+                                <a:lnTo>
+                                  <a:pt x="28509" y="1542371"/>
+                                </a:lnTo>
+                                <a:lnTo>
+                                  <a:pt x="33425" y="1541393"/>
+                                </a:lnTo>
+                                <a:lnTo>
+                                  <a:pt x="38535" y="1541393"/>
+                                </a:lnTo>
+                                <a:close/>
+                              </a:path>
+                              <a:path w="2826385" h="2826385">
+                                <a:moveTo>
+                                  <a:pt x="38535" y="2055191"/>
+                                </a:moveTo>
+                                <a:lnTo>
+                                  <a:pt x="989061" y="2055191"/>
+                                </a:lnTo>
+                                <a:lnTo>
+                                  <a:pt x="994171" y="2055191"/>
+                                </a:lnTo>
+                                <a:lnTo>
+                                  <a:pt x="999086" y="2056169"/>
+                                </a:lnTo>
+                                <a:lnTo>
+                                  <a:pt x="1003807" y="2058125"/>
+                                </a:lnTo>
+                                <a:lnTo>
+                                  <a:pt x="1008528" y="2060080"/>
+                                </a:lnTo>
+                                <a:lnTo>
+                                  <a:pt x="1012695" y="2062864"/>
+                                </a:lnTo>
+                                <a:lnTo>
+                                  <a:pt x="1027596" y="2093726"/>
+                                </a:lnTo>
+                                <a:lnTo>
+                                  <a:pt x="1027596" y="2273556"/>
+                                </a:lnTo>
+                                <a:lnTo>
+                                  <a:pt x="1008528" y="2307201"/>
+                                </a:lnTo>
+                                <a:lnTo>
+                                  <a:pt x="989061" y="2312090"/>
+                                </a:lnTo>
+                                <a:lnTo>
+                                  <a:pt x="38535" y="2312090"/>
+                                </a:lnTo>
+                                <a:lnTo>
+                                  <a:pt x="33425" y="2312090"/>
+                                </a:lnTo>
+                                <a:lnTo>
+                                  <a:pt x="28509" y="2311112"/>
+                                </a:lnTo>
+                                <a:lnTo>
+                                  <a:pt x="23787" y="2309156"/>
+                                </a:lnTo>
+                                <a:lnTo>
+                                  <a:pt x="19066" y="2307201"/>
+                                </a:lnTo>
+                                <a:lnTo>
+                                  <a:pt x="2933" y="2288302"/>
+                                </a:lnTo>
+                                <a:lnTo>
+                                  <a:pt x="977" y="2283581"/>
+                                </a:lnTo>
+                                <a:lnTo>
+                                  <a:pt x="0" y="2278666"/>
+                                </a:lnTo>
+                                <a:lnTo>
+                                  <a:pt x="0" y="2273556"/>
+                                </a:lnTo>
+                                <a:lnTo>
+                                  <a:pt x="0" y="2093726"/>
+                                </a:lnTo>
+                                <a:lnTo>
+                                  <a:pt x="0" y="2088616"/>
+                                </a:lnTo>
+                                <a:lnTo>
+                                  <a:pt x="977" y="2083700"/>
+                                </a:lnTo>
+                                <a:lnTo>
+                                  <a:pt x="2933" y="2078979"/>
+                                </a:lnTo>
+                                <a:lnTo>
+                                  <a:pt x="4888" y="2074258"/>
+                                </a:lnTo>
+                                <a:lnTo>
+                                  <a:pt x="33425" y="2055191"/>
+                                </a:lnTo>
+                                <a:lnTo>
+                                  <a:pt x="38535" y="2055191"/>
+                                </a:lnTo>
+                                <a:close/>
+                              </a:path>
+                              <a:path w="2826385" h="2826385">
+                                <a:moveTo>
+                                  <a:pt x="38535" y="2568989"/>
+                                </a:moveTo>
+                                <a:lnTo>
+                                  <a:pt x="989061" y="2568989"/>
+                                </a:lnTo>
+                                <a:lnTo>
+                                  <a:pt x="994171" y="2568989"/>
+                                </a:lnTo>
+                                <a:lnTo>
+                                  <a:pt x="999086" y="2569967"/>
+                                </a:lnTo>
+                                <a:lnTo>
+                                  <a:pt x="1026618" y="2597498"/>
+                                </a:lnTo>
+                                <a:lnTo>
+                                  <a:pt x="1027596" y="2607524"/>
+                                </a:lnTo>
+                                <a:lnTo>
+                                  <a:pt x="1027596" y="2787354"/>
+                                </a:lnTo>
+                                <a:lnTo>
+                                  <a:pt x="1027595" y="2792464"/>
+                                </a:lnTo>
+                                <a:lnTo>
+                                  <a:pt x="1026618" y="2797379"/>
+                                </a:lnTo>
+                                <a:lnTo>
+                                  <a:pt x="1024662" y="2802099"/>
+                                </a:lnTo>
+                                <a:lnTo>
+                                  <a:pt x="1022707" y="2806821"/>
+                                </a:lnTo>
+                                <a:lnTo>
+                                  <a:pt x="1003807" y="2822954"/>
+                                </a:lnTo>
+                                <a:lnTo>
+                                  <a:pt x="999086" y="2824910"/>
+                                </a:lnTo>
+                                <a:lnTo>
+                                  <a:pt x="994171" y="2825888"/>
+                                </a:lnTo>
+                                <a:lnTo>
+                                  <a:pt x="989061" y="2825888"/>
+                                </a:lnTo>
+                                <a:lnTo>
+                                  <a:pt x="38535" y="2825888"/>
+                                </a:lnTo>
+                                <a:lnTo>
+                                  <a:pt x="4888" y="2806821"/>
+                                </a:lnTo>
+                                <a:lnTo>
+                                  <a:pt x="2933" y="2802099"/>
+                                </a:lnTo>
+                                <a:lnTo>
+                                  <a:pt x="977" y="2797379"/>
+                                </a:lnTo>
+                                <a:lnTo>
+                                  <a:pt x="0" y="2792464"/>
+                                </a:lnTo>
+                                <a:lnTo>
+                                  <a:pt x="0" y="2787354"/>
+                                </a:lnTo>
+                                <a:lnTo>
+                                  <a:pt x="0" y="2607524"/>
+                                </a:lnTo>
+                                <a:lnTo>
+                                  <a:pt x="0" y="2602414"/>
+                                </a:lnTo>
+                                <a:lnTo>
+                                  <a:pt x="977" y="2597498"/>
+                                </a:lnTo>
+                                <a:lnTo>
+                                  <a:pt x="2933" y="2592777"/>
+                                </a:lnTo>
+                                <a:lnTo>
+                                  <a:pt x="4888" y="2588056"/>
+                                </a:lnTo>
+                                <a:lnTo>
+                                  <a:pt x="33425" y="2568989"/>
+                                </a:lnTo>
+                                <a:lnTo>
+                                  <a:pt x="38535" y="2568989"/>
+                                </a:lnTo>
+                                <a:close/>
+                              </a:path>
+                              <a:path w="2826385" h="2826385">
+                                <a:moveTo>
+                                  <a:pt x="1836828" y="1541393"/>
+                                </a:moveTo>
+                                <a:lnTo>
+                                  <a:pt x="2787354" y="1541393"/>
+                                </a:lnTo>
+                                <a:lnTo>
+                                  <a:pt x="2792463" y="1541393"/>
+                                </a:lnTo>
+                                <a:lnTo>
+                                  <a:pt x="2797378" y="1542371"/>
+                                </a:lnTo>
+                                <a:lnTo>
+                                  <a:pt x="2822954" y="1565181"/>
+                                </a:lnTo>
+                                <a:lnTo>
+                                  <a:pt x="2824910" y="1569902"/>
+                                </a:lnTo>
+                                <a:lnTo>
+                                  <a:pt x="2825888" y="1574818"/>
+                                </a:lnTo>
+                                <a:lnTo>
+                                  <a:pt x="2825889" y="1579928"/>
+                                </a:lnTo>
+                                <a:lnTo>
+                                  <a:pt x="2825889" y="1759758"/>
+                                </a:lnTo>
+                                <a:lnTo>
+                                  <a:pt x="2825888" y="1764867"/>
+                                </a:lnTo>
+                                <a:lnTo>
+                                  <a:pt x="2824910" y="1769783"/>
+                                </a:lnTo>
+                                <a:lnTo>
+                                  <a:pt x="2822954" y="1774504"/>
+                                </a:lnTo>
+                                <a:lnTo>
+                                  <a:pt x="2820999" y="1779225"/>
+                                </a:lnTo>
+                                <a:lnTo>
+                                  <a:pt x="2787354" y="1798292"/>
+                                </a:lnTo>
+                                <a:lnTo>
+                                  <a:pt x="1836828" y="1798292"/>
+                                </a:lnTo>
+                                <a:lnTo>
+                                  <a:pt x="1809579" y="1787006"/>
+                                </a:lnTo>
+                                <a:lnTo>
+                                  <a:pt x="1805965" y="1783392"/>
+                                </a:lnTo>
+                                <a:lnTo>
+                                  <a:pt x="1803181" y="1779225"/>
+                                </a:lnTo>
+                                <a:lnTo>
+                                  <a:pt x="1801225" y="1774504"/>
+                                </a:lnTo>
+                                <a:lnTo>
+                                  <a:pt x="1799270" y="1769783"/>
+                                </a:lnTo>
+                                <a:lnTo>
+                                  <a:pt x="1798292" y="1764867"/>
+                                </a:lnTo>
+                                <a:lnTo>
+                                  <a:pt x="1798293" y="1759758"/>
+                                </a:lnTo>
+                                <a:lnTo>
+                                  <a:pt x="1798293" y="1579928"/>
+                                </a:lnTo>
+                                <a:lnTo>
+                                  <a:pt x="1798292" y="1574818"/>
+                                </a:lnTo>
+                                <a:lnTo>
+                                  <a:pt x="1799270" y="1569902"/>
+                                </a:lnTo>
+                                <a:lnTo>
+                                  <a:pt x="1801225" y="1565181"/>
+                                </a:lnTo>
+                                <a:lnTo>
+                                  <a:pt x="1803181" y="1560460"/>
+                                </a:lnTo>
+                                <a:lnTo>
+                                  <a:pt x="1805965" y="1556293"/>
+                                </a:lnTo>
+                                <a:lnTo>
+                                  <a:pt x="1809579" y="1552680"/>
+                                </a:lnTo>
+                                <a:lnTo>
+                                  <a:pt x="1813192" y="1549066"/>
+                                </a:lnTo>
+                                <a:lnTo>
+                                  <a:pt x="1817359" y="1546282"/>
+                                </a:lnTo>
+                                <a:lnTo>
+                                  <a:pt x="1822080" y="1544326"/>
+                                </a:lnTo>
+                                <a:lnTo>
+                                  <a:pt x="1826801" y="1542371"/>
+                                </a:lnTo>
+                                <a:lnTo>
+                                  <a:pt x="1831718" y="1541393"/>
+                                </a:lnTo>
+                                <a:lnTo>
+                                  <a:pt x="1836828" y="1541393"/>
+                                </a:lnTo>
+                                <a:close/>
+                              </a:path>
+                            </a:pathLst>
+                          </a:custGeom>
+                          <a:ln w="8563">
+                            <a:solidFill>
+                              <a:srgbClr val="000000"/>
+                            </a:solidFill>
+                            <a:prstDash val="solid"/>
+                          </a:ln>
+                        </wps:spPr>
+                        <wps:bodyPr wrap="square" lIns="0" tIns="0" rIns="0" bIns="0" rtlCol="0">
+                          <a:prstTxWarp prst="textNoShape">
+                            <a:avLst/>
+                          </a:prstTxWarp>
+                          <a:noAutofit/>
+                        </wps:bodyPr>
+                      </wps:wsp>
+                      <wps:wsp>
+                        <wps:cNvPr id="98863636" name="Graphic 5"/>
+                        <wps:cNvSpPr/>
+                        <wps:spPr>
+                          <a:xfrm>
+                            <a:off x="3655415" y="2016657"/>
+                            <a:ext cx="661670" cy="1270"/>
+                          </a:xfrm>
+                          <a:custGeom>
+                            <a:avLst/>
+                            <a:gdLst/>
+                            <a:ahLst/>
+                            <a:cxnLst/>
+                            <a:rect l="l" t="t" r="r" b="b"/>
+                            <a:pathLst>
+                              <a:path w="661670">
+                                <a:moveTo>
+                                  <a:pt x="0" y="0"/>
+                                </a:moveTo>
+                                <a:lnTo>
+                                  <a:pt x="180942" y="0"/>
+                                </a:lnTo>
+                              </a:path>
+                              <a:path w="661670">
+                                <a:moveTo>
+                                  <a:pt x="480658" y="0"/>
+                                </a:moveTo>
+                                <a:lnTo>
+                                  <a:pt x="661600" y="0"/>
+                                </a:lnTo>
+                              </a:path>
+                            </a:pathLst>
+                          </a:custGeom>
+                          <a:ln w="8563">
+                            <a:solidFill>
+                              <a:srgbClr val="000000"/>
+                            </a:solidFill>
+                            <a:prstDash val="solid"/>
+                          </a:ln>
+                        </wps:spPr>
+                        <wps:bodyPr wrap="square" lIns="0" tIns="0" rIns="0" bIns="0" rtlCol="0">
+                          <a:prstTxWarp prst="textNoShape">
+                            <a:avLst/>
+                          </a:prstTxWarp>
+                          <a:noAutofit/>
+                        </wps:bodyPr>
+                      </wps:wsp>
+                      <pic:pic xmlns:pic="http://schemas.openxmlformats.org/drawingml/2006/picture">
+                        <pic:nvPicPr>
+                          <pic:cNvPr id="2025655087" name="Image 6"/>
+                          <pic:cNvPicPr/>
+                        </pic:nvPicPr>
+                        <pic:blipFill>
+                          <a:blip r:embed="rId7" cstate="print"/>
+                          <a:stretch>
+                            <a:fillRect/>
+                          </a:stretch>
+                        </pic:blipFill>
+                        <pic:spPr>
+                          <a:xfrm>
+                            <a:off x="3606176" y="1982403"/>
+                            <a:ext cx="68506" cy="68506"/>
+                          </a:xfrm>
+                          <a:prstGeom prst="rect">
+                            <a:avLst/>
+                          </a:prstGeom>
+                        </pic:spPr>
+                      </pic:pic>
+                      <pic:pic xmlns:pic="http://schemas.openxmlformats.org/drawingml/2006/picture">
+                        <pic:nvPicPr>
+                          <pic:cNvPr id="1145050926" name="Image 7"/>
+                          <pic:cNvPicPr/>
+                        </pic:nvPicPr>
+                        <pic:blipFill>
+                          <a:blip r:embed="rId8" cstate="print"/>
+                          <a:stretch>
+                            <a:fillRect/>
+                          </a:stretch>
+                        </pic:blipFill>
+                        <pic:spPr>
+                          <a:xfrm>
+                            <a:off x="4297748" y="1982403"/>
+                            <a:ext cx="68506" cy="68506"/>
+                          </a:xfrm>
+                          <a:prstGeom prst="rect">
+                            <a:avLst/>
+                          </a:prstGeom>
+                        </pic:spPr>
+                      </pic:pic>
+                      <wps:wsp>
+                        <wps:cNvPr id="1494064742" name="Graphic 8"/>
+                        <wps:cNvSpPr/>
+                        <wps:spPr>
+                          <a:xfrm>
+                            <a:off x="4371564" y="2402005"/>
+                            <a:ext cx="1028065" cy="257175"/>
+                          </a:xfrm>
+                          <a:custGeom>
+                            <a:avLst/>
+                            <a:gdLst/>
+                            <a:ahLst/>
+                            <a:cxnLst/>
+                            <a:rect l="l" t="t" r="r" b="b"/>
+                            <a:pathLst>
+                              <a:path w="1028065" h="257175">
+                                <a:moveTo>
+                                  <a:pt x="38535" y="0"/>
+                                </a:moveTo>
+                                <a:lnTo>
+                                  <a:pt x="989061" y="0"/>
+                                </a:lnTo>
+                                <a:lnTo>
+                                  <a:pt x="994171" y="0"/>
+                                </a:lnTo>
+                                <a:lnTo>
+                                  <a:pt x="999086" y="977"/>
+                                </a:lnTo>
+                                <a:lnTo>
+                                  <a:pt x="1003807" y="2933"/>
+                                </a:lnTo>
+                                <a:lnTo>
+                                  <a:pt x="1008528" y="4888"/>
+                                </a:lnTo>
+                                <a:lnTo>
+                                  <a:pt x="1012695" y="7672"/>
+                                </a:lnTo>
+                                <a:lnTo>
+                                  <a:pt x="1016309" y="11286"/>
+                                </a:lnTo>
+                                <a:lnTo>
+                                  <a:pt x="1019922" y="14899"/>
+                                </a:lnTo>
+                                <a:lnTo>
+                                  <a:pt x="1022707" y="19066"/>
+                                </a:lnTo>
+                                <a:lnTo>
+                                  <a:pt x="1024662" y="23787"/>
+                                </a:lnTo>
+                                <a:lnTo>
+                                  <a:pt x="1026618" y="28508"/>
+                                </a:lnTo>
+                                <a:lnTo>
+                                  <a:pt x="1027595" y="33424"/>
+                                </a:lnTo>
+                                <a:lnTo>
+                                  <a:pt x="1027596" y="38534"/>
+                                </a:lnTo>
+                                <a:lnTo>
+                                  <a:pt x="1027596" y="218364"/>
+                                </a:lnTo>
+                                <a:lnTo>
+                                  <a:pt x="1027595" y="223474"/>
+                                </a:lnTo>
+                                <a:lnTo>
+                                  <a:pt x="1026618" y="228389"/>
+                                </a:lnTo>
+                                <a:lnTo>
+                                  <a:pt x="1024662" y="233110"/>
+                                </a:lnTo>
+                                <a:lnTo>
+                                  <a:pt x="1022707" y="237831"/>
+                                </a:lnTo>
+                                <a:lnTo>
+                                  <a:pt x="989061" y="256898"/>
+                                </a:lnTo>
+                                <a:lnTo>
+                                  <a:pt x="38535" y="256898"/>
+                                </a:lnTo>
+                                <a:lnTo>
+                                  <a:pt x="33425" y="256898"/>
+                                </a:lnTo>
+                                <a:lnTo>
+                                  <a:pt x="28509" y="255920"/>
+                                </a:lnTo>
+                                <a:lnTo>
+                                  <a:pt x="23787" y="253964"/>
+                                </a:lnTo>
+                                <a:lnTo>
+                                  <a:pt x="19066" y="252009"/>
+                                </a:lnTo>
+                                <a:lnTo>
+                                  <a:pt x="0" y="223474"/>
+                                </a:lnTo>
+                                <a:lnTo>
+                                  <a:pt x="0" y="218364"/>
+                                </a:lnTo>
+                                <a:lnTo>
+                                  <a:pt x="0" y="38534"/>
+                                </a:lnTo>
+                                <a:lnTo>
+                                  <a:pt x="11286" y="11286"/>
+                                </a:lnTo>
+                                <a:lnTo>
+                                  <a:pt x="14900" y="7672"/>
+                                </a:lnTo>
+                                <a:lnTo>
+                                  <a:pt x="19066" y="4888"/>
+                                </a:lnTo>
+                                <a:lnTo>
+                                  <a:pt x="23787" y="2932"/>
+                                </a:lnTo>
+                                <a:lnTo>
+                                  <a:pt x="28509" y="977"/>
+                                </a:lnTo>
+                                <a:lnTo>
+                                  <a:pt x="33425" y="0"/>
+                                </a:lnTo>
+                                <a:lnTo>
+                                  <a:pt x="38535" y="0"/>
+                                </a:lnTo>
+                                <a:close/>
+                              </a:path>
+                            </a:pathLst>
+                          </a:custGeom>
+                          <a:ln w="8563">
+                            <a:solidFill>
+                              <a:srgbClr val="000000"/>
+                            </a:solidFill>
+                            <a:prstDash val="solid"/>
+                          </a:ln>
+                        </wps:spPr>
+                        <wps:bodyPr wrap="square" lIns="0" tIns="0" rIns="0" bIns="0" rtlCol="0">
+                          <a:prstTxWarp prst="textNoShape">
+                            <a:avLst/>
+                          </a:prstTxWarp>
+                          <a:noAutofit/>
+                        </wps:bodyPr>
+                      </wps:wsp>
+                      <wps:wsp>
+                        <wps:cNvPr id="1873351074" name="Graphic 9"/>
+                        <wps:cNvSpPr/>
+                        <wps:spPr>
+                          <a:xfrm>
+                            <a:off x="3655415" y="2530455"/>
+                            <a:ext cx="661670" cy="1270"/>
+                          </a:xfrm>
+                          <a:custGeom>
+                            <a:avLst/>
+                            <a:gdLst/>
+                            <a:ahLst/>
+                            <a:cxnLst/>
+                            <a:rect l="l" t="t" r="r" b="b"/>
+                            <a:pathLst>
+                              <a:path w="661670">
+                                <a:moveTo>
+                                  <a:pt x="0" y="0"/>
+                                </a:moveTo>
+                                <a:lnTo>
+                                  <a:pt x="180942" y="0"/>
+                                </a:lnTo>
+                              </a:path>
+                              <a:path w="661670">
+                                <a:moveTo>
+                                  <a:pt x="480658" y="0"/>
+                                </a:moveTo>
+                                <a:lnTo>
+                                  <a:pt x="661600" y="0"/>
+                                </a:lnTo>
+                              </a:path>
+                            </a:pathLst>
+                          </a:custGeom>
+                          <a:ln w="8563">
+                            <a:solidFill>
+                              <a:srgbClr val="000000"/>
+                            </a:solidFill>
+                            <a:prstDash val="solid"/>
+                          </a:ln>
+                        </wps:spPr>
+                        <wps:bodyPr wrap="square" lIns="0" tIns="0" rIns="0" bIns="0" rtlCol="0">
+                          <a:prstTxWarp prst="textNoShape">
+                            <a:avLst/>
+                          </a:prstTxWarp>
+                          <a:noAutofit/>
+                        </wps:bodyPr>
+                      </wps:wsp>
+                      <pic:pic xmlns:pic="http://schemas.openxmlformats.org/drawingml/2006/picture">
+                        <pic:nvPicPr>
+                          <pic:cNvPr id="396682660" name="Image 10"/>
+                          <pic:cNvPicPr/>
+                        </pic:nvPicPr>
+                        <pic:blipFill>
+                          <a:blip r:embed="rId7" cstate="print"/>
+                          <a:stretch>
+                            <a:fillRect/>
+                          </a:stretch>
+                        </pic:blipFill>
+                        <pic:spPr>
+                          <a:xfrm>
+                            <a:off x="3606176" y="2496201"/>
+                            <a:ext cx="68506" cy="68506"/>
+                          </a:xfrm>
+                          <a:prstGeom prst="rect">
+                            <a:avLst/>
+                          </a:prstGeom>
+                        </pic:spPr>
+                      </pic:pic>
+                      <pic:pic xmlns:pic="http://schemas.openxmlformats.org/drawingml/2006/picture">
+                        <pic:nvPicPr>
+                          <pic:cNvPr id="908795040" name="Image 11"/>
+                          <pic:cNvPicPr/>
+                        </pic:nvPicPr>
+                        <pic:blipFill>
+                          <a:blip r:embed="rId8" cstate="print"/>
+                          <a:stretch>
+                            <a:fillRect/>
+                          </a:stretch>
+                        </pic:blipFill>
+                        <pic:spPr>
+                          <a:xfrm>
+                            <a:off x="4297748" y="2496201"/>
+                            <a:ext cx="68506" cy="68506"/>
+                          </a:xfrm>
+                          <a:prstGeom prst="rect">
+                            <a:avLst/>
+                          </a:prstGeom>
+                        </pic:spPr>
+                      </pic:pic>
+                      <wps:wsp>
+                        <wps:cNvPr id="255648064" name="Graphic 12"/>
+                        <wps:cNvSpPr/>
+                        <wps:spPr>
+                          <a:xfrm>
+                            <a:off x="346813" y="504463"/>
+                            <a:ext cx="2180590" cy="1384300"/>
+                          </a:xfrm>
+                          <a:custGeom>
+                            <a:avLst/>
+                            <a:gdLst/>
+                            <a:ahLst/>
+                            <a:cxnLst/>
+                            <a:rect l="l" t="t" r="r" b="b"/>
+                            <a:pathLst>
+                              <a:path w="2180590" h="1384300">
+                                <a:moveTo>
+                                  <a:pt x="0" y="1383743"/>
+                                </a:moveTo>
+                                <a:lnTo>
+                                  <a:pt x="2180387" y="0"/>
+                                </a:lnTo>
+                              </a:path>
+                            </a:pathLst>
+                          </a:custGeom>
+                          <a:ln w="8563">
+                            <a:solidFill>
+                              <a:srgbClr val="000000"/>
+                            </a:solidFill>
+                            <a:prstDash val="solid"/>
+                          </a:ln>
+                        </wps:spPr>
+                        <wps:bodyPr wrap="square" lIns="0" tIns="0" rIns="0" bIns="0" rtlCol="0">
+                          <a:prstTxWarp prst="textNoShape">
+                            <a:avLst/>
+                          </a:prstTxWarp>
+                          <a:noAutofit/>
+                        </wps:bodyPr>
+                      </wps:wsp>
+                      <pic:pic xmlns:pic="http://schemas.openxmlformats.org/drawingml/2006/picture">
+                        <pic:nvPicPr>
+                          <pic:cNvPr id="396507806" name="Image 13"/>
+                          <pic:cNvPicPr/>
+                        </pic:nvPicPr>
+                        <pic:blipFill>
+                          <a:blip r:embed="rId9" cstate="print"/>
+                          <a:stretch>
+                            <a:fillRect/>
+                          </a:stretch>
+                        </pic:blipFill>
+                        <pic:spPr>
+                          <a:xfrm>
+                            <a:off x="2494232" y="476119"/>
+                            <a:ext cx="75271" cy="65937"/>
+                          </a:xfrm>
+                          <a:prstGeom prst="rect">
+                            <a:avLst/>
+                          </a:prstGeom>
+                        </pic:spPr>
+                      </pic:pic>
+                      <wps:wsp>
+                        <wps:cNvPr id="20734303" name="Graphic 14"/>
+                        <wps:cNvSpPr/>
+                        <wps:spPr>
+                          <a:xfrm>
+                            <a:off x="346813" y="1009441"/>
+                            <a:ext cx="2176145" cy="878840"/>
+                          </a:xfrm>
+                          <a:custGeom>
+                            <a:avLst/>
+                            <a:gdLst/>
+                            <a:ahLst/>
+                            <a:cxnLst/>
+                            <a:rect l="l" t="t" r="r" b="b"/>
+                            <a:pathLst>
+                              <a:path w="2176145" h="878840">
+                                <a:moveTo>
+                                  <a:pt x="0" y="878765"/>
+                                </a:moveTo>
+                                <a:lnTo>
+                                  <a:pt x="2175934" y="0"/>
+                                </a:lnTo>
+                              </a:path>
+                            </a:pathLst>
+                          </a:custGeom>
+                          <a:ln w="8563">
+                            <a:solidFill>
+                              <a:srgbClr val="000000"/>
+                            </a:solidFill>
+                            <a:prstDash val="solid"/>
+                          </a:ln>
+                        </wps:spPr>
+                        <wps:bodyPr wrap="square" lIns="0" tIns="0" rIns="0" bIns="0" rtlCol="0">
+                          <a:prstTxWarp prst="textNoShape">
+                            <a:avLst/>
+                          </a:prstTxWarp>
+                          <a:noAutofit/>
+                        </wps:bodyPr>
+                      </wps:wsp>
+                      <pic:pic xmlns:pic="http://schemas.openxmlformats.org/drawingml/2006/picture">
+                        <pic:nvPicPr>
+                          <pic:cNvPr id="1958229973" name="Image 15"/>
+                          <pic:cNvPicPr/>
+                        </pic:nvPicPr>
+                        <pic:blipFill>
+                          <a:blip r:embed="rId10" cstate="print"/>
+                          <a:stretch>
+                            <a:fillRect/>
+                          </a:stretch>
+                        </pic:blipFill>
+                        <pic:spPr>
+                          <a:xfrm>
+                            <a:off x="2493290" y="982981"/>
+                            <a:ext cx="75356" cy="64224"/>
+                          </a:xfrm>
+                          <a:prstGeom prst="rect">
+                            <a:avLst/>
+                          </a:prstGeom>
+                        </pic:spPr>
+                      </pic:pic>
+                      <wps:wsp>
+                        <wps:cNvPr id="1122288778" name="Graphic 16"/>
+                        <wps:cNvSpPr/>
+                        <wps:spPr>
+                          <a:xfrm>
+                            <a:off x="346813" y="1512193"/>
+                            <a:ext cx="2172970" cy="376555"/>
+                          </a:xfrm>
+                          <a:custGeom>
+                            <a:avLst/>
+                            <a:gdLst/>
+                            <a:ahLst/>
+                            <a:cxnLst/>
+                            <a:rect l="l" t="t" r="r" b="b"/>
+                            <a:pathLst>
+                              <a:path w="2172970" h="376555">
+                                <a:moveTo>
+                                  <a:pt x="0" y="376014"/>
+                                </a:moveTo>
+                                <a:lnTo>
+                                  <a:pt x="2172766" y="0"/>
+                                </a:lnTo>
+                              </a:path>
+                            </a:pathLst>
+                          </a:custGeom>
+                          <a:ln w="8563">
+                            <a:solidFill>
+                              <a:srgbClr val="000000"/>
+                            </a:solidFill>
+                            <a:prstDash val="solid"/>
+                          </a:ln>
+                        </wps:spPr>
+                        <wps:bodyPr wrap="square" lIns="0" tIns="0" rIns="0" bIns="0" rtlCol="0">
+                          <a:prstTxWarp prst="textNoShape">
+                            <a:avLst/>
+                          </a:prstTxWarp>
+                          <a:noAutofit/>
+                        </wps:bodyPr>
+                      </wps:wsp>
+                      <pic:pic xmlns:pic="http://schemas.openxmlformats.org/drawingml/2006/picture">
+                        <pic:nvPicPr>
+                          <pic:cNvPr id="1233351436" name="Image 17"/>
+                          <pic:cNvPicPr/>
+                        </pic:nvPicPr>
+                        <pic:blipFill>
+                          <a:blip r:embed="rId11" cstate="print"/>
+                          <a:stretch>
+                            <a:fillRect/>
+                          </a:stretch>
+                        </pic:blipFill>
+                        <pic:spPr>
+                          <a:xfrm>
+                            <a:off x="2495345" y="1480937"/>
+                            <a:ext cx="72788" cy="67564"/>
+                          </a:xfrm>
+                          <a:prstGeom prst="rect">
+                            <a:avLst/>
+                          </a:prstGeom>
+                        </pic:spPr>
+                      </pic:pic>
+                      <wps:wsp>
+                        <wps:cNvPr id="584164926" name="Graphic 18"/>
+                        <wps:cNvSpPr/>
+                        <wps:spPr>
+                          <a:xfrm>
+                            <a:off x="346813" y="1888207"/>
+                            <a:ext cx="2172335" cy="125730"/>
+                          </a:xfrm>
+                          <a:custGeom>
+                            <a:avLst/>
+                            <a:gdLst/>
+                            <a:ahLst/>
+                            <a:cxnLst/>
+                            <a:rect l="l" t="t" r="r" b="b"/>
+                            <a:pathLst>
+                              <a:path w="2172335" h="125730">
+                                <a:moveTo>
+                                  <a:pt x="0" y="0"/>
+                                </a:moveTo>
+                                <a:lnTo>
+                                  <a:pt x="2171995" y="125281"/>
+                                </a:lnTo>
+                              </a:path>
+                            </a:pathLst>
+                          </a:custGeom>
+                          <a:ln w="8563">
+                            <a:solidFill>
+                              <a:srgbClr val="000000"/>
+                            </a:solidFill>
+                            <a:prstDash val="solid"/>
+                          </a:ln>
+                        </wps:spPr>
+                        <wps:bodyPr wrap="square" lIns="0" tIns="0" rIns="0" bIns="0" rtlCol="0">
+                          <a:prstTxWarp prst="textNoShape">
+                            <a:avLst/>
+                          </a:prstTxWarp>
+                          <a:noAutofit/>
+                        </wps:bodyPr>
+                      </wps:wsp>
+                      <pic:pic xmlns:pic="http://schemas.openxmlformats.org/drawingml/2006/picture">
+                        <pic:nvPicPr>
+                          <pic:cNvPr id="111164594" name="Image 19"/>
+                          <pic:cNvPicPr/>
+                        </pic:nvPicPr>
+                        <pic:blipFill>
+                          <a:blip r:embed="rId12" cstate="print"/>
+                          <a:stretch>
+                            <a:fillRect/>
+                          </a:stretch>
+                        </pic:blipFill>
+                        <pic:spPr>
+                          <a:xfrm>
+                            <a:off x="2497828" y="1978464"/>
+                            <a:ext cx="70133" cy="68420"/>
+                          </a:xfrm>
+                          <a:prstGeom prst="rect">
+                            <a:avLst/>
+                          </a:prstGeom>
+                        </pic:spPr>
+                      </pic:pic>
+                      <wps:wsp>
+                        <wps:cNvPr id="2019824303" name="Graphic 20"/>
+                        <wps:cNvSpPr/>
+                        <wps:spPr>
+                          <a:xfrm>
+                            <a:off x="346813" y="1888207"/>
+                            <a:ext cx="2174240" cy="627380"/>
+                          </a:xfrm>
+                          <a:custGeom>
+                            <a:avLst/>
+                            <a:gdLst/>
+                            <a:ahLst/>
+                            <a:cxnLst/>
+                            <a:rect l="l" t="t" r="r" b="b"/>
+                            <a:pathLst>
+                              <a:path w="2174240" h="627380">
+                                <a:moveTo>
+                                  <a:pt x="0" y="0"/>
+                                </a:moveTo>
+                                <a:lnTo>
+                                  <a:pt x="2174050" y="627175"/>
+                                </a:lnTo>
+                              </a:path>
+                            </a:pathLst>
+                          </a:custGeom>
+                          <a:ln w="8563">
+                            <a:solidFill>
+                              <a:srgbClr val="000000"/>
+                            </a:solidFill>
+                            <a:prstDash val="solid"/>
+                          </a:ln>
+                        </wps:spPr>
+                        <wps:bodyPr wrap="square" lIns="0" tIns="0" rIns="0" bIns="0" rtlCol="0">
+                          <a:prstTxWarp prst="textNoShape">
+                            <a:avLst/>
+                          </a:prstTxWarp>
+                          <a:noAutofit/>
+                        </wps:bodyPr>
+                      </wps:wsp>
+                      <pic:pic xmlns:pic="http://schemas.openxmlformats.org/drawingml/2006/picture">
+                        <pic:nvPicPr>
+                          <pic:cNvPr id="1840626148" name="Image 21"/>
+                          <pic:cNvPicPr/>
+                        </pic:nvPicPr>
+                        <pic:blipFill>
+                          <a:blip r:embed="rId13" cstate="print"/>
+                          <a:stretch>
+                            <a:fillRect/>
+                          </a:stretch>
+                        </pic:blipFill>
+                        <pic:spPr>
+                          <a:xfrm>
+                            <a:off x="2493889" y="2478133"/>
+                            <a:ext cx="74500" cy="66108"/>
+                          </a:xfrm>
+                          <a:prstGeom prst="rect">
+                            <a:avLst/>
+                          </a:prstGeom>
+                        </pic:spPr>
+                      </pic:pic>
+                      <wps:wsp>
+                        <wps:cNvPr id="1800072733" name="Graphic 22"/>
+                        <wps:cNvSpPr/>
+                        <wps:spPr>
+                          <a:xfrm>
+                            <a:off x="346813" y="1888207"/>
+                            <a:ext cx="2178685" cy="1131570"/>
+                          </a:xfrm>
+                          <a:custGeom>
+                            <a:avLst/>
+                            <a:gdLst/>
+                            <a:ahLst/>
+                            <a:cxnLst/>
+                            <a:rect l="l" t="t" r="r" b="b"/>
+                            <a:pathLst>
+                              <a:path w="2178685" h="1131570">
+                                <a:moveTo>
+                                  <a:pt x="0" y="0"/>
+                                </a:moveTo>
+                                <a:lnTo>
+                                  <a:pt x="2178075" y="1130955"/>
+                                </a:lnTo>
+                              </a:path>
+                            </a:pathLst>
+                          </a:custGeom>
+                          <a:ln w="8563">
+                            <a:solidFill>
+                              <a:srgbClr val="000000"/>
+                            </a:solidFill>
+                            <a:prstDash val="solid"/>
+                          </a:ln>
+                        </wps:spPr>
+                        <wps:bodyPr wrap="square" lIns="0" tIns="0" rIns="0" bIns="0" rtlCol="0">
+                          <a:prstTxWarp prst="textNoShape">
+                            <a:avLst/>
+                          </a:prstTxWarp>
+                          <a:noAutofit/>
+                        </wps:bodyPr>
+                      </wps:wsp>
+                      <wps:wsp>
+                        <wps:cNvPr id="81191210" name="Graphic 23"/>
+                        <wps:cNvSpPr/>
+                        <wps:spPr>
+                          <a:xfrm>
+                            <a:off x="2497743" y="2985594"/>
+                            <a:ext cx="67310" cy="54610"/>
+                          </a:xfrm>
+                          <a:custGeom>
+                            <a:avLst/>
+                            <a:gdLst/>
+                            <a:ahLst/>
+                            <a:cxnLst/>
+                            <a:rect l="l" t="t" r="r" b="b"/>
+                            <a:pathLst>
+                              <a:path w="67310" h="54610">
+                                <a:moveTo>
+                                  <a:pt x="67050" y="54205"/>
+                                </a:moveTo>
+                                <a:lnTo>
+                                  <a:pt x="0" y="53263"/>
+                                </a:lnTo>
+                                <a:lnTo>
+                                  <a:pt x="27145" y="33568"/>
+                                </a:lnTo>
+                                <a:lnTo>
+                                  <a:pt x="27659" y="0"/>
+                                </a:lnTo>
+                                <a:lnTo>
+                                  <a:pt x="67050" y="54205"/>
+                                </a:lnTo>
+                                <a:close/>
+                              </a:path>
+                            </a:pathLst>
+                          </a:custGeom>
+                          <a:solidFill>
+                            <a:srgbClr val="000000"/>
+                          </a:solidFill>
+                        </wps:spPr>
+                        <wps:bodyPr wrap="square" lIns="0" tIns="0" rIns="0" bIns="0" rtlCol="0">
+                          <a:prstTxWarp prst="textNoShape">
+                            <a:avLst/>
+                          </a:prstTxWarp>
+                          <a:noAutofit/>
+                        </wps:bodyPr>
+                      </wps:wsp>
+                      <wps:wsp>
+                        <wps:cNvPr id="1045027435" name="Graphic 24"/>
+                        <wps:cNvSpPr/>
+                        <wps:spPr>
+                          <a:xfrm>
+                            <a:off x="2497743" y="2985594"/>
+                            <a:ext cx="67310" cy="54610"/>
+                          </a:xfrm>
+                          <a:custGeom>
+                            <a:avLst/>
+                            <a:gdLst/>
+                            <a:ahLst/>
+                            <a:cxnLst/>
+                            <a:rect l="l" t="t" r="r" b="b"/>
+                            <a:pathLst>
+                              <a:path w="67310" h="54610">
+                                <a:moveTo>
+                                  <a:pt x="67050" y="54205"/>
+                                </a:moveTo>
+                                <a:lnTo>
+                                  <a:pt x="0" y="53263"/>
+                                </a:lnTo>
+                                <a:lnTo>
+                                  <a:pt x="27145" y="33568"/>
+                                </a:lnTo>
+                                <a:lnTo>
+                                  <a:pt x="27659" y="0"/>
+                                </a:lnTo>
+                                <a:lnTo>
+                                  <a:pt x="67050" y="54205"/>
+                                </a:lnTo>
+                                <a:close/>
+                              </a:path>
+                            </a:pathLst>
+                          </a:custGeom>
+                          <a:ln w="8563">
+                            <a:solidFill>
+                              <a:srgbClr val="000000"/>
+                            </a:solidFill>
+                            <a:prstDash val="solid"/>
+                          </a:ln>
+                        </wps:spPr>
+                        <wps:bodyPr wrap="square" lIns="0" tIns="0" rIns="0" bIns="0" rtlCol="0">
+                          <a:prstTxWarp prst="textNoShape">
+                            <a:avLst/>
+                          </a:prstTxWarp>
+                          <a:noAutofit/>
+                        </wps:bodyPr>
+                      </wps:wsp>
+                      <wps:wsp>
+                        <wps:cNvPr id="646088687" name="Textbox 25"/>
+                        <wps:cNvSpPr txBox="1"/>
+                        <wps:spPr>
+                          <a:xfrm>
+                            <a:off x="2751495" y="155310"/>
+                            <a:ext cx="675640" cy="114935"/>
+                          </a:xfrm>
+                          <a:prstGeom prst="rect">
+                            <a:avLst/>
+                          </a:prstGeom>
+                        </wps:spPr>
+                        <wps:txbx>
+                          <w:txbxContent>
+                            <w:p>
+                              <w:pPr>
+                                <w:spacing w:line="180" w:lineRule="exact"/>
+                                <w:rPr>
+                                  <w:sz w:val="16"/>
+                                </w:rPr>
+                              </w:pPr>
+                              <w:r>
+                                <w:rPr>
+                                  <w:sz w:val="16"/>
+                                </w:rPr>
+                                <w:t>Admin</w:t>
+                              </w:r>
+                              <w:r>
+                                <w:rPr>
+                                  <w:spacing w:val="4"/>
+                                  <w:sz w:val="16"/>
+                                </w:rPr>
+                                <w:t xml:space="preserve"> </w:t>
+                              </w:r>
+                              <w:r>
+                                <w:rPr>
+                                  <w:spacing w:val="-2"/>
+                                  <w:sz w:val="16"/>
+                                </w:rPr>
+                                <w:t>System</w:t>
+                              </w:r>
+                            </w:p>
+                          </w:txbxContent>
+                        </wps:txbx>
+                        <wps:bodyPr wrap="square" lIns="0" tIns="0" rIns="0" bIns="0" rtlCol="0">
+                          <a:noAutofit/>
+                        </wps:bodyPr>
+                      </wps:wsp>
+                      <wps:wsp>
+                        <wps:cNvPr id="955541933" name="Textbox 26"/>
+                        <wps:cNvSpPr txBox="1"/>
+                        <wps:spPr>
+                          <a:xfrm>
+                            <a:off x="3839569" y="1961355"/>
+                            <a:ext cx="306070" cy="105410"/>
+                          </a:xfrm>
+                          <a:prstGeom prst="rect">
+                            <a:avLst/>
+                          </a:prstGeom>
+                        </wps:spPr>
+                        <wps:txbx>
+                          <w:txbxContent>
+                            <w:p>
+                              <w:pPr>
+                                <w:spacing w:line="166" w:lineRule="exact"/>
+                                <w:rPr>
+                                  <w:sz w:val="15"/>
+                                </w:rPr>
+                              </w:pPr>
+                              <w:r>
+                                <w:rPr>
+                                  <w:spacing w:val="-2"/>
+                                  <w:sz w:val="15"/>
+                                </w:rPr>
+                                <w:t>Extend</w:t>
+                              </w:r>
+                            </w:p>
+                          </w:txbxContent>
+                        </wps:txbx>
+                        <wps:bodyPr wrap="square" lIns="0" tIns="0" rIns="0" bIns="0" rtlCol="0">
+                          <a:noAutofit/>
+                        </wps:bodyPr>
+                      </wps:wsp>
+                      <wps:wsp>
+                        <wps:cNvPr id="2077718544" name="Textbox 27"/>
+                        <wps:cNvSpPr txBox="1"/>
+                        <wps:spPr>
+                          <a:xfrm>
+                            <a:off x="4489844" y="1953603"/>
+                            <a:ext cx="795655" cy="114935"/>
+                          </a:xfrm>
+                          <a:prstGeom prst="rect">
+                            <a:avLst/>
+                          </a:prstGeom>
+                        </wps:spPr>
+                        <wps:txbx>
+                          <w:txbxContent>
+                            <w:p>
+                              <w:pPr>
+                                <w:spacing w:line="180" w:lineRule="exact"/>
+                                <w:rPr>
+                                  <w:sz w:val="16"/>
+                                </w:rPr>
+                              </w:pPr>
+                              <w:r>
+                                <w:rPr>
+                                  <w:sz w:val="16"/>
+                                </w:rPr>
+                                <w:t>Notify</w:t>
+                              </w:r>
+                              <w:r>
+                                <w:rPr>
+                                  <w:spacing w:val="4"/>
+                                  <w:sz w:val="16"/>
+                                </w:rPr>
+                                <w:t xml:space="preserve"> </w:t>
+                              </w:r>
+                              <w:r>
+                                <w:rPr>
+                                  <w:spacing w:val="-2"/>
+                                  <w:sz w:val="16"/>
+                                </w:rPr>
+                                <w:t>Supervisor</w:t>
+                              </w:r>
+                            </w:p>
+                          </w:txbxContent>
+                        </wps:txbx>
+                        <wps:bodyPr wrap="square" lIns="0" tIns="0" rIns="0" bIns="0" rtlCol="0">
+                          <a:noAutofit/>
+                        </wps:bodyPr>
+                      </wps:wsp>
+                      <wps:wsp>
+                        <wps:cNvPr id="1869412470" name="Textbox 28"/>
+                        <wps:cNvSpPr txBox="1"/>
+                        <wps:spPr>
+                          <a:xfrm>
+                            <a:off x="2694361" y="2467400"/>
+                            <a:ext cx="789940" cy="114935"/>
+                          </a:xfrm>
+                          <a:prstGeom prst="rect">
+                            <a:avLst/>
+                          </a:prstGeom>
+                        </wps:spPr>
+                        <wps:txbx>
+                          <w:txbxContent>
+                            <w:p>
+                              <w:pPr>
+                                <w:spacing w:line="180" w:lineRule="exact"/>
+                                <w:rPr>
+                                  <w:sz w:val="16"/>
+                                </w:rPr>
+                              </w:pPr>
+                              <w:r>
+                                <w:rPr>
+                                  <w:sz w:val="16"/>
+                                </w:rPr>
+                                <w:t>Generate</w:t>
+                              </w:r>
+                              <w:r>
+                                <w:rPr>
+                                  <w:spacing w:val="6"/>
+                                  <w:sz w:val="16"/>
+                                </w:rPr>
+                                <w:t xml:space="preserve"> </w:t>
+                              </w:r>
+                              <w:r>
+                                <w:rPr>
+                                  <w:spacing w:val="-2"/>
+                                  <w:sz w:val="16"/>
+                                </w:rPr>
+                                <w:t>Project</w:t>
+                              </w:r>
+                            </w:p>
+                          </w:txbxContent>
+                        </wps:txbx>
+                        <wps:bodyPr wrap="square" lIns="0" tIns="0" rIns="0" bIns="0" rtlCol="0">
+                          <a:noAutofit/>
+                        </wps:bodyPr>
+                      </wps:wsp>
+                      <wps:wsp>
+                        <wps:cNvPr id="76408683" name="Textbox 29"/>
+                        <wps:cNvSpPr txBox="1"/>
+                        <wps:spPr>
+                          <a:xfrm>
+                            <a:off x="3839569" y="2475153"/>
+                            <a:ext cx="306070" cy="105410"/>
+                          </a:xfrm>
+                          <a:prstGeom prst="rect">
+                            <a:avLst/>
+                          </a:prstGeom>
+                        </wps:spPr>
+                        <wps:txbx>
+                          <w:txbxContent>
+                            <w:p>
+                              <w:pPr>
+                                <w:spacing w:line="166" w:lineRule="exact"/>
+                                <w:rPr>
+                                  <w:sz w:val="15"/>
+                                </w:rPr>
+                              </w:pPr>
+                              <w:r>
+                                <w:rPr>
+                                  <w:spacing w:val="-2"/>
+                                  <w:sz w:val="15"/>
+                                </w:rPr>
+                                <w:t>Extend</w:t>
+                              </w:r>
+                            </w:p>
+                          </w:txbxContent>
+                        </wps:txbx>
+                        <wps:bodyPr wrap="square" lIns="0" tIns="0" rIns="0" bIns="0" rtlCol="0">
+                          <a:noAutofit/>
+                        </wps:bodyPr>
+                      </wps:wsp>
+                      <wps:wsp>
+                        <wps:cNvPr id="987047857" name="Textbox 30"/>
+                        <wps:cNvSpPr txBox="1"/>
+                        <wps:spPr>
+                          <a:xfrm>
+                            <a:off x="4475528" y="2467400"/>
+                            <a:ext cx="823594" cy="114935"/>
+                          </a:xfrm>
+                          <a:prstGeom prst="rect">
+                            <a:avLst/>
+                          </a:prstGeom>
+                        </wps:spPr>
+                        <wps:txbx>
+                          <w:txbxContent>
+                            <w:p>
+                              <w:pPr>
+                                <w:spacing w:line="180" w:lineRule="exact"/>
+                                <w:rPr>
+                                  <w:sz w:val="16"/>
+                                </w:rPr>
+                              </w:pPr>
+                              <w:r>
+                                <w:rPr>
+                                  <w:sz w:val="16"/>
+                                </w:rPr>
+                                <w:t>Export</w:t>
+                              </w:r>
+                              <w:r>
+                                <w:rPr>
+                                  <w:spacing w:val="4"/>
+                                  <w:sz w:val="16"/>
+                                </w:rPr>
+                                <w:t xml:space="preserve"> </w:t>
+                              </w:r>
+                              <w:r>
+                                <w:rPr>
+                                  <w:spacing w:val="-2"/>
+                                  <w:sz w:val="16"/>
+                                </w:rPr>
+                                <w:t>PDF/Excel</w:t>
+                              </w:r>
+                            </w:p>
+                          </w:txbxContent>
+                        </wps:txbx>
+                        <wps:bodyPr wrap="square" lIns="0" tIns="0" rIns="0" bIns="0" rtlCol="0">
+                          <a:noAutofit/>
+                        </wps:bodyPr>
+                      </wps:wsp>
+                      <wps:wsp>
+                        <wps:cNvPr id="738762051" name="Textbox 31"/>
+                        <wps:cNvSpPr txBox="1"/>
+                        <wps:spPr>
+                          <a:xfrm>
+                            <a:off x="72788" y="2587287"/>
+                            <a:ext cx="304165" cy="114935"/>
+                          </a:xfrm>
+                          <a:prstGeom prst="rect">
+                            <a:avLst/>
+                          </a:prstGeom>
+                        </wps:spPr>
+                        <wps:txbx>
+                          <w:txbxContent>
+                            <w:p>
+                              <w:pPr>
+                                <w:spacing w:line="180" w:lineRule="exact"/>
+                                <w:rPr>
+                                  <w:sz w:val="16"/>
+                                </w:rPr>
+                              </w:pPr>
+                              <w:r>
+                                <w:rPr>
+                                  <w:spacing w:val="-2"/>
+                                  <w:sz w:val="16"/>
+                                </w:rPr>
+                                <w:t>Admin</w:t>
+                              </w:r>
+                            </w:p>
+                          </w:txbxContent>
+                        </wps:txbx>
+                        <wps:bodyPr wrap="square" lIns="0" tIns="0" rIns="0" bIns="0" rtlCol="0">
+                          <a:noAutofit/>
+                        </wps:bodyPr>
+                      </wps:wsp>
+                      <wps:wsp>
+                        <wps:cNvPr id="2108159043" name="Textbox 32"/>
+                        <wps:cNvSpPr txBox="1"/>
+                        <wps:spPr>
+                          <a:xfrm>
+                            <a:off x="2591468" y="2981199"/>
+                            <a:ext cx="995680" cy="114935"/>
+                          </a:xfrm>
+                          <a:prstGeom prst="rect">
+                            <a:avLst/>
+                          </a:prstGeom>
+                        </wps:spPr>
+                        <wps:txbx>
+                          <w:txbxContent>
+                            <w:p>
+                              <w:pPr>
+                                <w:spacing w:line="180" w:lineRule="exact"/>
+                                <w:rPr>
+                                  <w:sz w:val="16"/>
+                                </w:rPr>
+                              </w:pPr>
+                              <w:r>
+                                <w:rPr>
+                                  <w:sz w:val="16"/>
+                                </w:rPr>
+                                <w:t>System</w:t>
+                              </w:r>
+                              <w:r>
+                                <w:rPr>
+                                  <w:spacing w:val="5"/>
+                                  <w:sz w:val="16"/>
+                                </w:rPr>
+                                <w:t xml:space="preserve"> </w:t>
+                              </w:r>
+                              <w:r>
+                                <w:rPr>
+                                  <w:spacing w:val="-2"/>
+                                  <w:sz w:val="16"/>
+                                </w:rPr>
+                                <w:t>Configuration</w:t>
+                              </w:r>
+                            </w:p>
+                          </w:txbxContent>
+                        </wps:txbx>
+                        <wps:bodyPr wrap="square" lIns="0" tIns="0" rIns="0" bIns="0" rtlCol="0">
+                          <a:noAutofit/>
+                        </wps:bodyPr>
+                      </wps:wsp>
+                      <wps:wsp>
+                        <wps:cNvPr id="1187692008" name="Textbox 33"/>
+                        <wps:cNvSpPr txBox="1"/>
+                        <wps:spPr>
+                          <a:xfrm>
+                            <a:off x="2593060" y="1894184"/>
+                            <a:ext cx="978535" cy="246379"/>
+                          </a:xfrm>
+                          <a:prstGeom prst="rect">
+                            <a:avLst/>
+                          </a:prstGeom>
+                        </wps:spPr>
+                        <wps:txbx>
+                          <w:txbxContent>
+                            <w:p>
+                              <w:pPr>
+                                <w:spacing w:before="90"/>
+                                <w:ind w:left="204"/>
+                                <w:rPr>
+                                  <w:sz w:val="16"/>
+                                </w:rPr>
+                              </w:pPr>
+                              <w:r>
+                                <w:rPr>
+                                  <w:sz w:val="16"/>
+                                </w:rPr>
+                                <w:t>Manage</w:t>
+                              </w:r>
+                              <w:r>
+                                <w:rPr>
+                                  <w:spacing w:val="5"/>
+                                  <w:sz w:val="16"/>
+                                </w:rPr>
+                                <w:t xml:space="preserve"> </w:t>
+                              </w:r>
+                              <w:r>
+                                <w:rPr>
+                                  <w:spacing w:val="-2"/>
+                                  <w:sz w:val="16"/>
+                                </w:rPr>
+                                <w:t>Project</w:t>
+                              </w:r>
+                            </w:p>
+                          </w:txbxContent>
+                        </wps:txbx>
+                        <wps:bodyPr wrap="square" lIns="0" tIns="0" rIns="0" bIns="0" rtlCol="0">
+                          <a:noAutofit/>
+                        </wps:bodyPr>
+                      </wps:wsp>
+                      <wps:wsp>
+                        <wps:cNvPr id="1369290953" name="Textbox 34"/>
+                        <wps:cNvSpPr txBox="1"/>
+                        <wps:spPr>
+                          <a:xfrm>
+                            <a:off x="2579997" y="1380386"/>
+                            <a:ext cx="996315" cy="251460"/>
+                          </a:xfrm>
+                          <a:prstGeom prst="rect">
+                            <a:avLst/>
+                          </a:prstGeom>
+                        </wps:spPr>
+                        <wps:txbx>
+                          <w:txbxContent>
+                            <w:p>
+                              <w:pPr>
+                                <w:spacing w:before="90"/>
+                                <w:ind w:left="90"/>
+                                <w:rPr>
+                                  <w:sz w:val="16"/>
+                                </w:rPr>
+                              </w:pPr>
+                              <w:r>
+                                <w:rPr>
+                                  <w:sz w:val="16"/>
+                                </w:rPr>
+                                <w:t>Manage</w:t>
+                              </w:r>
+                              <w:r>
+                                <w:rPr>
+                                  <w:spacing w:val="5"/>
+                                  <w:sz w:val="16"/>
+                                </w:rPr>
+                                <w:t xml:space="preserve"> </w:t>
+                              </w:r>
+                              <w:r>
+                                <w:rPr>
+                                  <w:spacing w:val="-2"/>
+                                  <w:sz w:val="16"/>
+                                </w:rPr>
+                                <w:t>Supervisor</w:t>
+                              </w:r>
+                            </w:p>
+                          </w:txbxContent>
+                        </wps:txbx>
+                        <wps:bodyPr wrap="square" lIns="0" tIns="0" rIns="0" bIns="0" rtlCol="0">
+                          <a:noAutofit/>
+                        </wps:bodyPr>
+                      </wps:wsp>
+                      <wps:wsp>
+                        <wps:cNvPr id="776116479" name="Textbox 35"/>
+                        <wps:cNvSpPr txBox="1"/>
+                        <wps:spPr>
+                          <a:xfrm>
+                            <a:off x="2579997" y="866588"/>
+                            <a:ext cx="1001394" cy="251460"/>
+                          </a:xfrm>
+                          <a:prstGeom prst="rect">
+                            <a:avLst/>
+                          </a:prstGeom>
+                        </wps:spPr>
+                        <wps:txbx>
+                          <w:txbxContent>
+                            <w:p>
+                              <w:pPr>
+                                <w:spacing w:before="90"/>
+                                <w:ind w:left="197"/>
+                                <w:rPr>
+                                  <w:sz w:val="16"/>
+                                </w:rPr>
+                              </w:pPr>
+                              <w:r>
+                                <w:rPr>
+                                  <w:sz w:val="16"/>
+                                </w:rPr>
+                                <w:t>Manage</w:t>
+                              </w:r>
+                              <w:r>
+                                <w:rPr>
+                                  <w:spacing w:val="5"/>
+                                  <w:sz w:val="16"/>
+                                </w:rPr>
+                                <w:t xml:space="preserve"> </w:t>
+                              </w:r>
+                              <w:r>
+                                <w:rPr>
+                                  <w:spacing w:val="-2"/>
+                                  <w:sz w:val="16"/>
+                                </w:rPr>
+                                <w:t>Student</w:t>
+                              </w:r>
+                            </w:p>
+                          </w:txbxContent>
+                        </wps:txbx>
+                        <wps:bodyPr wrap="square" lIns="0" tIns="0" rIns="0" bIns="0" rtlCol="0">
+                          <a:noAutofit/>
+                        </wps:bodyPr>
+                      </wps:wsp>
+                      <wps:wsp>
+                        <wps:cNvPr id="1567497777" name="Textbox 36"/>
+                        <wps:cNvSpPr txBox="1"/>
+                        <wps:spPr>
+                          <a:xfrm>
+                            <a:off x="2579997" y="352791"/>
+                            <a:ext cx="1002030" cy="251460"/>
+                          </a:xfrm>
+                          <a:prstGeom prst="rect">
+                            <a:avLst/>
+                          </a:prstGeom>
+                        </wps:spPr>
+                        <wps:txbx>
+                          <w:txbxContent>
+                            <w:p>
+                              <w:pPr>
+                                <w:spacing w:before="90"/>
+                                <w:ind w:left="5"/>
+                                <w:jc w:val="center"/>
+                                <w:rPr>
+                                  <w:sz w:val="16"/>
+                                </w:rPr>
+                              </w:pPr>
+                              <w:r>
+                                <w:rPr>
+                                  <w:spacing w:val="-2"/>
+                                  <w:sz w:val="16"/>
+                                </w:rPr>
+                                <w:t>Login</w:t>
+                              </w:r>
+                            </w:p>
+                          </w:txbxContent>
+                        </wps:txbx>
+                        <wps:bodyPr wrap="square" lIns="0" tIns="0" rIns="0" bIns="0" rtlCol="0">
+                          <a:noAutofit/>
+                        </wps:bodyPr>
+                      </wps:wsp>
+                    </wpg:wgp>
+                  </a:graphicData>
+                </a:graphic>
+              </wp:anchor>
+            </w:drawing>
+          </mc:Choice>
+          <mc:Fallback>
+            <w:pict>
+              <v:group w14:anchorId="01C28CF0" id="Group 931051875" o:spid="_x0000_s1026" style="position:absolute;margin-left:1in;margin-top:1in;width:439pt;height:378.3pt;z-index:251662336;mso-wrap-distance-left:0;mso-wrap-distance-right:0;mso-position-horizontal-relative:page;mso-position-vertical-relative:page" coordsize="55753,48044" o:gfxdata="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">
+                <v:shape id="Graphic 2" o:spid="_x0000_s1027" style="position:absolute;left:1113;top:42;width:54597;height:47956;visibility:visible;mso-wrap-style:square;v-text-anchor:top" coordsize="5459730,4795520" o:gfxdata="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" path="m663655,l5459103,r,4795447l663655,4795447,663655,xem214082,1627026r,8434l213396,1643813r-1371,8272l210654,1660357r-2030,8032l205934,1676181r-2690,7792l199947,1691376r-3905,7013l192137,1705402r-25627,28426l160666,1738514r-6169,3956l148004,1745698r-6494,3227l134817,1751362r-6894,1646l121030,1754653r-6961,823l107041,1755476r-7029,l66078,1745698r-6494,-3228l31351,1717854r-4970,-5964l8147,1676181r-2689,-7792l3427,1660357r-1371,-8272l685,1643813,,1635460r,-8434l,1618592r685,-8353l2056,1601967r1371,-8273l18039,1555663r3905,-7013l26381,1542162r4970,-5964l36321,1530235r5407,-5325l47572,1520224r5844,-4686l93051,1499400r6961,-823l107041,1498577r7028,l154497,1511582r33203,30580l196042,1555663r3905,7013l203244,1570078r2690,7792l208624,1585662r2030,8032l212025,1601967r1371,8272l214082,1618592r,8434xe" filled="f" strokeweight=".23786mm">
+                  <v:path arrowok="t"/>
+                </v:shape>
+                <v:shape id="Graphic 3" o:spid="_x0000_s1028" style="position:absolute;left:42;top:17597;width:4287;height:7709;visibility:visible;mso-wrap-style:square;v-text-anchor:top" coordsize="428625,770890" o:gfxdata="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" path="m214082,r,428164em214082,85632l,85632em214082,85632r214082,em214082,428164l,770696em214082,428164l428164,770696e" filled="f" strokeweight=".23786mm">
+                  <v:path arrowok="t"/>
+                </v:shape>
+                <v:shape id="Graphic 4" o:spid="_x0000_s1029" style="position:absolute;left:25732;top:3468;width:28264;height:28263;visibility:visible;mso-wrap-style:square;v-text-anchor:top" coordsize="2826385,2826385" o:gfxdata="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" path="m38535,l989061,r5110,l999086,977r27532,27531l1027596,38534r,179830l1008528,252010r-4721,1955l999086,255921r-4915,977l989061,256898r-950526,l4888,237831,2933,233110,977,228389,,223473r,-5109l,38534,,33424,977,28508,2933,23787,4888,19066,7673,14899r3613,-3613l14900,7673,19066,4888,23787,2932,28509,977,33425,r5110,xem38535,513797r950526,l994171,513797r4915,978l1024662,537585r1956,4721l1027595,547222r1,5110l1027596,732162r-19068,33645l989061,770696r-950526,l4888,751629,2933,746908,977,742187,,737271r,-5109l,552332r,-5110l977,542306r1956,-4721l4888,532864r2785,-4167l11286,525084r3614,-3614l19066,518686r4721,-1956l28509,514775r4916,-978l38535,513797xem38535,1027595r950526,l994171,1027595r4915,978l1026618,1056104r978,10026l1027596,1245960r-19068,33645l1003807,1281561r-4721,1956l994171,1284494r-5110,l38535,1284494r-5110,l28509,1283517,2933,1260706,977,1255985,,1251069r,-5109l,1066130r,-5110l977,1056104r1956,-4721l4888,1046662r2785,-4167l11286,1038882r3614,-3614l19066,1032484r4721,-1955l28509,1028573r4916,-978l38535,1027595xem38535,1541393r950526,l994171,1541393r4915,978l1026618,1569902r978,10026l1027596,1759758r-1,5109l1026618,1769783r-1956,4721l1022707,1779225r-33646,19067l38535,1798292,4888,1779225r-1955,-4721l977,1769783,,1764867r,-5109l,1579928r,-5110l977,1569902r1956,-4721l4888,1560460r2785,-4167l11286,1552680r3614,-3614l19066,1546282r4721,-1956l28509,1542371r4916,-978l38535,1541393xem38535,2055191r950526,l994171,2055191r4915,978l1003807,2058125r4721,1955l1012695,2062864r14901,30862l1027596,2273556r-19068,33645l989061,2312090r-950526,l33425,2312090r-4916,-978l23787,2309156r-4721,-1955l2933,2288302,977,2283581,,2278666r,-5110l,2093726r,-5110l977,2083700r1956,-4721l4888,2074258r28537,-19067l38535,2055191xem38535,2568989r950526,l994171,2568989r4915,978l1026618,2597498r978,10026l1027596,2787354r-1,5110l1026618,2797379r-1956,4720l1022707,2806821r-18900,16133l999086,2824910r-4915,978l989061,2825888r-950526,l4888,2806821r-1955,-4722l977,2797379,,2792464r,-5110l,2607524r,-5110l977,2597498r1956,-4721l4888,2588056r28537,-19067l38535,2568989xem1836828,1541393r950526,l2792463,1541393r4915,978l2822954,1565181r1956,4721l2825888,1574818r1,5110l2825889,1759758r-1,5109l2824910,1769783r-1956,4721l2820999,1779225r-33645,19067l1836828,1798292r-27249,-11286l1805965,1783392r-2784,-4167l1801225,1774504r-1955,-4721l1798292,1764867r1,-5109l1798293,1579928r-1,-5110l1799270,1569902r1955,-4721l1803181,1560460r2784,-4167l1809579,1552680r3613,-3614l1817359,1546282r4721,-1956l1826801,1542371r4917,-978l1836828,1541393xe" filled="f" strokeweight=".23786mm">
+                  <v:path arrowok="t"/>
+                </v:shape>
+                <v:shape id="Graphic 5" o:spid="_x0000_s1030" style="position:absolute;left:36554;top:20166;width:6616;height:13;visibility:visible;mso-wrap-style:square;v-text-anchor:top" coordsize="661670,1270" o:gfxdata="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" path="m,l180942,em480658,l661600,e" filled="f" strokeweight=".23786mm">
+                  <v:path arrowok="t"/>
+                </v:shape>
+                <v:shapetype id="_x0000_t75" coordsize="21600,21600" o:spt="75" o:preferrelative="t" path="m@4@5l@4@11@9@11@9@5xe" filled="f" stroked="f">
+                  <v:stroke joinstyle="miter"/>
+                  <v:formulas>
+                    <v:f eqn="if lineDrawn pixelLineWidth 0"/>
+                    <v:f eqn="sum @0 1 0"/>
+                    <v:f eqn="sum 0 0 @1"/>
+                    <v:f eqn="prod @2 1 2"/>
+                    <v:f eqn="prod @3 21600 pixelWidth"/>
+                    <v:f eqn="prod @3 21600 pixelHeight"/>
+                    <v:f eqn="sum @0 0 1"/>
+                    <v:f eqn="prod @6 1 2"/>
+                    <v:f eqn="prod @7 21600 pixelWidth"/>
+                    <v:f eqn="sum @8 21600 0"/>
+                    <v:f eqn="prod @7 21600 pixelHeight"/>
+                    <v:f eqn="sum @10 21600 0"/>
+                  </v:formulas>
+                  <v:path o:extrusionok="f" gradientshapeok="t" o:connecttype="rect"/>
+                  <o:lock v:ext="edit" aspectratio="t"/>
+                </v:shapetype>
+                <v:shape id="Image 6" o:spid="_x0000_s1031" type="#_x0000_t75" style="position:absolute;left:36061;top:19824;width:685;height:685;visibility:visible;mso-wrap-style:square" o:gfxdata="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">
+                  <v:imagedata r:id="rId14" o:title=""/>
+                </v:shape>
+                <v:shape id="Image 7" o:spid="_x0000_s1032" type="#_x0000_t75" style="position:absolute;left:42977;top:19824;width:685;height:685;visibility:visible;mso-wrap-style:square" o:gfxdata="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">
+                  <v:imagedata r:id="rId15" o:title=""/>
+                </v:shape>
+                <v:shape id="Graphic 8" o:spid="_x0000_s1033" style="position:absolute;left:43715;top:24020;width:10281;height:2571;visibility:visible;mso-wrap-style:square;v-text-anchor:top" coordsize="1028065,257175" o:gfxdata="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" path="m38535,l989061,r5110,l999086,977r4721,1956l1008528,4888r4167,2784l1016309,11286r3613,3613l1022707,19066r1955,4721l1026618,28508r977,4916l1027596,38534r,179830l1027595,223474r-977,4915l1024662,233110r-1955,4721l989061,256898r-950526,l33425,256898r-4916,-978l23787,253964r-4721,-1955l,223474r,-5110l,38534,11286,11286,14900,7672,19066,4888,23787,2932,28509,977,33425,r5110,xe" filled="f" strokeweight=".23786mm">
+                  <v:path arrowok="t"/>
+                </v:shape>
+                <v:shape id="Graphic 9" o:spid="_x0000_s1034" style="position:absolute;left:36554;top:25304;width:6616;height:13;visibility:visible;mso-wrap-style:square;v-text-anchor:top" coordsize="661670,1270" o:gfxdata="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" path="m,l180942,em480658,l661600,e" filled="f" strokeweight=".23786mm">
+                  <v:path arrowok="t"/>
+                </v:shape>
+                <v:shape id="Image 10" o:spid="_x0000_s1035" type="#_x0000_t75" style="position:absolute;left:36061;top:24962;width:685;height:685;visibility:visible;mso-wrap-style:square" o:gfxdata="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">
+                  <v:imagedata r:id="rId14" o:title=""/>
+                </v:shape>
+                <v:shape id="Image 11" o:spid="_x0000_s1036" type="#_x0000_t75" style="position:absolute;left:42977;top:24962;width:685;height:685;visibility:visible;mso-wrap-style:square" o:gfxdata="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">
+                  <v:imagedata r:id="rId15" o:title=""/>
+                </v:shape>
+                <v:shape id="Graphic 12" o:spid="_x0000_s1037" style="position:absolute;left:3468;top:5044;width:21806;height:13843;visibility:visible;mso-wrap-style:square;v-text-anchor:top" coordsize="2180590,1384300" o:gfxdata="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" path="m,1383743l2180387,e" filled="f" strokeweight=".23786mm">
+                  <v:path arrowok="t"/>
+                </v:shape>
+                <v:shape id="Image 13" o:spid="_x0000_s1038" type="#_x0000_t75" style="position:absolute;left:24942;top:4761;width:753;height:659;visibility:visible;mso-wrap-style:square" o:gfxdata="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">
+                  <v:imagedata r:id="rId16" o:title=""/>
+                </v:shape>
+                <v:shape id="Graphic 14" o:spid="_x0000_s1039" style="position:absolute;left:3468;top:10094;width:21761;height:8788;visibility:visible;mso-wrap-style:square;v-text-anchor:top" coordsize="2176145,878840" o:gfxdata="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" path="m,878765l2175934,e" filled="f" strokeweight=".23786mm">
+                  <v:path arrowok="t"/>
+                </v:shape>
+                <v:shape id="Image 15" o:spid="_x0000_s1040" type="#_x0000_t75" style="position:absolute;left:24932;top:9829;width:754;height:643;visibility:visible;mso-wrap-style:square" o:gfxdata="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">
+                  <v:imagedata r:id="rId17" o:title=""/>
+                </v:shape>
+                <v:shape id="Graphic 16" o:spid="_x0000_s1041" style="position:absolute;left:3468;top:15121;width:21729;height:3766;visibility:visible;mso-wrap-style:square;v-text-anchor:top" coordsize="2172970,376555" o:gfxdata="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" path="m,376014l2172766,e" filled="f" strokeweight=".23786mm">
+                  <v:path arrowok="t"/>
+                </v:shape>
+                <v:shape id="Image 17" o:spid="_x0000_s1042" type="#_x0000_t75" style="position:absolute;left:24953;top:14809;width:728;height:676;visibility:visible;mso-wrap-style:square" o:gfxdata="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">
+                  <v:imagedata r:id="rId18" o:title=""/>
+                </v:shape>
+                <v:shape id="Graphic 18" o:spid="_x0000_s1043" style="position:absolute;left:3468;top:18882;width:21723;height:1257;visibility:visible;mso-wrap-style:square;v-text-anchor:top" coordsize="2172335,125730" o:gfxdata="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" path="m,l2171995,125281e" filled="f" strokeweight=".23786mm">
+                  <v:path arrowok="t"/>
+                </v:shape>
+                <v:shape id="Image 19" o:spid="_x0000_s1044" type="#_x0000_t75" style="position:absolute;left:24978;top:19784;width:701;height:684;visibility:visible;mso-wrap-style:square" o:gfxdata="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">
+                  <v:imagedata r:id="rId19" o:title=""/>
+                </v:shape>
+                <v:shape id="Graphic 20" o:spid="_x0000_s1045" style="position:absolute;left:3468;top:18882;width:21742;height:6273;visibility:visible;mso-wrap-style:square;v-text-anchor:top" coordsize="2174240,627380" o:gfxdata="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" path="m,l2174050,627175e" filled="f" strokeweight=".23786mm">
+                  <v:path arrowok="t"/>
+                </v:shape>
+                <v:shape id="Image 21" o:spid="_x0000_s1046" type="#_x0000_t75" style="position:absolute;left:24938;top:24781;width:745;height:661;visibility:visible;mso-wrap-style:square" o:gfxdata="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">
+                  <v:imagedata r:id="rId20" o:title=""/>
+                </v:shape>
+                <v:shape id="Graphic 22" o:spid="_x0000_s1047" style="position:absolute;left:3468;top:18882;width:21786;height:11315;visibility:visible;mso-wrap-style:square;v-text-anchor:top" coordsize="2178685,1131570" o:gfxdata="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" path="m,l2178075,1130955e" filled="f" strokeweight=".23786mm">
+                  <v:path arrowok="t"/>
+                </v:shape>
+                <v:shape id="Graphic 23" o:spid="_x0000_s1048" style="position:absolute;left:24977;top:29855;width:673;height:547;visibility:visible;mso-wrap-style:square;v-text-anchor:top" coordsize="67310,54610" o:gfxdata="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" path="m67050,54205l,53263,27145,33568,27659,,67050,54205xe" fillcolor="black" stroked="f">
+                  <v:path arrowok="t"/>
+                </v:shape>
+                <v:shape id="Graphic 24" o:spid="_x0000_s1049" style="position:absolute;left:24977;top:29855;width:673;height:547;visibility:visible;mso-wrap-style:square;v-text-anchor:top" coordsize="67310,54610" o:gfxdata="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" path="m67050,54205l,53263,27145,33568,27659,,67050,54205xe" filled="f" strokeweight=".23786mm">
+                  <v:path arrowok="t"/>
+                </v:shape>
+                <v:shapetype id="_x0000_t202" coordsize="21600,21600" o:spt="202" path="m,l,21600r21600,l21600,xe">
+                  <v:stroke joinstyle="miter"/>
+                  <v:path gradientshapeok="t" o:connecttype="rect"/>
+                </v:shapetype>
+                <v:shape id="Textbox 25" o:spid="_x0000_s1050" type="#_x0000_t202" style="position:absolute;left:27514;top:1553;width:6757;height:1149;visibility:visible;mso-wrap-style:square;v-text-anchor:top" o:gfxdata="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" filled="f" stroked="f">
+                  <v:textbox inset="0,0,0,0">
+                    <w:txbxContent>
+                      <w:p>
+                        <w:pPr>
+                          <w:spacing w:line="180" w:lineRule="exact"/>
+                          <w:rPr>
+                            <w:sz w:val="16"/>
+                          </w:rPr>
+                        </w:pPr>
+                        <w:r>
+                          <w:rPr>
+                            <w:sz w:val="16"/>
+                          </w:rPr>
+                          <w:t>Admin</w:t>
+                        </w:r>
+                        <w:r>
+                          <w:rPr>
+                            <w:spacing w:val="4"/>
+                            <w:sz w:val="16"/>
+                          </w:rPr>
+                          <w:t xml:space="preserve"> </w:t>
+                        </w:r>
+                        <w:r>
+                          <w:rPr>
+                            <w:spacing w:val="-2"/>
+                            <w:sz w:val="16"/>
+                          </w:rPr>
+                          <w:t>System</w:t>
+                        </w:r>
+                      </w:p>
+                    </w:txbxContent>
+                  </v:textbox>
+                </v:shape>
+                <v:shape id="Textbox 26" o:spid="_x0000_s1051" type="#_x0000_t202" style="position:absolute;left:38395;top:19613;width:3061;height:1054;visibility:visible;mso-wrap-style:square;v-text-anchor:top" o:gfxdata="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" filled="f" stroked="f">
+                  <v:textbox inset="0,0,0,0">
+                    <w:txbxContent>
+                      <w:p>
+                        <w:pPr>
+                          <w:spacing w:line="166" w:lineRule="exact"/>
+                          <w:rPr>
+                            <w:sz w:val="15"/>
+                          </w:rPr>
+                        </w:pPr>
+                        <w:r>
+                          <w:rPr>
+                            <w:spacing w:val="-2"/>
+                            <w:sz w:val="15"/>
+                          </w:rPr>
+                          <w:t>Extend</w:t>
+                        </w:r>
+                      </w:p>
+                    </w:txbxContent>
+                  </v:textbox>
+                </v:shape>
+                <v:shape id="Textbox 27" o:spid="_x0000_s1052" type="#_x0000_t202" style="position:absolute;left:44898;top:19536;width:7956;height:1149;visibility:visible;mso-wrap-style:square;v-text-anchor:top" o:gfxdata="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" filled="f" stroked="f">
+                  <v:textbox inset="0,0,0,0">
+                    <w:txbxContent>
+                      <w:p>
+                        <w:pPr>
+                          <w:spacing w:line="180" w:lineRule="exact"/>
+                          <w:rPr>
+                            <w:sz w:val="16"/>
+                          </w:rPr>
+                        </w:pPr>
+                        <w:r>
+                          <w:rPr>
+                            <w:sz w:val="16"/>
+                          </w:rPr>
+                          <w:t>Notify</w:t>
+                        </w:r>
+                        <w:r>
+                          <w:rPr>
+                            <w:spacing w:val="4"/>
+                            <w:sz w:val="16"/>
+                          </w:rPr>
+                          <w:t xml:space="preserve"> </w:t>
+                        </w:r>
+                        <w:r>
+                          <w:rPr>
+                            <w:spacing w:val="-2"/>
+                            <w:sz w:val="16"/>
+                          </w:rPr>
+                          <w:t>Supervisor</w:t>
+                        </w:r>
+                      </w:p>
+                    </w:txbxContent>
+                  </v:textbox>
+                </v:shape>
+                <v:shape id="Textbox 28" o:spid="_x0000_s1053" type="#_x0000_t202" style="position:absolute;left:26943;top:24674;width:7900;height:1149;visibility:visible;mso-wrap-style:square;v-text-anchor:top" o:gfxdata="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" filled="f" stroked="f">
+                  <v:textbox inset="0,0,0,0">
+                    <w:txbxContent>
+                      <w:p>
+                        <w:pPr>
+                          <w:spacing w:line="180" w:lineRule="exact"/>
+                          <w:rPr>
+                            <w:sz w:val="16"/>
+                          </w:rPr>
+                        </w:pPr>
+                        <w:r>
+                          <w:rPr>
+                            <w:sz w:val="16"/>
+                          </w:rPr>
+                          <w:t>Generate</w:t>
+                        </w:r>
+                        <w:r>
+                          <w:rPr>
+                            <w:spacing w:val="6"/>
+                            <w:sz w:val="16"/>
+                          </w:rPr>
+                          <w:t xml:space="preserve"> </w:t>
+                        </w:r>
+                        <w:r>
+                          <w:rPr>
+                            <w:spacing w:val="-2"/>
+                            <w:sz w:val="16"/>
+                          </w:rPr>
+                          <w:t>Project</w:t>
+                        </w:r>
+                      </w:p>
+                    </w:txbxContent>
+                  </v:textbox>
+                </v:shape>
+                <v:shape id="Textbox 29" o:spid="_x0000_s1054" type="#_x0000_t202" style="position:absolute;left:38395;top:24751;width:3061;height:1054;visibility:visible;mso-wrap-style:square;v-text-anchor:top" o:gfxdata="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" filled="f" stroked="f">
+                  <v:textbox inset="0,0,0,0">
+                    <w:txbxContent>
+                      <w:p>
+                        <w:pPr>
+                          <w:spacing w:line="166" w:lineRule="exact"/>
+                          <w:rPr>
+                            <w:sz w:val="15"/>
+                          </w:rPr>
+                        </w:pPr>
+                        <w:r>
+                          <w:rPr>
+                            <w:spacing w:val="-2"/>
+                            <w:sz w:val="15"/>
+                          </w:rPr>
+                          <w:t>Extend</w:t>
+                        </w:r>
+                      </w:p>
+                    </w:txbxContent>
+                  </v:textbox>
+                </v:shape>
+                <v:shape id="Textbox 30" o:spid="_x0000_s1055" type="#_x0000_t202" style="position:absolute;left:44755;top:24674;width:8236;height:1149;visibility:visible;mso-wrap-style:square;v-text-anchor:top" o:gfxdata="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" filled="f" stroked="f">
+                  <v:textbox inset="0,0,0,0">
+                    <w:txbxContent>
+                      <w:p>
+                        <w:pPr>
+                          <w:spacing w:line="180" w:lineRule="exact"/>
+                          <w:rPr>
+                            <w:sz w:val="16"/>
+                          </w:rPr>
+                        </w:pPr>
+                        <w:r>
+                          <w:rPr>
+                            <w:sz w:val="16"/>
+                          </w:rPr>
+                          <w:t>Export</w:t>
+                        </w:r>
+                        <w:r>
+                          <w:rPr>
+                            <w:spacing w:val="4"/>
+                            <w:sz w:val="16"/>
+                          </w:rPr>
+                          <w:t xml:space="preserve"> </w:t>
+                        </w:r>
+                        <w:r>
+                          <w:rPr>
+                            <w:spacing w:val="-2"/>
+                            <w:sz w:val="16"/>
+                          </w:rPr>
+                          <w:t>PDF/Excel</w:t>
+                        </w:r>
+                      </w:p>
+                    </w:txbxContent>
+                  </v:textbox>
+                </v:shape>
+                <v:shape id="Textbox 31" o:spid="_x0000_s1056" type="#_x0000_t202" style="position:absolute;left:727;top:25872;width:3042;height:1150;visibility:visible;mso-wrap-style:square;v-text-anchor:top" o:gfxdata="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" filled="f" stroked="f">
+                  <v:textbox inset="0,0,0,0">
+                    <w:txbxContent>
+                      <w:p>
+                        <w:pPr>
+                          <w:spacing w:line="180" w:lineRule="exact"/>
+                          <w:rPr>
+                            <w:sz w:val="16"/>
+                          </w:rPr>
+                        </w:pPr>
+                        <w:r>
+                          <w:rPr>
+                            <w:spacing w:val="-2"/>
+                            <w:sz w:val="16"/>
+                          </w:rPr>
+                          <w:t>Admin</w:t>
+                        </w:r>
+                      </w:p>
+                    </w:txbxContent>
+                  </v:textbox>
+                </v:shape>
+                <v:shape id="Textbox 32" o:spid="_x0000_s1057" type="#_x0000_t202" style="position:absolute;left:25914;top:29811;width:9957;height:1150;visibility:visible;mso-wrap-style:square;v-text-anchor:top" o:gfxdata="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" filled="f" stroked="f">
+                  <v:textbox inset="0,0,0,0">
+                    <w:txbxContent>
+                      <w:p>
+                        <w:pPr>
+                          <w:spacing w:line="180" w:lineRule="exact"/>
+                          <w:rPr>
+                            <w:sz w:val="16"/>
+                          </w:rPr>
+                        </w:pPr>
+                        <w:r>
+                          <w:rPr>
+                            <w:sz w:val="16"/>
+                          </w:rPr>
+                          <w:t>System</w:t>
+                        </w:r>
+                        <w:r>
+                          <w:rPr>
+                            <w:spacing w:val="5"/>
+                            <w:sz w:val="16"/>
+                          </w:rPr>
+                          <w:t xml:space="preserve"> </w:t>
+                        </w:r>
+                        <w:r>
+                          <w:rPr>
+                            <w:spacing w:val="-2"/>
+                            <w:sz w:val="16"/>
+                          </w:rPr>
+                          <w:t>Configuration</w:t>
+                        </w:r>
+                      </w:p>
+                    </w:txbxContent>
+                  </v:textbox>
+                </v:shape>
+                <v:shape id="Textbox 33" o:spid="_x0000_s1058" type="#_x0000_t202" style="position:absolute;left:25930;top:18941;width:9785;height:2464;visibility:visible;mso-wrap-style:square;v-text-anchor:top" o:gfxdata="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" filled="f" stroked="f">
+                  <v:textbox inset="0,0,0,0">
+                    <w:txbxContent>
+                      <w:p>
+                        <w:pPr>
+                          <w:spacing w:before="90"/>
+                          <w:ind w:left="204"/>
+                          <w:rPr>
+                            <w:sz w:val="16"/>
+                          </w:rPr>
+                        </w:pPr>
+                        <w:r>
+                          <w:rPr>
+                            <w:sz w:val="16"/>
+                          </w:rPr>
+                          <w:t>Manage</w:t>
+                        </w:r>
+                        <w:r>
+                          <w:rPr>
+                            <w:spacing w:val="5"/>
+                            <w:sz w:val="16"/>
+                          </w:rPr>
+                          <w:t xml:space="preserve"> </w:t>
+                        </w:r>
+                        <w:r>
+                          <w:rPr>
+                            <w:spacing w:val="-2"/>
+                            <w:sz w:val="16"/>
+                          </w:rPr>
+                          <w:t>Project</w:t>
+                        </w:r>
+                      </w:p>
+                    </w:txbxContent>
+                  </v:textbox>
+                </v:shape>
+                <v:shape id="Textbox 34" o:spid="_x0000_s1059" type="#_x0000_t202" style="position:absolute;left:25799;top:13803;width:9964;height:2515;visibility:visible;mso-wrap-style:square;v-text-anchor:top" o:gfxdata="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" filled="f" stroked="f">
+                  <v:textbox inset="0,0,0,0">
+                    <w:txbxContent>
+                      <w:p>
+                        <w:pPr>
+                          <w:spacing w:before="90"/>
+                          <w:ind w:left="90"/>
+                          <w:rPr>
+                            <w:sz w:val="16"/>
+                          </w:rPr>
+                        </w:pPr>
+                        <w:r>
+                          <w:rPr>
+                            <w:sz w:val="16"/>
+                          </w:rPr>
+                          <w:t>Manage</w:t>
+                        </w:r>
+                        <w:r>
+                          <w:rPr>
+                            <w:spacing w:val="5"/>
+                            <w:sz w:val="16"/>
+                          </w:rPr>
+                          <w:t xml:space="preserve"> </w:t>
+                        </w:r>
+                        <w:r>
+                          <w:rPr>
+                            <w:spacing w:val="-2"/>
+                            <w:sz w:val="16"/>
+                          </w:rPr>
+                          <w:t>Supervisor</w:t>
+                        </w:r>
+                      </w:p>
+                    </w:txbxContent>
+                  </v:textbox>
+                </v:shape>
+                <v:shape id="Textbox 35" o:spid="_x0000_s1060" type="#_x0000_t202" style="position:absolute;left:25799;top:8665;width:10014;height:2515;visibility:visible;mso-wrap-style:square;v-text-anchor:top" o:gfxdata="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" filled="f" stroked="f">
+                  <v:textbox inset="0,0,0,0">
+                    <w:txbxContent>
+                      <w:p>
+                        <w:pPr>
+                          <w:spacing w:before="90"/>
+                          <w:ind w:left="197"/>
+                          <w:rPr>
+                            <w:sz w:val="16"/>
+                          </w:rPr>
+                        </w:pPr>
+                        <w:r>
+                          <w:rPr>
+                            <w:sz w:val="16"/>
+                          </w:rPr>
+                          <w:t>Manage</w:t>
+                        </w:r>
+                        <w:r>
+                          <w:rPr>
+                            <w:spacing w:val="5"/>
+                            <w:sz w:val="16"/>
+                          </w:rPr>
+                          <w:t xml:space="preserve"> </w:t>
+                        </w:r>
+                        <w:r>
+                          <w:rPr>
+                            <w:spacing w:val="-2"/>
+                            <w:sz w:val="16"/>
+                          </w:rPr>
+                          <w:t>Student</w:t>
+                        </w:r>
+                      </w:p>
+                    </w:txbxContent>
+                  </v:textbox>
+                </v:shape>
+                <v:shape id="Textbox 36" o:spid="_x0000_s1061" type="#_x0000_t202" style="position:absolute;left:25799;top:3527;width:10021;height:2515;visibility:visible;mso-wrap-style:square;v-text-anchor:top" o:gfxdata="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" filled="f" stroked="f">
+                  <v:textbox inset="0,0,0,0">
+                    <w:txbxContent>
+                      <w:p>
+                        <w:pPr>
+                          <w:spacing w:before="90"/>
+                          <w:ind w:left="5"/>
+                          <w:jc w:val="center"/>
+                          <w:rPr>
+                            <w:sz w:val="16"/>
+                          </w:rPr>
+                        </w:pPr>
+                        <w:r>
+                          <w:rPr>
+                            <w:spacing w:val="-2"/>
+                            <w:sz w:val="16"/>
+                          </w:rPr>
+                          <w:t>Login</w:t>
+                        </w:r>
+                      </w:p>
+                    </w:txbxContent>
+                  </v:textbox>
+                </v:shape>
+                <w10:wrap anchorx="page" anchory="page"/>
+              </v:group>
+            </w:pict>
+          </mc:Fallback>
+        </mc:AlternateContent>
+      </w:r>
+    </w:p>
+    <w:p>
+      <w:pPr>
+        <w:rPr>
+          <w:rFonts w:ascii="Times New Roman" w:hAnsi="Times New Roman" w:cs="Times New Roman"/>
+        </w:rPr>
+      </w:pPr>
+    </w:p>
+    <w:p>
+      <w:pPr>
+        <w:rPr>
+          <w:rFonts w:ascii="Times New Roman" w:hAnsi="Times New Roman" w:cs="Times New Roman"/>
+        </w:rPr>
+      </w:pPr>
+    </w:p>
+    <w:p>
+      <w:pPr>
+        <w:rPr>
+          <w:rFonts w:ascii="Times New Roman" w:hAnsi="Times New Roman" w:cs="Times New Roman"/>
+        </w:rPr>
+      </w:pPr>
+    </w:p>
+    <w:p>
+      <w:pPr>
+        <w:rPr>
+          <w:rFonts w:ascii="Times New Roman" w:hAnsi="Times New Roman" w:cs="Times New Roman"/>
+        </w:rPr>
+      </w:pPr>
+    </w:p>
+    <w:p>
+      <w:pPr>
+        <w:rPr>
+          <w:rFonts w:ascii="Times New Roman" w:hAnsi="Times New Roman" w:cs="Times New Roman"/>
+        </w:rPr>
+      </w:pPr>
+    </w:p>
+    <w:p>
+      <w:pPr>
+        <w:rPr>
+          <w:rFonts w:ascii="Times New Roman" w:hAnsi="Times New Roman" w:cs="Times New Roman"/>
+        </w:rPr>
+      </w:pPr>
+    </w:p>
+    <w:p>
+      <w:pPr>
+        <w:rPr>
+          <w:rFonts w:ascii="Times New Roman" w:hAnsi="Times New Roman" w:cs="Times New Roman"/>
+        </w:rPr>
+      </w:pPr>
+    </w:p>
+    <w:p>
+      <w:pPr>
+        <w:rPr>
+          <w:rFonts w:ascii="Times New Roman" w:hAnsi="Times New Roman" w:cs="Times New Roman"/>
+        </w:rPr>
+      </w:pPr>
+    </w:p>
+    <w:p>
+      <w:pPr>
+        <w:rPr>
+          <w:rFonts w:ascii="Times New Roman" w:hAnsi="Times New Roman" w:cs="Times New Roman"/>
+        </w:rPr>
+      </w:pPr>
+    </w:p>
+    <w:p>
+      <w:pPr>
+        <w:rPr>
+          <w:rFonts w:ascii="Times New Roman" w:hAnsi="Times New Roman" w:cs="Times New Roman"/>
+        </w:rPr>
+      </w:pPr>
+    </w:p>
+    <w:p>
+      <w:pPr>
+        <w:rPr>
+          <w:rFonts w:ascii="Times New Roman" w:hAnsi="Times New Roman" w:cs="Times New Roman"/>
+        </w:rPr>
+      </w:pPr>
+    </w:p>
+    <w:p>
+      <w:pPr>
+        <w:rPr>
+          <w:rFonts w:ascii="Times New Roman" w:hAnsi="Times New Roman" w:cs="Times New Roman"/>
+        </w:rPr>
+      </w:pPr>
+    </w:p>
+    <w:p>
+      <w:pPr>
+        <w:rPr>
+          <w:rFonts w:ascii="Times New Roman" w:hAnsi="Times New Roman" w:cs="Times New Roman"/>
+        </w:rPr>
+      </w:pPr>
+    </w:p>
+    <w:p>
+      <w:pPr>
+        <w:rPr>
+          <w:rFonts w:ascii="Times New Roman" w:hAnsi="Times New Roman" w:cs="Times New Roman"/>
+        </w:rPr>
+      </w:pPr>
+    </w:p>
+    <w:p>
+      <w:pPr>
+        <w:rPr>
+          <w:rFonts w:ascii="Times New Roman" w:hAnsi="Times New Roman" w:cs="Times New Roman"/>
+        </w:rPr>
+      </w:pPr>
+    </w:p>
+    <w:p>
+      <w:pPr>
+        <w:rPr>
+          <w:rFonts w:ascii="Times New Roman" w:hAnsi="Times New Roman" w:cs="Times New Roman"/>
+        </w:rPr>
+      </w:pPr>
+    </w:p>
+    <w:p>
+      <w:pPr>
+        <w:rPr>
+          <w:rFonts w:ascii="Times New Roman" w:hAnsi="Times New Roman" w:cs="Times New Roman"/>
+        </w:rPr>
+      </w:pPr>
+    </w:p>
+    <w:p>
+      <w:pPr>
+        <w:rPr>
+          <w:rFonts w:ascii="Times New Roman" w:hAnsi="Times New Roman" w:cs="Times New Roman"/>
+        </w:rPr>
+      </w:pPr>
+    </w:p>
+    <w:p>
+      <w:pPr>
+        <w:rPr>
+          <w:rFonts w:ascii="Times New Roman" w:hAnsi="Times New Roman" w:cs="Times New Roman"/>
+        </w:rPr>
+      </w:pPr>
+    </w:p>
+    <w:p>
+      <w:pPr>
+        <w:rPr>
+          <w:rFonts w:ascii="Times New Roman" w:hAnsi="Times New Roman" w:cs="Times New Roman"/>
+        </w:rPr>
+      </w:pPr>
+    </w:p>
+    <w:p>
+      <w:pPr>
+        <w:rPr>
+          <w:rFonts w:ascii="Times New Roman" w:hAnsi="Times New Roman" w:cs="Times New Roman"/>
+        </w:rPr>
+      </w:pPr>
+    </w:p>
+    <w:p>
+      <w:pPr>
+        <w:rPr>
+          <w:rFonts w:ascii="Times New Roman" w:hAnsi="Times New Roman" w:cs="Times New Roman"/>
+        </w:rPr>
+      </w:pPr>
+    </w:p>
+    <w:p>
+      <w:pPr>
+        <w:rPr>
+          <w:rFonts w:ascii="Times New Roman" w:hAnsi="Times New Roman" w:cs="Times New Roman"/>
+        </w:rPr>
+      </w:pPr>
+    </w:p>
+    <w:p>
+      <w:pPr>
+        <w:rPr>
+          <w:rFonts w:ascii="Times New Roman" w:hAnsi="Times New Roman" w:cs="Times New Roman"/>
+        </w:rPr>
+      </w:pPr>
+    </w:p>
+    <w:p>
+      <w:pPr>
+        <w:rPr>
+          <w:rFonts w:ascii="Times New Roman" w:hAnsi="Times New Roman" w:cs="Times New Roman"/>
+        </w:rPr>
+      </w:pPr>
+    </w:p>
+    <w:p>
+      <w:pPr>
+        <w:rPr>
+          <w:rFonts w:ascii="Times New Roman" w:hAnsi="Times New Roman" w:cs="Times New Roman"/>
+        </w:rPr>
+      </w:pPr>
+    </w:p>
+    <w:p>
+      <w:pPr>
+        <w:rPr>
+          <w:rFonts w:ascii="Times New Roman" w:hAnsi="Times New Roman" w:cs="Times New Roman"/>
+        </w:rPr>
+      </w:pPr>
+    </w:p>
+    <w:p>
+      <w:pPr>
+        <w:rPr>
+          <w:rFonts w:ascii="Times New Roman" w:hAnsi="Times New Roman" w:cs="Times New Roman"/>
+        </w:rPr>
+      </w:pPr>
+    </w:p>
+    <w:p>
+      <w:pPr>
+        <w:rPr>
+          <w:rFonts w:ascii="Times New Roman" w:hAnsi="Times New Roman" w:cs="Times New Roman"/>
+        </w:rPr>
+      </w:pPr>
+    </w:p>
+    <w:p>
+      <w:r>
+        <w:lastRenderedPageBreak/>
+        <w:t>Name: Abdullah</w:t>
+      </w:r>
+    </w:p>
+    <w:p>
+      <w:r>
+        <w:t>Reg No: SP23-BSE-116</w:t>
+      </w:r>
+    </w:p>
+    <w:p/>
+    <w:p>
+      <w:pPr>
+        <w:rPr>
+          <w:noProof/>
+        </w:rPr>
+      </w:pPr>
+      <w:r>
+        <w:rPr>
+          <w:b/>
+          <w:noProof/>
+        </w:rPr>
+        <w:t>Use Case 1:</w:t>
+      </w:r>
+      <w:r>
+        <w:rPr>
+          <w:noProof/>
+        </w:rPr>
+        <w:t xml:space="preserve"> </w:t>
+      </w:r>
+      <w:r>
+        <w:rPr>
+          <w:b/>
+          <w:noProof/>
+        </w:rPr>
+        <w:t>addMember()</w:t>
+      </w:r>
+    </w:p>
+    <w:p>
+      <w:pPr>
+        <w:rPr>
+          <w:noProof/>
+        </w:rPr>
+      </w:pPr>
+      <w:r>
+        <w:rPr>
+          <w:b/>
+          <w:noProof/>
+        </w:rPr>
+        <w:t>Use Case Name:</w:t>
+      </w:r>
+      <w:r>
+        <w:rPr>
+          <w:noProof/>
+        </w:rPr>
+        <w:t xml:space="preserve"> Add Member</w:t>
+      </w:r>
+    </w:p>
+    <w:p>
+      <w:pPr>
+        <w:rPr>
+          <w:noProof/>
+        </w:rPr>
+      </w:pPr>
+      <w:r>
+        <w:rPr>
+          <w:b/>
+          <w:noProof/>
+        </w:rPr>
+        <w:t>Scope:</w:t>
+      </w:r>
+      <w:r>
+        <w:rPr>
+          <w:noProof/>
+        </w:rPr>
+        <w:t xml:space="preserve"> Group Management</w:t>
+      </w:r>
+    </w:p>
+    <w:p>
+      <w:pPr>
+        <w:rPr>
+          <w:noProof/>
+        </w:rPr>
+      </w:pPr>
+      <w:r>
+        <w:rPr>
+          <w:b/>
+          <w:noProof/>
+        </w:rPr>
+        <w:t>Level:</w:t>
+      </w:r>
+      <w:r>
+        <w:rPr>
+          <w:noProof/>
+        </w:rPr>
+        <w:t xml:space="preserve"> User goal</w:t>
+      </w:r>
+    </w:p>
+    <w:p>
+      <w:pPr>
+        <w:rPr>
+          <w:noProof/>
+        </w:rPr>
+      </w:pPr>
+      <w:r>
+        <w:rPr>
+          <w:b/>
+          <w:noProof/>
+        </w:rPr>
+        <w:t>Primary Actor:</w:t>
+      </w:r>
+      <w:r>
+        <w:rPr>
+          <w:noProof/>
+        </w:rPr>
+        <w:t xml:space="preserve"> Administrator</w:t>
+      </w:r>
+    </w:p>
+    <w:p>
+      <w:pPr>
+        <w:rPr>
+          <w:b/>
+          <w:noProof/>
+        </w:rPr>
+      </w:pPr>
+      <w:r>
+        <w:rPr>
+          <w:b/>
+          <w:noProof/>
+        </w:rPr>
+        <w:t>Stakeholders and Interests:</w:t>
+      </w:r>
+    </w:p>
+    <w:p>
+      <w:pPr>
+        <w:rPr>
+          <w:noProof/>
+        </w:rPr>
+      </w:pPr>
+      <w:r>
+        <w:rPr>
+          <w:b/>
+          <w:noProof/>
+        </w:rPr>
+        <w:t>Administrator:</w:t>
+      </w:r>
+      <w:r>
+        <w:rPr>
+          <w:noProof/>
+        </w:rPr>
+        <w:t xml:space="preserve"> Wants to add students to a group efficiently.</w:t>
+      </w:r>
+    </w:p>
+    <w:p>
+      <w:pPr>
+        <w:rPr>
+          <w:noProof/>
+        </w:rPr>
+      </w:pPr>
+      <w:r>
+        <w:rPr>
+          <w:b/>
+          <w:noProof/>
+        </w:rPr>
+        <w:t>Students:</w:t>
+      </w:r>
+      <w:r>
+        <w:rPr>
+          <w:noProof/>
+        </w:rPr>
+        <w:t xml:space="preserve"> Want to be part of the correct group for their semester project.</w:t>
+      </w:r>
+    </w:p>
+    <w:p>
+      <w:pPr>
+        <w:rPr>
+          <w:b/>
+          <w:noProof/>
+        </w:rPr>
+      </w:pPr>
+      <w:r>
+        <w:rPr>
+          <w:b/>
+          <w:noProof/>
+        </w:rPr>
+        <w:t>Preconditions:</w:t>
+      </w:r>
+    </w:p>
+    <w:p>
+      <w:pPr>
+        <w:pStyle w:val="ListParagraph"/>
+        <w:numPr>
+          <w:ilvl w:val="0"/>
+          <w:numId w:val="21"/>
+        </w:numPr>
+        <w:rPr>
+          <w:noProof/>
+        </w:rPr>
+      </w:pPr>
+      <w:r>
+        <w:rPr>
+          <w:noProof/>
+        </w:rPr>
+        <w:t>The group must already exist.</w:t>
+      </w:r>
+    </w:p>
+    <w:p>
+      <w:pPr>
+        <w:pStyle w:val="ListParagraph"/>
+        <w:numPr>
+          <w:ilvl w:val="0"/>
+          <w:numId w:val="21"/>
+        </w:numPr>
+        <w:rPr>
+          <w:noProof/>
+        </w:rPr>
+      </w:pPr>
+      <w:r>
+        <w:rPr>
+          <w:noProof/>
+        </w:rPr>
+        <w:t>The student must be registered in the system.</w:t>
+      </w:r>
+    </w:p>
+    <w:p>
+      <w:pPr>
+        <w:pStyle w:val="ListParagraph"/>
+        <w:numPr>
+          <w:ilvl w:val="0"/>
+          <w:numId w:val="21"/>
+        </w:numPr>
+        <w:rPr>
+          <w:noProof/>
+        </w:rPr>
+      </w:pPr>
+      <w:r>
+        <w:rPr>
+          <w:noProof/>
+        </w:rPr>
+        <w:t>The student is not already part of another group.</w:t>
+      </w:r>
+    </w:p>
+    <w:p>
+      <w:pPr>
+        <w:rPr>
+          <w:b/>
+          <w:noProof/>
+        </w:rPr>
+      </w:pPr>
+      <w:r>
+        <w:rPr>
+          <w:b/>
+          <w:noProof/>
+        </w:rPr>
+        <w:t>Postconditions:</w:t>
+      </w:r>
+    </w:p>
+    <w:p>
+      <w:pPr>
+        <w:rPr>
+          <w:noProof/>
+        </w:rPr>
+      </w:pPr>
+      <w:r>
+        <w:rPr>
+          <w:noProof/>
+        </w:rPr>
+        <w:t>The student is successfully added to the group’s member list.</w:t>
+      </w:r>
+    </w:p>
+    <w:p>
+      <w:pPr>
+        <w:rPr>
+          <w:b/>
+          <w:noProof/>
+        </w:rPr>
+      </w:pPr>
+      <w:r>
+        <w:rPr>
+          <w:b/>
+          <w:noProof/>
+        </w:rPr>
+        <w:t>Main Success Scenario (Basic Flow):</w:t>
+      </w:r>
+    </w:p>
+    <w:p>
+      <w:pPr>
+        <w:pStyle w:val="ListParagraph"/>
+        <w:numPr>
+          <w:ilvl w:val="0"/>
+          <w:numId w:val="22"/>
+        </w:numPr>
+        <w:rPr>
+          <w:noProof/>
+        </w:rPr>
+      </w:pPr>
+      <w:r>
+        <w:rPr>
+          <w:noProof/>
+        </w:rPr>
+        <w:t>Administrator selects an existing group.</w:t>
+      </w:r>
+    </w:p>
+    <w:p>
+      <w:pPr>
+        <w:pStyle w:val="ListParagraph"/>
+        <w:numPr>
+          <w:ilvl w:val="0"/>
+          <w:numId w:val="22"/>
+        </w:numPr>
+        <w:rPr>
+          <w:noProof/>
+        </w:rPr>
+      </w:pPr>
+      <w:r>
+        <w:rPr>
+          <w:noProof/>
+        </w:rPr>
+        <w:t>Administrator selects a student to add.</w:t>
+      </w:r>
+    </w:p>
+    <w:p>
+      <w:pPr>
+        <w:pStyle w:val="ListParagraph"/>
+        <w:numPr>
+          <w:ilvl w:val="0"/>
+          <w:numId w:val="22"/>
+        </w:numPr>
+        <w:rPr>
+          <w:noProof/>
+        </w:rPr>
+      </w:pPr>
+      <w:r>
+        <w:rPr>
+          <w:noProof/>
+        </w:rPr>
+        <w:t>System checks if the student is already part of any group.</w:t>
+      </w:r>
+    </w:p>
+    <w:p>
+      <w:pPr>
+        <w:pStyle w:val="ListParagraph"/>
+        <w:numPr>
+          <w:ilvl w:val="0"/>
+          <w:numId w:val="22"/>
+        </w:numPr>
+        <w:rPr>
+          <w:noProof/>
+        </w:rPr>
+      </w:pPr>
+      <w:r>
+        <w:rPr>
+          <w:noProof/>
+        </w:rPr>
+        <w:t>System adds the student to the selected group.</w:t>
+      </w:r>
+    </w:p>
+    <w:p>
+      <w:pPr>
+        <w:pStyle w:val="ListParagraph"/>
+        <w:numPr>
+          <w:ilvl w:val="0"/>
+          <w:numId w:val="22"/>
+        </w:numPr>
+        <w:rPr>
+          <w:noProof/>
+        </w:rPr>
+      </w:pPr>
+      <w:r>
+        <w:rPr>
+          <w:noProof/>
+        </w:rPr>
+        <w:t>System confirms the addition and displays updated group information.</w:t>
+      </w:r>
+    </w:p>
+    <w:p>
+      <w:pPr>
+        <w:rPr>
+          <w:b/>
+          <w:noProof/>
+        </w:rPr>
+      </w:pPr>
+      <w:r>
+        <w:rPr>
+          <w:b/>
+          <w:noProof/>
+        </w:rPr>
+        <w:t>Extensions (Alternate Flows):</w:t>
+      </w:r>
+    </w:p>
+    <w:p>
+      <w:pPr>
+        <w:rPr>
+          <w:noProof/>
+        </w:rPr>
+      </w:pPr>
+      <w:r>
+        <w:rPr>
+          <w:noProof/>
+        </w:rPr>
+        <w:t>3a. If the student is already part of another group:</w:t>
+      </w:r>
+    </w:p>
+    <w:p>
+      <w:pPr>
+        <w:rPr>
+          <w:noProof/>
+        </w:rPr>
+      </w:pPr>
+      <w:r>
+        <w:rPr>
+          <w:noProof/>
+        </w:rPr>
+        <w:t>→ System shows an error message and aborts the addition.</w:t>
+      </w:r>
+    </w:p>
+    <w:p>
+      <w:pPr>
+        <w:rPr>
+          <w:noProof/>
+        </w:rPr>
+      </w:pPr>
+      <w:r>
+        <w:rPr>
+          <w:noProof/>
+        </w:rPr>
+        <w:t>4a. If the group has reached its member limit:</w:t>
+      </w:r>
+    </w:p>
+    <w:p>
+      <w:pPr>
+        <w:rPr>
+          <w:noProof/>
+        </w:rPr>
+      </w:pPr>
+      <w:r>
+        <w:rPr>
+          <w:noProof/>
+        </w:rPr>
+        <w:t>→ System prevents the addition and notifies the administrator.</w:t>
+      </w:r>
+    </w:p>
+    <w:p>
+      <w:pPr>
+        <w:rPr>
+          <w:b/>
+          <w:noProof/>
+        </w:rPr>
+      </w:pPr>
+      <w:r>
+        <w:rPr>
+          <w:b/>
+          <w:noProof/>
+        </w:rPr>
+        <w:t>Special Requirements:</w:t>
+      </w:r>
+    </w:p>
+    <w:p>
+      <w:pPr>
+        <w:pStyle w:val="ListParagraph"/>
+        <w:numPr>
+          <w:ilvl w:val="0"/>
+          <w:numId w:val="23"/>
+        </w:numPr>
+        <w:rPr>
+          <w:noProof/>
+        </w:rPr>
+      </w:pPr>
+      <w:r>
+        <w:rPr>
+          <w:noProof/>
+        </w:rPr>
+        <w:t>Real-time validation of student eligibility.</w:t>
+      </w:r>
+    </w:p>
+    <w:p>
+      <w:pPr>
+        <w:pStyle w:val="ListParagraph"/>
+        <w:numPr>
+          <w:ilvl w:val="0"/>
+          <w:numId w:val="23"/>
+        </w:numPr>
+        <w:rPr>
+          <w:noProof/>
+        </w:rPr>
+      </w:pPr>
+      <w:r>
+        <w:rPr>
+          <w:noProof/>
+        </w:rPr>
+        <w:t>Notification sent to the student upon successful addition.</w:t>
+      </w:r>
+    </w:p>
+    <w:p>
+      <w:pPr>
+        <w:rPr>
+          <w:noProof/>
+        </w:rPr>
+      </w:pPr>
+      <w:r>
+        <w:rPr>
+          <w:rFonts w:ascii="Segoe UI Symbol" w:hAnsi="Segoe UI Symbol" w:cs="Segoe UI Symbol"/>
+          <w:noProof/>
+        </w:rPr>
+        <w:lastRenderedPageBreak/>
+        <w:t>✅</w:t>
+      </w:r>
+      <w:r>
+        <w:rPr>
+          <w:noProof/>
+        </w:rPr>
+        <w:t xml:space="preserve"> </w:t>
+      </w:r>
+      <w:r>
+        <w:rPr>
+          <w:b/>
+          <w:noProof/>
+        </w:rPr>
+        <w:t xml:space="preserve">Use Case 2: </w:t>
+      </w:r>
+      <w:r>
+        <w:rPr>
+          <w:noProof/>
+        </w:rPr>
+        <w:t>removeMember()</w:t>
+      </w:r>
+    </w:p>
+    <w:p>
+      <w:pPr>
+        <w:rPr>
+          <w:noProof/>
+        </w:rPr>
+      </w:pPr>
+      <w:r>
+        <w:rPr>
+          <w:b/>
+          <w:noProof/>
+        </w:rPr>
+        <w:t>Use Case Name:</w:t>
+      </w:r>
+      <w:r>
+        <w:rPr>
+          <w:noProof/>
+        </w:rPr>
+        <w:t xml:space="preserve"> Remove Member</w:t>
+      </w:r>
+    </w:p>
+    <w:p>
+      <w:pPr>
+        <w:rPr>
+          <w:noProof/>
+        </w:rPr>
+      </w:pPr>
+      <w:r>
+        <w:rPr>
+          <w:b/>
+          <w:noProof/>
+        </w:rPr>
+        <w:t>Scope:</w:t>
+      </w:r>
+      <w:r>
+        <w:rPr>
+          <w:noProof/>
+        </w:rPr>
+        <w:t xml:space="preserve"> Group Management</w:t>
+      </w:r>
+    </w:p>
+    <w:p>
+      <w:pPr>
+        <w:rPr>
+          <w:noProof/>
+        </w:rPr>
+      </w:pPr>
+      <w:r>
+        <w:rPr>
+          <w:b/>
+          <w:noProof/>
+        </w:rPr>
+        <w:t>Level:</w:t>
+      </w:r>
+      <w:r>
+        <w:rPr>
+          <w:noProof/>
+        </w:rPr>
+        <w:t xml:space="preserve"> User goal</w:t>
+      </w:r>
+    </w:p>
+    <w:p>
+      <w:pPr>
+        <w:rPr>
+          <w:noProof/>
+        </w:rPr>
+      </w:pPr>
+      <w:r>
+        <w:rPr>
+          <w:b/>
+          <w:noProof/>
+        </w:rPr>
+        <w:t>Primary Actor:</w:t>
+      </w:r>
+      <w:r>
+        <w:rPr>
+          <w:noProof/>
+        </w:rPr>
+        <w:t xml:space="preserve"> Administrator</w:t>
+      </w:r>
+    </w:p>
+    <w:p>
+      <w:pPr>
+        <w:rPr>
+          <w:b/>
+          <w:noProof/>
+        </w:rPr>
+      </w:pPr>
+      <w:r>
+        <w:rPr>
+          <w:b/>
+          <w:noProof/>
+        </w:rPr>
+        <w:t>Stakeholders and Interests:</w:t>
+      </w:r>
+    </w:p>
+    <w:p>
+      <w:pPr>
+        <w:rPr>
+          <w:noProof/>
+        </w:rPr>
+      </w:pPr>
+      <w:r>
+        <w:rPr>
+          <w:b/>
+          <w:noProof/>
+        </w:rPr>
+        <w:t>Administrator:</w:t>
+      </w:r>
+      <w:r>
+        <w:rPr>
+          <w:noProof/>
+        </w:rPr>
+        <w:t xml:space="preserve"> Needs control over group membership.</w:t>
+      </w:r>
+    </w:p>
+    <w:p>
+      <w:pPr>
+        <w:rPr>
+          <w:noProof/>
+        </w:rPr>
+      </w:pPr>
+      <w:r>
+        <w:rPr>
+          <w:b/>
+          <w:noProof/>
+        </w:rPr>
+        <w:t>Students:</w:t>
+      </w:r>
+      <w:r>
+        <w:rPr>
+          <w:noProof/>
+        </w:rPr>
+        <w:t xml:space="preserve"> Should be properly removed if they withdraw or switch groups.</w:t>
+      </w:r>
+    </w:p>
+    <w:p>
+      <w:pPr>
+        <w:rPr>
+          <w:b/>
+          <w:noProof/>
+        </w:rPr>
+      </w:pPr>
+      <w:r>
+        <w:rPr>
+          <w:b/>
+          <w:noProof/>
+        </w:rPr>
+        <w:t>Preconditions:</w:t>
+      </w:r>
+    </w:p>
+    <w:p>
+      <w:pPr>
+        <w:pStyle w:val="ListParagraph"/>
+        <w:numPr>
+          <w:ilvl w:val="0"/>
+          <w:numId w:val="24"/>
+        </w:numPr>
+        <w:rPr>
+          <w:noProof/>
+        </w:rPr>
+      </w:pPr>
+      <w:r>
+        <w:rPr>
+          <w:noProof/>
+        </w:rPr>
+        <w:t>Group and student must exist.</w:t>
+      </w:r>
+    </w:p>
+    <w:p>
+      <w:pPr>
+        <w:pStyle w:val="ListParagraph"/>
+        <w:numPr>
+          <w:ilvl w:val="0"/>
+          <w:numId w:val="24"/>
+        </w:numPr>
+        <w:rPr>
+          <w:noProof/>
+        </w:rPr>
+      </w:pPr>
+      <w:r>
+        <w:rPr>
+          <w:noProof/>
+        </w:rPr>
+        <w:t>Student must already be a member of the group.</w:t>
+      </w:r>
+    </w:p>
+    <w:p>
+      <w:pPr>
+        <w:rPr>
+          <w:b/>
+          <w:noProof/>
+        </w:rPr>
+      </w:pPr>
+      <w:r>
+        <w:rPr>
+          <w:b/>
+          <w:noProof/>
+        </w:rPr>
+        <w:t>Postconditions:</w:t>
+      </w:r>
+    </w:p>
+    <w:p>
+      <w:pPr>
+        <w:rPr>
+          <w:noProof/>
+        </w:rPr>
+      </w:pPr>
+      <w:r>
+        <w:rPr>
+          <w:noProof/>
+        </w:rPr>
+        <w:t>The student is removed from the group member list.</w:t>
+      </w:r>
+    </w:p>
+    <w:p>
+      <w:pPr>
+        <w:rPr>
+          <w:b/>
+          <w:noProof/>
+        </w:rPr>
+      </w:pPr>
+      <w:r>
+        <w:rPr>
+          <w:b/>
+          <w:noProof/>
+        </w:rPr>
+        <w:t>Main Success Scenario (Basic Flow):</w:t>
+      </w:r>
+    </w:p>
+    <w:p>
+      <w:pPr>
+        <w:pStyle w:val="ListParagraph"/>
+        <w:numPr>
+          <w:ilvl w:val="0"/>
+          <w:numId w:val="25"/>
+        </w:numPr>
+        <w:rPr>
+          <w:noProof/>
+        </w:rPr>
+      </w:pPr>
+      <w:r>
+        <w:rPr>
+          <w:noProof/>
+        </w:rPr>
+        <w:t>Administrator opens group details.</w:t>
+      </w:r>
+    </w:p>
+    <w:p>
+      <w:pPr>
+        <w:pStyle w:val="ListParagraph"/>
+        <w:numPr>
+          <w:ilvl w:val="0"/>
+          <w:numId w:val="25"/>
+        </w:numPr>
+        <w:rPr>
+          <w:noProof/>
+        </w:rPr>
+      </w:pPr>
+      <w:r>
+        <w:rPr>
+          <w:noProof/>
+        </w:rPr>
+        <w:t>Administrator selects the student to remove.</w:t>
+      </w:r>
+    </w:p>
+    <w:p>
+      <w:pPr>
+        <w:pStyle w:val="ListParagraph"/>
+        <w:numPr>
+          <w:ilvl w:val="0"/>
+          <w:numId w:val="25"/>
+        </w:numPr>
+        <w:rPr>
+          <w:noProof/>
+        </w:rPr>
+      </w:pPr>
+      <w:r>
+        <w:rPr>
+          <w:noProof/>
+        </w:rPr>
+        <w:t>System verifies the student’s membership in the group.</w:t>
+      </w:r>
+    </w:p>
+    <w:p>
+      <w:pPr>
+        <w:pStyle w:val="ListParagraph"/>
+        <w:numPr>
+          <w:ilvl w:val="0"/>
+          <w:numId w:val="25"/>
+        </w:numPr>
+        <w:rPr>
+          <w:noProof/>
+        </w:rPr>
+      </w:pPr>
+      <w:r>
+        <w:rPr>
+          <w:noProof/>
+        </w:rPr>
+        <w:t>Student is removed from the list.</w:t>
+      </w:r>
+    </w:p>
+    <w:p>
+      <w:pPr>
+        <w:pStyle w:val="ListParagraph"/>
+        <w:numPr>
+          <w:ilvl w:val="0"/>
+          <w:numId w:val="25"/>
+        </w:numPr>
+        <w:rPr>
+          <w:noProof/>
+        </w:rPr>
+      </w:pPr>
+      <w:r>
+        <w:rPr>
+          <w:noProof/>
+        </w:rPr>
+        <w:t>System confirms removal.</w:t>
+      </w:r>
+    </w:p>
+    <w:p>
+      <w:pPr>
+        <w:rPr>
+          <w:b/>
+          <w:noProof/>
+        </w:rPr>
+      </w:pPr>
+      <w:r>
+        <w:rPr>
+          <w:b/>
+          <w:noProof/>
+        </w:rPr>
+        <w:t>Extensions (Alternate Flows):</w:t>
+      </w:r>
+    </w:p>
+    <w:p>
+      <w:pPr>
+        <w:rPr>
+          <w:noProof/>
+        </w:rPr>
+      </w:pPr>
+      <w:r>
+        <w:rPr>
+          <w:noProof/>
+        </w:rPr>
+        <w:t>3a. If the student is not found in the group:</w:t>
+      </w:r>
+    </w:p>
+    <w:p>
+      <w:pPr>
+        <w:rPr>
+          <w:noProof/>
+        </w:rPr>
+      </w:pPr>
+      <w:r>
+        <w:rPr>
+          <w:noProof/>
+        </w:rPr>
+        <w:t>→ System notifies the admin and aborts the removal.</w:t>
+      </w:r>
+    </w:p>
+    <w:p>
+      <w:pPr>
+        <w:rPr>
+          <w:noProof/>
+        </w:rPr>
+      </w:pPr>
+      <w:r>
+        <w:rPr>
+          <w:noProof/>
+        </w:rPr>
+        <w:t>4a. If the removed student is a group leader:</w:t>
+      </w:r>
+    </w:p>
+    <w:p>
+      <w:pPr>
+        <w:rPr>
+          <w:noProof/>
+        </w:rPr>
+      </w:pPr>
+      <w:r>
+        <w:rPr>
+          <w:noProof/>
+        </w:rPr>
+        <w:t>→ System prompts to assign a new leader or continue.</w:t>
+      </w:r>
+    </w:p>
+    <w:p>
+      <w:pPr>
+        <w:rPr>
+          <w:b/>
+          <w:noProof/>
+        </w:rPr>
+      </w:pPr>
+      <w:r>
+        <w:rPr>
+          <w:b/>
+          <w:noProof/>
+        </w:rPr>
+        <w:t>Special Requirements:</w:t>
+      </w:r>
+    </w:p>
+    <w:p>
+      <w:pPr>
+        <w:rPr>
+          <w:noProof/>
+        </w:rPr>
+      </w:pPr>
+      <w:r>
+        <w:rPr>
+          <w:noProof/>
+        </w:rPr>
+        <w:t>Notification sent to the student upon removal.</w:t>
+      </w:r>
+    </w:p>
+    <w:p>
+      <w:pPr>
+        <w:rPr>
+          <w:noProof/>
+        </w:rPr>
+      </w:pPr>
+      <w:r>
+        <w:rPr>
+          <w:rFonts w:ascii="Segoe UI Symbol" w:hAnsi="Segoe UI Symbol" w:cs="Segoe UI Symbol"/>
+          <w:b/>
+          <w:noProof/>
+        </w:rPr>
+        <w:t>✅</w:t>
+      </w:r>
+      <w:r>
+        <w:rPr>
+          <w:b/>
+          <w:noProof/>
+        </w:rPr>
+        <w:t xml:space="preserve"> Use Case 3:</w:t>
+      </w:r>
+      <w:r>
+        <w:rPr>
+          <w:noProof/>
+        </w:rPr>
+        <w:t xml:space="preserve"> assignAdvisor()</w:t>
+      </w:r>
+    </w:p>
+    <w:p>
+      <w:pPr>
+        <w:rPr>
+          <w:noProof/>
+        </w:rPr>
+      </w:pPr>
+      <w:r>
+        <w:rPr>
+          <w:b/>
+          <w:noProof/>
+        </w:rPr>
+        <w:t>Use Case Name:</w:t>
+      </w:r>
+      <w:r>
+        <w:rPr>
+          <w:noProof/>
+        </w:rPr>
+        <w:t xml:space="preserve"> Assign Advisor</w:t>
+      </w:r>
+    </w:p>
+    <w:p>
+      <w:pPr>
+        <w:rPr>
+          <w:noProof/>
+        </w:rPr>
+      </w:pPr>
+      <w:r>
+        <w:rPr>
+          <w:b/>
+          <w:noProof/>
+        </w:rPr>
+        <w:t>Scope:</w:t>
+      </w:r>
+      <w:r>
+        <w:rPr>
+          <w:noProof/>
+        </w:rPr>
+        <w:t xml:space="preserve"> Group Management</w:t>
+      </w:r>
+    </w:p>
+    <w:p>
+      <w:pPr>
+        <w:rPr>
+          <w:noProof/>
+        </w:rPr>
+      </w:pPr>
+      <w:r>
+        <w:rPr>
+          <w:b/>
+          <w:noProof/>
+        </w:rPr>
+        <w:t>Level:</w:t>
+      </w:r>
+      <w:r>
+        <w:rPr>
+          <w:noProof/>
+        </w:rPr>
+        <w:t xml:space="preserve"> User goal</w:t>
+      </w:r>
+    </w:p>
+    <w:p>
+      <w:pPr>
+        <w:rPr>
+          <w:noProof/>
+        </w:rPr>
+      </w:pPr>
+      <w:r>
+        <w:rPr>
+          <w:b/>
+          <w:noProof/>
+        </w:rPr>
+        <w:lastRenderedPageBreak/>
+        <w:t>Primary Actor:</w:t>
+      </w:r>
+      <w:r>
+        <w:rPr>
+          <w:noProof/>
+        </w:rPr>
+        <w:t xml:space="preserve"> Administrator</w:t>
+      </w:r>
+    </w:p>
+    <w:p>
+      <w:pPr>
+        <w:rPr>
+          <w:b/>
+          <w:noProof/>
+        </w:rPr>
+      </w:pPr>
+      <w:r>
+        <w:rPr>
+          <w:b/>
+          <w:noProof/>
+        </w:rPr>
+        <w:t>Stakeholders and Interests:</w:t>
+      </w:r>
+    </w:p>
+    <w:p>
+      <w:pPr>
+        <w:rPr>
+          <w:noProof/>
+        </w:rPr>
+      </w:pPr>
+      <w:r>
+        <w:rPr>
+          <w:b/>
+          <w:noProof/>
+        </w:rPr>
+        <w:t>Administrator:</w:t>
+      </w:r>
+      <w:r>
+        <w:rPr>
+          <w:noProof/>
+        </w:rPr>
+        <w:t xml:space="preserve"> Needs to assign supervisors fairly and efficiently.</w:t>
+      </w:r>
+    </w:p>
+    <w:p>
+      <w:pPr>
+        <w:rPr>
+          <w:noProof/>
+        </w:rPr>
+      </w:pPr>
+      <w:r>
+        <w:rPr>
+          <w:b/>
+          <w:noProof/>
+        </w:rPr>
+        <w:t>Supervisors:</w:t>
+      </w:r>
+      <w:r>
+        <w:rPr>
+          <w:noProof/>
+        </w:rPr>
+        <w:t xml:space="preserve"> Want to be assigned groups within their capacity.</w:t>
+      </w:r>
+    </w:p>
+    <w:p>
+      <w:pPr>
+        <w:rPr>
+          <w:noProof/>
+        </w:rPr>
+      </w:pPr>
+      <w:r>
+        <w:rPr>
+          <w:b/>
+          <w:noProof/>
+        </w:rPr>
+        <w:t>Students:</w:t>
+      </w:r>
+      <w:r>
+        <w:rPr>
+          <w:noProof/>
+        </w:rPr>
+        <w:t xml:space="preserve"> Need an advisor for guidance.</w:t>
+      </w:r>
+    </w:p>
+    <w:p>
+      <w:pPr>
+        <w:rPr>
+          <w:b/>
+          <w:noProof/>
+        </w:rPr>
+      </w:pPr>
+      <w:r>
+        <w:rPr>
+          <w:b/>
+          <w:noProof/>
+        </w:rPr>
+        <w:t>Preconditions:</w:t>
+      </w:r>
+    </w:p>
+    <w:p>
+      <w:pPr>
+        <w:pStyle w:val="ListParagraph"/>
+        <w:numPr>
+          <w:ilvl w:val="0"/>
+          <w:numId w:val="26"/>
+        </w:numPr>
+        <w:rPr>
+          <w:noProof/>
+        </w:rPr>
+      </w:pPr>
+      <w:r>
+        <w:rPr>
+          <w:noProof/>
+        </w:rPr>
+        <w:t>Group must exist.</w:t>
+      </w:r>
+    </w:p>
+    <w:p>
+      <w:pPr>
+        <w:pStyle w:val="ListParagraph"/>
+        <w:numPr>
+          <w:ilvl w:val="0"/>
+          <w:numId w:val="26"/>
+        </w:numPr>
+        <w:rPr>
+          <w:noProof/>
+        </w:rPr>
+      </w:pPr>
+      <w:r>
+        <w:rPr>
+          <w:noProof/>
+        </w:rPr>
+        <w:t>Advisor must be registered.</w:t>
+      </w:r>
+    </w:p>
+    <w:p>
+      <w:pPr>
+        <w:pStyle w:val="ListParagraph"/>
+        <w:numPr>
+          <w:ilvl w:val="0"/>
+          <w:numId w:val="26"/>
+        </w:numPr>
+        <w:rPr>
+          <w:noProof/>
+        </w:rPr>
+      </w:pPr>
+      <w:r>
+        <w:rPr>
+          <w:noProof/>
+        </w:rPr>
+        <w:t>Advisor must be available (not exceeding their group limit).</w:t>
+      </w:r>
+    </w:p>
+    <w:p>
+      <w:pPr>
+        <w:rPr>
+          <w:b/>
+          <w:noProof/>
+        </w:rPr>
+      </w:pPr>
+      <w:r>
+        <w:rPr>
+          <w:b/>
+          <w:noProof/>
+        </w:rPr>
+        <w:t>Postconditions:</w:t>
+      </w:r>
+    </w:p>
+    <w:p>
+      <w:pPr>
+        <w:rPr>
+          <w:noProof/>
+        </w:rPr>
+      </w:pPr>
+      <w:r>
+        <w:rPr>
+          <w:noProof/>
+        </w:rPr>
+        <w:t>Advisor is successfully linked to the group.</w:t>
+      </w:r>
+    </w:p>
+    <w:p>
+      <w:pPr>
+        <w:rPr>
+          <w:b/>
+          <w:noProof/>
+        </w:rPr>
+      </w:pPr>
+      <w:r>
+        <w:rPr>
+          <w:b/>
+          <w:noProof/>
+        </w:rPr>
+        <w:t>Main Success Scenario (Basic Flow):</w:t>
+      </w:r>
+    </w:p>
+    <w:p>
+      <w:pPr>
+        <w:pStyle w:val="ListParagraph"/>
+        <w:numPr>
+          <w:ilvl w:val="0"/>
+          <w:numId w:val="27"/>
+        </w:numPr>
+        <w:rPr>
+          <w:noProof/>
+        </w:rPr>
+      </w:pPr>
+      <w:r>
+        <w:rPr>
+          <w:noProof/>
+        </w:rPr>
+        <w:t>Administrator selects a group.</w:t>
+      </w:r>
+    </w:p>
+    <w:p>
+      <w:pPr>
+        <w:pStyle w:val="ListParagraph"/>
+        <w:numPr>
+          <w:ilvl w:val="0"/>
+          <w:numId w:val="27"/>
+        </w:numPr>
+        <w:rPr>
+          <w:noProof/>
+        </w:rPr>
+      </w:pPr>
+      <w:r>
+        <w:rPr>
+          <w:noProof/>
+        </w:rPr>
+        <w:t>Administrator chooses an advisor from a list.</w:t>
+      </w:r>
+    </w:p>
+    <w:p>
+      <w:pPr>
+        <w:pStyle w:val="ListParagraph"/>
+        <w:numPr>
+          <w:ilvl w:val="0"/>
+          <w:numId w:val="27"/>
+        </w:numPr>
+        <w:rPr>
+          <w:noProof/>
+        </w:rPr>
+      </w:pPr>
+      <w:r>
+        <w:rPr>
+          <w:noProof/>
+        </w:rPr>
+        <w:t>System checks advisor’s availability.</w:t>
+      </w:r>
+    </w:p>
+    <w:p>
+      <w:pPr>
+        <w:pStyle w:val="ListParagraph"/>
+        <w:numPr>
+          <w:ilvl w:val="0"/>
+          <w:numId w:val="27"/>
+        </w:numPr>
+        <w:rPr>
+          <w:noProof/>
+        </w:rPr>
+      </w:pPr>
+      <w:r>
+        <w:rPr>
+          <w:noProof/>
+        </w:rPr>
+        <w:t>Advisor is assigned to the group.</w:t>
+      </w:r>
+    </w:p>
+    <w:p>
+      <w:pPr>
+        <w:pStyle w:val="ListParagraph"/>
+        <w:numPr>
+          <w:ilvl w:val="0"/>
+          <w:numId w:val="27"/>
+        </w:numPr>
+        <w:rPr>
+          <w:noProof/>
+        </w:rPr>
+      </w:pPr>
+      <w:r>
+        <w:rPr>
+          <w:noProof/>
+        </w:rPr>
+        <w:t>Confirmation message is shown.</w:t>
+      </w:r>
+    </w:p>
+    <w:p>
+      <w:pPr>
+        <w:rPr>
+          <w:b/>
+          <w:noProof/>
+        </w:rPr>
+      </w:pPr>
+      <w:r>
+        <w:rPr>
+          <w:b/>
+          <w:noProof/>
+        </w:rPr>
+        <w:t>Extensions (Alternate Flows):</w:t>
+      </w:r>
+    </w:p>
+    <w:p>
+      <w:pPr>
+        <w:rPr>
+          <w:noProof/>
+        </w:rPr>
+      </w:pPr>
+      <w:r>
+        <w:rPr>
+          <w:noProof/>
+        </w:rPr>
+        <w:t>3a. If the advisor already has maximum assigned groups:</w:t>
+      </w:r>
+    </w:p>
+    <w:p>
+      <w:pPr>
+        <w:rPr>
+          <w:noProof/>
+        </w:rPr>
+      </w:pPr>
+      <w:r>
+        <w:rPr>
+          <w:noProof/>
+        </w:rPr>
+        <w:t>→ System blocks the assignment and shows a warning.</w:t>
+      </w:r>
+    </w:p>
+    <w:p>
+      <w:pPr>
+        <w:rPr>
+          <w:b/>
+          <w:noProof/>
+        </w:rPr>
+      </w:pPr>
+      <w:r>
+        <w:rPr>
+          <w:b/>
+          <w:noProof/>
+        </w:rPr>
+        <w:t>Special Requirements:</w:t>
+      </w:r>
+    </w:p>
+    <w:p>
+      <w:pPr>
+        <w:pStyle w:val="ListParagraph"/>
+        <w:numPr>
+          <w:ilvl w:val="0"/>
+          <w:numId w:val="28"/>
+        </w:numPr>
+        <w:rPr>
+          <w:noProof/>
+        </w:rPr>
+      </w:pPr>
+      <w:r>
+        <w:rPr>
+          <w:noProof/>
+        </w:rPr>
+        <w:t>System should prevent duplicate advisor assignments to the same group.</w:t>
+      </w:r>
+    </w:p>
+    <w:p>
+      <w:pPr>
+        <w:pStyle w:val="ListParagraph"/>
+        <w:numPr>
+          <w:ilvl w:val="0"/>
+          <w:numId w:val="28"/>
+        </w:numPr>
+        <w:rPr>
+          <w:noProof/>
+        </w:rPr>
+      </w:pPr>
+      <w:r>
+        <w:rPr>
+          <w:noProof/>
+        </w:rPr>
+        <w:t>Email notification to advisor and group members upon assignment.</w:t>
+      </w:r>
+    </w:p>
+    <w:p>
+      <w:pPr>
+        <w:rPr>
+          <w:noProof/>
+        </w:rPr>
+      </w:pPr>
+    </w:p>
+    <w:p>
+      <w:pPr>
+        <w:rPr>
+          <w:noProof/>
+        </w:rPr>
+      </w:pPr>
+    </w:p>
+    <w:p>
+      <w:r>
+        <w:rPr>
           <w:noProof/>
         </w:rPr>
         <w:lastRenderedPageBreak/>
         <w:drawing>
-          <wp:inline distT="0" distB="0" distL="0" distR="0">
-            <wp:extent cx="5876925" cy="8229600"/>
-            <wp:effectExtent l="0" t="0" r="9525" b="0"/>
-            <wp:docPr id="4" name="Picture 4"/>
+          <wp:anchor distT="0" distB="0" distL="114300" distR="114300" simplePos="0" relativeHeight="251663360" behindDoc="1" locked="0" layoutInCell="1" allowOverlap="1" wp14:anchorId="3CD689CC" wp14:editId="66907381">
+            <wp:simplePos x="0" y="0"/>
+            <wp:positionH relativeFrom="margin">
+              <wp:align>right</wp:align>
+            </wp:positionH>
+            <wp:positionV relativeFrom="margin">
+              <wp:posOffset>-1461770</wp:posOffset>
+            </wp:positionV>
+            <wp:extent cx="5943600" cy="6317615"/>
+            <wp:effectExtent l="0" t="0" r="0" b="6985"/>
+            <wp:wrapTight wrapText="bothSides">
+              <wp:wrapPolygon edited="0">
+                <wp:start x="0" y="0"/>
+                <wp:lineTo x="0" y="21559"/>
+                <wp:lineTo x="21531" y="21559"/>
+                <wp:lineTo x="21531" y="0"/>
+                <wp:lineTo x="0" y="0"/>
+              </wp:wrapPolygon>
+            </wp:wrapTight>
+            <wp:docPr id="1164489996" name="Picture 1"/>
             <wp:cNvGraphicFramePr>
               <a:graphicFrameLocks xmlns:a="http://schemas.openxmlformats.org/drawingml/2006/main" noChangeAspect="1"/>
             </wp:cNvGraphicFramePr>
@@ -5574,1579 +10009,73 @@
               <a:graphicData uri="http://schemas.openxmlformats.org/drawingml/2006/picture">
                 <pic:pic xmlns:pic="http://schemas.openxmlformats.org/drawingml/2006/picture">
                   <pic:nvPicPr>
-                    <pic:cNvPr id="0" name="Picture 2"/>
-                    <pic:cNvPicPr>
-                      <a:picLocks noChangeAspect="1" noChangeArrowheads="1"/>
-                    </pic:cNvPicPr>
+                    <pic:cNvPr id="1164489996" name="Picture 1164489996"/>
+                    <pic:cNvPicPr/>
                   </pic:nvPicPr>
                   <pic:blipFill>
-                    <a:blip r:embed="rId7" cstate="print">
+                    <a:blip r:embed="rId21">
                       <a:extLst>
                         <a:ext uri="{28A0092B-C50C-407E-A947-70E740481C1C}">
                           <a14:useLocalDpi xmlns:a14="http://schemas.microsoft.com/office/drawing/2010/main" val="0"/>
                         </a:ext>
                       </a:extLst>
                     </a:blip>
-                    <a:srcRect/>
                     <a:stretch>
                       <a:fillRect/>
                     </a:stretch>
                   </pic:blipFill>
-                  <pic:spPr bwMode="auto">
+                  <pic:spPr>
                     <a:xfrm>
                       <a:off x="0" y="0"/>
-                      <a:ext cx="5876925" cy="8229600"/>
+                      <a:ext cx="5943600" cy="6317615"/>
                     </a:xfrm>
                     <a:prstGeom prst="rect">
                       <a:avLst/>
                     </a:prstGeom>
-                    <a:noFill/>
-                    <a:ln>
-                      <a:noFill/>
-                    </a:ln>
                   </pic:spPr>
                 </pic:pic>
               </a:graphicData>
             </a:graphic>
-          </wp:inline>
+          </wp:anchor>
         </w:drawing>
-      </w:r>
-    </w:p>
-    <w:p>
-      <w:r>
-        <w:lastRenderedPageBreak/>
-        <w:t>Name: Abdullah</w:t>
-      </w:r>
-    </w:p>
-    <w:p>
-      <w:proofErr w:type="spellStart"/>
-      <w:r>
-        <w:t>Reg</w:t>
-      </w:r>
-      <w:proofErr w:type="spellEnd"/>
-      <w:r>
-        <w:t xml:space="preserve"> No: SP23-BSE-116</w:t>
-      </w:r>
-    </w:p>
-    <w:p/>
-    <w:p>
-      <w:pPr>
-        <w:rPr>
-          <w:noProof/>
-        </w:rPr>
-      </w:pPr>
-      <w:r>
-        <w:rPr>
-          <w:b/>
-          <w:noProof/>
-        </w:rPr>
-        <w:t>Use Case 1:</w:t>
-      </w:r>
-      <w:r>
-        <w:rPr>
-          <w:noProof/>
-        </w:rPr>
-        <w:t xml:space="preserve"> </w:t>
-      </w:r>
-      <w:r>
-        <w:rPr>
-          <w:b/>
-          <w:noProof/>
-        </w:rPr>
-        <w:t>addMember()</w:t>
-      </w:r>
-    </w:p>
-    <w:p>
-      <w:pPr>
-        <w:rPr>
-          <w:noProof/>
-        </w:rPr>
-      </w:pPr>
-      <w:r>
-        <w:rPr>
-          <w:b/>
-          <w:noProof/>
-        </w:rPr>
-        <w:t>Use Case Name:</w:t>
-      </w:r>
-      <w:r>
-        <w:rPr>
-          <w:noProof/>
-        </w:rPr>
-        <w:t xml:space="preserve"> Add Member</w:t>
-      </w:r>
-    </w:p>
-    <w:p>
-      <w:pPr>
-        <w:rPr>
-          <w:noProof/>
-        </w:rPr>
-      </w:pPr>
-      <w:r>
-        <w:rPr>
-          <w:b/>
-          <w:noProof/>
-        </w:rPr>
-        <w:t>Scope:</w:t>
-      </w:r>
-      <w:r>
-        <w:rPr>
-          <w:noProof/>
-        </w:rPr>
-        <w:t xml:space="preserve"> Group Management</w:t>
-      </w:r>
-    </w:p>
-    <w:p>
-      <w:pPr>
-        <w:rPr>
-          <w:noProof/>
-        </w:rPr>
-      </w:pPr>
-      <w:r>
-        <w:rPr>
-          <w:b/>
-          <w:noProof/>
-        </w:rPr>
-        <w:t>Level:</w:t>
-      </w:r>
-      <w:r>
-        <w:rPr>
-          <w:noProof/>
-        </w:rPr>
-        <w:t xml:space="preserve"> User goal</w:t>
-      </w:r>
-    </w:p>
-    <w:p>
-      <w:pPr>
-        <w:rPr>
-          <w:noProof/>
-        </w:rPr>
-      </w:pPr>
-      <w:r>
-        <w:rPr>
-          <w:b/>
-          <w:noProof/>
-        </w:rPr>
-        <w:t>Primary Actor:</w:t>
-      </w:r>
-      <w:r>
-        <w:rPr>
-          <w:noProof/>
-        </w:rPr>
-        <w:t xml:space="preserve"> Administrator</w:t>
-      </w:r>
-    </w:p>
-    <w:p>
-      <w:pPr>
-        <w:rPr>
-          <w:b/>
-          <w:noProof/>
-        </w:rPr>
-      </w:pPr>
-      <w:r>
-        <w:rPr>
-          <w:b/>
-          <w:noProof/>
-        </w:rPr>
-        <w:t>Stakeholders and Interests:</w:t>
-      </w:r>
-    </w:p>
-    <w:p>
-      <w:pPr>
-        <w:rPr>
-          <w:noProof/>
-        </w:rPr>
-      </w:pPr>
-      <w:r>
-        <w:rPr>
-          <w:b/>
-          <w:noProof/>
-        </w:rPr>
-        <w:t>Administrator:</w:t>
-      </w:r>
-      <w:r>
-        <w:rPr>
-          <w:noProof/>
-        </w:rPr>
-        <w:t xml:space="preserve"> Wants to add students to a group efficiently.</w:t>
-      </w:r>
-    </w:p>
-    <w:p>
-      <w:pPr>
-        <w:rPr>
-          <w:noProof/>
-        </w:rPr>
-      </w:pPr>
-      <w:r>
-        <w:rPr>
-          <w:b/>
-          <w:noProof/>
-        </w:rPr>
-        <w:t>Students:</w:t>
-      </w:r>
-      <w:r>
-        <w:rPr>
-          <w:noProof/>
-        </w:rPr>
-        <w:t xml:space="preserve"> Want to be part of the correct group for their semester project.</w:t>
-      </w:r>
-    </w:p>
-    <w:p>
-      <w:pPr>
-        <w:rPr>
-          <w:b/>
-          <w:noProof/>
-        </w:rPr>
-      </w:pPr>
-      <w:r>
-        <w:rPr>
-          <w:b/>
-          <w:noProof/>
-        </w:rPr>
-        <w:t>Preconditions:</w:t>
-      </w:r>
-    </w:p>
-    <w:p>
-      <w:pPr>
-        <w:pStyle w:val="ListParagraph"/>
-        <w:numPr>
-          <w:ilvl w:val="0"/>
-          <w:numId w:val="21"/>
-        </w:numPr>
-        <w:rPr>
-          <w:noProof/>
-        </w:rPr>
-      </w:pPr>
-      <w:r>
-        <w:rPr>
-          <w:noProof/>
-        </w:rPr>
-        <w:t>The group must already exist.</w:t>
-      </w:r>
-    </w:p>
-    <w:p>
-      <w:pPr>
-        <w:pStyle w:val="ListParagraph"/>
-        <w:numPr>
-          <w:ilvl w:val="0"/>
-          <w:numId w:val="21"/>
-        </w:numPr>
-        <w:rPr>
-          <w:noProof/>
-        </w:rPr>
-      </w:pPr>
-      <w:r>
-        <w:rPr>
-          <w:noProof/>
-        </w:rPr>
-        <w:t>The student must be registered in the system.</w:t>
-      </w:r>
-    </w:p>
-    <w:p>
-      <w:pPr>
-        <w:pStyle w:val="ListParagraph"/>
-        <w:numPr>
-          <w:ilvl w:val="0"/>
-          <w:numId w:val="21"/>
-        </w:numPr>
-        <w:rPr>
-          <w:noProof/>
-        </w:rPr>
-      </w:pPr>
-      <w:r>
-        <w:rPr>
-          <w:noProof/>
-        </w:rPr>
-        <w:t>The student is not already part of another group.</w:t>
-      </w:r>
-    </w:p>
-    <w:p>
-      <w:pPr>
-        <w:rPr>
-          <w:b/>
-          <w:noProof/>
-        </w:rPr>
-      </w:pPr>
-      <w:r>
-        <w:rPr>
-          <w:b/>
-          <w:noProof/>
-        </w:rPr>
-        <w:t>Postconditions:</w:t>
-      </w:r>
-    </w:p>
-    <w:p>
-      <w:pPr>
-        <w:rPr>
-          <w:noProof/>
-        </w:rPr>
-      </w:pPr>
-      <w:r>
-        <w:rPr>
-          <w:noProof/>
-        </w:rPr>
-        <w:t>The student is successfully added to the group’s member list.</w:t>
-      </w:r>
-    </w:p>
-    <w:p>
-      <w:pPr>
-        <w:rPr>
-          <w:b/>
-          <w:noProof/>
-        </w:rPr>
-      </w:pPr>
-      <w:r>
-        <w:rPr>
-          <w:b/>
-          <w:noProof/>
-        </w:rPr>
-        <w:t>Main Success Scenario (Basic Flow):</w:t>
-      </w:r>
-    </w:p>
-    <w:p>
-      <w:pPr>
-        <w:pStyle w:val="ListParagraph"/>
-        <w:numPr>
-          <w:ilvl w:val="0"/>
-          <w:numId w:val="22"/>
-        </w:numPr>
-        <w:rPr>
-          <w:noProof/>
-        </w:rPr>
-      </w:pPr>
-      <w:r>
-        <w:rPr>
-          <w:noProof/>
-        </w:rPr>
-        <w:t>Administrator selects an existing group.</w:t>
-      </w:r>
-    </w:p>
-    <w:p>
-      <w:pPr>
-        <w:pStyle w:val="ListParagraph"/>
-        <w:numPr>
-          <w:ilvl w:val="0"/>
-          <w:numId w:val="22"/>
-        </w:numPr>
-        <w:rPr>
-          <w:noProof/>
-        </w:rPr>
-      </w:pPr>
-      <w:r>
-        <w:rPr>
-          <w:noProof/>
-        </w:rPr>
-        <w:t>Administrator selects a student to add.</w:t>
-      </w:r>
-    </w:p>
-    <w:p>
-      <w:pPr>
-        <w:pStyle w:val="ListParagraph"/>
-        <w:numPr>
-          <w:ilvl w:val="0"/>
-          <w:numId w:val="22"/>
-        </w:numPr>
-        <w:rPr>
-          <w:noProof/>
-        </w:rPr>
-      </w:pPr>
-      <w:r>
-        <w:rPr>
-          <w:noProof/>
-        </w:rPr>
-        <w:t>System checks if the student is already part of any group.</w:t>
-      </w:r>
-    </w:p>
-    <w:p>
-      <w:pPr>
-        <w:pStyle w:val="ListParagraph"/>
-        <w:numPr>
-          <w:ilvl w:val="0"/>
-          <w:numId w:val="22"/>
-        </w:numPr>
-        <w:rPr>
-          <w:noProof/>
-        </w:rPr>
-      </w:pPr>
-      <w:r>
-        <w:rPr>
-          <w:noProof/>
-        </w:rPr>
-        <w:t>System adds the student to the selected group.</w:t>
-      </w:r>
-    </w:p>
-    <w:p>
-      <w:pPr>
-        <w:pStyle w:val="ListParagraph"/>
-        <w:numPr>
-          <w:ilvl w:val="0"/>
-          <w:numId w:val="22"/>
-        </w:numPr>
-        <w:rPr>
-          <w:noProof/>
-        </w:rPr>
-      </w:pPr>
-      <w:r>
-        <w:rPr>
-          <w:noProof/>
-        </w:rPr>
-        <w:t>System confirms the addition and displays updated group information.</w:t>
-      </w:r>
-    </w:p>
-    <w:p>
-      <w:pPr>
-        <w:rPr>
-          <w:b/>
-          <w:noProof/>
-        </w:rPr>
-      </w:pPr>
-      <w:r>
-        <w:rPr>
-          <w:b/>
-          <w:noProof/>
-        </w:rPr>
-        <w:t>Extensions (Alternate Flows):</w:t>
-      </w:r>
-    </w:p>
-    <w:p>
-      <w:pPr>
-        <w:rPr>
-          <w:noProof/>
-        </w:rPr>
-      </w:pPr>
-      <w:r>
-        <w:rPr>
-          <w:noProof/>
-        </w:rPr>
-        <w:t>3a. If the student is already part of another group:</w:t>
-      </w:r>
-    </w:p>
-    <w:p>
-      <w:pPr>
-        <w:rPr>
-          <w:noProof/>
-        </w:rPr>
-      </w:pPr>
-      <w:r>
-        <w:rPr>
-          <w:noProof/>
-        </w:rPr>
-        <w:t>→ System shows an error message and aborts the addition.</w:t>
-      </w:r>
-    </w:p>
-    <w:p>
-      <w:pPr>
-        <w:rPr>
-          <w:noProof/>
-        </w:rPr>
-      </w:pPr>
-      <w:r>
-        <w:rPr>
-          <w:noProof/>
-        </w:rPr>
-        <w:t>4a. If the group has reached its member limit:</w:t>
-      </w:r>
-    </w:p>
-    <w:p>
-      <w:pPr>
-        <w:rPr>
-          <w:noProof/>
-        </w:rPr>
-      </w:pPr>
-      <w:r>
-        <w:rPr>
-          <w:noProof/>
-        </w:rPr>
-        <w:t>→ System prevents the addition and notifies the administrator.</w:t>
-      </w:r>
-    </w:p>
-    <w:p>
-      <w:pPr>
-        <w:rPr>
-          <w:b/>
-          <w:noProof/>
-        </w:rPr>
-      </w:pPr>
-      <w:r>
-        <w:rPr>
-          <w:b/>
-          <w:noProof/>
-        </w:rPr>
-        <w:t>Special Requirements:</w:t>
-      </w:r>
-    </w:p>
-    <w:p>
-      <w:pPr>
-        <w:pStyle w:val="ListParagraph"/>
-        <w:numPr>
-          <w:ilvl w:val="0"/>
-          <w:numId w:val="23"/>
-        </w:numPr>
-        <w:rPr>
-          <w:noProof/>
-        </w:rPr>
-      </w:pPr>
-      <w:r>
-        <w:rPr>
-          <w:noProof/>
-        </w:rPr>
-        <w:t>Real-time validation of student eligibility.</w:t>
-      </w:r>
-    </w:p>
-    <w:p>
-      <w:pPr>
-        <w:pStyle w:val="ListParagraph"/>
-        <w:numPr>
-          <w:ilvl w:val="0"/>
-          <w:numId w:val="23"/>
-        </w:numPr>
-        <w:rPr>
-          <w:noProof/>
-        </w:rPr>
-      </w:pPr>
-      <w:r>
-        <w:rPr>
-          <w:noProof/>
-        </w:rPr>
-        <w:t>Notification sent to the student upon successful addition.</w:t>
-      </w:r>
-    </w:p>
-    <w:p>
-      <w:pPr>
-        <w:rPr>
-          <w:noProof/>
-        </w:rPr>
-      </w:pPr>
-      <w:r>
-        <w:rPr>
-          <w:rFonts w:ascii="Segoe UI Symbol" w:hAnsi="Segoe UI Symbol" w:cs="Segoe UI Symbol"/>
-          <w:noProof/>
-        </w:rPr>
-        <w:lastRenderedPageBreak/>
-        <w:t>✅</w:t>
-      </w:r>
-      <w:r>
-        <w:rPr>
-          <w:noProof/>
-        </w:rPr>
-        <w:t xml:space="preserve"> </w:t>
-      </w:r>
-      <w:r>
-        <w:rPr>
-          <w:b/>
-          <w:noProof/>
-        </w:rPr>
-        <w:t xml:space="preserve">Use Case 2: </w:t>
-      </w:r>
-      <w:r>
-        <w:rPr>
-          <w:noProof/>
-        </w:rPr>
-        <w:t>removeMember()</w:t>
-      </w:r>
-    </w:p>
-    <w:p>
-      <w:pPr>
-        <w:rPr>
-          <w:noProof/>
-        </w:rPr>
-      </w:pPr>
-      <w:r>
-        <w:rPr>
-          <w:b/>
-          <w:noProof/>
-        </w:rPr>
-        <w:t>Use Case Name:</w:t>
-      </w:r>
-      <w:r>
-        <w:rPr>
-          <w:noProof/>
-        </w:rPr>
-        <w:t xml:space="preserve"> Remove Member</w:t>
-      </w:r>
-    </w:p>
-    <w:p>
-      <w:pPr>
-        <w:rPr>
-          <w:noProof/>
-        </w:rPr>
-      </w:pPr>
-      <w:r>
-        <w:rPr>
-          <w:b/>
-          <w:noProof/>
-        </w:rPr>
-        <w:t>Scope:</w:t>
-      </w:r>
-      <w:r>
-        <w:rPr>
-          <w:noProof/>
-        </w:rPr>
-        <w:t xml:space="preserve"> Group Management</w:t>
-      </w:r>
-    </w:p>
-    <w:p>
-      <w:pPr>
-        <w:rPr>
-          <w:noProof/>
-        </w:rPr>
-      </w:pPr>
-      <w:r>
-        <w:rPr>
-          <w:b/>
-          <w:noProof/>
-        </w:rPr>
-        <w:t>Level:</w:t>
-      </w:r>
-      <w:r>
-        <w:rPr>
-          <w:noProof/>
-        </w:rPr>
-        <w:t xml:space="preserve"> User goal</w:t>
-      </w:r>
-    </w:p>
-    <w:p>
-      <w:pPr>
-        <w:rPr>
-          <w:noProof/>
-        </w:rPr>
-      </w:pPr>
-      <w:r>
-        <w:rPr>
-          <w:b/>
-          <w:noProof/>
-        </w:rPr>
-        <w:t>Primary Actor:</w:t>
-      </w:r>
-      <w:r>
-        <w:rPr>
-          <w:noProof/>
-        </w:rPr>
-        <w:t xml:space="preserve"> Administrator</w:t>
-      </w:r>
-    </w:p>
-    <w:p>
-      <w:pPr>
-        <w:rPr>
-          <w:b/>
-          <w:noProof/>
-        </w:rPr>
-      </w:pPr>
-      <w:r>
-        <w:rPr>
-          <w:b/>
-          <w:noProof/>
-        </w:rPr>
-        <w:t>Stakeholders and Interests:</w:t>
-      </w:r>
-    </w:p>
-    <w:p>
-      <w:pPr>
-        <w:rPr>
-          <w:noProof/>
-        </w:rPr>
-      </w:pPr>
-      <w:r>
-        <w:rPr>
-          <w:b/>
-          <w:noProof/>
-        </w:rPr>
-        <w:t>Administrator:</w:t>
-      </w:r>
-      <w:r>
-        <w:rPr>
-          <w:noProof/>
-        </w:rPr>
-        <w:t xml:space="preserve"> Needs control over group membership.</w:t>
-      </w:r>
-    </w:p>
-    <w:p>
-      <w:pPr>
-        <w:rPr>
-          <w:noProof/>
-        </w:rPr>
-      </w:pPr>
-      <w:r>
-        <w:rPr>
-          <w:b/>
-          <w:noProof/>
-        </w:rPr>
-        <w:t>Students:</w:t>
-      </w:r>
-      <w:r>
-        <w:rPr>
-          <w:noProof/>
-        </w:rPr>
-        <w:t xml:space="preserve"> Should be properly removed if they withdraw or switch groups.</w:t>
-      </w:r>
-    </w:p>
-    <w:p>
-      <w:pPr>
-        <w:rPr>
-          <w:b/>
-          <w:noProof/>
-        </w:rPr>
-      </w:pPr>
-      <w:r>
-        <w:rPr>
-          <w:b/>
-          <w:noProof/>
-        </w:rPr>
-        <w:t>Preconditions:</w:t>
-      </w:r>
-    </w:p>
-    <w:p>
-      <w:pPr>
-        <w:pStyle w:val="ListParagraph"/>
-        <w:numPr>
-          <w:ilvl w:val="0"/>
-          <w:numId w:val="24"/>
-        </w:numPr>
-        <w:rPr>
-          <w:noProof/>
-        </w:rPr>
-      </w:pPr>
-      <w:r>
-        <w:rPr>
-          <w:noProof/>
-        </w:rPr>
-        <w:t>Group and student must exist.</w:t>
-      </w:r>
-    </w:p>
-    <w:p>
-      <w:pPr>
-        <w:pStyle w:val="ListParagraph"/>
-        <w:numPr>
-          <w:ilvl w:val="0"/>
-          <w:numId w:val="24"/>
-        </w:numPr>
-        <w:rPr>
-          <w:noProof/>
-        </w:rPr>
-      </w:pPr>
-      <w:r>
-        <w:rPr>
-          <w:noProof/>
-        </w:rPr>
-        <w:t>Student must already be a member of the group.</w:t>
-      </w:r>
-    </w:p>
-    <w:p>
-      <w:pPr>
-        <w:rPr>
-          <w:b/>
-          <w:noProof/>
-        </w:rPr>
-      </w:pPr>
-      <w:r>
-        <w:rPr>
-          <w:b/>
-          <w:noProof/>
-        </w:rPr>
-        <w:t>Postconditions:</w:t>
-      </w:r>
-    </w:p>
-    <w:p>
-      <w:pPr>
-        <w:rPr>
-          <w:noProof/>
-        </w:rPr>
-      </w:pPr>
-      <w:r>
-        <w:rPr>
-          <w:noProof/>
-        </w:rPr>
-        <w:t>The student is removed from the group member list.</w:t>
-      </w:r>
-    </w:p>
-    <w:p>
-      <w:pPr>
-        <w:rPr>
-          <w:b/>
-          <w:noProof/>
-        </w:rPr>
-      </w:pPr>
-      <w:r>
-        <w:rPr>
-          <w:b/>
-          <w:noProof/>
-        </w:rPr>
-        <w:t>Main Success Scenario (Basic Flow):</w:t>
-      </w:r>
-    </w:p>
-    <w:p>
-      <w:pPr>
-        <w:pStyle w:val="ListParagraph"/>
-        <w:numPr>
-          <w:ilvl w:val="0"/>
-          <w:numId w:val="25"/>
-        </w:numPr>
-        <w:rPr>
-          <w:noProof/>
-        </w:rPr>
-      </w:pPr>
-      <w:r>
-        <w:rPr>
-          <w:noProof/>
-        </w:rPr>
-        <w:t>Administrator opens group details.</w:t>
-      </w:r>
-    </w:p>
-    <w:p>
-      <w:pPr>
-        <w:pStyle w:val="ListParagraph"/>
-        <w:numPr>
-          <w:ilvl w:val="0"/>
-          <w:numId w:val="25"/>
-        </w:numPr>
-        <w:rPr>
-          <w:noProof/>
-        </w:rPr>
-      </w:pPr>
-      <w:r>
-        <w:rPr>
-          <w:noProof/>
-        </w:rPr>
-        <w:t>Administrator selects the student to remove.</w:t>
-      </w:r>
-    </w:p>
-    <w:p>
-      <w:pPr>
-        <w:pStyle w:val="ListParagraph"/>
-        <w:numPr>
-          <w:ilvl w:val="0"/>
-          <w:numId w:val="25"/>
-        </w:numPr>
-        <w:rPr>
-          <w:noProof/>
-        </w:rPr>
-      </w:pPr>
-      <w:r>
-        <w:rPr>
-          <w:noProof/>
-        </w:rPr>
-        <w:t>System verifies the student’s membership in the group.</w:t>
-      </w:r>
-    </w:p>
-    <w:p>
-      <w:pPr>
-        <w:pStyle w:val="ListParagraph"/>
-        <w:numPr>
-          <w:ilvl w:val="0"/>
-          <w:numId w:val="25"/>
-        </w:numPr>
-        <w:rPr>
-          <w:noProof/>
-        </w:rPr>
-      </w:pPr>
-      <w:r>
-        <w:rPr>
-          <w:noProof/>
-        </w:rPr>
-        <w:t>Student is removed from the list.</w:t>
-      </w:r>
-    </w:p>
-    <w:p>
-      <w:pPr>
-        <w:pStyle w:val="ListParagraph"/>
-        <w:numPr>
-          <w:ilvl w:val="0"/>
-          <w:numId w:val="25"/>
-        </w:numPr>
-        <w:rPr>
-          <w:noProof/>
-        </w:rPr>
-      </w:pPr>
-      <w:r>
-        <w:rPr>
-          <w:noProof/>
-        </w:rPr>
-        <w:t>System confirms removal.</w:t>
-      </w:r>
-    </w:p>
-    <w:p>
-      <w:pPr>
-        <w:rPr>
-          <w:b/>
-          <w:noProof/>
-        </w:rPr>
-      </w:pPr>
-      <w:r>
-        <w:rPr>
-          <w:b/>
-          <w:noProof/>
-        </w:rPr>
-        <w:t>Extensions (Alternate Flows):</w:t>
-      </w:r>
-    </w:p>
-    <w:p>
-      <w:pPr>
-        <w:rPr>
-          <w:noProof/>
-        </w:rPr>
-      </w:pPr>
-      <w:r>
-        <w:rPr>
-          <w:noProof/>
-        </w:rPr>
-        <w:t>3a. If the student is not found in the group:</w:t>
-      </w:r>
-    </w:p>
-    <w:p>
-      <w:pPr>
-        <w:rPr>
-          <w:noProof/>
-        </w:rPr>
-      </w:pPr>
-      <w:r>
-        <w:rPr>
-          <w:noProof/>
-        </w:rPr>
-        <w:t>→ System notifies the admin and aborts the removal.</w:t>
-      </w:r>
-    </w:p>
-    <w:p>
-      <w:pPr>
-        <w:rPr>
-          <w:noProof/>
-        </w:rPr>
-      </w:pPr>
-      <w:r>
-        <w:rPr>
-          <w:noProof/>
-        </w:rPr>
-        <w:t>4a. If the removed student is a group leader:</w:t>
-      </w:r>
-    </w:p>
-    <w:p>
-      <w:pPr>
-        <w:rPr>
-          <w:noProof/>
-        </w:rPr>
-      </w:pPr>
-      <w:r>
-        <w:rPr>
-          <w:noProof/>
-        </w:rPr>
-        <w:t>→ System prompts to assign a new leader or continue.</w:t>
-      </w:r>
-    </w:p>
-    <w:p>
-      <w:pPr>
-        <w:rPr>
-          <w:b/>
-          <w:noProof/>
-        </w:rPr>
-      </w:pPr>
-      <w:r>
-        <w:rPr>
-          <w:b/>
-          <w:noProof/>
-        </w:rPr>
-        <w:t>Special Requirements:</w:t>
-      </w:r>
-    </w:p>
-    <w:p>
-      <w:pPr>
-        <w:rPr>
-          <w:noProof/>
-        </w:rPr>
-      </w:pPr>
-      <w:r>
-        <w:rPr>
-          <w:noProof/>
-        </w:rPr>
-        <w:t>Notification sent to the student upon removal.</w:t>
-      </w:r>
-    </w:p>
-    <w:p>
-      <w:pPr>
-        <w:rPr>
-          <w:noProof/>
-        </w:rPr>
-      </w:pPr>
-      <w:r>
-        <w:rPr>
-          <w:rFonts w:ascii="Segoe UI Symbol" w:hAnsi="Segoe UI Symbol" w:cs="Segoe UI Symbol"/>
-          <w:b/>
-          <w:noProof/>
-        </w:rPr>
-        <w:t>✅</w:t>
-      </w:r>
-      <w:r>
-        <w:rPr>
-          <w:b/>
-          <w:noProof/>
-        </w:rPr>
-        <w:t xml:space="preserve"> Use Case 3:</w:t>
-      </w:r>
-      <w:r>
-        <w:rPr>
-          <w:noProof/>
-        </w:rPr>
-        <w:t xml:space="preserve"> assignAdvisor()</w:t>
-      </w:r>
-    </w:p>
-    <w:p>
-      <w:pPr>
-        <w:rPr>
-          <w:noProof/>
-        </w:rPr>
-      </w:pPr>
-      <w:r>
-        <w:rPr>
-          <w:b/>
-          <w:noProof/>
-        </w:rPr>
-        <w:t>Use Case Name:</w:t>
-      </w:r>
-      <w:r>
-        <w:rPr>
-          <w:noProof/>
-        </w:rPr>
-        <w:t xml:space="preserve"> Assign Advisor</w:t>
-      </w:r>
-    </w:p>
-    <w:p>
-      <w:pPr>
-        <w:rPr>
-          <w:noProof/>
-        </w:rPr>
-      </w:pPr>
-      <w:r>
-        <w:rPr>
-          <w:b/>
-          <w:noProof/>
-        </w:rPr>
-        <w:t>Scope:</w:t>
-      </w:r>
-      <w:r>
-        <w:rPr>
-          <w:noProof/>
-        </w:rPr>
-        <w:t xml:space="preserve"> Group Management</w:t>
-      </w:r>
-    </w:p>
-    <w:p>
-      <w:pPr>
-        <w:rPr>
-          <w:noProof/>
-        </w:rPr>
-      </w:pPr>
-      <w:r>
-        <w:rPr>
-          <w:b/>
-          <w:noProof/>
-        </w:rPr>
-        <w:t>Level:</w:t>
-      </w:r>
-      <w:r>
-        <w:rPr>
-          <w:noProof/>
-        </w:rPr>
-        <w:t xml:space="preserve"> User goal</w:t>
-      </w:r>
-    </w:p>
-    <w:p>
-      <w:pPr>
-        <w:rPr>
-          <w:noProof/>
-        </w:rPr>
-      </w:pPr>
-      <w:r>
-        <w:rPr>
-          <w:b/>
-          <w:noProof/>
-        </w:rPr>
-        <w:lastRenderedPageBreak/>
-        <w:t>Primary Actor:</w:t>
-      </w:r>
-      <w:r>
-        <w:rPr>
-          <w:noProof/>
-        </w:rPr>
-        <w:t xml:space="preserve"> Administrator</w:t>
-      </w:r>
-    </w:p>
-    <w:p>
-      <w:pPr>
-        <w:rPr>
-          <w:b/>
-          <w:noProof/>
-        </w:rPr>
-      </w:pPr>
-      <w:r>
-        <w:rPr>
-          <w:b/>
-          <w:noProof/>
-        </w:rPr>
-        <w:t>Stakeholders and Interests:</w:t>
-      </w:r>
-    </w:p>
-    <w:p>
-      <w:pPr>
-        <w:rPr>
-          <w:noProof/>
-        </w:rPr>
-      </w:pPr>
-      <w:r>
-        <w:rPr>
-          <w:b/>
-          <w:noProof/>
-        </w:rPr>
-        <w:t>Administrator:</w:t>
-      </w:r>
-      <w:r>
-        <w:rPr>
-          <w:noProof/>
-        </w:rPr>
-        <w:t xml:space="preserve"> Needs to assign supervisors fairly and efficiently.</w:t>
-      </w:r>
-    </w:p>
-    <w:p>
-      <w:pPr>
-        <w:rPr>
-          <w:noProof/>
-        </w:rPr>
-      </w:pPr>
-      <w:r>
-        <w:rPr>
-          <w:b/>
-          <w:noProof/>
-        </w:rPr>
-        <w:t>Supervisors:</w:t>
-      </w:r>
-      <w:r>
-        <w:rPr>
-          <w:noProof/>
-        </w:rPr>
-        <w:t xml:space="preserve"> Want to be assigned groups within their capacity.</w:t>
-      </w:r>
-    </w:p>
-    <w:p>
-      <w:pPr>
-        <w:rPr>
-          <w:noProof/>
-        </w:rPr>
-      </w:pPr>
-      <w:r>
-        <w:rPr>
-          <w:b/>
-          <w:noProof/>
-        </w:rPr>
-        <w:t>Students:</w:t>
-      </w:r>
-      <w:r>
-        <w:rPr>
-          <w:noProof/>
-        </w:rPr>
-        <w:t xml:space="preserve"> Need an advisor for guidance.</w:t>
-      </w:r>
-    </w:p>
-    <w:p>
-      <w:pPr>
-        <w:rPr>
-          <w:b/>
-          <w:noProof/>
-        </w:rPr>
-      </w:pPr>
-      <w:r>
-        <w:rPr>
-          <w:b/>
-          <w:noProof/>
-        </w:rPr>
-        <w:t>Preconditions:</w:t>
-      </w:r>
-    </w:p>
-    <w:p>
-      <w:pPr>
-        <w:pStyle w:val="ListParagraph"/>
-        <w:numPr>
-          <w:ilvl w:val="0"/>
-          <w:numId w:val="26"/>
-        </w:numPr>
-        <w:rPr>
-          <w:noProof/>
-        </w:rPr>
-      </w:pPr>
-      <w:r>
-        <w:rPr>
-          <w:noProof/>
-        </w:rPr>
-        <w:t>Group must exist.</w:t>
-      </w:r>
-    </w:p>
-    <w:p>
-      <w:pPr>
-        <w:pStyle w:val="ListParagraph"/>
-        <w:numPr>
-          <w:ilvl w:val="0"/>
-          <w:numId w:val="26"/>
-        </w:numPr>
-        <w:rPr>
-          <w:noProof/>
-        </w:rPr>
-      </w:pPr>
-      <w:r>
-        <w:rPr>
-          <w:noProof/>
-        </w:rPr>
-        <w:t>Advisor must be registered.</w:t>
-      </w:r>
-    </w:p>
-    <w:p>
-      <w:pPr>
-        <w:pStyle w:val="ListParagraph"/>
-        <w:numPr>
-          <w:ilvl w:val="0"/>
-          <w:numId w:val="26"/>
-        </w:numPr>
-        <w:rPr>
-          <w:noProof/>
-        </w:rPr>
-      </w:pPr>
-      <w:r>
-        <w:rPr>
-          <w:noProof/>
-        </w:rPr>
-        <w:t>Advisor must be available (not exceeding their group limit).</w:t>
-      </w:r>
-    </w:p>
-    <w:p>
-      <w:pPr>
-        <w:rPr>
-          <w:b/>
-          <w:noProof/>
-        </w:rPr>
-      </w:pPr>
-      <w:r>
-        <w:rPr>
-          <w:b/>
-          <w:noProof/>
-        </w:rPr>
-        <w:t>Postconditions:</w:t>
-      </w:r>
-    </w:p>
-    <w:p>
-      <w:pPr>
-        <w:rPr>
-          <w:noProof/>
-        </w:rPr>
-      </w:pPr>
-      <w:r>
-        <w:rPr>
-          <w:noProof/>
-        </w:rPr>
-        <w:t>Advisor is successfully linked to the group.</w:t>
-      </w:r>
-    </w:p>
-    <w:p>
-      <w:pPr>
-        <w:rPr>
-          <w:b/>
-          <w:noProof/>
-        </w:rPr>
-      </w:pPr>
-      <w:r>
-        <w:rPr>
-          <w:b/>
-          <w:noProof/>
-        </w:rPr>
-        <w:t>Main Success Scenario (Basic Flow):</w:t>
-      </w:r>
-    </w:p>
-    <w:p>
-      <w:pPr>
-        <w:pStyle w:val="ListParagraph"/>
-        <w:numPr>
-          <w:ilvl w:val="0"/>
-          <w:numId w:val="27"/>
-        </w:numPr>
-        <w:rPr>
-          <w:noProof/>
-        </w:rPr>
-      </w:pPr>
-      <w:r>
-        <w:rPr>
-          <w:noProof/>
-        </w:rPr>
-        <w:t>Administrator selects a group.</w:t>
-      </w:r>
-    </w:p>
-    <w:p>
-      <w:pPr>
-        <w:pStyle w:val="ListParagraph"/>
-        <w:numPr>
-          <w:ilvl w:val="0"/>
-          <w:numId w:val="27"/>
-        </w:numPr>
-        <w:rPr>
-          <w:noProof/>
-        </w:rPr>
-      </w:pPr>
-      <w:r>
-        <w:rPr>
-          <w:noProof/>
-        </w:rPr>
-        <w:t>Administrator chooses an advisor from a list.</w:t>
-      </w:r>
-    </w:p>
-    <w:p>
-      <w:pPr>
-        <w:pStyle w:val="ListParagraph"/>
-        <w:numPr>
-          <w:ilvl w:val="0"/>
-          <w:numId w:val="27"/>
-        </w:numPr>
-        <w:rPr>
-          <w:noProof/>
-        </w:rPr>
-      </w:pPr>
-      <w:r>
-        <w:rPr>
-          <w:noProof/>
-        </w:rPr>
-        <w:t>System checks advisor’s availability.</w:t>
-      </w:r>
-    </w:p>
-    <w:p>
-      <w:pPr>
-        <w:pStyle w:val="ListParagraph"/>
-        <w:numPr>
-          <w:ilvl w:val="0"/>
-          <w:numId w:val="27"/>
-        </w:numPr>
-        <w:rPr>
-          <w:noProof/>
-        </w:rPr>
-      </w:pPr>
-      <w:r>
-        <w:rPr>
-          <w:noProof/>
-        </w:rPr>
-        <w:t>Advisor is assigned to the group.</w:t>
-      </w:r>
-    </w:p>
-    <w:p>
-      <w:pPr>
-        <w:pStyle w:val="ListParagraph"/>
-        <w:numPr>
-          <w:ilvl w:val="0"/>
-          <w:numId w:val="27"/>
-        </w:numPr>
-        <w:rPr>
-          <w:noProof/>
-        </w:rPr>
-      </w:pPr>
-      <w:r>
-        <w:rPr>
-          <w:noProof/>
-        </w:rPr>
-        <w:t>Confirmation message is shown.</w:t>
-      </w:r>
-    </w:p>
-    <w:p>
-      <w:pPr>
-        <w:rPr>
-          <w:b/>
-          <w:noProof/>
-        </w:rPr>
-      </w:pPr>
-      <w:r>
-        <w:rPr>
-          <w:b/>
-          <w:noProof/>
-        </w:rPr>
-        <w:t>Extensions (Alternate Flows):</w:t>
-      </w:r>
-    </w:p>
-    <w:p>
-      <w:pPr>
-        <w:rPr>
-          <w:noProof/>
-        </w:rPr>
-      </w:pPr>
-      <w:r>
-        <w:rPr>
-          <w:noProof/>
-        </w:rPr>
-        <w:t>3a. If the advisor already has maximum assigned groups:</w:t>
-      </w:r>
-    </w:p>
-    <w:p>
-      <w:pPr>
-        <w:rPr>
-          <w:noProof/>
-        </w:rPr>
-      </w:pPr>
-      <w:r>
-        <w:rPr>
-          <w:noProof/>
-        </w:rPr>
-        <w:t>→ System blocks the assignment and shows a warning.</w:t>
-      </w:r>
-    </w:p>
-    <w:p>
-      <w:pPr>
-        <w:rPr>
-          <w:b/>
-          <w:noProof/>
-        </w:rPr>
-      </w:pPr>
-      <w:r>
-        <w:rPr>
-          <w:b/>
-          <w:noProof/>
-        </w:rPr>
-        <w:t>Special Requirements:</w:t>
-      </w:r>
-    </w:p>
-    <w:p>
-      <w:pPr>
-        <w:pStyle w:val="ListParagraph"/>
-        <w:numPr>
-          <w:ilvl w:val="0"/>
-          <w:numId w:val="28"/>
-        </w:numPr>
-        <w:rPr>
-          <w:noProof/>
-        </w:rPr>
-      </w:pPr>
-      <w:r>
-        <w:rPr>
-          <w:noProof/>
-        </w:rPr>
-        <w:t>System should prevent duplicate advisor assignments to the same group.</w:t>
-      </w:r>
-    </w:p>
-    <w:p>
-      <w:pPr>
-        <w:pStyle w:val="ListParagraph"/>
-        <w:numPr>
-          <w:ilvl w:val="0"/>
-          <w:numId w:val="28"/>
-        </w:numPr>
-        <w:rPr>
-          <w:noProof/>
-        </w:rPr>
-      </w:pPr>
-      <w:r>
-        <w:rPr>
-          <w:noProof/>
-        </w:rPr>
-        <w:t>Email notification to advisor and group members upon assignment.</w:t>
-      </w:r>
-    </w:p>
-    <w:p>
-      <w:pPr>
-        <w:rPr>
-          <w:noProof/>
-        </w:rPr>
-      </w:pPr>
-    </w:p>
-    <w:p>
-      <w:pPr>
-        <w:rPr>
-          <w:noProof/>
-        </w:rPr>
-      </w:pPr>
-    </w:p>
-    <w:p>
-      <w:r>
-        <w:rPr>
-          <w:noProof/>
-        </w:rPr>
-        <w:lastRenderedPageBreak/>
-        <w:drawing>
-          <wp:inline distT="0" distB="0" distL="0" distR="0">
-            <wp:extent cx="5943600" cy="7924800"/>
-            <wp:effectExtent l="0" t="0" r="0" b="0"/>
-            <wp:docPr id="1" name="Picture 1" descr="WhatsApp Image 2025-04-16 at 14.53.48_cd4841b6"/>
-            <wp:cNvGraphicFramePr>
-              <a:graphicFrameLocks xmlns:a="http://schemas.openxmlformats.org/drawingml/2006/main" noChangeAspect="1"/>
-            </wp:cNvGraphicFramePr>
-            <a:graphic xmlns:a="http://schemas.openxmlformats.org/drawingml/2006/main">
-              <a:graphicData uri="http://schemas.openxmlformats.org/drawingml/2006/picture">
-                <pic:pic xmlns:pic="http://schemas.openxmlformats.org/drawingml/2006/picture">
-                  <pic:nvPicPr>
-                    <pic:cNvPr id="0" name="Picture 1" descr="WhatsApp Image 2025-04-16 at 14.53.48_cd4841b6"/>
-                    <pic:cNvPicPr>
-                      <a:picLocks noChangeAspect="1" noChangeArrowheads="1"/>
-                    </pic:cNvPicPr>
-                  </pic:nvPicPr>
-                  <pic:blipFill>
-                    <a:blip r:embed="rId8">
-                      <a:extLst>
-                        <a:ext uri="{28A0092B-C50C-407E-A947-70E740481C1C}">
-                          <a14:useLocalDpi xmlns:a14="http://schemas.microsoft.com/office/drawing/2010/main" val="0"/>
-                        </a:ext>
-                      </a:extLst>
-                    </a:blip>
-                    <a:srcRect/>
-                    <a:stretch>
-                      <a:fillRect/>
-                    </a:stretch>
-                  </pic:blipFill>
-                  <pic:spPr bwMode="auto">
-                    <a:xfrm>
-                      <a:off x="0" y="0"/>
-                      <a:ext cx="5943600" cy="7924800"/>
-                    </a:xfrm>
-                    <a:prstGeom prst="rect">
-                      <a:avLst/>
-                    </a:prstGeom>
-                    <a:noFill/>
-                    <a:ln>
-                      <a:noFill/>
-                    </a:ln>
-                  </pic:spPr>
-                </pic:pic>
-              </a:graphicData>
-            </a:graphic>
-          </wp:inline>
-        </w:drawing>
-      </w:r>
-    </w:p>
-    <w:p/>
-    <w:p>
-      <w:r>
-        <w:lastRenderedPageBreak/>
-        <w:t xml:space="preserve">NAME: </w:t>
-      </w:r>
-      <w:proofErr w:type="spellStart"/>
-      <w:r>
-        <w:t>Aizaz</w:t>
-      </w:r>
-      <w:proofErr w:type="spellEnd"/>
-      <w:r>
-        <w:t xml:space="preserve"> </w:t>
-      </w:r>
-      <w:proofErr w:type="spellStart"/>
-      <w:r>
-        <w:t>ullah</w:t>
-      </w:r>
-      <w:proofErr w:type="spellEnd"/>
-    </w:p>
-    <w:p>
-      <w:proofErr w:type="spellStart"/>
-      <w:r>
-        <w:t>Reg</w:t>
-      </w:r>
-      <w:proofErr w:type="spellEnd"/>
-      <w:r>
-        <w:t xml:space="preserve"> No: SP23-BSE-003</w:t>
       </w:r>
     </w:p>
     <w:p/>
     <w:p/>
     <w:p/>
+    <w:p/>
+    <w:p/>
+    <w:p/>
+    <w:p/>
+    <w:p/>
+    <w:p/>
+    <w:p/>
+    <w:p>
+      <w:r>
+        <w:lastRenderedPageBreak/>
+        <w:t xml:space="preserve">NAME: Aizaz </w:t>
+      </w:r>
+      <w:proofErr w:type="spellStart"/>
+      <w:r>
+        <w:t>ullah</w:t>
+      </w:r>
+      <w:proofErr w:type="spellEnd"/>
+    </w:p>
+    <w:p>
+      <w:r>
+        <w:t>Reg No: SP23-BSE-003</w:t>
+      </w:r>
+    </w:p>
+    <w:p/>
+    <w:p/>
+    <w:p/>
     <w:p>
       <w:r>
         <w:rPr>
           <w:noProof/>
         </w:rPr>
         <w:drawing>
-          <wp:anchor distT="0" distB="0" distL="114300" distR="114300" simplePos="0" relativeHeight="251659264" behindDoc="0" locked="0" layoutInCell="1" allowOverlap="1" wp14:anchorId="0D33FBC2" wp14:editId="1E4E001E">
+          <wp:anchor distT="0" distB="0" distL="114300" distR="114300" simplePos="0" relativeHeight="251659264" behindDoc="0" locked="0" layoutInCell="1" allowOverlap="1" wp14:anchorId="21E72E2E" wp14:editId="3CE363EB">
             <wp:simplePos x="0" y="0"/>
             <wp:positionH relativeFrom="margin">
               <wp:align>center</wp:align>
@@ -7169,7 +10098,7 @@
                     <pic:cNvPicPr/>
                   </pic:nvPicPr>
                   <pic:blipFill>
-                    <a:blip r:embed="rId9">
+                    <a:blip r:embed="rId22">
                       <a:extLst>
                         <a:ext uri="{28A0092B-C50C-407E-A947-70E740481C1C}">
                           <a14:useLocalDpi xmlns:a14="http://schemas.microsoft.com/office/drawing/2010/main" val="0"/>
@@ -7221,10 +10150,7 @@
     <w:p/>
     <w:p/>
     <w:p/>
-    <w:p>
-      <w:bookmarkStart w:id="0" w:name="_GoBack"/>
-      <w:bookmarkEnd w:id="0"/>
-    </w:p>
+    <w:p/>
     <w:p>
       <w:r>
         <w:rPr>
@@ -7232,7 +10158,7 @@
         </w:rPr>
         <w:lastRenderedPageBreak/>
         <w:drawing>
-          <wp:anchor distT="0" distB="0" distL="114300" distR="114300" simplePos="0" relativeHeight="251660288" behindDoc="0" locked="0" layoutInCell="1" allowOverlap="1">
+          <wp:anchor distT="0" distB="0" distL="114300" distR="114300" simplePos="0" relativeHeight="251660288" behindDoc="0" locked="0" layoutInCell="1" allowOverlap="1" wp14:anchorId="7A7CF39A" wp14:editId="269A54DB">
             <wp:simplePos x="914400" y="914400"/>
             <wp:positionH relativeFrom="margin">
               <wp:align>center</wp:align>
@@ -7255,7 +10181,7 @@
                     <pic:cNvPicPr/>
                   </pic:nvPicPr>
                   <pic:blipFill>
-                    <a:blip r:embed="rId10">
+                    <a:blip r:embed="rId23">
                       <a:extLst>
                         <a:ext uri="{28A0092B-C50C-407E-A947-70E740481C1C}">
                           <a14:useLocalDpi xmlns:a14="http://schemas.microsoft.com/office/drawing/2010/main" val="0"/>
@@ -7293,7 +10219,7 @@
 </file>
 
 <file path=word/numbering.xml><?xml version="1.0" encoding="utf-8"?>
-<w:numbering xmlns:wpc="http://schemas.microsoft.com/office/word/2010/wordprocessingCanvas" xmlns:cx="http://schemas.microsoft.com/office/drawing/2014/chartex" xmlns:cx1="http://schemas.microsoft.com/office/drawing/2015/9/8/chartex" xmlns:mc="http://schemas.openxmlformats.org/markup-compatibility/2006" xmlns:o="urn:schemas-microsoft-com:office:office" xmlns:r="http://schemas.openxmlformats.org/officeDocument/2006/relationships" xmlns:m="http://schemas.openxmlformats.org/officeDocument/2006/math" xmlns:v="urn:schemas-microsoft-com:vml" xmlns:wp14="http://schemas.microsoft.com/office/word/2010/wordprocessingDrawing" xmlns:wp="http://schemas.openxmlformats.org/drawingml/2006/wordprocessingDrawing" xmlns:w10="urn:schemas-microsoft-com:office:word" xmlns:w="http://schemas.openxmlformats.org/wordprocessingml/2006/main" xmlns:w14="http://schemas.microsoft.com/office/word/2010/wordml" xmlns:w15="http://schemas.microsoft.com/office/word/2012/wordml" xmlns:w16se="http://schemas.microsoft.com/office/word/2015/wordml/symex" xmlns:wpg="http://schemas.microsoft.com/office/word/2010/wordprocessingGroup" xmlns:wpi="http://schemas.microsoft.com/office/word/2010/wordprocessingInk" xmlns:wne="http://schemas.microsoft.com/office/word/2006/wordml" xmlns:wps="http://schemas.microsoft.com/office/word/2010/wordprocessingShape" mc:Ignorable="w14 w15 w16se wp14">
+<w:numbering xmlns:wpc="http://schemas.microsoft.com/office/word/2010/wordprocessingCanvas" xmlns:cx="http://schemas.microsoft.com/office/drawing/2014/chartex" xmlns:cx1="http://schemas.microsoft.com/office/drawing/2015/9/8/chartex" xmlns:cx2="http://schemas.microsoft.com/office/drawing/2015/10/21/chartex" xmlns:cx3="http://schemas.microsoft.com/office/drawing/2016/5/9/chartex" xmlns:cx4="http://schemas.microsoft.com/office/drawing/2016/5/10/chartex" xmlns:cx5="http://schemas.microsoft.com/office/drawing/2016/5/11/chartex" xmlns:cx6="http://schemas.microsoft.com/office/drawing/2016/5/12/chartex" xmlns:cx7="http://schemas.microsoft.com/office/drawing/2016/5/13/chartex" xmlns:cx8="http://schemas.microsoft.com/office/drawing/2016/5/14/chartex" xmlns:mc="http://schemas.openxmlformats.org/markup-compatibility/2006" xmlns:aink="http://schemas.microsoft.com/office/drawing/2016/ink" xmlns:am3d="http://schemas.microsoft.com/office/drawing/2017/model3d" xmlns:o="urn:schemas-microsoft-com:office:office" xmlns:oel="http://schemas.microsoft.com/office/2019/extlst" xmlns:r="http://schemas.openxmlformats.org/officeDocument/2006/relationships" xmlns:m="http://schemas.openxmlformats.org/officeDocument/2006/math" xmlns:v="urn:schemas-microsoft-com:vml" xmlns:wp14="http://schemas.microsoft.com/office/word/2010/wordprocessingDrawing" xmlns:wp="http://schemas.openxmlformats.org/drawingml/2006/wordprocessingDrawing" xmlns:w10="urn:schemas-microsoft-com:office:word" xmlns:w="http://schemas.openxmlformats.org/wordprocessingml/2006/main" xmlns:w14="http://schemas.microsoft.com/office/word/2010/wordml" xmlns:w15="http://schemas.microsoft.com/office/word/2012/wordml" xmlns:w16cex="http://schemas.microsoft.com/office/word/2018/wordml/cex" xmlns:w16cid="http://schemas.microsoft.com/office/word/2016/wordml/cid" xmlns:w16="http://schemas.microsoft.com/office/word/2018/wordml" xmlns:w16du="http://schemas.microsoft.com/office/word/2023/wordml/word16du" xmlns:w16sdtdh="http://schemas.microsoft.com/office/word/2020/wordml/sdtdatahash" xmlns:w16sdtfl="http://schemas.microsoft.com/office/word/2024/wordml/sdtformatlock" xmlns:w16se="http://schemas.microsoft.com/office/word/2015/wordml/symex" xmlns:wpg="http://schemas.microsoft.com/office/word/2010/wordprocessingGroup" xmlns:wpi="http://schemas.microsoft.com/office/word/2010/wordprocessingInk" xmlns:wne="http://schemas.microsoft.com/office/word/2006/wordml" xmlns:wps="http://schemas.microsoft.com/office/word/2010/wordprocessingShape" mc:Ignorable="w14 w15 w16se w16cid w16 w16cex w16sdtdh w16sdtfl w16du wp14">
   <w:abstractNum w:abstractNumId="0" w15:restartNumberingAfterBreak="0">
     <w:nsid w:val="15FF07F5"/>
     <w:multiLevelType w:val="hybridMultilevel"/>
@@ -10089,13 +13015,13 @@
       </w:rPr>
     </w:lvl>
   </w:abstractNum>
-  <w:num w:numId="1">
+  <w:num w:numId="1" w16cid:durableId="2082173031">
     <w:abstractNumId w:val="10"/>
   </w:num>
-  <w:num w:numId="2">
+  <w:num w:numId="2" w16cid:durableId="18430731">
     <w:abstractNumId w:val="0"/>
   </w:num>
-  <w:num w:numId="3">
+  <w:num w:numId="3" w16cid:durableId="1754928837">
     <w:abstractNumId w:val="7"/>
     <w:lvlOverride w:ilvl="0">
       <w:startOverride w:val="1"/>
@@ -10125,7 +13051,7 @@
       <w:startOverride w:val="1"/>
     </w:lvlOverride>
   </w:num>
-  <w:num w:numId="4">
+  <w:num w:numId="4" w16cid:durableId="1598518197">
     <w:abstractNumId w:val="11"/>
     <w:lvlOverride w:ilvl="0">
       <w:startOverride w:val="1"/>
@@ -10155,19 +13081,19 @@
       <w:startOverride w:val="1"/>
     </w:lvlOverride>
   </w:num>
-  <w:num w:numId="5">
+  <w:num w:numId="5" w16cid:durableId="1125004321">
     <w:abstractNumId w:val="4"/>
   </w:num>
-  <w:num w:numId="6">
+  <w:num w:numId="6" w16cid:durableId="696465953">
     <w:abstractNumId w:val="9"/>
   </w:num>
-  <w:num w:numId="7">
+  <w:num w:numId="7" w16cid:durableId="992294601">
     <w:abstractNumId w:val="20"/>
   </w:num>
-  <w:num w:numId="8">
+  <w:num w:numId="8" w16cid:durableId="1218783592">
     <w:abstractNumId w:val="6"/>
   </w:num>
-  <w:num w:numId="9">
+  <w:num w:numId="9" w16cid:durableId="1931888462">
     <w:abstractNumId w:val="8"/>
     <w:lvlOverride w:ilvl="0"/>
     <w:lvlOverride w:ilvl="1">
@@ -10181,7 +13107,7 @@
     <w:lvlOverride w:ilvl="7"/>
     <w:lvlOverride w:ilvl="8"/>
   </w:num>
-  <w:num w:numId="10">
+  <w:num w:numId="10" w16cid:durableId="307249116">
     <w:abstractNumId w:val="8"/>
     <w:lvlOverride w:ilvl="0">
       <w:lvl w:ilvl="0">
@@ -10258,7 +13184,7 @@
       </w:lvl>
     </w:lvlOverride>
   </w:num>
-  <w:num w:numId="11">
+  <w:num w:numId="11" w16cid:durableId="1132477001">
     <w:abstractNumId w:val="18"/>
     <w:lvlOverride w:ilvl="0"/>
     <w:lvlOverride w:ilvl="1">
@@ -10272,7 +13198,7 @@
     <w:lvlOverride w:ilvl="7"/>
     <w:lvlOverride w:ilvl="8"/>
   </w:num>
-  <w:num w:numId="12">
+  <w:num w:numId="12" w16cid:durableId="1836335171">
     <w:abstractNumId w:val="18"/>
     <w:lvlOverride w:ilvl="0">
       <w:lvl w:ilvl="0">
@@ -10349,7 +13275,7 @@
       </w:lvl>
     </w:lvlOverride>
   </w:num>
-  <w:num w:numId="13">
+  <w:num w:numId="13" w16cid:durableId="976835351">
     <w:abstractNumId w:val="16"/>
     <w:lvlOverride w:ilvl="0"/>
     <w:lvlOverride w:ilvl="1">
@@ -10363,7 +13289,7 @@
     <w:lvlOverride w:ilvl="7"/>
     <w:lvlOverride w:ilvl="8"/>
   </w:num>
-  <w:num w:numId="14">
+  <w:num w:numId="14" w16cid:durableId="1184902214">
     <w:abstractNumId w:val="16"/>
     <w:lvlOverride w:ilvl="0">
       <w:lvl w:ilvl="0">
@@ -10440,7 +13366,7 @@
       </w:lvl>
     </w:lvlOverride>
   </w:num>
-  <w:num w:numId="15">
+  <w:num w:numId="15" w16cid:durableId="579556634">
     <w:abstractNumId w:val="19"/>
     <w:lvlOverride w:ilvl="0"/>
     <w:lvlOverride w:ilvl="1">
@@ -10454,7 +13380,7 @@
     <w:lvlOverride w:ilvl="7"/>
     <w:lvlOverride w:ilvl="8"/>
   </w:num>
-  <w:num w:numId="16">
+  <w:num w:numId="16" w16cid:durableId="1044134010">
     <w:abstractNumId w:val="19"/>
     <w:lvlOverride w:ilvl="0">
       <w:lvl w:ilvl="0">
@@ -10531,7 +13457,7 @@
       </w:lvl>
     </w:lvlOverride>
   </w:num>
-  <w:num w:numId="17">
+  <w:num w:numId="17" w16cid:durableId="789590109">
     <w:abstractNumId w:val="12"/>
     <w:lvlOverride w:ilvl="0"/>
     <w:lvlOverride w:ilvl="1">
@@ -10545,7 +13471,7 @@
     <w:lvlOverride w:ilvl="7"/>
     <w:lvlOverride w:ilvl="8"/>
   </w:num>
-  <w:num w:numId="18">
+  <w:num w:numId="18" w16cid:durableId="114836587">
     <w:abstractNumId w:val="12"/>
     <w:lvlOverride w:ilvl="0">
       <w:lvl w:ilvl="0">
@@ -10622,7 +13548,7 @@
       </w:lvl>
     </w:lvlOverride>
   </w:num>
-  <w:num w:numId="19">
+  <w:num w:numId="19" w16cid:durableId="1578631794">
     <w:abstractNumId w:val="5"/>
     <w:lvlOverride w:ilvl="0"/>
     <w:lvlOverride w:ilvl="1">
@@ -10636,7 +13562,7 @@
     <w:lvlOverride w:ilvl="7"/>
     <w:lvlOverride w:ilvl="8"/>
   </w:num>
-  <w:num w:numId="20">
+  <w:num w:numId="20" w16cid:durableId="743378519">
     <w:abstractNumId w:val="5"/>
     <w:lvlOverride w:ilvl="0">
       <w:lvl w:ilvl="0">
@@ -10713,107 +13639,35 @@
       </w:lvl>
     </w:lvlOverride>
   </w:num>
-  <w:num w:numId="21">
+  <w:num w:numId="21" w16cid:durableId="191380528">
     <w:abstractNumId w:val="13"/>
-    <w:lvlOverride w:ilvl="0"/>
-    <w:lvlOverride w:ilvl="1"/>
-    <w:lvlOverride w:ilvl="2"/>
-    <w:lvlOverride w:ilvl="3"/>
-    <w:lvlOverride w:ilvl="4"/>
-    <w:lvlOverride w:ilvl="5"/>
-    <w:lvlOverride w:ilvl="6"/>
-    <w:lvlOverride w:ilvl="7"/>
-    <w:lvlOverride w:ilvl="8"/>
   </w:num>
-  <w:num w:numId="22">
+  <w:num w:numId="22" w16cid:durableId="1453279250">
     <w:abstractNumId w:val="14"/>
-    <w:lvlOverride w:ilvl="0"/>
-    <w:lvlOverride w:ilvl="1"/>
-    <w:lvlOverride w:ilvl="2"/>
-    <w:lvlOverride w:ilvl="3"/>
-    <w:lvlOverride w:ilvl="4"/>
-    <w:lvlOverride w:ilvl="5"/>
-    <w:lvlOverride w:ilvl="6"/>
-    <w:lvlOverride w:ilvl="7"/>
-    <w:lvlOverride w:ilvl="8"/>
   </w:num>
-  <w:num w:numId="23">
+  <w:num w:numId="23" w16cid:durableId="1848707881">
     <w:abstractNumId w:val="2"/>
-    <w:lvlOverride w:ilvl="0"/>
-    <w:lvlOverride w:ilvl="1"/>
-    <w:lvlOverride w:ilvl="2"/>
-    <w:lvlOverride w:ilvl="3"/>
-    <w:lvlOverride w:ilvl="4"/>
-    <w:lvlOverride w:ilvl="5"/>
-    <w:lvlOverride w:ilvl="6"/>
-    <w:lvlOverride w:ilvl="7"/>
-    <w:lvlOverride w:ilvl="8"/>
   </w:num>
-  <w:num w:numId="24">
+  <w:num w:numId="24" w16cid:durableId="1142236596">
     <w:abstractNumId w:val="21"/>
-    <w:lvlOverride w:ilvl="0"/>
-    <w:lvlOverride w:ilvl="1"/>
-    <w:lvlOverride w:ilvl="2"/>
-    <w:lvlOverride w:ilvl="3"/>
-    <w:lvlOverride w:ilvl="4"/>
-    <w:lvlOverride w:ilvl="5"/>
-    <w:lvlOverride w:ilvl="6"/>
-    <w:lvlOverride w:ilvl="7"/>
-    <w:lvlOverride w:ilvl="8"/>
   </w:num>
-  <w:num w:numId="25">
+  <w:num w:numId="25" w16cid:durableId="23092995">
     <w:abstractNumId w:val="1"/>
-    <w:lvlOverride w:ilvl="0"/>
-    <w:lvlOverride w:ilvl="1"/>
-    <w:lvlOverride w:ilvl="2"/>
-    <w:lvlOverride w:ilvl="3"/>
-    <w:lvlOverride w:ilvl="4"/>
-    <w:lvlOverride w:ilvl="5"/>
-    <w:lvlOverride w:ilvl="6"/>
-    <w:lvlOverride w:ilvl="7"/>
-    <w:lvlOverride w:ilvl="8"/>
   </w:num>
-  <w:num w:numId="26">
+  <w:num w:numId="26" w16cid:durableId="298800883">
     <w:abstractNumId w:val="17"/>
-    <w:lvlOverride w:ilvl="0"/>
-    <w:lvlOverride w:ilvl="1"/>
-    <w:lvlOverride w:ilvl="2"/>
-    <w:lvlOverride w:ilvl="3"/>
-    <w:lvlOverride w:ilvl="4"/>
-    <w:lvlOverride w:ilvl="5"/>
-    <w:lvlOverride w:ilvl="6"/>
-    <w:lvlOverride w:ilvl="7"/>
-    <w:lvlOverride w:ilvl="8"/>
   </w:num>
-  <w:num w:numId="27">
+  <w:num w:numId="27" w16cid:durableId="1152982756">
     <w:abstractNumId w:val="3"/>
-    <w:lvlOverride w:ilvl="0"/>
-    <w:lvlOverride w:ilvl="1"/>
-    <w:lvlOverride w:ilvl="2"/>
-    <w:lvlOverride w:ilvl="3"/>
-    <w:lvlOverride w:ilvl="4"/>
-    <w:lvlOverride w:ilvl="5"/>
-    <w:lvlOverride w:ilvl="6"/>
-    <w:lvlOverride w:ilvl="7"/>
-    <w:lvlOverride w:ilvl="8"/>
   </w:num>
-  <w:num w:numId="28">
+  <w:num w:numId="28" w16cid:durableId="799540147">
     <w:abstractNumId w:val="15"/>
-    <w:lvlOverride w:ilvl="0"/>
-    <w:lvlOverride w:ilvl="1"/>
-    <w:lvlOverride w:ilvl="2"/>
-    <w:lvlOverride w:ilvl="3"/>
-    <w:lvlOverride w:ilvl="4"/>
-    <w:lvlOverride w:ilvl="5"/>
-    <w:lvlOverride w:ilvl="6"/>
-    <w:lvlOverride w:ilvl="7"/>
-    <w:lvlOverride w:ilvl="8"/>
   </w:num>
 </w:numbering>
 </file>
 
 <file path=word/styles.xml><?xml version="1.0" encoding="utf-8"?>
-<w:styles xmlns:mc="http://schemas.openxmlformats.org/markup-compatibility/2006" xmlns:r="http://schemas.openxmlformats.org/officeDocument/2006/relationships" xmlns:w="http://schemas.openxmlformats.org/wordprocessingml/2006/main" xmlns:w14="http://schemas.microsoft.com/office/word/2010/wordml" xmlns:w15="http://schemas.microsoft.com/office/word/2012/wordml" xmlns:w16se="http://schemas.microsoft.com/office/word/2015/wordml/symex" mc:Ignorable="w14 w15 w16se">
+<w:styles xmlns:mc="http://schemas.openxmlformats.org/markup-compatibility/2006" xmlns:r="http://schemas.openxmlformats.org/officeDocument/2006/relationships" xmlns:w="http://schemas.openxmlformats.org/wordprocessingml/2006/main" xmlns:w14="http://schemas.microsoft.com/office/word/2010/wordml" xmlns:w15="http://schemas.microsoft.com/office/word/2012/wordml" xmlns:w16cex="http://schemas.microsoft.com/office/word/2018/wordml/cex" xmlns:w16cid="http://schemas.microsoft.com/office/word/2016/wordml/cid" xmlns:w16="http://schemas.microsoft.com/office/word/2018/wordml" xmlns:w16du="http://schemas.microsoft.com/office/word/2023/wordml/word16du" xmlns:w16sdtdh="http://schemas.microsoft.com/office/word/2020/wordml/sdtdatahash" xmlns:w16sdtfl="http://schemas.microsoft.com/office/word/2024/wordml/sdtformatlock" xmlns:w16se="http://schemas.microsoft.com/office/word/2015/wordml/symex" mc:Ignorable="w14 w15 w16se w16cid w16 w16cex w16sdtdh w16sdtfl w16du">
   <w:docDefaults>
     <w:rPrDefault>
       <w:rPr>
@@ -10829,7 +13683,7 @@
       </w:pPr>
     </w:pPrDefault>
   </w:docDefaults>
-  <w:latentStyles w:defLockedState="0" w:defUIPriority="99" w:defSemiHidden="0" w:defUnhideWhenUsed="0" w:defQFormat="0" w:count="371">
+  <w:latentStyles w:defLockedState="0" w:defUIPriority="99" w:defSemiHidden="0" w:defUnhideWhenUsed="0" w:defQFormat="0" w:count="376">
     <w:lsdException w:name="Normal" w:uiPriority="0" w:qFormat="1"/>
     <w:lsdException w:name="heading 1" w:uiPriority="9" w:qFormat="1"/>
     <w:lsdException w:name="heading 2" w:semiHidden="1" w:uiPriority="9" w:unhideWhenUsed="1" w:qFormat="1"/>
@@ -11201,6 +14055,11 @@
     <w:lsdException w:name="List Table 5 Dark Accent 6" w:uiPriority="50"/>
     <w:lsdException w:name="List Table 6 Colorful Accent 6" w:uiPriority="51"/>
     <w:lsdException w:name="List Table 7 Colorful Accent 6" w:uiPriority="52"/>
+    <w:lsdException w:name="Mention" w:semiHidden="1" w:unhideWhenUsed="1"/>
+    <w:lsdException w:name="Smart Hyperlink" w:semiHidden="1" w:unhideWhenUsed="1"/>
+    <w:lsdException w:name="Hashtag" w:semiHidden="1" w:unhideWhenUsed="1"/>
+    <w:lsdException w:name="Unresolved Mention" w:semiHidden="1" w:unhideWhenUsed="1"/>
+    <w:lsdException w:name="Smart Link" w:semiHidden="1" w:unhideWhenUsed="1"/>
   </w:latentStyles>
   <w:style w:type="paragraph" w:default="1" w:styleId="Normal">
     <w:name w:val="Normal"/>

--- a/document/Report.docx
+++ b/document/Report.docx
@@ -1,6 +1,6 @@
 
 <file path=word/document.xml><?xml version="1.0" encoding="utf-8"?>
-<w:document xmlns:wpc="http://schemas.microsoft.com/office/word/2010/wordprocessingCanvas" xmlns:cx="http://schemas.microsoft.com/office/drawing/2014/chartex" xmlns:cx1="http://schemas.microsoft.com/office/drawing/2015/9/8/chartex" xmlns:cx2="http://schemas.microsoft.com/office/drawing/2015/10/21/chartex" xmlns:cx3="http://schemas.microsoft.com/office/drawing/2016/5/9/chartex" xmlns:cx4="http://schemas.microsoft.com/office/drawing/2016/5/10/chartex" xmlns:cx5="http://schemas.microsoft.com/office/drawing/2016/5/11/chartex" xmlns:cx6="http://schemas.microsoft.com/office/drawing/2016/5/12/chartex" xmlns:cx7="http://schemas.microsoft.com/office/drawing/2016/5/13/chartex" xmlns:cx8="http://schemas.microsoft.com/office/drawing/2016/5/14/chartex" xmlns:mc="http://schemas.openxmlformats.org/markup-compatibility/2006" xmlns:aink="http://schemas.microsoft.com/office/drawing/2016/ink" xmlns:am3d="http://schemas.microsoft.com/office/drawing/2017/model3d" xmlns:o="urn:schemas-microsoft-com:office:office" xmlns:oel="http://schemas.microsoft.com/office/2019/extlst" xmlns:r="http://schemas.openxmlformats.org/officeDocument/2006/relationships" xmlns:m="http://schemas.openxmlformats.org/officeDocument/2006/math" xmlns:v="urn:schemas-microsoft-com:vml" xmlns:wp14="http://schemas.microsoft.com/office/word/2010/wordprocessingDrawing" xmlns:wp="http://schemas.openxmlformats.org/drawingml/2006/wordprocessingDrawing" xmlns:w10="urn:schemas-microsoft-com:office:word" xmlns:w="http://schemas.openxmlformats.org/wordprocessingml/2006/main" xmlns:w14="http://schemas.microsoft.com/office/word/2010/wordml" xmlns:w15="http://schemas.microsoft.com/office/word/2012/wordml" xmlns:w16cex="http://schemas.microsoft.com/office/word/2018/wordml/cex" xmlns:w16cid="http://schemas.microsoft.com/office/word/2016/wordml/cid" xmlns:w16="http://schemas.microsoft.com/office/word/2018/wordml" xmlns:w16du="http://schemas.microsoft.com/office/word/2023/wordml/word16du" xmlns:w16sdtdh="http://schemas.microsoft.com/office/word/2020/wordml/sdtdatahash" xmlns:w16sdtfl="http://schemas.microsoft.com/office/word/2024/wordml/sdtformatlock" xmlns:w16se="http://schemas.microsoft.com/office/word/2015/wordml/symex" xmlns:wpg="http://schemas.microsoft.com/office/word/2010/wordprocessingGroup" xmlns:wpi="http://schemas.microsoft.com/office/word/2010/wordprocessingInk" xmlns:wne="http://schemas.microsoft.com/office/word/2006/wordml" xmlns:wps="http://schemas.microsoft.com/office/word/2010/wordprocessingShape" mc:Ignorable="w14 w15 w16se w16cid w16 w16cex w16sdtdh w16sdtfl w16du wp14">
+<w:document xmlns:wpc="http://schemas.microsoft.com/office/word/2010/wordprocessingCanvas" xmlns:cx="http://schemas.microsoft.com/office/drawing/2014/chartex" xmlns:cx1="http://schemas.microsoft.com/office/drawing/2015/9/8/chartex" xmlns:mc="http://schemas.openxmlformats.org/markup-compatibility/2006" xmlns:o="urn:schemas-microsoft-com:office:office" xmlns:r="http://schemas.openxmlformats.org/officeDocument/2006/relationships" xmlns:m="http://schemas.openxmlformats.org/officeDocument/2006/math" xmlns:v="urn:schemas-microsoft-com:vml" xmlns:wp14="http://schemas.microsoft.com/office/word/2010/wordprocessingDrawing" xmlns:wp="http://schemas.openxmlformats.org/drawingml/2006/wordprocessingDrawing" xmlns:w10="urn:schemas-microsoft-com:office:word" xmlns:w="http://schemas.openxmlformats.org/wordprocessingml/2006/main" xmlns:w14="http://schemas.microsoft.com/office/word/2010/wordml" xmlns:w15="http://schemas.microsoft.com/office/word/2012/wordml" xmlns:w16se="http://schemas.microsoft.com/office/word/2015/wordml/symex" xmlns:wpg="http://schemas.microsoft.com/office/word/2010/wordprocessingGroup" xmlns:wpi="http://schemas.microsoft.com/office/word/2010/wordprocessingInk" xmlns:wne="http://schemas.microsoft.com/office/word/2006/wordml" xmlns:wps="http://schemas.microsoft.com/office/word/2010/wordprocessingShape" mc:Ignorable="w14 w15 w16se wp14">
   <w:body>
     <w:p>
       <w:pPr>
@@ -38,18 +38,8 @@
           <w:sz w:val="40"/>
           <w:szCs w:val="40"/>
         </w:rPr>
-        <w:t xml:space="preserve">Project Name: Semester Project </w:t>
-      </w:r>
-      <w:proofErr w:type="spellStart"/>
-      <w:r>
-        <w:rPr>
-          <w:b/>
-          <w:sz w:val="40"/>
-          <w:szCs w:val="40"/>
-        </w:rPr>
-        <w:t>Managment</w:t>
-      </w:r>
-      <w:proofErr w:type="spellEnd"/>
+        <w:t>Project Name: Semester Project Managment</w:t>
+      </w:r>
     </w:p>
     <w:p>
       <w:pPr>
@@ -2149,25 +2139,7 @@
           <w:sz w:val="24"/>
           <w:szCs w:val="24"/>
         </w:rPr>
-        <w:t xml:space="preserve">Status values must be predefined and consistent (possibly from an </w:t>
-      </w:r>
-      <w:proofErr w:type="spellStart"/>
-      <w:r>
-        <w:rPr>
-          <w:rFonts w:ascii="Times New Roman" w:eastAsia="Times New Roman" w:hAnsi="Times New Roman" w:cs="Times New Roman"/>
-          <w:sz w:val="24"/>
-          <w:szCs w:val="24"/>
-        </w:rPr>
-        <w:t>enum</w:t>
-      </w:r>
-      <w:proofErr w:type="spellEnd"/>
-      <w:r>
-        <w:rPr>
-          <w:rFonts w:ascii="Times New Roman" w:eastAsia="Times New Roman" w:hAnsi="Times New Roman" w:cs="Times New Roman"/>
-          <w:sz w:val="24"/>
-          <w:szCs w:val="24"/>
-        </w:rPr>
-        <w:t>).</w:t>
+        <w:t>Status values must be predefined and consistent (possibly from an enum).</w:t>
       </w:r>
     </w:p>
     <w:p>
@@ -7877,7 +7849,7 @@
           </mc:Choice>
           <mc:Fallback>
             <w:pict>
-              <v:group w14:anchorId="01C28CF0" id="Group 931051875" o:spid="_x0000_s1026" style="position:absolute;margin-left:1in;margin-top:1in;width:439pt;height:378.3pt;z-index:251662336;mso-wrap-distance-left:0;mso-wrap-distance-right:0;mso-position-horizontal-relative:page;mso-position-vertical-relative:page" coordsize="55753,48044" o:gfxdata="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">
+              <v:group w14:anchorId="01C28CF0" id="Group 931051875" o:spid="_x0000_s1026" style="position:absolute;margin-left:1in;margin-top:1in;width:439pt;height:378.3pt;z-index:251662336;mso-wrap-distance-left:0;mso-wrap-distance-right:0;mso-position-horizontal-relative:page;mso-position-vertical-relative:page" coordsize="55753,48044" o:gfxdata="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">
                 <v:shape id="Graphic 2" o:spid="_x0000_s1027" style="position:absolute;left:1113;top:42;width:54597;height:47956;visibility:visible;mso-wrap-style:square;v-text-anchor:top" coordsize="5459730,4795520" o:gfxdata="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" path="m663655,l5459103,r,4795447l663655,4795447,663655,xem214082,1627026r,8434l213396,1643813r-1371,8272l210654,1660357r-2030,8032l205934,1676181r-2690,7792l199947,1691376r-3905,7013l192137,1705402r-25627,28426l160666,1738514r-6169,3956l148004,1745698r-6494,3227l134817,1751362r-6894,1646l121030,1754653r-6961,823l107041,1755476r-7029,l66078,1745698r-6494,-3228l31351,1717854r-4970,-5964l8147,1676181r-2689,-7792l3427,1660357r-1371,-8272l685,1643813,,1635460r,-8434l,1618592r685,-8353l2056,1601967r1371,-8273l18039,1555663r3905,-7013l26381,1542162r4970,-5964l36321,1530235r5407,-5325l47572,1520224r5844,-4686l93051,1499400r6961,-823l107041,1498577r7028,l154497,1511582r33203,30580l196042,1555663r3905,7013l203244,1570078r2690,7792l208624,1585662r2030,8032l212025,1601967r1371,8272l214082,1618592r,8434xe" filled="f" strokeweight=".23786mm">
                   <v:path arrowok="t"/>
                 </v:shape>
@@ -10053,13 +10025,8 @@
     <w:p>
       <w:r>
         <w:lastRenderedPageBreak/>
-        <w:t xml:space="preserve">NAME: Aizaz </w:t>
-      </w:r>
-      <w:proofErr w:type="spellStart"/>
-      <w:r>
-        <w:t>ullah</w:t>
-      </w:r>
-      <w:proofErr w:type="spellEnd"/>
+        <w:t>NAME: Aizaz ullah</w:t>
+      </w:r>
     </w:p>
     <w:p>
       <w:r>
@@ -10158,8 +10125,8 @@
         </w:rPr>
         <w:lastRenderedPageBreak/>
         <w:drawing>
-          <wp:anchor distT="0" distB="0" distL="114300" distR="114300" simplePos="0" relativeHeight="251660288" behindDoc="0" locked="0" layoutInCell="1" allowOverlap="1" wp14:anchorId="7A7CF39A" wp14:editId="269A54DB">
-            <wp:simplePos x="914400" y="914400"/>
+          <wp:anchor distT="0" distB="0" distL="114300" distR="114300" simplePos="0" relativeHeight="251665408" behindDoc="0" locked="0" layoutInCell="1" allowOverlap="1" wp14:anchorId="03B018DE" wp14:editId="33CF59B4">
+            <wp:simplePos x="0" y="0"/>
             <wp:positionH relativeFrom="margin">
               <wp:align>center</wp:align>
             </wp:positionH>
@@ -10208,6 +10175,1096 @@
         </w:drawing>
       </w:r>
     </w:p>
+    <w:p/>
+    <w:p/>
+    <w:p/>
+    <w:p/>
+    <w:p/>
+    <w:p/>
+    <w:p/>
+    <w:p/>
+    <w:p/>
+    <w:p/>
+    <w:p/>
+    <w:p/>
+    <w:p/>
+    <w:p/>
+    <w:p/>
+    <w:p/>
+    <w:p/>
+    <w:p/>
+    <w:p/>
+    <w:p/>
+    <w:p/>
+    <w:p/>
+    <w:p/>
+    <w:p/>
+    <w:p/>
+    <w:p/>
+    <w:p/>
+    <w:p/>
+    <w:p>
+      <w:pPr>
+        <w:tabs>
+          <w:tab w:val="left" w:pos="1347"/>
+          <w:tab w:val="left" w:pos="5899"/>
+        </w:tabs>
+        <w:rPr>
+          <w:b/>
+          <w:sz w:val="44"/>
+          <w:szCs w:val="44"/>
+        </w:rPr>
+      </w:pPr>
+      <w:r>
+        <w:lastRenderedPageBreak/>
+        <w:tab/>
+      </w:r>
+      <w:r>
+        <w:rPr>
+          <w:b/>
+          <w:sz w:val="40"/>
+          <w:szCs w:val="40"/>
+        </w:rPr>
+        <w:t>SDA</w:t>
+      </w:r>
+      <w:r>
+        <w:t xml:space="preserve"> </w:t>
+      </w:r>
+      <w:r>
+        <w:rPr>
+          <w:b/>
+          <w:sz w:val="44"/>
+          <w:szCs w:val="44"/>
+        </w:rPr>
+        <w:t xml:space="preserve">Lab Assignment </w:t>
+      </w:r>
+      <w:r>
+        <w:rPr>
+          <w:b/>
+          <w:sz w:val="44"/>
+          <w:szCs w:val="44"/>
+        </w:rPr>
+        <w:t>:</w:t>
+      </w:r>
+    </w:p>
+    <w:p>
+      <w:pPr>
+        <w:tabs>
+          <w:tab w:val="left" w:pos="1347"/>
+          <w:tab w:val="left" w:pos="5899"/>
+        </w:tabs>
+        <w:rPr>
+          <w:sz w:val="44"/>
+          <w:szCs w:val="44"/>
+        </w:rPr>
+      </w:pPr>
+      <w:r>
+        <w:rPr>
+          <w:b/>
+          <w:sz w:val="44"/>
+          <w:szCs w:val="44"/>
+        </w:rPr>
+        <w:t>Use case of supervisor</w:t>
+      </w:r>
+      <w:r>
+        <w:rPr>
+          <w:sz w:val="44"/>
+          <w:szCs w:val="44"/>
+        </w:rPr>
+        <w:t>:</w:t>
+      </w:r>
+    </w:p>
+    <w:p>
+      <w:pPr>
+        <w:numPr>
+          <w:ilvl w:val="0"/>
+          <w:numId w:val="29"/>
+        </w:numPr>
+        <w:spacing w:before="100" w:beforeAutospacing="1" w:after="100" w:afterAutospacing="1" w:line="240" w:lineRule="auto"/>
+        <w:rPr>
+          <w:rFonts w:ascii="Times New Roman" w:eastAsia="Times New Roman" w:hAnsi="Times New Roman" w:cs="Times New Roman"/>
+          <w:sz w:val="24"/>
+          <w:szCs w:val="24"/>
+        </w:rPr>
+      </w:pPr>
+      <w:r>
+        <w:rPr>
+          <w:rFonts w:ascii="Times New Roman" w:eastAsia="Times New Roman" w:hAnsi="Times New Roman" w:cs="Times New Roman"/>
+          <w:b/>
+          <w:bCs/>
+          <w:sz w:val="24"/>
+          <w:szCs w:val="24"/>
+        </w:rPr>
+        <w:t>Login</w:t>
+      </w:r>
+      <w:r>
+        <w:rPr>
+          <w:rFonts w:ascii="Times New Roman" w:eastAsia="Times New Roman" w:hAnsi="Times New Roman" w:cs="Times New Roman"/>
+          <w:sz w:val="24"/>
+          <w:szCs w:val="24"/>
+        </w:rPr>
+        <w:t xml:space="preserve"> – Access the system securely.</w:t>
+      </w:r>
+    </w:p>
+    <w:p>
+      <w:pPr>
+        <w:numPr>
+          <w:ilvl w:val="0"/>
+          <w:numId w:val="29"/>
+        </w:numPr>
+        <w:spacing w:before="100" w:beforeAutospacing="1" w:after="100" w:afterAutospacing="1" w:line="240" w:lineRule="auto"/>
+        <w:rPr>
+          <w:rFonts w:ascii="Times New Roman" w:eastAsia="Times New Roman" w:hAnsi="Times New Roman" w:cs="Times New Roman"/>
+          <w:sz w:val="24"/>
+          <w:szCs w:val="24"/>
+        </w:rPr>
+      </w:pPr>
+      <w:r>
+        <w:rPr>
+          <w:rFonts w:ascii="Times New Roman" w:eastAsia="Times New Roman" w:hAnsi="Times New Roman" w:cs="Times New Roman"/>
+          <w:b/>
+          <w:bCs/>
+          <w:sz w:val="24"/>
+          <w:szCs w:val="24"/>
+        </w:rPr>
+        <w:t>View Assigned Projects</w:t>
+      </w:r>
+      <w:r>
+        <w:rPr>
+          <w:rFonts w:ascii="Times New Roman" w:eastAsia="Times New Roman" w:hAnsi="Times New Roman" w:cs="Times New Roman"/>
+          <w:sz w:val="24"/>
+          <w:szCs w:val="24"/>
+        </w:rPr>
+        <w:t xml:space="preserve"> – See projects under their supervision.</w:t>
+      </w:r>
+    </w:p>
+    <w:p>
+      <w:pPr>
+        <w:numPr>
+          <w:ilvl w:val="0"/>
+          <w:numId w:val="29"/>
+        </w:numPr>
+        <w:spacing w:before="100" w:beforeAutospacing="1" w:after="100" w:afterAutospacing="1" w:line="240" w:lineRule="auto"/>
+        <w:rPr>
+          <w:rFonts w:ascii="Times New Roman" w:eastAsia="Times New Roman" w:hAnsi="Times New Roman" w:cs="Times New Roman"/>
+          <w:sz w:val="24"/>
+          <w:szCs w:val="24"/>
+        </w:rPr>
+      </w:pPr>
+      <w:r>
+        <w:rPr>
+          <w:rFonts w:ascii="Times New Roman" w:eastAsia="Times New Roman" w:hAnsi="Times New Roman" w:cs="Times New Roman"/>
+          <w:b/>
+          <w:bCs/>
+          <w:sz w:val="24"/>
+          <w:szCs w:val="24"/>
+        </w:rPr>
+        <w:t>Evaluate Submissions</w:t>
+      </w:r>
+      <w:r>
+        <w:rPr>
+          <w:rFonts w:ascii="Times New Roman" w:eastAsia="Times New Roman" w:hAnsi="Times New Roman" w:cs="Times New Roman"/>
+          <w:sz w:val="24"/>
+          <w:szCs w:val="24"/>
+        </w:rPr>
+        <w:t xml:space="preserve"> – Grade or comment on reports, presentations, or milestones.</w:t>
+      </w:r>
+    </w:p>
+    <w:p>
+      <w:pPr>
+        <w:numPr>
+          <w:ilvl w:val="0"/>
+          <w:numId w:val="29"/>
+        </w:numPr>
+        <w:spacing w:before="100" w:beforeAutospacing="1" w:after="100" w:afterAutospacing="1" w:line="240" w:lineRule="auto"/>
+        <w:rPr>
+          <w:rFonts w:ascii="Times New Roman" w:eastAsia="Times New Roman" w:hAnsi="Times New Roman" w:cs="Times New Roman"/>
+          <w:sz w:val="24"/>
+          <w:szCs w:val="24"/>
+        </w:rPr>
+      </w:pPr>
+      <w:r>
+        <w:rPr>
+          <w:rFonts w:ascii="Times New Roman" w:eastAsia="Times New Roman" w:hAnsi="Times New Roman" w:cs="Times New Roman"/>
+          <w:b/>
+          <w:bCs/>
+          <w:sz w:val="24"/>
+          <w:szCs w:val="24"/>
+        </w:rPr>
+        <w:t>Approve Proposals</w:t>
+      </w:r>
+      <w:r>
+        <w:rPr>
+          <w:rFonts w:ascii="Times New Roman" w:eastAsia="Times New Roman" w:hAnsi="Times New Roman" w:cs="Times New Roman"/>
+          <w:sz w:val="24"/>
+          <w:szCs w:val="24"/>
+        </w:rPr>
+        <w:t xml:space="preserve"> – Review and approve/reject project proposals.</w:t>
+      </w:r>
+    </w:p>
+    <w:p>
+      <w:pPr>
+        <w:numPr>
+          <w:ilvl w:val="0"/>
+          <w:numId w:val="29"/>
+        </w:numPr>
+        <w:spacing w:before="100" w:beforeAutospacing="1" w:after="100" w:afterAutospacing="1" w:line="240" w:lineRule="auto"/>
+        <w:rPr>
+          <w:rFonts w:ascii="Times New Roman" w:eastAsia="Times New Roman" w:hAnsi="Times New Roman" w:cs="Times New Roman"/>
+          <w:sz w:val="24"/>
+          <w:szCs w:val="24"/>
+        </w:rPr>
+      </w:pPr>
+      <w:r>
+        <w:rPr>
+          <w:rFonts w:ascii="Times New Roman" w:eastAsia="Times New Roman" w:hAnsi="Times New Roman" w:cs="Times New Roman"/>
+          <w:b/>
+          <w:bCs/>
+          <w:sz w:val="24"/>
+          <w:szCs w:val="24"/>
+        </w:rPr>
+        <w:t>Schedule Meetings</w:t>
+      </w:r>
+      <w:r>
+        <w:rPr>
+          <w:rFonts w:ascii="Times New Roman" w:eastAsia="Times New Roman" w:hAnsi="Times New Roman" w:cs="Times New Roman"/>
+          <w:sz w:val="24"/>
+          <w:szCs w:val="24"/>
+        </w:rPr>
+        <w:t xml:space="preserve"> – Set meetings with students.</w:t>
+      </w:r>
+    </w:p>
+    <w:p>
+      <w:pPr>
+        <w:numPr>
+          <w:ilvl w:val="0"/>
+          <w:numId w:val="29"/>
+        </w:numPr>
+        <w:spacing w:before="100" w:beforeAutospacing="1" w:after="100" w:afterAutospacing="1" w:line="240" w:lineRule="auto"/>
+        <w:rPr>
+          <w:rFonts w:ascii="Times New Roman" w:eastAsia="Times New Roman" w:hAnsi="Times New Roman" w:cs="Times New Roman"/>
+          <w:sz w:val="24"/>
+          <w:szCs w:val="24"/>
+        </w:rPr>
+      </w:pPr>
+      <w:r>
+        <w:rPr>
+          <w:rFonts w:ascii="Times New Roman" w:eastAsia="Times New Roman" w:hAnsi="Times New Roman" w:cs="Times New Roman"/>
+          <w:b/>
+          <w:bCs/>
+          <w:sz w:val="24"/>
+          <w:szCs w:val="24"/>
+        </w:rPr>
+        <w:t>Communicate with Students</w:t>
+      </w:r>
+      <w:r>
+        <w:rPr>
+          <w:rFonts w:ascii="Times New Roman" w:eastAsia="Times New Roman" w:hAnsi="Times New Roman" w:cs="Times New Roman"/>
+          <w:sz w:val="24"/>
+          <w:szCs w:val="24"/>
+        </w:rPr>
+        <w:t xml:space="preserve"> – Send messages or feedback.</w:t>
+      </w:r>
+    </w:p>
+    <w:p>
+      <w:pPr>
+        <w:numPr>
+          <w:ilvl w:val="0"/>
+          <w:numId w:val="29"/>
+        </w:numPr>
+        <w:spacing w:before="100" w:beforeAutospacing="1" w:after="100" w:afterAutospacing="1" w:line="240" w:lineRule="auto"/>
+        <w:rPr>
+          <w:rFonts w:ascii="Times New Roman" w:eastAsia="Times New Roman" w:hAnsi="Times New Roman" w:cs="Times New Roman"/>
+          <w:sz w:val="24"/>
+          <w:szCs w:val="24"/>
+        </w:rPr>
+      </w:pPr>
+      <w:r>
+        <w:rPr>
+          <w:rFonts w:ascii="Times New Roman" w:eastAsia="Times New Roman" w:hAnsi="Times New Roman" w:cs="Times New Roman"/>
+          <w:b/>
+          <w:bCs/>
+          <w:sz w:val="24"/>
+          <w:szCs w:val="24"/>
+        </w:rPr>
+        <w:t>Submit Evaluation Reports</w:t>
+      </w:r>
+      <w:r>
+        <w:rPr>
+          <w:rFonts w:ascii="Times New Roman" w:eastAsia="Times New Roman" w:hAnsi="Times New Roman" w:cs="Times New Roman"/>
+          <w:sz w:val="24"/>
+          <w:szCs w:val="24"/>
+        </w:rPr>
+        <w:t xml:space="preserve"> – Submit grades or evaluation results to the system/admin.</w:t>
+      </w:r>
+    </w:p>
+    <w:p>
+      <w:pPr>
+        <w:tabs>
+          <w:tab w:val="left" w:pos="1347"/>
+          <w:tab w:val="left" w:pos="5899"/>
+        </w:tabs>
+        <w:rPr>
+          <w:b/>
+          <w:sz w:val="44"/>
+          <w:szCs w:val="44"/>
+        </w:rPr>
+      </w:pPr>
+      <w:r>
+        <w:rPr>
+          <w:b/>
+          <w:sz w:val="44"/>
+          <w:szCs w:val="44"/>
+        </w:rPr>
+        <w:t>Use C</w:t>
+      </w:r>
+      <w:r>
+        <w:rPr>
+          <w:b/>
+          <w:sz w:val="44"/>
+          <w:szCs w:val="44"/>
+        </w:rPr>
+        <w:t>ase diagram:</w:t>
+      </w:r>
+      <w:bookmarkStart w:id="0" w:name="_GoBack"/>
+      <w:bookmarkEnd w:id="0"/>
+    </w:p>
+    <w:p>
+      <w:pPr>
+        <w:tabs>
+          <w:tab w:val="left" w:pos="1347"/>
+          <w:tab w:val="left" w:pos="5899"/>
+        </w:tabs>
+        <w:rPr>
+          <w:b/>
+          <w:sz w:val="44"/>
+          <w:szCs w:val="44"/>
+        </w:rPr>
+      </w:pPr>
+      <w:r>
+        <w:rPr>
+          <w:b/>
+          <w:noProof/>
+          <w:sz w:val="44"/>
+          <w:szCs w:val="44"/>
+        </w:rPr>
+        <w:lastRenderedPageBreak/>
+        <w:drawing>
+          <wp:anchor distT="0" distB="0" distL="114300" distR="114300" simplePos="0" relativeHeight="251666432" behindDoc="0" locked="0" layoutInCell="1" allowOverlap="1" wp14:anchorId="5379E5A6" wp14:editId="76D228F8">
+            <wp:simplePos x="914400" y="914400"/>
+            <wp:positionH relativeFrom="margin">
+              <wp:align>center</wp:align>
+            </wp:positionH>
+            <wp:positionV relativeFrom="margin">
+              <wp:align>top</wp:align>
+            </wp:positionV>
+            <wp:extent cx="5181600" cy="7772400"/>
+            <wp:effectExtent l="0" t="0" r="0" b="0"/>
+            <wp:wrapSquare wrapText="bothSides"/>
+            <wp:docPr id="4" name="Picture 4"/>
+            <wp:cNvGraphicFramePr>
+              <a:graphicFrameLocks xmlns:a="http://schemas.openxmlformats.org/drawingml/2006/main" noChangeAspect="1"/>
+            </wp:cNvGraphicFramePr>
+            <a:graphic xmlns:a="http://schemas.openxmlformats.org/drawingml/2006/main">
+              <a:graphicData uri="http://schemas.openxmlformats.org/drawingml/2006/picture">
+                <pic:pic xmlns:pic="http://schemas.openxmlformats.org/drawingml/2006/picture">
+                  <pic:nvPicPr>
+                    <pic:cNvPr id="4" name="ChatGPT Image Apr 29, 2025, 03_09_46 AM.png"/>
+                    <pic:cNvPicPr/>
+                  </pic:nvPicPr>
+                  <pic:blipFill>
+                    <a:blip r:embed="rId24">
+                      <a:extLst>
+                        <a:ext uri="{28A0092B-C50C-407E-A947-70E740481C1C}">
+                          <a14:useLocalDpi xmlns:a14="http://schemas.microsoft.com/office/drawing/2010/main" val="0"/>
+                        </a:ext>
+                      </a:extLst>
+                    </a:blip>
+                    <a:stretch>
+                      <a:fillRect/>
+                    </a:stretch>
+                  </pic:blipFill>
+                  <pic:spPr>
+                    <a:xfrm>
+                      <a:off x="0" y="0"/>
+                      <a:ext cx="5181600" cy="7772400"/>
+                    </a:xfrm>
+                    <a:prstGeom prst="rect">
+                      <a:avLst/>
+                    </a:prstGeom>
+                  </pic:spPr>
+                </pic:pic>
+              </a:graphicData>
+            </a:graphic>
+          </wp:anchor>
+        </w:drawing>
+      </w:r>
+    </w:p>
+    <w:p>
+      <w:pPr>
+        <w:tabs>
+          <w:tab w:val="left" w:pos="1347"/>
+          <w:tab w:val="left" w:pos="5899"/>
+        </w:tabs>
+        <w:rPr>
+          <w:b/>
+          <w:sz w:val="44"/>
+          <w:szCs w:val="44"/>
+        </w:rPr>
+      </w:pPr>
+      <w:r>
+        <w:rPr>
+          <w:b/>
+          <w:sz w:val="44"/>
+          <w:szCs w:val="44"/>
+        </w:rPr>
+        <w:t>Fully dressed use case:</w:t>
+      </w:r>
+    </w:p>
+    <w:tbl>
+      <w:tblPr>
+        <w:tblStyle w:val="TableGrid"/>
+        <w:tblW w:w="9625" w:type="dxa"/>
+        <w:tblLook w:val="04A0" w:firstRow="1" w:lastRow="0" w:firstColumn="1" w:lastColumn="0" w:noHBand="0" w:noVBand="1"/>
+      </w:tblPr>
+      <w:tblGrid>
+        <w:gridCol w:w="2263"/>
+        <w:gridCol w:w="7362"/>
+      </w:tblGrid>
+      <w:tr>
+        <w:tc>
+          <w:tcPr>
+            <w:tcW w:w="0" w:type="auto"/>
+            <w:hideMark/>
+          </w:tcPr>
+          <w:p>
+            <w:pPr>
+              <w:jc w:val="center"/>
+              <w:rPr>
+                <w:rFonts w:ascii="Times New Roman" w:eastAsia="Times New Roman" w:hAnsi="Times New Roman" w:cs="Times New Roman"/>
+                <w:b/>
+                <w:bCs/>
+                <w:sz w:val="24"/>
+                <w:szCs w:val="24"/>
+              </w:rPr>
+            </w:pPr>
+            <w:r>
+              <w:rPr>
+                <w:rFonts w:ascii="Times New Roman" w:eastAsia="Times New Roman" w:hAnsi="Times New Roman" w:cs="Times New Roman"/>
+                <w:b/>
+                <w:bCs/>
+                <w:sz w:val="24"/>
+                <w:szCs w:val="24"/>
+              </w:rPr>
+              <w:lastRenderedPageBreak/>
+              <w:t>Use Case Element</w:t>
+            </w:r>
+          </w:p>
+        </w:tc>
+        <w:tc>
+          <w:tcPr>
+            <w:tcW w:w="7362" w:type="dxa"/>
+            <w:hideMark/>
+          </w:tcPr>
+          <w:p>
+            <w:pPr>
+              <w:jc w:val="center"/>
+              <w:rPr>
+                <w:rFonts w:ascii="Times New Roman" w:eastAsia="Times New Roman" w:hAnsi="Times New Roman" w:cs="Times New Roman"/>
+                <w:b/>
+                <w:bCs/>
+                <w:sz w:val="24"/>
+                <w:szCs w:val="24"/>
+              </w:rPr>
+            </w:pPr>
+            <w:r>
+              <w:rPr>
+                <w:rFonts w:ascii="Times New Roman" w:eastAsia="Times New Roman" w:hAnsi="Times New Roman" w:cs="Times New Roman"/>
+                <w:b/>
+                <w:bCs/>
+                <w:sz w:val="24"/>
+                <w:szCs w:val="24"/>
+              </w:rPr>
+              <w:t>Details</w:t>
+            </w:r>
+          </w:p>
+        </w:tc>
+      </w:tr>
+      <w:tr>
+        <w:tc>
+          <w:tcPr>
+            <w:tcW w:w="0" w:type="auto"/>
+            <w:hideMark/>
+          </w:tcPr>
+          <w:p>
+            <w:pPr>
+              <w:rPr>
+                <w:rFonts w:ascii="Times New Roman" w:eastAsia="Times New Roman" w:hAnsi="Times New Roman" w:cs="Times New Roman"/>
+                <w:sz w:val="24"/>
+                <w:szCs w:val="24"/>
+              </w:rPr>
+            </w:pPr>
+            <w:r>
+              <w:rPr>
+                <w:rFonts w:ascii="Times New Roman" w:eastAsia="Times New Roman" w:hAnsi="Times New Roman" w:cs="Times New Roman"/>
+                <w:b/>
+                <w:bCs/>
+                <w:sz w:val="24"/>
+                <w:szCs w:val="24"/>
+              </w:rPr>
+              <w:t>Use Case ID</w:t>
+            </w:r>
+          </w:p>
+        </w:tc>
+        <w:tc>
+          <w:tcPr>
+            <w:tcW w:w="7362" w:type="dxa"/>
+            <w:hideMark/>
+          </w:tcPr>
+          <w:p>
+            <w:pPr>
+              <w:rPr>
+                <w:rFonts w:ascii="Times New Roman" w:eastAsia="Times New Roman" w:hAnsi="Times New Roman" w:cs="Times New Roman"/>
+                <w:sz w:val="24"/>
+                <w:szCs w:val="24"/>
+              </w:rPr>
+            </w:pPr>
+            <w:r>
+              <w:rPr>
+                <w:rFonts w:ascii="Times New Roman" w:eastAsia="Times New Roman" w:hAnsi="Times New Roman" w:cs="Times New Roman"/>
+                <w:sz w:val="24"/>
+                <w:szCs w:val="24"/>
+              </w:rPr>
+              <w:t>UC-SUP-03</w:t>
+            </w:r>
+          </w:p>
+        </w:tc>
+      </w:tr>
+      <w:tr>
+        <w:tc>
+          <w:tcPr>
+            <w:tcW w:w="0" w:type="auto"/>
+            <w:hideMark/>
+          </w:tcPr>
+          <w:p>
+            <w:pPr>
+              <w:rPr>
+                <w:rFonts w:ascii="Times New Roman" w:eastAsia="Times New Roman" w:hAnsi="Times New Roman" w:cs="Times New Roman"/>
+                <w:sz w:val="24"/>
+                <w:szCs w:val="24"/>
+              </w:rPr>
+            </w:pPr>
+            <w:r>
+              <w:rPr>
+                <w:rFonts w:ascii="Times New Roman" w:eastAsia="Times New Roman" w:hAnsi="Times New Roman" w:cs="Times New Roman"/>
+                <w:b/>
+                <w:bCs/>
+                <w:sz w:val="24"/>
+                <w:szCs w:val="24"/>
+              </w:rPr>
+              <w:t>Use Case Name</w:t>
+            </w:r>
+          </w:p>
+        </w:tc>
+        <w:tc>
+          <w:tcPr>
+            <w:tcW w:w="7362" w:type="dxa"/>
+            <w:hideMark/>
+          </w:tcPr>
+          <w:p>
+            <w:pPr>
+              <w:rPr>
+                <w:rFonts w:ascii="Times New Roman" w:eastAsia="Times New Roman" w:hAnsi="Times New Roman" w:cs="Times New Roman"/>
+                <w:sz w:val="24"/>
+                <w:szCs w:val="24"/>
+              </w:rPr>
+            </w:pPr>
+            <w:r>
+              <w:rPr>
+                <w:rFonts w:ascii="Times New Roman" w:eastAsia="Times New Roman" w:hAnsi="Times New Roman" w:cs="Times New Roman"/>
+                <w:sz w:val="24"/>
+                <w:szCs w:val="24"/>
+              </w:rPr>
+              <w:t>Evaluate Submissions</w:t>
+            </w:r>
+          </w:p>
+        </w:tc>
+      </w:tr>
+      <w:tr>
+        <w:tc>
+          <w:tcPr>
+            <w:tcW w:w="0" w:type="auto"/>
+            <w:hideMark/>
+          </w:tcPr>
+          <w:p>
+            <w:pPr>
+              <w:rPr>
+                <w:rFonts w:ascii="Times New Roman" w:eastAsia="Times New Roman" w:hAnsi="Times New Roman" w:cs="Times New Roman"/>
+                <w:sz w:val="24"/>
+                <w:szCs w:val="24"/>
+              </w:rPr>
+            </w:pPr>
+            <w:r>
+              <w:rPr>
+                <w:rFonts w:ascii="Times New Roman" w:eastAsia="Times New Roman" w:hAnsi="Times New Roman" w:cs="Times New Roman"/>
+                <w:b/>
+                <w:bCs/>
+                <w:sz w:val="24"/>
+                <w:szCs w:val="24"/>
+              </w:rPr>
+              <w:t>Primary Actor</w:t>
+            </w:r>
+          </w:p>
+        </w:tc>
+        <w:tc>
+          <w:tcPr>
+            <w:tcW w:w="7362" w:type="dxa"/>
+            <w:hideMark/>
+          </w:tcPr>
+          <w:p>
+            <w:pPr>
+              <w:rPr>
+                <w:rFonts w:ascii="Times New Roman" w:eastAsia="Times New Roman" w:hAnsi="Times New Roman" w:cs="Times New Roman"/>
+                <w:sz w:val="24"/>
+                <w:szCs w:val="24"/>
+              </w:rPr>
+            </w:pPr>
+            <w:r>
+              <w:rPr>
+                <w:rFonts w:ascii="Times New Roman" w:eastAsia="Times New Roman" w:hAnsi="Times New Roman" w:cs="Times New Roman"/>
+                <w:sz w:val="24"/>
+                <w:szCs w:val="24"/>
+              </w:rPr>
+              <w:t>Supervisor</w:t>
+            </w:r>
+          </w:p>
+        </w:tc>
+      </w:tr>
+      <w:tr>
+        <w:tc>
+          <w:tcPr>
+            <w:tcW w:w="0" w:type="auto"/>
+            <w:hideMark/>
+          </w:tcPr>
+          <w:p>
+            <w:pPr>
+              <w:rPr>
+                <w:rFonts w:ascii="Times New Roman" w:eastAsia="Times New Roman" w:hAnsi="Times New Roman" w:cs="Times New Roman"/>
+                <w:sz w:val="24"/>
+                <w:szCs w:val="24"/>
+              </w:rPr>
+            </w:pPr>
+            <w:r>
+              <w:rPr>
+                <w:rFonts w:ascii="Times New Roman" w:eastAsia="Times New Roman" w:hAnsi="Times New Roman" w:cs="Times New Roman"/>
+                <w:b/>
+                <w:bCs/>
+                <w:sz w:val="24"/>
+                <w:szCs w:val="24"/>
+              </w:rPr>
+              <w:t>Stakeholders and Interests</w:t>
+            </w:r>
+          </w:p>
+        </w:tc>
+        <w:tc>
+          <w:tcPr>
+            <w:tcW w:w="7362" w:type="dxa"/>
+            <w:hideMark/>
+          </w:tcPr>
+          <w:p>
+            <w:pPr>
+              <w:rPr>
+                <w:rFonts w:ascii="Times New Roman" w:eastAsia="Times New Roman" w:hAnsi="Times New Roman" w:cs="Times New Roman"/>
+                <w:sz w:val="24"/>
+                <w:szCs w:val="24"/>
+              </w:rPr>
+            </w:pPr>
+            <w:r>
+              <w:rPr>
+                <w:rFonts w:ascii="Times New Roman" w:eastAsia="Times New Roman" w:hAnsi="Times New Roman" w:cs="Times New Roman"/>
+                <w:sz w:val="24"/>
+                <w:szCs w:val="24"/>
+              </w:rPr>
+              <w:t>Supervisor (wants to grade fairly and efficiently), Students (want timely feedback)</w:t>
+            </w:r>
+          </w:p>
+        </w:tc>
+      </w:tr>
+      <w:tr>
+        <w:tc>
+          <w:tcPr>
+            <w:tcW w:w="0" w:type="auto"/>
+            <w:hideMark/>
+          </w:tcPr>
+          <w:p>
+            <w:pPr>
+              <w:rPr>
+                <w:rFonts w:ascii="Times New Roman" w:eastAsia="Times New Roman" w:hAnsi="Times New Roman" w:cs="Times New Roman"/>
+                <w:sz w:val="24"/>
+                <w:szCs w:val="24"/>
+              </w:rPr>
+            </w:pPr>
+            <w:r>
+              <w:rPr>
+                <w:rFonts w:ascii="Times New Roman" w:eastAsia="Times New Roman" w:hAnsi="Times New Roman" w:cs="Times New Roman"/>
+                <w:b/>
+                <w:bCs/>
+                <w:sz w:val="24"/>
+                <w:szCs w:val="24"/>
+              </w:rPr>
+              <w:t>Preconditions</w:t>
+            </w:r>
+          </w:p>
+        </w:tc>
+        <w:tc>
+          <w:tcPr>
+            <w:tcW w:w="7362" w:type="dxa"/>
+            <w:hideMark/>
+          </w:tcPr>
+          <w:p>
+            <w:pPr>
+              <w:rPr>
+                <w:rFonts w:ascii="Times New Roman" w:eastAsia="Times New Roman" w:hAnsi="Times New Roman" w:cs="Times New Roman"/>
+                <w:sz w:val="24"/>
+                <w:szCs w:val="24"/>
+              </w:rPr>
+            </w:pPr>
+            <w:r>
+              <w:rPr>
+                <w:rFonts w:ascii="Times New Roman" w:eastAsia="Times New Roman" w:hAnsi="Times New Roman" w:cs="Times New Roman"/>
+                <w:sz w:val="24"/>
+                <w:szCs w:val="24"/>
+              </w:rPr>
+              <w:t>- Supervisor must be logged in. - The project must be assigned to the supervisor.</w:t>
+            </w:r>
+          </w:p>
+        </w:tc>
+      </w:tr>
+      <w:tr>
+        <w:tc>
+          <w:tcPr>
+            <w:tcW w:w="0" w:type="auto"/>
+            <w:hideMark/>
+          </w:tcPr>
+          <w:p>
+            <w:pPr>
+              <w:rPr>
+                <w:rFonts w:ascii="Times New Roman" w:eastAsia="Times New Roman" w:hAnsi="Times New Roman" w:cs="Times New Roman"/>
+                <w:sz w:val="24"/>
+                <w:szCs w:val="24"/>
+              </w:rPr>
+            </w:pPr>
+            <w:r>
+              <w:rPr>
+                <w:rFonts w:ascii="Times New Roman" w:eastAsia="Times New Roman" w:hAnsi="Times New Roman" w:cs="Times New Roman"/>
+                <w:b/>
+                <w:bCs/>
+                <w:sz w:val="24"/>
+                <w:szCs w:val="24"/>
+              </w:rPr>
+              <w:t>Postconditions</w:t>
+            </w:r>
+          </w:p>
+        </w:tc>
+        <w:tc>
+          <w:tcPr>
+            <w:tcW w:w="7362" w:type="dxa"/>
+            <w:hideMark/>
+          </w:tcPr>
+          <w:p>
+            <w:pPr>
+              <w:rPr>
+                <w:rFonts w:ascii="Times New Roman" w:eastAsia="Times New Roman" w:hAnsi="Times New Roman" w:cs="Times New Roman"/>
+                <w:sz w:val="24"/>
+                <w:szCs w:val="24"/>
+              </w:rPr>
+            </w:pPr>
+            <w:r>
+              <w:rPr>
+                <w:rFonts w:ascii="Times New Roman" w:eastAsia="Times New Roman" w:hAnsi="Times New Roman" w:cs="Times New Roman"/>
+                <w:sz w:val="24"/>
+                <w:szCs w:val="24"/>
+              </w:rPr>
+              <w:t>- Submission is marked as evaluated. - Grades and feedback are saved in the system.</w:t>
+            </w:r>
+          </w:p>
+        </w:tc>
+      </w:tr>
+      <w:tr>
+        <w:tc>
+          <w:tcPr>
+            <w:tcW w:w="0" w:type="auto"/>
+            <w:hideMark/>
+          </w:tcPr>
+          <w:p>
+            <w:pPr>
+              <w:rPr>
+                <w:rFonts w:ascii="Times New Roman" w:eastAsia="Times New Roman" w:hAnsi="Times New Roman" w:cs="Times New Roman"/>
+                <w:sz w:val="24"/>
+                <w:szCs w:val="24"/>
+              </w:rPr>
+            </w:pPr>
+            <w:r>
+              <w:rPr>
+                <w:rFonts w:ascii="Times New Roman" w:eastAsia="Times New Roman" w:hAnsi="Times New Roman" w:cs="Times New Roman"/>
+                <w:b/>
+                <w:bCs/>
+                <w:sz w:val="24"/>
+                <w:szCs w:val="24"/>
+              </w:rPr>
+              <w:t>Main Success Scenario</w:t>
+            </w:r>
+          </w:p>
+        </w:tc>
+        <w:tc>
+          <w:tcPr>
+            <w:tcW w:w="7362" w:type="dxa"/>
+            <w:hideMark/>
+          </w:tcPr>
+          <w:p>
+            <w:pPr>
+              <w:rPr>
+                <w:rFonts w:ascii="Times New Roman" w:eastAsia="Times New Roman" w:hAnsi="Times New Roman" w:cs="Times New Roman"/>
+                <w:sz w:val="24"/>
+                <w:szCs w:val="24"/>
+              </w:rPr>
+            </w:pPr>
+            <w:r>
+              <w:rPr>
+                <w:rFonts w:ascii="Times New Roman" w:eastAsia="Times New Roman" w:hAnsi="Times New Roman" w:cs="Times New Roman"/>
+                <w:sz w:val="24"/>
+                <w:szCs w:val="24"/>
+              </w:rPr>
+              <w:t>1. Supervisor logs into the system. 2. Navigates to assigned projects. 3. Selects a submission. 4. Views content of the submission. 5. Enters feedback and grade. 6. Clicks "Submit Evaluation". 7. System stores evaluation and notifies student.</w:t>
+            </w:r>
+          </w:p>
+        </w:tc>
+      </w:tr>
+      <w:tr>
+        <w:tc>
+          <w:tcPr>
+            <w:tcW w:w="0" w:type="auto"/>
+            <w:hideMark/>
+          </w:tcPr>
+          <w:p>
+            <w:pPr>
+              <w:rPr>
+                <w:rFonts w:ascii="Times New Roman" w:eastAsia="Times New Roman" w:hAnsi="Times New Roman" w:cs="Times New Roman"/>
+                <w:sz w:val="24"/>
+                <w:szCs w:val="24"/>
+              </w:rPr>
+            </w:pPr>
+            <w:r>
+              <w:rPr>
+                <w:rFonts w:ascii="Times New Roman" w:eastAsia="Times New Roman" w:hAnsi="Times New Roman" w:cs="Times New Roman"/>
+                <w:b/>
+                <w:bCs/>
+                <w:sz w:val="24"/>
+                <w:szCs w:val="24"/>
+              </w:rPr>
+              <w:t>Extensions</w:t>
+            </w:r>
+            <w:r>
+              <w:rPr>
+                <w:rFonts w:ascii="Times New Roman" w:eastAsia="Times New Roman" w:hAnsi="Times New Roman" w:cs="Times New Roman"/>
+                <w:sz w:val="24"/>
+                <w:szCs w:val="24"/>
+              </w:rPr>
+              <w:t xml:space="preserve"> (Alternative Flows)</w:t>
+            </w:r>
+          </w:p>
+        </w:tc>
+        <w:tc>
+          <w:tcPr>
+            <w:tcW w:w="7362" w:type="dxa"/>
+            <w:hideMark/>
+          </w:tcPr>
+          <w:p>
+            <w:pPr>
+              <w:rPr>
+                <w:rFonts w:ascii="Times New Roman" w:eastAsia="Times New Roman" w:hAnsi="Times New Roman" w:cs="Times New Roman"/>
+                <w:sz w:val="24"/>
+                <w:szCs w:val="24"/>
+              </w:rPr>
+            </w:pPr>
+            <w:r>
+              <w:rPr>
+                <w:rFonts w:ascii="Times New Roman" w:eastAsia="Times New Roman" w:hAnsi="Times New Roman" w:cs="Times New Roman"/>
+                <w:sz w:val="24"/>
+                <w:szCs w:val="24"/>
+              </w:rPr>
+              <w:t>3a. No submissions available: System shows message "No pending submissions". 5a. Supervisor cancels evaluation: System returns to project list without saving.</w:t>
+            </w:r>
+          </w:p>
+        </w:tc>
+      </w:tr>
+      <w:tr>
+        <w:tc>
+          <w:tcPr>
+            <w:tcW w:w="0" w:type="auto"/>
+            <w:hideMark/>
+          </w:tcPr>
+          <w:p>
+            <w:pPr>
+              <w:rPr>
+                <w:rFonts w:ascii="Times New Roman" w:eastAsia="Times New Roman" w:hAnsi="Times New Roman" w:cs="Times New Roman"/>
+                <w:sz w:val="24"/>
+                <w:szCs w:val="24"/>
+              </w:rPr>
+            </w:pPr>
+            <w:r>
+              <w:rPr>
+                <w:rFonts w:ascii="Times New Roman" w:eastAsia="Times New Roman" w:hAnsi="Times New Roman" w:cs="Times New Roman"/>
+                <w:b/>
+                <w:bCs/>
+                <w:sz w:val="24"/>
+                <w:szCs w:val="24"/>
+              </w:rPr>
+              <w:t>Special Requirements</w:t>
+            </w:r>
+          </w:p>
+        </w:tc>
+        <w:tc>
+          <w:tcPr>
+            <w:tcW w:w="7362" w:type="dxa"/>
+            <w:hideMark/>
+          </w:tcPr>
+          <w:p>
+            <w:pPr>
+              <w:rPr>
+                <w:rFonts w:ascii="Times New Roman" w:eastAsia="Times New Roman" w:hAnsi="Times New Roman" w:cs="Times New Roman"/>
+                <w:sz w:val="24"/>
+                <w:szCs w:val="24"/>
+              </w:rPr>
+            </w:pPr>
+            <w:r>
+              <w:rPr>
+                <w:rFonts w:ascii="Times New Roman" w:eastAsia="Times New Roman" w:hAnsi="Times New Roman" w:cs="Times New Roman"/>
+                <w:sz w:val="24"/>
+                <w:szCs w:val="24"/>
+              </w:rPr>
+              <w:t>- Evaluation should support file previews (PDF, DOCX). - Should allow file attachments in feedback.</w:t>
+            </w:r>
+          </w:p>
+        </w:tc>
+      </w:tr>
+      <w:tr>
+        <w:tc>
+          <w:tcPr>
+            <w:tcW w:w="0" w:type="auto"/>
+            <w:hideMark/>
+          </w:tcPr>
+          <w:p>
+            <w:pPr>
+              <w:rPr>
+                <w:rFonts w:ascii="Times New Roman" w:eastAsia="Times New Roman" w:hAnsi="Times New Roman" w:cs="Times New Roman"/>
+                <w:sz w:val="24"/>
+                <w:szCs w:val="24"/>
+              </w:rPr>
+            </w:pPr>
+            <w:r>
+              <w:rPr>
+                <w:rFonts w:ascii="Times New Roman" w:eastAsia="Times New Roman" w:hAnsi="Times New Roman" w:cs="Times New Roman"/>
+                <w:b/>
+                <w:bCs/>
+                <w:sz w:val="24"/>
+                <w:szCs w:val="24"/>
+              </w:rPr>
+              <w:t>Frequency of Use</w:t>
+            </w:r>
+          </w:p>
+        </w:tc>
+        <w:tc>
+          <w:tcPr>
+            <w:tcW w:w="7362" w:type="dxa"/>
+            <w:hideMark/>
+          </w:tcPr>
+          <w:p>
+            <w:pPr>
+              <w:rPr>
+                <w:rFonts w:ascii="Times New Roman" w:eastAsia="Times New Roman" w:hAnsi="Times New Roman" w:cs="Times New Roman"/>
+                <w:sz w:val="24"/>
+                <w:szCs w:val="24"/>
+              </w:rPr>
+            </w:pPr>
+            <w:r>
+              <w:rPr>
+                <w:rFonts w:ascii="Times New Roman" w:eastAsia="Times New Roman" w:hAnsi="Times New Roman" w:cs="Times New Roman"/>
+                <w:sz w:val="24"/>
+                <w:szCs w:val="24"/>
+              </w:rPr>
+              <w:t>Weekly or bi-weekly during submission periods.</w:t>
+            </w:r>
+          </w:p>
+        </w:tc>
+      </w:tr>
+      <w:tr>
+        <w:trPr>
+          <w:trHeight w:val="836"/>
+        </w:trPr>
+        <w:tc>
+          <w:tcPr>
+            <w:tcW w:w="0" w:type="auto"/>
+            <w:hideMark/>
+          </w:tcPr>
+          <w:p>
+            <w:pPr>
+              <w:rPr>
+                <w:rFonts w:ascii="Times New Roman" w:eastAsia="Times New Roman" w:hAnsi="Times New Roman" w:cs="Times New Roman"/>
+                <w:sz w:val="24"/>
+                <w:szCs w:val="24"/>
+              </w:rPr>
+            </w:pPr>
+            <w:r>
+              <w:rPr>
+                <w:rFonts w:ascii="Times New Roman" w:eastAsia="Times New Roman" w:hAnsi="Times New Roman" w:cs="Times New Roman"/>
+                <w:b/>
+                <w:bCs/>
+                <w:sz w:val="24"/>
+                <w:szCs w:val="24"/>
+              </w:rPr>
+              <w:t>Business Rules</w:t>
+            </w:r>
+          </w:p>
+        </w:tc>
+        <w:tc>
+          <w:tcPr>
+            <w:tcW w:w="7362" w:type="dxa"/>
+            <w:hideMark/>
+          </w:tcPr>
+          <w:p>
+            <w:pPr>
+              <w:rPr>
+                <w:rFonts w:ascii="Times New Roman" w:eastAsia="Times New Roman" w:hAnsi="Times New Roman" w:cs="Times New Roman"/>
+                <w:sz w:val="24"/>
+                <w:szCs w:val="24"/>
+              </w:rPr>
+            </w:pPr>
+            <w:r>
+              <w:rPr>
+                <w:rFonts w:ascii="Times New Roman" w:eastAsia="Times New Roman" w:hAnsi="Times New Roman" w:cs="Times New Roman"/>
+                <w:sz w:val="24"/>
+                <w:szCs w:val="24"/>
+              </w:rPr>
+              <w:t>- Grades must be within a valid range (e.g., 0–100). - Feedback is mandatory for final evaluation.</w:t>
+            </w:r>
+          </w:p>
+        </w:tc>
+      </w:tr>
+    </w:tbl>
+    <w:p>
+      <w:pPr>
+        <w:tabs>
+          <w:tab w:val="left" w:pos="1347"/>
+          <w:tab w:val="left" w:pos="5899"/>
+        </w:tabs>
+        <w:rPr>
+          <w:sz w:val="44"/>
+          <w:szCs w:val="44"/>
+        </w:rPr>
+      </w:pPr>
+    </w:p>
+    <w:p/>
     <w:sectPr>
       <w:pgSz w:w="12240" w:h="15840"/>
       <w:pgMar w:top="1440" w:right="1440" w:bottom="1440" w:left="1440" w:header="720" w:footer="720" w:gutter="0"/>
@@ -10219,7 +11276,7 @@
 </file>
 
 <file path=word/numbering.xml><?xml version="1.0" encoding="utf-8"?>
-<w:numbering xmlns:wpc="http://schemas.microsoft.com/office/word/2010/wordprocessingCanvas" xmlns:cx="http://schemas.microsoft.com/office/drawing/2014/chartex" xmlns:cx1="http://schemas.microsoft.com/office/drawing/2015/9/8/chartex" xmlns:cx2="http://schemas.microsoft.com/office/drawing/2015/10/21/chartex" xmlns:cx3="http://schemas.microsoft.com/office/drawing/2016/5/9/chartex" xmlns:cx4="http://schemas.microsoft.com/office/drawing/2016/5/10/chartex" xmlns:cx5="http://schemas.microsoft.com/office/drawing/2016/5/11/chartex" xmlns:cx6="http://schemas.microsoft.com/office/drawing/2016/5/12/chartex" xmlns:cx7="http://schemas.microsoft.com/office/drawing/2016/5/13/chartex" xmlns:cx8="http://schemas.microsoft.com/office/drawing/2016/5/14/chartex" xmlns:mc="http://schemas.openxmlformats.org/markup-compatibility/2006" xmlns:aink="http://schemas.microsoft.com/office/drawing/2016/ink" xmlns:am3d="http://schemas.microsoft.com/office/drawing/2017/model3d" xmlns:o="urn:schemas-microsoft-com:office:office" xmlns:oel="http://schemas.microsoft.com/office/2019/extlst" xmlns:r="http://schemas.openxmlformats.org/officeDocument/2006/relationships" xmlns:m="http://schemas.openxmlformats.org/officeDocument/2006/math" xmlns:v="urn:schemas-microsoft-com:vml" xmlns:wp14="http://schemas.microsoft.com/office/word/2010/wordprocessingDrawing" xmlns:wp="http://schemas.openxmlformats.org/drawingml/2006/wordprocessingDrawing" xmlns:w10="urn:schemas-microsoft-com:office:word" xmlns:w="http://schemas.openxmlformats.org/wordprocessingml/2006/main" xmlns:w14="http://schemas.microsoft.com/office/word/2010/wordml" xmlns:w15="http://schemas.microsoft.com/office/word/2012/wordml" xmlns:w16cex="http://schemas.microsoft.com/office/word/2018/wordml/cex" xmlns:w16cid="http://schemas.microsoft.com/office/word/2016/wordml/cid" xmlns:w16="http://schemas.microsoft.com/office/word/2018/wordml" xmlns:w16du="http://schemas.microsoft.com/office/word/2023/wordml/word16du" xmlns:w16sdtdh="http://schemas.microsoft.com/office/word/2020/wordml/sdtdatahash" xmlns:w16sdtfl="http://schemas.microsoft.com/office/word/2024/wordml/sdtformatlock" xmlns:w16se="http://schemas.microsoft.com/office/word/2015/wordml/symex" xmlns:wpg="http://schemas.microsoft.com/office/word/2010/wordprocessingGroup" xmlns:wpi="http://schemas.microsoft.com/office/word/2010/wordprocessingInk" xmlns:wne="http://schemas.microsoft.com/office/word/2006/wordml" xmlns:wps="http://schemas.microsoft.com/office/word/2010/wordprocessingShape" mc:Ignorable="w14 w15 w16se w16cid w16 w16cex w16sdtdh w16sdtfl w16du wp14">
+<w:numbering xmlns:wpc="http://schemas.microsoft.com/office/word/2010/wordprocessingCanvas" xmlns:cx="http://schemas.microsoft.com/office/drawing/2014/chartex" xmlns:cx1="http://schemas.microsoft.com/office/drawing/2015/9/8/chartex" xmlns:mc="http://schemas.openxmlformats.org/markup-compatibility/2006" xmlns:o="urn:schemas-microsoft-com:office:office" xmlns:r="http://schemas.openxmlformats.org/officeDocument/2006/relationships" xmlns:m="http://schemas.openxmlformats.org/officeDocument/2006/math" xmlns:v="urn:schemas-microsoft-com:vml" xmlns:wp14="http://schemas.microsoft.com/office/word/2010/wordprocessingDrawing" xmlns:wp="http://schemas.openxmlformats.org/drawingml/2006/wordprocessingDrawing" xmlns:w10="urn:schemas-microsoft-com:office:word" xmlns:w="http://schemas.openxmlformats.org/wordprocessingml/2006/main" xmlns:w14="http://schemas.microsoft.com/office/word/2010/wordml" xmlns:w15="http://schemas.microsoft.com/office/word/2012/wordml" xmlns:w16se="http://schemas.microsoft.com/office/word/2015/wordml/symex" xmlns:wpg="http://schemas.microsoft.com/office/word/2010/wordprocessingGroup" xmlns:wpi="http://schemas.microsoft.com/office/word/2010/wordprocessingInk" xmlns:wne="http://schemas.microsoft.com/office/word/2006/wordml" xmlns:wps="http://schemas.microsoft.com/office/word/2010/wordprocessingShape" mc:Ignorable="w14 w15 w16se wp14">
   <w:abstractNum w:abstractNumId="0" w15:restartNumberingAfterBreak="0">
     <w:nsid w:val="15FF07F5"/>
     <w:multiLevelType w:val="hybridMultilevel"/>
@@ -12609,6 +13666,155 @@
     </w:lvl>
   </w:abstractNum>
   <w:abstractNum w:abstractNumId="19" w15:restartNumberingAfterBreak="0">
+    <w:nsid w:val="6F42040D"/>
+    <w:multiLevelType w:val="multilevel"/>
+    <w:tmpl w:val="1F84686C"/>
+    <w:lvl w:ilvl="0">
+      <w:start w:val="1"/>
+      <w:numFmt w:val="bullet"/>
+      <w:lvlText w:val=""/>
+      <w:lvlJc w:val="left"/>
+      <w:pPr>
+        <w:tabs>
+          <w:tab w:val="num" w:pos="720"/>
+        </w:tabs>
+        <w:ind w:left="720" w:hanging="360"/>
+      </w:pPr>
+      <w:rPr>
+        <w:rFonts w:ascii="Symbol" w:hAnsi="Symbol" w:hint="default"/>
+        <w:sz w:val="20"/>
+      </w:rPr>
+    </w:lvl>
+    <w:lvl w:ilvl="1" w:tentative="1">
+      <w:start w:val="1"/>
+      <w:numFmt w:val="bullet"/>
+      <w:lvlText w:val="o"/>
+      <w:lvlJc w:val="left"/>
+      <w:pPr>
+        <w:tabs>
+          <w:tab w:val="num" w:pos="1440"/>
+        </w:tabs>
+        <w:ind w:left="1440" w:hanging="360"/>
+      </w:pPr>
+      <w:rPr>
+        <w:rFonts w:ascii="Courier New" w:hAnsi="Courier New" w:hint="default"/>
+        <w:sz w:val="20"/>
+      </w:rPr>
+    </w:lvl>
+    <w:lvl w:ilvl="2" w:tentative="1">
+      <w:start w:val="1"/>
+      <w:numFmt w:val="bullet"/>
+      <w:lvlText w:val=""/>
+      <w:lvlJc w:val="left"/>
+      <w:pPr>
+        <w:tabs>
+          <w:tab w:val="num" w:pos="2160"/>
+        </w:tabs>
+        <w:ind w:left="2160" w:hanging="360"/>
+      </w:pPr>
+      <w:rPr>
+        <w:rFonts w:ascii="Wingdings" w:hAnsi="Wingdings" w:hint="default"/>
+        <w:sz w:val="20"/>
+      </w:rPr>
+    </w:lvl>
+    <w:lvl w:ilvl="3" w:tentative="1">
+      <w:start w:val="1"/>
+      <w:numFmt w:val="bullet"/>
+      <w:lvlText w:val=""/>
+      <w:lvlJc w:val="left"/>
+      <w:pPr>
+        <w:tabs>
+          <w:tab w:val="num" w:pos="2880"/>
+        </w:tabs>
+        <w:ind w:left="2880" w:hanging="360"/>
+      </w:pPr>
+      <w:rPr>
+        <w:rFonts w:ascii="Wingdings" w:hAnsi="Wingdings" w:hint="default"/>
+        <w:sz w:val="20"/>
+      </w:rPr>
+    </w:lvl>
+    <w:lvl w:ilvl="4" w:tentative="1">
+      <w:start w:val="1"/>
+      <w:numFmt w:val="bullet"/>
+      <w:lvlText w:val=""/>
+      <w:lvlJc w:val="left"/>
+      <w:pPr>
+        <w:tabs>
+          <w:tab w:val="num" w:pos="3600"/>
+        </w:tabs>
+        <w:ind w:left="3600" w:hanging="360"/>
+      </w:pPr>
+      <w:rPr>
+        <w:rFonts w:ascii="Wingdings" w:hAnsi="Wingdings" w:hint="default"/>
+        <w:sz w:val="20"/>
+      </w:rPr>
+    </w:lvl>
+    <w:lvl w:ilvl="5" w:tentative="1">
+      <w:start w:val="1"/>
+      <w:numFmt w:val="bullet"/>
+      <w:lvlText w:val=""/>
+      <w:lvlJc w:val="left"/>
+      <w:pPr>
+        <w:tabs>
+          <w:tab w:val="num" w:pos="4320"/>
+        </w:tabs>
+        <w:ind w:left="4320" w:hanging="360"/>
+      </w:pPr>
+      <w:rPr>
+        <w:rFonts w:ascii="Wingdings" w:hAnsi="Wingdings" w:hint="default"/>
+        <w:sz w:val="20"/>
+      </w:rPr>
+    </w:lvl>
+    <w:lvl w:ilvl="6" w:tentative="1">
+      <w:start w:val="1"/>
+      <w:numFmt w:val="bullet"/>
+      <w:lvlText w:val=""/>
+      <w:lvlJc w:val="left"/>
+      <w:pPr>
+        <w:tabs>
+          <w:tab w:val="num" w:pos="5040"/>
+        </w:tabs>
+        <w:ind w:left="5040" w:hanging="360"/>
+      </w:pPr>
+      <w:rPr>
+        <w:rFonts w:ascii="Wingdings" w:hAnsi="Wingdings" w:hint="default"/>
+        <w:sz w:val="20"/>
+      </w:rPr>
+    </w:lvl>
+    <w:lvl w:ilvl="7" w:tentative="1">
+      <w:start w:val="1"/>
+      <w:numFmt w:val="bullet"/>
+      <w:lvlText w:val=""/>
+      <w:lvlJc w:val="left"/>
+      <w:pPr>
+        <w:tabs>
+          <w:tab w:val="num" w:pos="5760"/>
+        </w:tabs>
+        <w:ind w:left="5760" w:hanging="360"/>
+      </w:pPr>
+      <w:rPr>
+        <w:rFonts w:ascii="Wingdings" w:hAnsi="Wingdings" w:hint="default"/>
+        <w:sz w:val="20"/>
+      </w:rPr>
+    </w:lvl>
+    <w:lvl w:ilvl="8" w:tentative="1">
+      <w:start w:val="1"/>
+      <w:numFmt w:val="bullet"/>
+      <w:lvlText w:val=""/>
+      <w:lvlJc w:val="left"/>
+      <w:pPr>
+        <w:tabs>
+          <w:tab w:val="num" w:pos="6480"/>
+        </w:tabs>
+        <w:ind w:left="6480" w:hanging="360"/>
+      </w:pPr>
+      <w:rPr>
+        <w:rFonts w:ascii="Wingdings" w:hAnsi="Wingdings" w:hint="default"/>
+        <w:sz w:val="20"/>
+      </w:rPr>
+    </w:lvl>
+  </w:abstractNum>
+  <w:abstractNum w:abstractNumId="20" w15:restartNumberingAfterBreak="0">
     <w:nsid w:val="72765AFF"/>
     <w:multiLevelType w:val="multilevel"/>
     <w:tmpl w:val="81F40386"/>
@@ -12753,7 +13959,7 @@
       </w:rPr>
     </w:lvl>
   </w:abstractNum>
-  <w:abstractNum w:abstractNumId="20" w15:restartNumberingAfterBreak="0">
+  <w:abstractNum w:abstractNumId="21" w15:restartNumberingAfterBreak="0">
     <w:nsid w:val="76753D3D"/>
     <w:multiLevelType w:val="multilevel"/>
     <w:tmpl w:val="3BC0936C"/>
@@ -12902,7 +14108,7 @@
       </w:rPr>
     </w:lvl>
   </w:abstractNum>
-  <w:abstractNum w:abstractNumId="21" w15:restartNumberingAfterBreak="0">
+  <w:abstractNum w:abstractNumId="22" w15:restartNumberingAfterBreak="0">
     <w:nsid w:val="7FCD2699"/>
     <w:multiLevelType w:val="hybridMultilevel"/>
     <w:tmpl w:val="B38EF1E6"/>
@@ -13015,13 +14221,13 @@
       </w:rPr>
     </w:lvl>
   </w:abstractNum>
-  <w:num w:numId="1" w16cid:durableId="2082173031">
+  <w:num w:numId="1">
     <w:abstractNumId w:val="10"/>
   </w:num>
-  <w:num w:numId="2" w16cid:durableId="18430731">
+  <w:num w:numId="2">
     <w:abstractNumId w:val="0"/>
   </w:num>
-  <w:num w:numId="3" w16cid:durableId="1754928837">
+  <w:num w:numId="3">
     <w:abstractNumId w:val="7"/>
     <w:lvlOverride w:ilvl="0">
       <w:startOverride w:val="1"/>
@@ -13051,7 +14257,7 @@
       <w:startOverride w:val="1"/>
     </w:lvlOverride>
   </w:num>
-  <w:num w:numId="4" w16cid:durableId="1598518197">
+  <w:num w:numId="4">
     <w:abstractNumId w:val="11"/>
     <w:lvlOverride w:ilvl="0">
       <w:startOverride w:val="1"/>
@@ -13081,19 +14287,19 @@
       <w:startOverride w:val="1"/>
     </w:lvlOverride>
   </w:num>
-  <w:num w:numId="5" w16cid:durableId="1125004321">
+  <w:num w:numId="5">
     <w:abstractNumId w:val="4"/>
   </w:num>
-  <w:num w:numId="6" w16cid:durableId="696465953">
+  <w:num w:numId="6">
     <w:abstractNumId w:val="9"/>
   </w:num>
-  <w:num w:numId="7" w16cid:durableId="992294601">
-    <w:abstractNumId w:val="20"/>
+  <w:num w:numId="7">
+    <w:abstractNumId w:val="21"/>
   </w:num>
-  <w:num w:numId="8" w16cid:durableId="1218783592">
+  <w:num w:numId="8">
     <w:abstractNumId w:val="6"/>
   </w:num>
-  <w:num w:numId="9" w16cid:durableId="1931888462">
+  <w:num w:numId="9">
     <w:abstractNumId w:val="8"/>
     <w:lvlOverride w:ilvl="0"/>
     <w:lvlOverride w:ilvl="1">
@@ -13107,7 +14313,7 @@
     <w:lvlOverride w:ilvl="7"/>
     <w:lvlOverride w:ilvl="8"/>
   </w:num>
-  <w:num w:numId="10" w16cid:durableId="307249116">
+  <w:num w:numId="10">
     <w:abstractNumId w:val="8"/>
     <w:lvlOverride w:ilvl="0">
       <w:lvl w:ilvl="0">
@@ -13184,7 +14390,7 @@
       </w:lvl>
     </w:lvlOverride>
   </w:num>
-  <w:num w:numId="11" w16cid:durableId="1132477001">
+  <w:num w:numId="11">
     <w:abstractNumId w:val="18"/>
     <w:lvlOverride w:ilvl="0"/>
     <w:lvlOverride w:ilvl="1">
@@ -13198,7 +14404,7 @@
     <w:lvlOverride w:ilvl="7"/>
     <w:lvlOverride w:ilvl="8"/>
   </w:num>
-  <w:num w:numId="12" w16cid:durableId="1836335171">
+  <w:num w:numId="12">
     <w:abstractNumId w:val="18"/>
     <w:lvlOverride w:ilvl="0">
       <w:lvl w:ilvl="0">
@@ -13275,7 +14481,7 @@
       </w:lvl>
     </w:lvlOverride>
   </w:num>
-  <w:num w:numId="13" w16cid:durableId="976835351">
+  <w:num w:numId="13">
     <w:abstractNumId w:val="16"/>
     <w:lvlOverride w:ilvl="0"/>
     <w:lvlOverride w:ilvl="1">
@@ -13289,7 +14495,7 @@
     <w:lvlOverride w:ilvl="7"/>
     <w:lvlOverride w:ilvl="8"/>
   </w:num>
-  <w:num w:numId="14" w16cid:durableId="1184902214">
+  <w:num w:numId="14">
     <w:abstractNumId w:val="16"/>
     <w:lvlOverride w:ilvl="0">
       <w:lvl w:ilvl="0">
@@ -13366,8 +14572,8 @@
       </w:lvl>
     </w:lvlOverride>
   </w:num>
-  <w:num w:numId="15" w16cid:durableId="579556634">
-    <w:abstractNumId w:val="19"/>
+  <w:num w:numId="15">
+    <w:abstractNumId w:val="20"/>
     <w:lvlOverride w:ilvl="0"/>
     <w:lvlOverride w:ilvl="1">
       <w:startOverride w:val="1"/>
@@ -13380,8 +14586,8 @@
     <w:lvlOverride w:ilvl="7"/>
     <w:lvlOverride w:ilvl="8"/>
   </w:num>
-  <w:num w:numId="16" w16cid:durableId="1044134010">
-    <w:abstractNumId w:val="19"/>
+  <w:num w:numId="16">
+    <w:abstractNumId w:val="20"/>
     <w:lvlOverride w:ilvl="0">
       <w:lvl w:ilvl="0">
         <w:numFmt w:val="decimal"/>
@@ -13457,7 +14663,7 @@
       </w:lvl>
     </w:lvlOverride>
   </w:num>
-  <w:num w:numId="17" w16cid:durableId="789590109">
+  <w:num w:numId="17">
     <w:abstractNumId w:val="12"/>
     <w:lvlOverride w:ilvl="0"/>
     <w:lvlOverride w:ilvl="1">
@@ -13471,7 +14677,7 @@
     <w:lvlOverride w:ilvl="7"/>
     <w:lvlOverride w:ilvl="8"/>
   </w:num>
-  <w:num w:numId="18" w16cid:durableId="114836587">
+  <w:num w:numId="18">
     <w:abstractNumId w:val="12"/>
     <w:lvlOverride w:ilvl="0">
       <w:lvl w:ilvl="0">
@@ -13548,7 +14754,7 @@
       </w:lvl>
     </w:lvlOverride>
   </w:num>
-  <w:num w:numId="19" w16cid:durableId="1578631794">
+  <w:num w:numId="19">
     <w:abstractNumId w:val="5"/>
     <w:lvlOverride w:ilvl="0"/>
     <w:lvlOverride w:ilvl="1">
@@ -13562,7 +14768,7 @@
     <w:lvlOverride w:ilvl="7"/>
     <w:lvlOverride w:ilvl="8"/>
   </w:num>
-  <w:num w:numId="20" w16cid:durableId="743378519">
+  <w:num w:numId="20">
     <w:abstractNumId w:val="5"/>
     <w:lvlOverride w:ilvl="0">
       <w:lvl w:ilvl="0">
@@ -13639,35 +14845,38 @@
       </w:lvl>
     </w:lvlOverride>
   </w:num>
-  <w:num w:numId="21" w16cid:durableId="191380528">
+  <w:num w:numId="21">
     <w:abstractNumId w:val="13"/>
   </w:num>
-  <w:num w:numId="22" w16cid:durableId="1453279250">
+  <w:num w:numId="22">
     <w:abstractNumId w:val="14"/>
   </w:num>
-  <w:num w:numId="23" w16cid:durableId="1848707881">
+  <w:num w:numId="23">
     <w:abstractNumId w:val="2"/>
   </w:num>
-  <w:num w:numId="24" w16cid:durableId="1142236596">
-    <w:abstractNumId w:val="21"/>
+  <w:num w:numId="24">
+    <w:abstractNumId w:val="22"/>
   </w:num>
-  <w:num w:numId="25" w16cid:durableId="23092995">
+  <w:num w:numId="25">
     <w:abstractNumId w:val="1"/>
   </w:num>
-  <w:num w:numId="26" w16cid:durableId="298800883">
+  <w:num w:numId="26">
     <w:abstractNumId w:val="17"/>
   </w:num>
-  <w:num w:numId="27" w16cid:durableId="1152982756">
+  <w:num w:numId="27">
     <w:abstractNumId w:val="3"/>
   </w:num>
-  <w:num w:numId="28" w16cid:durableId="799540147">
+  <w:num w:numId="28">
     <w:abstractNumId w:val="15"/>
+  </w:num>
+  <w:num w:numId="29">
+    <w:abstractNumId w:val="19"/>
   </w:num>
 </w:numbering>
 </file>
 
 <file path=word/styles.xml><?xml version="1.0" encoding="utf-8"?>
-<w:styles xmlns:mc="http://schemas.openxmlformats.org/markup-compatibility/2006" xmlns:r="http://schemas.openxmlformats.org/officeDocument/2006/relationships" xmlns:w="http://schemas.openxmlformats.org/wordprocessingml/2006/main" xmlns:w14="http://schemas.microsoft.com/office/word/2010/wordml" xmlns:w15="http://schemas.microsoft.com/office/word/2012/wordml" xmlns:w16cex="http://schemas.microsoft.com/office/word/2018/wordml/cex" xmlns:w16cid="http://schemas.microsoft.com/office/word/2016/wordml/cid" xmlns:w16="http://schemas.microsoft.com/office/word/2018/wordml" xmlns:w16du="http://schemas.microsoft.com/office/word/2023/wordml/word16du" xmlns:w16sdtdh="http://schemas.microsoft.com/office/word/2020/wordml/sdtdatahash" xmlns:w16sdtfl="http://schemas.microsoft.com/office/word/2024/wordml/sdtformatlock" xmlns:w16se="http://schemas.microsoft.com/office/word/2015/wordml/symex" mc:Ignorable="w14 w15 w16se w16cid w16 w16cex w16sdtdh w16sdtfl w16du">
+<w:styles xmlns:mc="http://schemas.openxmlformats.org/markup-compatibility/2006" xmlns:r="http://schemas.openxmlformats.org/officeDocument/2006/relationships" xmlns:w="http://schemas.openxmlformats.org/wordprocessingml/2006/main" xmlns:w14="http://schemas.microsoft.com/office/word/2010/wordml" xmlns:w15="http://schemas.microsoft.com/office/word/2012/wordml" xmlns:w16se="http://schemas.microsoft.com/office/word/2015/wordml/symex" mc:Ignorable="w14 w15 w16se">
   <w:docDefaults>
     <w:rPrDefault>
       <w:rPr>
@@ -13683,7 +14892,7 @@
       </w:pPr>
     </w:pPrDefault>
   </w:docDefaults>
-  <w:latentStyles w:defLockedState="0" w:defUIPriority="99" w:defSemiHidden="0" w:defUnhideWhenUsed="0" w:defQFormat="0" w:count="376">
+  <w:latentStyles w:defLockedState="0" w:defUIPriority="99" w:defSemiHidden="0" w:defUnhideWhenUsed="0" w:defQFormat="0" w:count="371">
     <w:lsdException w:name="Normal" w:uiPriority="0" w:qFormat="1"/>
     <w:lsdException w:name="heading 1" w:uiPriority="9" w:qFormat="1"/>
     <w:lsdException w:name="heading 2" w:semiHidden="1" w:uiPriority="9" w:unhideWhenUsed="1" w:qFormat="1"/>
@@ -14055,11 +15264,6 @@
     <w:lsdException w:name="List Table 5 Dark Accent 6" w:uiPriority="50"/>
     <w:lsdException w:name="List Table 6 Colorful Accent 6" w:uiPriority="51"/>
     <w:lsdException w:name="List Table 7 Colorful Accent 6" w:uiPriority="52"/>
-    <w:lsdException w:name="Mention" w:semiHidden="1" w:unhideWhenUsed="1"/>
-    <w:lsdException w:name="Smart Hyperlink" w:semiHidden="1" w:unhideWhenUsed="1"/>
-    <w:lsdException w:name="Hashtag" w:semiHidden="1" w:unhideWhenUsed="1"/>
-    <w:lsdException w:name="Unresolved Mention" w:semiHidden="1" w:unhideWhenUsed="1"/>
-    <w:lsdException w:name="Smart Link" w:semiHidden="1" w:unhideWhenUsed="1"/>
   </w:latentStyles>
   <w:style w:type="paragraph" w:default="1" w:styleId="Normal">
     <w:name w:val="Normal"/>
@@ -14140,6 +15344,25 @@
       <w:ind w:left="720"/>
       <w:contextualSpacing/>
     </w:pPr>
+  </w:style>
+  <w:style w:type="table" w:styleId="TableGrid">
+    <w:name w:val="Table Grid"/>
+    <w:basedOn w:val="TableNormal"/>
+    <w:uiPriority w:val="39"/>
+    <w:rsid w:val="009C26F3"/>
+    <w:pPr>
+      <w:spacing w:after="0" w:line="240" w:lineRule="auto"/>
+    </w:pPr>
+    <w:tblPr>
+      <w:tblBorders>
+        <w:top w:val="single" w:sz="4" w:space="0" w:color="auto"/>
+        <w:left w:val="single" w:sz="4" w:space="0" w:color="auto"/>
+        <w:bottom w:val="single" w:sz="4" w:space="0" w:color="auto"/>
+        <w:right w:val="single" w:sz="4" w:space="0" w:color="auto"/>
+        <w:insideH w:val="single" w:sz="4" w:space="0" w:color="auto"/>
+        <w:insideV w:val="single" w:sz="4" w:space="0" w:color="auto"/>
+      </w:tblBorders>
+    </w:tblPr>
   </w:style>
 </w:styles>
 </file>

--- a/document/Report.docx
+++ b/document/Report.docx
@@ -1,6 +1,6 @@
 
 <file path=word/document.xml><?xml version="1.0" encoding="utf-8"?>
-<w:document xmlns:wpc="http://schemas.microsoft.com/office/word/2010/wordprocessingCanvas" xmlns:cx="http://schemas.microsoft.com/office/drawing/2014/chartex" xmlns:cx1="http://schemas.microsoft.com/office/drawing/2015/9/8/chartex" xmlns:mc="http://schemas.openxmlformats.org/markup-compatibility/2006" xmlns:o="urn:schemas-microsoft-com:office:office" xmlns:r="http://schemas.openxmlformats.org/officeDocument/2006/relationships" xmlns:m="http://schemas.openxmlformats.org/officeDocument/2006/math" xmlns:v="urn:schemas-microsoft-com:vml" xmlns:wp14="http://schemas.microsoft.com/office/word/2010/wordprocessingDrawing" xmlns:wp="http://schemas.openxmlformats.org/drawingml/2006/wordprocessingDrawing" xmlns:w10="urn:schemas-microsoft-com:office:word" xmlns:w="http://schemas.openxmlformats.org/wordprocessingml/2006/main" xmlns:w14="http://schemas.microsoft.com/office/word/2010/wordml" xmlns:w15="http://schemas.microsoft.com/office/word/2012/wordml" xmlns:w16se="http://schemas.microsoft.com/office/word/2015/wordml/symex" xmlns:wpg="http://schemas.microsoft.com/office/word/2010/wordprocessingGroup" xmlns:wpi="http://schemas.microsoft.com/office/word/2010/wordprocessingInk" xmlns:wne="http://schemas.microsoft.com/office/word/2006/wordml" xmlns:wps="http://schemas.microsoft.com/office/word/2010/wordprocessingShape" mc:Ignorable="w14 w15 w16se wp14">
+<w:document xmlns:wpc="http://schemas.microsoft.com/office/word/2010/wordprocessingCanvas" xmlns:cx="http://schemas.microsoft.com/office/drawing/2014/chartex" xmlns:cx1="http://schemas.microsoft.com/office/drawing/2015/9/8/chartex" xmlns:cx2="http://schemas.microsoft.com/office/drawing/2015/10/21/chartex" xmlns:cx3="http://schemas.microsoft.com/office/drawing/2016/5/9/chartex" xmlns:cx4="http://schemas.microsoft.com/office/drawing/2016/5/10/chartex" xmlns:cx5="http://schemas.microsoft.com/office/drawing/2016/5/11/chartex" xmlns:cx6="http://schemas.microsoft.com/office/drawing/2016/5/12/chartex" xmlns:cx7="http://schemas.microsoft.com/office/drawing/2016/5/13/chartex" xmlns:cx8="http://schemas.microsoft.com/office/drawing/2016/5/14/chartex" xmlns:mc="http://schemas.openxmlformats.org/markup-compatibility/2006" xmlns:aink="http://schemas.microsoft.com/office/drawing/2016/ink" xmlns:am3d="http://schemas.microsoft.com/office/drawing/2017/model3d" xmlns:o="urn:schemas-microsoft-com:office:office" xmlns:oel="http://schemas.microsoft.com/office/2019/extlst" xmlns:r="http://schemas.openxmlformats.org/officeDocument/2006/relationships" xmlns:m="http://schemas.openxmlformats.org/officeDocument/2006/math" xmlns:v="urn:schemas-microsoft-com:vml" xmlns:wp14="http://schemas.microsoft.com/office/word/2010/wordprocessingDrawing" xmlns:wp="http://schemas.openxmlformats.org/drawingml/2006/wordprocessingDrawing" xmlns:w10="urn:schemas-microsoft-com:office:word" xmlns:w="http://schemas.openxmlformats.org/wordprocessingml/2006/main" xmlns:w14="http://schemas.microsoft.com/office/word/2010/wordml" xmlns:w15="http://schemas.microsoft.com/office/word/2012/wordml" xmlns:w16cex="http://schemas.microsoft.com/office/word/2018/wordml/cex" xmlns:w16cid="http://schemas.microsoft.com/office/word/2016/wordml/cid" xmlns:w16="http://schemas.microsoft.com/office/word/2018/wordml" xmlns:w16du="http://schemas.microsoft.com/office/word/2023/wordml/word16du" xmlns:w16sdtdh="http://schemas.microsoft.com/office/word/2020/wordml/sdtdatahash" xmlns:w16se="http://schemas.microsoft.com/office/word/2015/wordml/symex" xmlns:wpg="http://schemas.microsoft.com/office/word/2010/wordprocessingGroup" xmlns:wpi="http://schemas.microsoft.com/office/word/2010/wordprocessingInk" xmlns:wne="http://schemas.microsoft.com/office/word/2006/wordml" xmlns:wps="http://schemas.microsoft.com/office/word/2010/wordprocessingShape" mc:Ignorable="w14 w15 w16se w16cid w16 w16cex w16sdtdh w16du wp14">
   <w:body>
     <w:p>
       <w:pPr>
@@ -38,8 +38,18 @@
           <w:sz w:val="40"/>
           <w:szCs w:val="40"/>
         </w:rPr>
-        <w:t>Project Name: Semester Project Managment</w:t>
-      </w:r>
+        <w:t xml:space="preserve">Project Name: Semester Project </w:t>
+      </w:r>
+      <w:proofErr w:type="spellStart"/>
+      <w:r>
+        <w:rPr>
+          <w:b/>
+          <w:sz w:val="40"/>
+          <w:szCs w:val="40"/>
+        </w:rPr>
+        <w:t>Managment</w:t>
+      </w:r>
+      <w:proofErr w:type="spellEnd"/>
     </w:p>
     <w:p>
       <w:pPr>
@@ -448,7 +458,6 @@
           <w:sz w:val="24"/>
           <w:szCs w:val="24"/>
         </w:rPr>
-        <w:lastRenderedPageBreak/>
         <w:t>System stores the proposal and confirms submission.</w:t>
       </w:r>
     </w:p>
@@ -668,7 +677,7 @@
                     </pic:cNvPicPr>
                   </pic:nvPicPr>
                   <pic:blipFill>
-                    <a:blip r:embed="rId5">
+                    <a:blip r:embed="rId7">
                       <a:extLst>
                         <a:ext uri="{28A0092B-C50C-407E-A947-70E740481C1C}">
                           <a14:useLocalDpi xmlns:a14="http://schemas.microsoft.com/office/drawing/2010/main" val="0"/>
@@ -767,8 +776,8 @@
         <w:tblLook w:val="04A0" w:firstRow="1" w:lastRow="0" w:firstColumn="1" w:lastColumn="0" w:noHBand="0" w:noVBand="1"/>
       </w:tblPr>
       <w:tblGrid>
-        <w:gridCol w:w="2466"/>
-        <w:gridCol w:w="6894"/>
+        <w:gridCol w:w="2520"/>
+        <w:gridCol w:w="7200"/>
       </w:tblGrid>
       <w:tr>
         <w:trPr>
@@ -1814,7 +1823,6 @@
           <w:sz w:val="24"/>
           <w:szCs w:val="24"/>
         </w:rPr>
-        <w:lastRenderedPageBreak/>
         <w:t>3a. Project not found</w:t>
       </w:r>
     </w:p>
@@ -1859,6 +1867,7 @@
           <w:sz w:val="24"/>
           <w:szCs w:val="24"/>
         </w:rPr>
+        <w:lastRenderedPageBreak/>
         <w:t>3a2. Use case ends.</w:t>
       </w:r>
     </w:p>
@@ -2139,7 +2148,25 @@
           <w:sz w:val="24"/>
           <w:szCs w:val="24"/>
         </w:rPr>
-        <w:t>Status values must be predefined and consistent (possibly from an enum).</w:t>
+        <w:t xml:space="preserve">Status values must be predefined and consistent (possibly from an </w:t>
+      </w:r>
+      <w:proofErr w:type="spellStart"/>
+      <w:r>
+        <w:rPr>
+          <w:rFonts w:ascii="Times New Roman" w:eastAsia="Times New Roman" w:hAnsi="Times New Roman" w:cs="Times New Roman"/>
+          <w:sz w:val="24"/>
+          <w:szCs w:val="24"/>
+        </w:rPr>
+        <w:t>enum</w:t>
+      </w:r>
+      <w:proofErr w:type="spellEnd"/>
+      <w:r>
+        <w:rPr>
+          <w:rFonts w:ascii="Times New Roman" w:eastAsia="Times New Roman" w:hAnsi="Times New Roman" w:cs="Times New Roman"/>
+          <w:sz w:val="24"/>
+          <w:szCs w:val="24"/>
+        </w:rPr>
+        <w:t>).</w:t>
       </w:r>
     </w:p>
     <w:p>
@@ -2172,7 +2199,7 @@
         </w:rPr>
         <w:lastRenderedPageBreak/>
         <w:drawing>
-          <wp:inline distT="0" distB="0" distL="0" distR="0" wp14:anchorId="71C9002C" wp14:editId="3A2226DA">
+          <wp:inline distT="0" distB="0" distL="0" distR="0" wp14:anchorId="71C9002C" wp14:editId="5727AC89">
             <wp:extent cx="5943600" cy="8077200"/>
             <wp:effectExtent l="0" t="0" r="0" b="0"/>
             <wp:docPr id="3" name="Picture 3" descr="WhatsApp Image 2025-04-16 at 14.25.29_74169e34"/>
@@ -2189,7 +2216,7 @@
                     </pic:cNvPicPr>
                   </pic:nvPicPr>
                   <pic:blipFill>
-                    <a:blip r:embed="rId6" cstate="print">
+                    <a:blip r:embed="rId8" cstate="print">
                       <a:extLst>
                         <a:ext uri="{28A0092B-C50C-407E-A947-70E740481C1C}">
                           <a14:useLocalDpi xmlns:a14="http://schemas.microsoft.com/office/drawing/2010/main" val="0"/>
@@ -2244,7 +2271,6 @@
           <w:sz w:val="41"/>
           <w:szCs w:val="41"/>
         </w:rPr>
-        <w:lastRenderedPageBreak/>
         <w:t>Comprehensive Use Case Specification for Admin in FYP Management System</w:t>
       </w:r>
     </w:p>
@@ -2269,6 +2295,7 @@
           <w:sz w:val="34"/>
           <w:szCs w:val="34"/>
         </w:rPr>
+        <w:lastRenderedPageBreak/>
         <w:t>1. System Overview</w:t>
       </w:r>
     </w:p>
@@ -2312,6 +2339,7 @@
         </w:rPr>
         <w:t> allows university administrators to manage student projects, supervisors, evaluations, and system configurations. The </w:t>
       </w:r>
+      <w:proofErr w:type="gramStart"/>
       <w:r>
         <w:rPr>
           <w:rFonts w:ascii="Times New Roman" w:eastAsia="Times New Roman" w:hAnsi="Times New Roman" w:cs="Times New Roman"/>
@@ -2323,6 +2351,7 @@
         </w:rPr>
         <w:t>Admin</w:t>
       </w:r>
+      <w:proofErr w:type="gramEnd"/>
       <w:r>
         <w:rPr>
           <w:rFonts w:ascii="Times New Roman" w:eastAsia="Times New Roman" w:hAnsi="Times New Roman" w:cs="Times New Roman"/>
@@ -3098,7 +3127,6 @@
           <w:sz w:val="24"/>
           <w:szCs w:val="24"/>
         </w:rPr>
-        <w:lastRenderedPageBreak/>
         <w:t>Post conditions:</w:t>
       </w:r>
       <w:r>
@@ -3292,6 +3320,7 @@
           <w:sz w:val="24"/>
           <w:szCs w:val="24"/>
         </w:rPr>
+        <w:lastRenderedPageBreak/>
         <w:t>Basic Flow:</w:t>
       </w:r>
     </w:p>
@@ -3964,7 +3993,6 @@
           <w:sz w:val="24"/>
           <w:szCs w:val="24"/>
         </w:rPr>
-        <w:lastRenderedPageBreak/>
         <w:t>Assigns Supervisor</w:t>
       </w:r>
       <w:r>
@@ -4200,6 +4228,7 @@
           <w:sz w:val="24"/>
           <w:szCs w:val="24"/>
         </w:rPr>
+        <w:lastRenderedPageBreak/>
         <w:t>Description:</w:t>
       </w:r>
       <w:r>
@@ -4820,7 +4849,6 @@
           <w:sz w:val="24"/>
           <w:szCs w:val="24"/>
         </w:rPr>
-        <w:lastRenderedPageBreak/>
         <w:t>Progress Report</w:t>
       </w:r>
       <w:r>
@@ -5128,6 +5156,7 @@
           <w:sz w:val="24"/>
           <w:szCs w:val="24"/>
         </w:rPr>
+        <w:lastRenderedPageBreak/>
         <w:t>Actor:</w:t>
       </w:r>
       <w:r>
@@ -5528,7 +5557,6 @@
           <w:noProof/>
           <w:sz w:val="17"/>
         </w:rPr>
-        <w:lastRenderedPageBreak/>
         <mc:AlternateContent>
           <mc:Choice Requires="wpg">
             <w:drawing>
@@ -6614,7 +6642,7 @@
                           <pic:cNvPicPr/>
                         </pic:nvPicPr>
                         <pic:blipFill>
-                          <a:blip r:embed="rId7" cstate="print"/>
+                          <a:blip r:embed="rId9" cstate="print"/>
                           <a:stretch>
                             <a:fillRect/>
                           </a:stretch>
@@ -6635,7 +6663,7 @@
                           <pic:cNvPicPr/>
                         </pic:nvPicPr>
                         <pic:blipFill>
-                          <a:blip r:embed="rId8" cstate="print"/>
+                          <a:blip r:embed="rId10" cstate="print"/>
                           <a:stretch>
                             <a:fillRect/>
                           </a:stretch>
@@ -6842,7 +6870,7 @@
                           <pic:cNvPicPr/>
                         </pic:nvPicPr>
                         <pic:blipFill>
-                          <a:blip r:embed="rId7" cstate="print"/>
+                          <a:blip r:embed="rId9" cstate="print"/>
                           <a:stretch>
                             <a:fillRect/>
                           </a:stretch>
@@ -6863,7 +6891,7 @@
                           <pic:cNvPicPr/>
                         </pic:nvPicPr>
                         <pic:blipFill>
-                          <a:blip r:embed="rId8" cstate="print"/>
+                          <a:blip r:embed="rId10" cstate="print"/>
                           <a:stretch>
                             <a:fillRect/>
                           </a:stretch>
@@ -6923,7 +6951,7 @@
                           <pic:cNvPicPr/>
                         </pic:nvPicPr>
                         <pic:blipFill>
-                          <a:blip r:embed="rId9" cstate="print"/>
+                          <a:blip r:embed="rId11" cstate="print"/>
                           <a:stretch>
                             <a:fillRect/>
                           </a:stretch>
@@ -6983,7 +7011,7 @@
                           <pic:cNvPicPr/>
                         </pic:nvPicPr>
                         <pic:blipFill>
-                          <a:blip r:embed="rId10" cstate="print"/>
+                          <a:blip r:embed="rId12" cstate="print"/>
                           <a:stretch>
                             <a:fillRect/>
                           </a:stretch>
@@ -7043,7 +7071,7 @@
                           <pic:cNvPicPr/>
                         </pic:nvPicPr>
                         <pic:blipFill>
-                          <a:blip r:embed="rId11" cstate="print"/>
+                          <a:blip r:embed="rId13" cstate="print"/>
                           <a:stretch>
                             <a:fillRect/>
                           </a:stretch>
@@ -7103,7 +7131,7 @@
                           <pic:cNvPicPr/>
                         </pic:nvPicPr>
                         <pic:blipFill>
-                          <a:blip r:embed="rId12" cstate="print"/>
+                          <a:blip r:embed="rId14" cstate="print"/>
                           <a:stretch>
                             <a:fillRect/>
                           </a:stretch>
@@ -7163,7 +7191,7 @@
                           <pic:cNvPicPr/>
                         </pic:nvPicPr>
                         <pic:blipFill>
-                          <a:blip r:embed="rId13" cstate="print"/>
+                          <a:blip r:embed="rId15" cstate="print"/>
                           <a:stretch>
                             <a:fillRect/>
                           </a:stretch>
@@ -7849,7 +7877,7 @@
           </mc:Choice>
           <mc:Fallback>
             <w:pict>
-              <v:group w14:anchorId="01C28CF0" id="Group 931051875" o:spid="_x0000_s1026" style="position:absolute;margin-left:1in;margin-top:1in;width:439pt;height:378.3pt;z-index:251662336;mso-wrap-distance-left:0;mso-wrap-distance-right:0;mso-position-horizontal-relative:page;mso-position-vertical-relative:page" coordsize="55753,48044" o:gfxdata="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">
+              <v:group w14:anchorId="01C28CF0" id="Group 931051875" o:spid="_x0000_s1026" style="position:absolute;margin-left:1in;margin-top:1in;width:439pt;height:378.3pt;z-index:251662336;mso-wrap-distance-left:0;mso-wrap-distance-right:0;mso-position-horizontal-relative:page;mso-position-vertical-relative:page" coordsize="55753,48044" o:gfxdata="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">
                 <v:shape id="Graphic 2" o:spid="_x0000_s1027" style="position:absolute;left:1113;top:42;width:54597;height:47956;visibility:visible;mso-wrap-style:square;v-text-anchor:top" coordsize="5459730,4795520" o:gfxdata="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" path="m663655,l5459103,r,4795447l663655,4795447,663655,xem214082,1627026r,8434l213396,1643813r-1371,8272l210654,1660357r-2030,8032l205934,1676181r-2690,7792l199947,1691376r-3905,7013l192137,1705402r-25627,28426l160666,1738514r-6169,3956l148004,1745698r-6494,3227l134817,1751362r-6894,1646l121030,1754653r-6961,823l107041,1755476r-7029,l66078,1745698r-6494,-3228l31351,1717854r-4970,-5964l8147,1676181r-2689,-7792l3427,1660357r-1371,-8272l685,1643813,,1635460r,-8434l,1618592r685,-8353l2056,1601967r1371,-8273l18039,1555663r3905,-7013l26381,1542162r4970,-5964l36321,1530235r5407,-5325l47572,1520224r5844,-4686l93051,1499400r6961,-823l107041,1498577r7028,l154497,1511582r33203,30580l196042,1555663r3905,7013l203244,1570078r2690,7792l208624,1585662r2030,8032l212025,1601967r1371,8272l214082,1618592r,8434xe" filled="f" strokeweight=".23786mm">
                   <v:path arrowok="t"/>
                 </v:shape>
@@ -7882,10 +7910,10 @@
                   <o:lock v:ext="edit" aspectratio="t"/>
                 </v:shapetype>
                 <v:shape id="Image 6" o:spid="_x0000_s1031" type="#_x0000_t75" style="position:absolute;left:36061;top:19824;width:685;height:685;visibility:visible;mso-wrap-style:square" o:gfxdata="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">
-                  <v:imagedata r:id="rId14" o:title=""/>
+                  <v:imagedata r:id="rId16" o:title=""/>
                 </v:shape>
                 <v:shape id="Image 7" o:spid="_x0000_s1032" type="#_x0000_t75" style="position:absolute;left:42977;top:19824;width:685;height:685;visibility:visible;mso-wrap-style:square" o:gfxdata="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">
-                  <v:imagedata r:id="rId15" o:title=""/>
+                  <v:imagedata r:id="rId17" o:title=""/>
                 </v:shape>
                 <v:shape id="Graphic 8" o:spid="_x0000_s1033" style="position:absolute;left:43715;top:24020;width:10281;height:2571;visibility:visible;mso-wrap-style:square;v-text-anchor:top" coordsize="1028065,257175" o:gfxdata="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" path="m38535,l989061,r5110,l999086,977r4721,1956l1008528,4888r4167,2784l1016309,11286r3613,3613l1022707,19066r1955,4721l1026618,28508r977,4916l1027596,38534r,179830l1027595,223474r-977,4915l1024662,233110r-1955,4721l989061,256898r-950526,l33425,256898r-4916,-978l23787,253964r-4721,-1955l,223474r,-5110l,38534,11286,11286,14900,7672,19066,4888,23787,2932,28509,977,33425,r5110,xe" filled="f" strokeweight=".23786mm">
                   <v:path arrowok="t"/>
@@ -7894,40 +7922,40 @@
                   <v:path arrowok="t"/>
                 </v:shape>
                 <v:shape id="Image 10" o:spid="_x0000_s1035" type="#_x0000_t75" style="position:absolute;left:36061;top:24962;width:685;height:685;visibility:visible;mso-wrap-style:square" o:gfxdata="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">
-                  <v:imagedata r:id="rId14" o:title=""/>
+                  <v:imagedata r:id="rId16" o:title=""/>
                 </v:shape>
                 <v:shape id="Image 11" o:spid="_x0000_s1036" type="#_x0000_t75" style="position:absolute;left:42977;top:24962;width:685;height:685;visibility:visible;mso-wrap-style:square" o:gfxdata="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">
-                  <v:imagedata r:id="rId15" o:title=""/>
+                  <v:imagedata r:id="rId17" o:title=""/>
                 </v:shape>
                 <v:shape id="Graphic 12" o:spid="_x0000_s1037" style="position:absolute;left:3468;top:5044;width:21806;height:13843;visibility:visible;mso-wrap-style:square;v-text-anchor:top" coordsize="2180590,1384300" o:gfxdata="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" path="m,1383743l2180387,e" filled="f" strokeweight=".23786mm">
                   <v:path arrowok="t"/>
                 </v:shape>
                 <v:shape id="Image 13" o:spid="_x0000_s1038" type="#_x0000_t75" style="position:absolute;left:24942;top:4761;width:753;height:659;visibility:visible;mso-wrap-style:square" o:gfxdata="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">
-                  <v:imagedata r:id="rId16" o:title=""/>
+                  <v:imagedata r:id="rId18" o:title=""/>
                 </v:shape>
                 <v:shape id="Graphic 14" o:spid="_x0000_s1039" style="position:absolute;left:3468;top:10094;width:21761;height:8788;visibility:visible;mso-wrap-style:square;v-text-anchor:top" coordsize="2176145,878840" o:gfxdata="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" path="m,878765l2175934,e" filled="f" strokeweight=".23786mm">
                   <v:path arrowok="t"/>
                 </v:shape>
                 <v:shape id="Image 15" o:spid="_x0000_s1040" type="#_x0000_t75" style="position:absolute;left:24932;top:9829;width:754;height:643;visibility:visible;mso-wrap-style:square" o:gfxdata="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">
-                  <v:imagedata r:id="rId17" o:title=""/>
+                  <v:imagedata r:id="rId19" o:title=""/>
                 </v:shape>
                 <v:shape id="Graphic 16" o:spid="_x0000_s1041" style="position:absolute;left:3468;top:15121;width:21729;height:3766;visibility:visible;mso-wrap-style:square;v-text-anchor:top" coordsize="2172970,376555" o:gfxdata="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" path="m,376014l2172766,e" filled="f" strokeweight=".23786mm">
                   <v:path arrowok="t"/>
                 </v:shape>
                 <v:shape id="Image 17" o:spid="_x0000_s1042" type="#_x0000_t75" style="position:absolute;left:24953;top:14809;width:728;height:676;visibility:visible;mso-wrap-style:square" o:gfxdata="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">
-                  <v:imagedata r:id="rId18" o:title=""/>
+                  <v:imagedata r:id="rId20" o:title=""/>
                 </v:shape>
                 <v:shape id="Graphic 18" o:spid="_x0000_s1043" style="position:absolute;left:3468;top:18882;width:21723;height:1257;visibility:visible;mso-wrap-style:square;v-text-anchor:top" coordsize="2172335,125730" o:gfxdata="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" path="m,l2171995,125281e" filled="f" strokeweight=".23786mm">
                   <v:path arrowok="t"/>
                 </v:shape>
                 <v:shape id="Image 19" o:spid="_x0000_s1044" type="#_x0000_t75" style="position:absolute;left:24978;top:19784;width:701;height:684;visibility:visible;mso-wrap-style:square" o:gfxdata="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">
-                  <v:imagedata r:id="rId19" o:title=""/>
+                  <v:imagedata r:id="rId21" o:title=""/>
                 </v:shape>
                 <v:shape id="Graphic 20" o:spid="_x0000_s1045" style="position:absolute;left:3468;top:18882;width:21742;height:6273;visibility:visible;mso-wrap-style:square;v-text-anchor:top" coordsize="2174240,627380" o:gfxdata="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" path="m,l2174050,627175e" filled="f" strokeweight=".23786mm">
                   <v:path arrowok="t"/>
                 </v:shape>
                 <v:shape id="Image 21" o:spid="_x0000_s1046" type="#_x0000_t75" style="position:absolute;left:24938;top:24781;width:745;height:661;visibility:visible;mso-wrap-style:square" o:gfxdata="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">
-                  <v:imagedata r:id="rId20" o:title=""/>
+                  <v:imagedata r:id="rId22" o:title=""/>
                 </v:shape>
                 <v:shape id="Graphic 22" o:spid="_x0000_s1047" style="position:absolute;left:3468;top:18882;width:21786;height:11315;visibility:visible;mso-wrap-style:square;v-text-anchor:top" coordsize="2178685,1131570" o:gfxdata="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" path="m,l2178075,1130955e" filled="f" strokeweight=".23786mm">
                   <v:path arrowok="t"/>
@@ -8515,7 +8543,6 @@
     </w:p>
     <w:p>
       <w:r>
-        <w:lastRenderedPageBreak/>
         <w:t>Name: Abdullah</w:t>
       </w:r>
     </w:p>
@@ -8796,6 +8823,7 @@
           <w:b/>
           <w:noProof/>
         </w:rPr>
+        <w:lastRenderedPageBreak/>
         <w:t>Main Success Scenario (Basic Flow):</w:t>
       </w:r>
     </w:p>
@@ -9018,7 +9046,6 @@
           <w:rFonts w:ascii="Segoe UI Symbol" w:hAnsi="Segoe UI Symbol" w:cs="Segoe UI Symbol"/>
           <w:noProof/>
         </w:rPr>
-        <w:lastRenderedPageBreak/>
         <w:t>✅</w:t>
       </w:r>
       <w:r>
@@ -9398,6 +9425,7 @@
         <w:rPr>
           <w:noProof/>
         </w:rPr>
+        <w:lastRenderedPageBreak/>
         <w:t>→ System notifies the admin and aborts the removal.</w:t>
       </w:r>
     </w:p>
@@ -9554,7 +9582,6 @@
           <w:b/>
           <w:noProof/>
         </w:rPr>
-        <w:lastRenderedPageBreak/>
         <w:t>Primary Actor:</w:t>
       </w:r>
       <w:r>
@@ -9985,7 +10012,7 @@
                     <pic:cNvPicPr/>
                   </pic:nvPicPr>
                   <pic:blipFill>
-                    <a:blip r:embed="rId21">
+                    <a:blip r:embed="rId23">
                       <a:extLst>
                         <a:ext uri="{28A0092B-C50C-407E-A947-70E740481C1C}">
                           <a14:useLocalDpi xmlns:a14="http://schemas.microsoft.com/office/drawing/2010/main" val="0"/>
@@ -10022,38 +10049,1532 @@
     <w:p/>
     <w:p/>
     <w:p/>
-    <w:p>
-      <w:r>
-        <w:lastRenderedPageBreak/>
-        <w:t>NAME: Aizaz ullah</w:t>
-      </w:r>
-    </w:p>
-    <w:p>
-      <w:r>
-        <w:t>Reg No: SP23-BSE-003</w:t>
-      </w:r>
-    </w:p>
     <w:p/>
     <w:p/>
     <w:p/>
     <w:p>
+      <w:pPr>
+        <w:rPr>
+          <w:rFonts w:ascii="Times New Roman" w:hAnsi="Times New Roman" w:cs="Times New Roman"/>
+          <w:b/>
+          <w:bCs/>
+          <w:sz w:val="28"/>
+          <w:szCs w:val="28"/>
+          <w:u w:val="single"/>
+        </w:rPr>
+      </w:pPr>
+      <w:r>
+        <w:rPr>
+          <w:rFonts w:ascii="Times New Roman" w:hAnsi="Times New Roman" w:cs="Times New Roman"/>
+          <w:b/>
+          <w:bCs/>
+          <w:sz w:val="28"/>
+          <w:szCs w:val="28"/>
+          <w:u w:val="single"/>
+        </w:rPr>
+        <w:lastRenderedPageBreak/>
+        <w:t xml:space="preserve">NAME: Aizaz </w:t>
+      </w:r>
+      <w:r>
+        <w:rPr>
+          <w:rFonts w:ascii="Times New Roman" w:hAnsi="Times New Roman" w:cs="Times New Roman"/>
+          <w:b/>
+          <w:bCs/>
+          <w:sz w:val="28"/>
+          <w:szCs w:val="28"/>
+          <w:u w:val="single"/>
+        </w:rPr>
+        <w:t>Ullah</w:t>
+      </w:r>
+    </w:p>
+    <w:p>
+      <w:r>
+        <w:t>Reg No: SP23-BSE-003</w:t>
+      </w:r>
+    </w:p>
+    <w:p>
+      <w:pPr>
+        <w:rPr>
+          <w:rFonts w:ascii="Times New Roman" w:hAnsi="Times New Roman" w:cs="Times New Roman"/>
+          <w:b/>
+          <w:bCs/>
+          <w:sz w:val="40"/>
+          <w:szCs w:val="40"/>
+          <w:u w:val="single"/>
+        </w:rPr>
+      </w:pPr>
+      <w:r>
+        <w:t xml:space="preserve">                                                              </w:t>
+      </w:r>
+      <w:r>
+        <w:rPr>
+          <w:rFonts w:ascii="Times New Roman" w:hAnsi="Times New Roman" w:cs="Times New Roman"/>
+          <w:b/>
+          <w:bCs/>
+          <w:sz w:val="40"/>
+          <w:szCs w:val="40"/>
+          <w:u w:val="single"/>
+        </w:rPr>
+        <w:t>Use case Diagram</w:t>
+      </w:r>
+    </w:p>
+    <w:p/>
+    <w:p>
+      <w:pPr>
+        <w:tabs>
+          <w:tab w:val="left" w:pos="1710"/>
+        </w:tabs>
+        <w:rPr>
+          <w:rFonts w:ascii="Times New Roman" w:hAnsi="Times New Roman" w:cs="Times New Roman"/>
+          <w:b/>
+          <w:bCs/>
+          <w:sz w:val="24"/>
+          <w:szCs w:val="24"/>
+          <w:u w:val="single"/>
+        </w:rPr>
+      </w:pPr>
+      <w:r>
+        <w:rPr>
+          <w:rFonts w:ascii="Times New Roman" w:hAnsi="Times New Roman" w:cs="Times New Roman"/>
+          <w:b/>
+          <w:bCs/>
+          <w:sz w:val="24"/>
+          <w:szCs w:val="24"/>
+          <w:u w:val="single"/>
+        </w:rPr>
+        <w:t>FYP (Final Year Project)</w:t>
+      </w:r>
+    </w:p>
+    <w:p>
+      <w:pPr>
+        <w:tabs>
+          <w:tab w:val="left" w:pos="1710"/>
+        </w:tabs>
+        <w:spacing w:line="240" w:lineRule="auto"/>
+        <w:rPr>
+          <w:rFonts w:ascii="Times New Roman" w:hAnsi="Times New Roman" w:cs="Times New Roman"/>
+          <w:sz w:val="24"/>
+          <w:szCs w:val="24"/>
+        </w:rPr>
+      </w:pPr>
+      <w:r>
+        <w:rPr>
+          <w:rFonts w:ascii="Times New Roman" w:hAnsi="Times New Roman" w:cs="Times New Roman"/>
+          <w:sz w:val="24"/>
+          <w:szCs w:val="24"/>
+        </w:rPr>
+        <w:t>The central component representing the system's purpose: managing student projects, supervision, and evaluations.</w:t>
+      </w:r>
+    </w:p>
+    <w:p>
+      <w:pPr>
+        <w:tabs>
+          <w:tab w:val="left" w:pos="1710"/>
+        </w:tabs>
+        <w:rPr>
+          <w:rFonts w:ascii="Times New Roman" w:hAnsi="Times New Roman" w:cs="Times New Roman"/>
+          <w:b/>
+          <w:bCs/>
+          <w:sz w:val="24"/>
+          <w:szCs w:val="24"/>
+        </w:rPr>
+      </w:pPr>
+      <w:r>
+        <w:rPr>
+          <w:rFonts w:ascii="Times New Roman" w:hAnsi="Times New Roman" w:cs="Times New Roman"/>
+          <w:b/>
+          <w:bCs/>
+          <w:sz w:val="24"/>
+          <w:szCs w:val="24"/>
+        </w:rPr>
+        <w:t>2. Registration</w:t>
+      </w:r>
+    </w:p>
+    <w:p>
+      <w:pPr>
+        <w:widowControl w:val="0"/>
+        <w:tabs>
+          <w:tab w:val="left" w:pos="1710"/>
+        </w:tabs>
+        <w:autoSpaceDE w:val="0"/>
+        <w:autoSpaceDN w:val="0"/>
+        <w:spacing w:after="0" w:line="240" w:lineRule="auto"/>
+        <w:ind w:left="360"/>
+        <w:rPr>
+          <w:rFonts w:ascii="Times New Roman" w:hAnsi="Times New Roman" w:cs="Times New Roman"/>
+          <w:sz w:val="24"/>
+          <w:szCs w:val="24"/>
+        </w:rPr>
+      </w:pPr>
+      <w:r>
+        <w:rPr>
+          <w:rFonts w:ascii="Times New Roman" w:hAnsi="Times New Roman" w:cs="Times New Roman"/>
+          <w:sz w:val="24"/>
+          <w:szCs w:val="24"/>
+        </w:rPr>
+        <w:t>F</w:t>
+      </w:r>
+      <w:r>
+        <w:rPr>
+          <w:rFonts w:ascii="Times New Roman" w:hAnsi="Times New Roman" w:cs="Times New Roman"/>
+          <w:sz w:val="24"/>
+          <w:szCs w:val="24"/>
+        </w:rPr>
+        <w:t>unction: Allows students and faculty to create accounts.</w:t>
+      </w:r>
+    </w:p>
+    <w:p>
+      <w:pPr>
+        <w:widowControl w:val="0"/>
+        <w:numPr>
+          <w:ilvl w:val="0"/>
+          <w:numId w:val="30"/>
+        </w:numPr>
+        <w:tabs>
+          <w:tab w:val="left" w:pos="1710"/>
+        </w:tabs>
+        <w:autoSpaceDE w:val="0"/>
+        <w:autoSpaceDN w:val="0"/>
+        <w:spacing w:after="0" w:line="240" w:lineRule="auto"/>
+        <w:rPr>
+          <w:rFonts w:ascii="Times New Roman" w:hAnsi="Times New Roman" w:cs="Times New Roman"/>
+          <w:sz w:val="24"/>
+          <w:szCs w:val="24"/>
+        </w:rPr>
+      </w:pPr>
+      <w:r>
+        <w:rPr>
+          <w:rFonts w:ascii="Times New Roman" w:hAnsi="Times New Roman" w:cs="Times New Roman"/>
+          <w:sz w:val="24"/>
+          <w:szCs w:val="24"/>
+        </w:rPr>
+        <w:t>Details:</w:t>
+      </w:r>
+    </w:p>
+    <w:p>
+      <w:pPr>
+        <w:widowControl w:val="0"/>
+        <w:numPr>
+          <w:ilvl w:val="1"/>
+          <w:numId w:val="30"/>
+        </w:numPr>
+        <w:tabs>
+          <w:tab w:val="left" w:pos="1710"/>
+        </w:tabs>
+        <w:autoSpaceDE w:val="0"/>
+        <w:autoSpaceDN w:val="0"/>
+        <w:spacing w:after="0" w:line="240" w:lineRule="auto"/>
+        <w:rPr>
+          <w:rFonts w:ascii="Times New Roman" w:hAnsi="Times New Roman" w:cs="Times New Roman"/>
+          <w:sz w:val="24"/>
+          <w:szCs w:val="24"/>
+        </w:rPr>
+      </w:pPr>
+      <w:r>
+        <w:rPr>
+          <w:rFonts w:ascii="Times New Roman" w:hAnsi="Times New Roman" w:cs="Times New Roman"/>
+          <w:sz w:val="24"/>
+          <w:szCs w:val="24"/>
+        </w:rPr>
+        <w:t>Students register their groups.</w:t>
+      </w:r>
+    </w:p>
+    <w:p>
+      <w:pPr>
+        <w:widowControl w:val="0"/>
+        <w:numPr>
+          <w:ilvl w:val="1"/>
+          <w:numId w:val="30"/>
+        </w:numPr>
+        <w:tabs>
+          <w:tab w:val="left" w:pos="1710"/>
+        </w:tabs>
+        <w:autoSpaceDE w:val="0"/>
+        <w:autoSpaceDN w:val="0"/>
+        <w:spacing w:after="0" w:line="240" w:lineRule="auto"/>
+        <w:rPr>
+          <w:rFonts w:ascii="Times New Roman" w:hAnsi="Times New Roman" w:cs="Times New Roman"/>
+          <w:sz w:val="24"/>
+          <w:szCs w:val="24"/>
+        </w:rPr>
+      </w:pPr>
+      <w:r>
+        <w:rPr>
+          <w:rFonts w:ascii="Times New Roman" w:hAnsi="Times New Roman" w:cs="Times New Roman"/>
+          <w:sz w:val="24"/>
+          <w:szCs w:val="24"/>
+        </w:rPr>
+        <w:t>Supervisors/Faculty register as advisors.</w:t>
+      </w:r>
+    </w:p>
+    <w:p>
+      <w:pPr>
+        <w:tabs>
+          <w:tab w:val="left" w:pos="1710"/>
+        </w:tabs>
+        <w:rPr>
+          <w:rFonts w:ascii="Times New Roman" w:hAnsi="Times New Roman" w:cs="Times New Roman"/>
+          <w:bCs/>
+          <w:sz w:val="24"/>
+          <w:szCs w:val="24"/>
+        </w:rPr>
+      </w:pPr>
+    </w:p>
+    <w:p>
+      <w:pPr>
+        <w:tabs>
+          <w:tab w:val="left" w:pos="1710"/>
+        </w:tabs>
+        <w:rPr>
+          <w:rFonts w:ascii="Times New Roman" w:hAnsi="Times New Roman" w:cs="Times New Roman"/>
+          <w:b/>
+          <w:bCs/>
+          <w:sz w:val="24"/>
+          <w:szCs w:val="24"/>
+        </w:rPr>
+      </w:pPr>
+      <w:r>
+        <w:rPr>
+          <w:rFonts w:ascii="Times New Roman" w:hAnsi="Times New Roman" w:cs="Times New Roman"/>
+          <w:b/>
+          <w:bCs/>
+          <w:sz w:val="24"/>
+          <w:szCs w:val="24"/>
+        </w:rPr>
+        <w:t>3. Login</w:t>
+      </w:r>
+    </w:p>
+    <w:p>
+      <w:pPr>
+        <w:widowControl w:val="0"/>
+        <w:numPr>
+          <w:ilvl w:val="0"/>
+          <w:numId w:val="30"/>
+        </w:numPr>
+        <w:tabs>
+          <w:tab w:val="left" w:pos="1710"/>
+        </w:tabs>
+        <w:autoSpaceDE w:val="0"/>
+        <w:autoSpaceDN w:val="0"/>
+        <w:spacing w:after="0" w:line="240" w:lineRule="auto"/>
+        <w:rPr>
+          <w:rFonts w:ascii="Times New Roman" w:hAnsi="Times New Roman" w:cs="Times New Roman"/>
+          <w:sz w:val="24"/>
+          <w:szCs w:val="24"/>
+        </w:rPr>
+      </w:pPr>
+      <w:r>
+        <w:rPr>
+          <w:rFonts w:ascii="Times New Roman" w:hAnsi="Times New Roman" w:cs="Times New Roman"/>
+          <w:sz w:val="24"/>
+          <w:szCs w:val="24"/>
+        </w:rPr>
+        <w:t>Function: Secure access for users (students, supervisors, admins).</w:t>
+      </w:r>
+    </w:p>
+    <w:p>
+      <w:pPr>
+        <w:widowControl w:val="0"/>
+        <w:numPr>
+          <w:ilvl w:val="0"/>
+          <w:numId w:val="30"/>
+        </w:numPr>
+        <w:tabs>
+          <w:tab w:val="left" w:pos="1710"/>
+        </w:tabs>
+        <w:autoSpaceDE w:val="0"/>
+        <w:autoSpaceDN w:val="0"/>
+        <w:spacing w:after="0" w:line="240" w:lineRule="auto"/>
+        <w:rPr>
+          <w:rFonts w:ascii="Times New Roman" w:hAnsi="Times New Roman" w:cs="Times New Roman"/>
+          <w:sz w:val="24"/>
+          <w:szCs w:val="24"/>
+        </w:rPr>
+      </w:pPr>
+      <w:r>
+        <w:rPr>
+          <w:rFonts w:ascii="Times New Roman" w:hAnsi="Times New Roman" w:cs="Times New Roman"/>
+          <w:sz w:val="24"/>
+          <w:szCs w:val="24"/>
+        </w:rPr>
+        <w:t>Details</w:t>
+      </w:r>
+    </w:p>
+    <w:p>
+      <w:pPr>
+        <w:widowControl w:val="0"/>
+        <w:tabs>
+          <w:tab w:val="left" w:pos="1710"/>
+        </w:tabs>
+        <w:autoSpaceDE w:val="0"/>
+        <w:autoSpaceDN w:val="0"/>
+        <w:spacing w:after="0" w:line="240" w:lineRule="auto"/>
+        <w:rPr>
+          <w:rFonts w:ascii="Times New Roman" w:hAnsi="Times New Roman" w:cs="Times New Roman"/>
+          <w:sz w:val="24"/>
+          <w:szCs w:val="24"/>
+        </w:rPr>
+      </w:pPr>
+      <w:r>
+        <w:rPr>
+          <w:rFonts w:ascii="Times New Roman" w:hAnsi="Times New Roman" w:cs="Times New Roman"/>
+          <w:sz w:val="24"/>
+          <w:szCs w:val="24"/>
+        </w:rPr>
+        <w:t>Role-based permissions (e.g., students submit proposals, supervisors review).</w:t>
+      </w:r>
+    </w:p>
+    <w:p>
+      <w:pPr>
+        <w:tabs>
+          <w:tab w:val="left" w:pos="1710"/>
+        </w:tabs>
+        <w:rPr>
+          <w:rFonts w:ascii="Times New Roman" w:hAnsi="Times New Roman" w:cs="Times New Roman"/>
+          <w:bCs/>
+          <w:sz w:val="24"/>
+          <w:szCs w:val="24"/>
+        </w:rPr>
+      </w:pPr>
+    </w:p>
+    <w:p>
+      <w:pPr>
+        <w:tabs>
+          <w:tab w:val="left" w:pos="1710"/>
+        </w:tabs>
+        <w:rPr>
+          <w:rFonts w:ascii="Times New Roman" w:hAnsi="Times New Roman" w:cs="Times New Roman"/>
+          <w:b/>
+          <w:bCs/>
+          <w:sz w:val="24"/>
+          <w:szCs w:val="24"/>
+        </w:rPr>
+      </w:pPr>
+      <w:r>
+        <w:rPr>
+          <w:rFonts w:ascii="Times New Roman" w:hAnsi="Times New Roman" w:cs="Times New Roman"/>
+          <w:b/>
+          <w:bCs/>
+          <w:sz w:val="24"/>
+          <w:szCs w:val="24"/>
+        </w:rPr>
+        <w:t>4. Group Members</w:t>
+      </w:r>
+    </w:p>
+    <w:p>
+      <w:pPr>
+        <w:widowControl w:val="0"/>
+        <w:numPr>
+          <w:ilvl w:val="0"/>
+          <w:numId w:val="30"/>
+        </w:numPr>
+        <w:tabs>
+          <w:tab w:val="left" w:pos="1710"/>
+        </w:tabs>
+        <w:autoSpaceDE w:val="0"/>
+        <w:autoSpaceDN w:val="0"/>
+        <w:spacing w:after="0" w:line="240" w:lineRule="auto"/>
+        <w:rPr>
+          <w:rFonts w:ascii="Times New Roman" w:hAnsi="Times New Roman" w:cs="Times New Roman"/>
+          <w:sz w:val="24"/>
+          <w:szCs w:val="24"/>
+        </w:rPr>
+      </w:pPr>
+      <w:r>
+        <w:rPr>
+          <w:rFonts w:ascii="Times New Roman" w:hAnsi="Times New Roman" w:cs="Times New Roman"/>
+          <w:sz w:val="24"/>
+          <w:szCs w:val="24"/>
+        </w:rPr>
+        <w:t>Function</w:t>
+      </w:r>
+      <w:r>
+        <w:rPr>
+          <w:rFonts w:ascii="Times New Roman" w:hAnsi="Times New Roman" w:cs="Times New Roman"/>
+          <w:sz w:val="24"/>
+          <w:szCs w:val="24"/>
+        </w:rPr>
+        <w:t>:</w:t>
+      </w:r>
+      <w:r>
+        <w:rPr>
+          <w:rFonts w:ascii="Times New Roman" w:hAnsi="Times New Roman" w:cs="Times New Roman"/>
+          <w:sz w:val="24"/>
+          <w:szCs w:val="24"/>
+        </w:rPr>
+        <w:t xml:space="preserve"> Manages student teams.</w:t>
+      </w:r>
+    </w:p>
+    <w:p>
+      <w:pPr>
+        <w:widowControl w:val="0"/>
+        <w:numPr>
+          <w:ilvl w:val="0"/>
+          <w:numId w:val="30"/>
+        </w:numPr>
+        <w:tabs>
+          <w:tab w:val="left" w:pos="1710"/>
+        </w:tabs>
+        <w:autoSpaceDE w:val="0"/>
+        <w:autoSpaceDN w:val="0"/>
+        <w:spacing w:after="0" w:line="240" w:lineRule="auto"/>
+        <w:rPr>
+          <w:rFonts w:ascii="Times New Roman" w:hAnsi="Times New Roman" w:cs="Times New Roman"/>
+          <w:sz w:val="24"/>
+          <w:szCs w:val="24"/>
+        </w:rPr>
+      </w:pPr>
+      <w:r>
+        <w:rPr>
+          <w:rFonts w:ascii="Times New Roman" w:hAnsi="Times New Roman" w:cs="Times New Roman"/>
+          <w:sz w:val="24"/>
+          <w:szCs w:val="24"/>
+        </w:rPr>
+        <w:t>Details:</w:t>
+      </w:r>
+    </w:p>
+    <w:p>
+      <w:pPr>
+        <w:widowControl w:val="0"/>
+        <w:numPr>
+          <w:ilvl w:val="1"/>
+          <w:numId w:val="30"/>
+        </w:numPr>
+        <w:tabs>
+          <w:tab w:val="left" w:pos="1710"/>
+        </w:tabs>
+        <w:autoSpaceDE w:val="0"/>
+        <w:autoSpaceDN w:val="0"/>
+        <w:spacing w:after="0" w:line="240" w:lineRule="auto"/>
+        <w:rPr>
+          <w:rFonts w:ascii="Times New Roman" w:hAnsi="Times New Roman" w:cs="Times New Roman"/>
+          <w:sz w:val="24"/>
+          <w:szCs w:val="24"/>
+        </w:rPr>
+      </w:pPr>
+      <w:r>
+        <w:rPr>
+          <w:rFonts w:ascii="Times New Roman" w:hAnsi="Times New Roman" w:cs="Times New Roman"/>
+          <w:sz w:val="24"/>
+          <w:szCs w:val="24"/>
+        </w:rPr>
+        <w:t>Students form groups (typically 3–5 members).</w:t>
+      </w:r>
+    </w:p>
+    <w:p>
+      <w:pPr>
+        <w:widowControl w:val="0"/>
+        <w:numPr>
+          <w:ilvl w:val="1"/>
+          <w:numId w:val="30"/>
+        </w:numPr>
+        <w:tabs>
+          <w:tab w:val="left" w:pos="1710"/>
+        </w:tabs>
+        <w:autoSpaceDE w:val="0"/>
+        <w:autoSpaceDN w:val="0"/>
+        <w:spacing w:after="0" w:line="240" w:lineRule="auto"/>
+        <w:rPr>
+          <w:rFonts w:ascii="Times New Roman" w:hAnsi="Times New Roman" w:cs="Times New Roman"/>
+          <w:sz w:val="24"/>
+          <w:szCs w:val="24"/>
+        </w:rPr>
+      </w:pPr>
+      <w:r>
+        <w:rPr>
+          <w:rFonts w:ascii="Times New Roman" w:hAnsi="Times New Roman" w:cs="Times New Roman"/>
+          <w:sz w:val="24"/>
+          <w:szCs w:val="24"/>
+        </w:rPr>
+        <w:t>Admin may assign/approve groups.</w:t>
+      </w:r>
+    </w:p>
+    <w:p>
+      <w:pPr>
+        <w:tabs>
+          <w:tab w:val="left" w:pos="1710"/>
+        </w:tabs>
+        <w:rPr>
+          <w:rFonts w:ascii="Times New Roman" w:hAnsi="Times New Roman" w:cs="Times New Roman"/>
+          <w:bCs/>
+          <w:sz w:val="24"/>
+          <w:szCs w:val="24"/>
+        </w:rPr>
+      </w:pPr>
+    </w:p>
+    <w:p>
+      <w:pPr>
+        <w:tabs>
+          <w:tab w:val="left" w:pos="1710"/>
+        </w:tabs>
+        <w:rPr>
+          <w:rFonts w:ascii="Times New Roman" w:hAnsi="Times New Roman" w:cs="Times New Roman"/>
+          <w:b/>
+          <w:bCs/>
+          <w:sz w:val="24"/>
+          <w:szCs w:val="24"/>
+        </w:rPr>
+      </w:pPr>
+      <w:r>
+        <w:rPr>
+          <w:rFonts w:ascii="Times New Roman" w:hAnsi="Times New Roman" w:cs="Times New Roman"/>
+          <w:b/>
+          <w:bCs/>
+          <w:sz w:val="24"/>
+          <w:szCs w:val="24"/>
+        </w:rPr>
+        <w:t>5. Supervisor</w:t>
+      </w:r>
+    </w:p>
+    <w:p>
+      <w:pPr>
+        <w:widowControl w:val="0"/>
+        <w:numPr>
+          <w:ilvl w:val="0"/>
+          <w:numId w:val="30"/>
+        </w:numPr>
+        <w:tabs>
+          <w:tab w:val="left" w:pos="1710"/>
+        </w:tabs>
+        <w:autoSpaceDE w:val="0"/>
+        <w:autoSpaceDN w:val="0"/>
+        <w:spacing w:after="0" w:line="240" w:lineRule="auto"/>
+        <w:rPr>
+          <w:rFonts w:ascii="Times New Roman" w:hAnsi="Times New Roman" w:cs="Times New Roman"/>
+          <w:sz w:val="24"/>
+          <w:szCs w:val="24"/>
+        </w:rPr>
+      </w:pPr>
+      <w:r>
+        <w:rPr>
+          <w:rFonts w:ascii="Times New Roman" w:hAnsi="Times New Roman" w:cs="Times New Roman"/>
+          <w:sz w:val="24"/>
+          <w:szCs w:val="24"/>
+        </w:rPr>
+        <w:t>Function: Guides and evaluates student projects.</w:t>
+      </w:r>
+    </w:p>
+    <w:p>
+      <w:pPr>
+        <w:widowControl w:val="0"/>
+        <w:numPr>
+          <w:ilvl w:val="0"/>
+          <w:numId w:val="30"/>
+        </w:numPr>
+        <w:tabs>
+          <w:tab w:val="left" w:pos="1710"/>
+        </w:tabs>
+        <w:autoSpaceDE w:val="0"/>
+        <w:autoSpaceDN w:val="0"/>
+        <w:spacing w:after="0" w:line="240" w:lineRule="auto"/>
+        <w:rPr>
+          <w:rFonts w:ascii="Times New Roman" w:hAnsi="Times New Roman" w:cs="Times New Roman"/>
+          <w:sz w:val="24"/>
+          <w:szCs w:val="24"/>
+        </w:rPr>
+      </w:pPr>
+      <w:r>
+        <w:rPr>
+          <w:rFonts w:ascii="Times New Roman" w:hAnsi="Times New Roman" w:cs="Times New Roman"/>
+          <w:sz w:val="24"/>
+          <w:szCs w:val="24"/>
+        </w:rPr>
+        <w:t>Details:</w:t>
+      </w:r>
+    </w:p>
+    <w:p>
+      <w:pPr>
+        <w:widowControl w:val="0"/>
+        <w:numPr>
+          <w:ilvl w:val="1"/>
+          <w:numId w:val="30"/>
+        </w:numPr>
+        <w:tabs>
+          <w:tab w:val="left" w:pos="1710"/>
+        </w:tabs>
+        <w:autoSpaceDE w:val="0"/>
+        <w:autoSpaceDN w:val="0"/>
+        <w:spacing w:after="0" w:line="240" w:lineRule="auto"/>
+        <w:rPr>
+          <w:rFonts w:ascii="Times New Roman" w:hAnsi="Times New Roman" w:cs="Times New Roman"/>
+          <w:sz w:val="24"/>
+          <w:szCs w:val="24"/>
+        </w:rPr>
+      </w:pPr>
+      <w:r>
+        <w:rPr>
+          <w:rFonts w:ascii="Times New Roman" w:hAnsi="Times New Roman" w:cs="Times New Roman"/>
+          <w:sz w:val="24"/>
+          <w:szCs w:val="24"/>
+        </w:rPr>
+        <w:t>Assigns milestones.</w:t>
+      </w:r>
+    </w:p>
+    <w:p>
+      <w:pPr>
+        <w:widowControl w:val="0"/>
+        <w:numPr>
+          <w:ilvl w:val="1"/>
+          <w:numId w:val="30"/>
+        </w:numPr>
+        <w:tabs>
+          <w:tab w:val="left" w:pos="1710"/>
+        </w:tabs>
+        <w:autoSpaceDE w:val="0"/>
+        <w:autoSpaceDN w:val="0"/>
+        <w:spacing w:after="0" w:line="240" w:lineRule="auto"/>
+        <w:rPr>
+          <w:rFonts w:ascii="Times New Roman" w:hAnsi="Times New Roman" w:cs="Times New Roman"/>
+          <w:sz w:val="24"/>
+          <w:szCs w:val="24"/>
+        </w:rPr>
+      </w:pPr>
+      <w:r>
+        <w:rPr>
+          <w:rFonts w:ascii="Times New Roman" w:hAnsi="Times New Roman" w:cs="Times New Roman"/>
+          <w:sz w:val="24"/>
+          <w:szCs w:val="24"/>
+        </w:rPr>
+        <w:t>Provides feedback/grades (linked to Feedback and Evolution).</w:t>
+      </w:r>
+    </w:p>
+    <w:p>
+      <w:pPr>
+        <w:widowControl w:val="0"/>
+        <w:tabs>
+          <w:tab w:val="left" w:pos="1710"/>
+        </w:tabs>
+        <w:autoSpaceDE w:val="0"/>
+        <w:autoSpaceDN w:val="0"/>
+        <w:spacing w:after="0" w:line="240" w:lineRule="auto"/>
+        <w:ind w:left="751"/>
+        <w:rPr>
+          <w:rFonts w:ascii="Times New Roman" w:hAnsi="Times New Roman" w:cs="Times New Roman"/>
+          <w:sz w:val="24"/>
+          <w:szCs w:val="24"/>
+        </w:rPr>
+      </w:pPr>
+    </w:p>
+    <w:p>
+      <w:pPr>
+        <w:tabs>
+          <w:tab w:val="left" w:pos="1710"/>
+        </w:tabs>
+        <w:rPr>
+          <w:rFonts w:ascii="Times New Roman" w:hAnsi="Times New Roman" w:cs="Times New Roman"/>
+          <w:b/>
+          <w:bCs/>
+          <w:sz w:val="24"/>
+          <w:szCs w:val="24"/>
+        </w:rPr>
+      </w:pPr>
+      <w:r>
+        <w:rPr>
+          <w:rFonts w:ascii="Times New Roman" w:hAnsi="Times New Roman" w:cs="Times New Roman"/>
+          <w:b/>
+          <w:bCs/>
+          <w:sz w:val="24"/>
+          <w:szCs w:val="24"/>
+        </w:rPr>
+        <w:t>6. Chat</w:t>
+      </w:r>
+    </w:p>
+    <w:p>
+      <w:pPr>
+        <w:widowControl w:val="0"/>
+        <w:numPr>
+          <w:ilvl w:val="0"/>
+          <w:numId w:val="30"/>
+        </w:numPr>
+        <w:tabs>
+          <w:tab w:val="left" w:pos="1710"/>
+        </w:tabs>
+        <w:autoSpaceDE w:val="0"/>
+        <w:autoSpaceDN w:val="0"/>
+        <w:spacing w:after="0" w:line="240" w:lineRule="auto"/>
+        <w:rPr>
+          <w:rFonts w:ascii="Times New Roman" w:hAnsi="Times New Roman" w:cs="Times New Roman"/>
+          <w:sz w:val="24"/>
+          <w:szCs w:val="24"/>
+        </w:rPr>
+      </w:pPr>
+      <w:r>
+        <w:rPr>
+          <w:rFonts w:ascii="Times New Roman" w:hAnsi="Times New Roman" w:cs="Times New Roman"/>
+          <w:sz w:val="24"/>
+          <w:szCs w:val="24"/>
+        </w:rPr>
+        <w:t>Function: Real-time communication between students and supervisors.</w:t>
+      </w:r>
+    </w:p>
+    <w:p>
+      <w:pPr>
+        <w:widowControl w:val="0"/>
+        <w:numPr>
+          <w:ilvl w:val="0"/>
+          <w:numId w:val="30"/>
+        </w:numPr>
+        <w:tabs>
+          <w:tab w:val="left" w:pos="1710"/>
+        </w:tabs>
+        <w:autoSpaceDE w:val="0"/>
+        <w:autoSpaceDN w:val="0"/>
+        <w:spacing w:after="0" w:line="240" w:lineRule="auto"/>
+        <w:rPr>
+          <w:rFonts w:ascii="Times New Roman" w:hAnsi="Times New Roman" w:cs="Times New Roman"/>
+          <w:sz w:val="24"/>
+          <w:szCs w:val="24"/>
+        </w:rPr>
+      </w:pPr>
+      <w:r>
+        <w:rPr>
+          <w:rFonts w:ascii="Times New Roman" w:hAnsi="Times New Roman" w:cs="Times New Roman"/>
+          <w:sz w:val="24"/>
+          <w:szCs w:val="24"/>
+        </w:rPr>
+        <w:t>Details:</w:t>
+      </w:r>
+    </w:p>
+    <w:p>
+      <w:pPr>
+        <w:widowControl w:val="0"/>
+        <w:numPr>
+          <w:ilvl w:val="1"/>
+          <w:numId w:val="30"/>
+        </w:numPr>
+        <w:tabs>
+          <w:tab w:val="left" w:pos="1710"/>
+        </w:tabs>
+        <w:autoSpaceDE w:val="0"/>
+        <w:autoSpaceDN w:val="0"/>
+        <w:spacing w:after="0" w:line="240" w:lineRule="auto"/>
+        <w:rPr>
+          <w:rFonts w:ascii="Times New Roman" w:hAnsi="Times New Roman" w:cs="Times New Roman"/>
+          <w:sz w:val="24"/>
+          <w:szCs w:val="24"/>
+        </w:rPr>
+      </w:pPr>
+      <w:r>
+        <w:rPr>
+          <w:rFonts w:ascii="Times New Roman" w:hAnsi="Times New Roman" w:cs="Times New Roman"/>
+          <w:sz w:val="24"/>
+          <w:szCs w:val="24"/>
+        </w:rPr>
+        <w:t>Discuss project progress, clarify doubts.</w:t>
+      </w:r>
+    </w:p>
+    <w:p>
+      <w:pPr>
+        <w:widowControl w:val="0"/>
+        <w:numPr>
+          <w:ilvl w:val="1"/>
+          <w:numId w:val="30"/>
+        </w:numPr>
+        <w:tabs>
+          <w:tab w:val="left" w:pos="1710"/>
+        </w:tabs>
+        <w:autoSpaceDE w:val="0"/>
+        <w:autoSpaceDN w:val="0"/>
+        <w:spacing w:after="0" w:line="240" w:lineRule="auto"/>
+        <w:rPr>
+          <w:rFonts w:ascii="Times New Roman" w:hAnsi="Times New Roman" w:cs="Times New Roman"/>
+          <w:sz w:val="24"/>
+          <w:szCs w:val="24"/>
+        </w:rPr>
+      </w:pPr>
+      <w:r>
+        <w:rPr>
+          <w:rFonts w:ascii="Times New Roman" w:hAnsi="Times New Roman" w:cs="Times New Roman"/>
+          <w:sz w:val="24"/>
+          <w:szCs w:val="24"/>
+        </w:rPr>
+        <w:lastRenderedPageBreak/>
+        <w:t>May include file sharing.</w:t>
+      </w:r>
+    </w:p>
+    <w:p>
+      <w:pPr>
+        <w:tabs>
+          <w:tab w:val="left" w:pos="1710"/>
+        </w:tabs>
+        <w:rPr>
+          <w:rFonts w:ascii="Times New Roman" w:hAnsi="Times New Roman" w:cs="Times New Roman"/>
+          <w:b/>
+          <w:bCs/>
+          <w:sz w:val="24"/>
+          <w:szCs w:val="24"/>
+        </w:rPr>
+      </w:pPr>
+      <w:r>
+        <w:rPr>
+          <w:rFonts w:ascii="Times New Roman" w:hAnsi="Times New Roman" w:cs="Times New Roman"/>
+          <w:b/>
+          <w:bCs/>
+          <w:sz w:val="24"/>
+          <w:szCs w:val="24"/>
+        </w:rPr>
+        <w:t>7. Feedback</w:t>
+      </w:r>
+    </w:p>
+    <w:p>
+      <w:pPr>
+        <w:widowControl w:val="0"/>
+        <w:numPr>
+          <w:ilvl w:val="0"/>
+          <w:numId w:val="30"/>
+        </w:numPr>
+        <w:tabs>
+          <w:tab w:val="left" w:pos="1710"/>
+        </w:tabs>
+        <w:autoSpaceDE w:val="0"/>
+        <w:autoSpaceDN w:val="0"/>
+        <w:spacing w:after="0" w:line="240" w:lineRule="auto"/>
+        <w:rPr>
+          <w:rFonts w:ascii="Times New Roman" w:hAnsi="Times New Roman" w:cs="Times New Roman"/>
+          <w:sz w:val="24"/>
+          <w:szCs w:val="24"/>
+        </w:rPr>
+      </w:pPr>
+      <w:r>
+        <w:rPr>
+          <w:rFonts w:ascii="Times New Roman" w:hAnsi="Times New Roman" w:cs="Times New Roman"/>
+          <w:sz w:val="24"/>
+          <w:szCs w:val="24"/>
+        </w:rPr>
+        <w:t>Function: Supervisor’s evaluations on submissions.</w:t>
+      </w:r>
+    </w:p>
+    <w:p>
+      <w:pPr>
+        <w:widowControl w:val="0"/>
+        <w:numPr>
+          <w:ilvl w:val="0"/>
+          <w:numId w:val="30"/>
+        </w:numPr>
+        <w:tabs>
+          <w:tab w:val="left" w:pos="1710"/>
+        </w:tabs>
+        <w:autoSpaceDE w:val="0"/>
+        <w:autoSpaceDN w:val="0"/>
+        <w:spacing w:after="0" w:line="240" w:lineRule="auto"/>
+        <w:rPr>
+          <w:rFonts w:ascii="Times New Roman" w:hAnsi="Times New Roman" w:cs="Times New Roman"/>
+          <w:sz w:val="24"/>
+          <w:szCs w:val="24"/>
+        </w:rPr>
+      </w:pPr>
+      <w:r>
+        <w:rPr>
+          <w:rFonts w:ascii="Times New Roman" w:hAnsi="Times New Roman" w:cs="Times New Roman"/>
+          <w:sz w:val="24"/>
+          <w:szCs w:val="24"/>
+        </w:rPr>
+        <w:t>Details:</w:t>
+      </w:r>
+    </w:p>
+    <w:p>
+      <w:pPr>
+        <w:widowControl w:val="0"/>
+        <w:numPr>
+          <w:ilvl w:val="1"/>
+          <w:numId w:val="30"/>
+        </w:numPr>
+        <w:tabs>
+          <w:tab w:val="left" w:pos="1710"/>
+        </w:tabs>
+        <w:autoSpaceDE w:val="0"/>
+        <w:autoSpaceDN w:val="0"/>
+        <w:spacing w:after="0" w:line="240" w:lineRule="auto"/>
+        <w:rPr>
+          <w:rFonts w:ascii="Times New Roman" w:hAnsi="Times New Roman" w:cs="Times New Roman"/>
+          <w:sz w:val="24"/>
+          <w:szCs w:val="24"/>
+        </w:rPr>
+      </w:pPr>
+      <w:r>
+        <w:rPr>
+          <w:rFonts w:ascii="Times New Roman" w:hAnsi="Times New Roman" w:cs="Times New Roman"/>
+          <w:sz w:val="24"/>
+          <w:szCs w:val="24"/>
+        </w:rPr>
+        <w:t>Covers proposals, reports, or presentations.</w:t>
+      </w:r>
+    </w:p>
+    <w:p>
+      <w:pPr>
+        <w:widowControl w:val="0"/>
+        <w:numPr>
+          <w:ilvl w:val="1"/>
+          <w:numId w:val="30"/>
+        </w:numPr>
+        <w:tabs>
+          <w:tab w:val="left" w:pos="1710"/>
+        </w:tabs>
+        <w:autoSpaceDE w:val="0"/>
+        <w:autoSpaceDN w:val="0"/>
+        <w:spacing w:after="0" w:line="240" w:lineRule="auto"/>
+        <w:rPr>
+          <w:rFonts w:ascii="Times New Roman" w:hAnsi="Times New Roman" w:cs="Times New Roman"/>
+          <w:sz w:val="24"/>
+          <w:szCs w:val="24"/>
+        </w:rPr>
+      </w:pPr>
+      <w:r>
+        <w:rPr>
+          <w:rFonts w:ascii="Times New Roman" w:hAnsi="Times New Roman" w:cs="Times New Roman"/>
+          <w:sz w:val="24"/>
+          <w:szCs w:val="24"/>
+        </w:rPr>
+        <w:t>Tied to Evolution (grading).</w:t>
+      </w:r>
+    </w:p>
+    <w:p>
+      <w:pPr>
+        <w:tabs>
+          <w:tab w:val="left" w:pos="1710"/>
+        </w:tabs>
+        <w:rPr>
+          <w:rFonts w:ascii="Times New Roman" w:hAnsi="Times New Roman" w:cs="Times New Roman"/>
+          <w:bCs/>
+          <w:sz w:val="24"/>
+          <w:szCs w:val="24"/>
+        </w:rPr>
+      </w:pPr>
+    </w:p>
+    <w:p>
+      <w:pPr>
+        <w:tabs>
+          <w:tab w:val="left" w:pos="1710"/>
+        </w:tabs>
+        <w:rPr>
+          <w:rFonts w:ascii="Times New Roman" w:hAnsi="Times New Roman" w:cs="Times New Roman"/>
+          <w:b/>
+          <w:bCs/>
+          <w:sz w:val="24"/>
+          <w:szCs w:val="24"/>
+        </w:rPr>
+      </w:pPr>
+      <w:r>
+        <w:rPr>
+          <w:rFonts w:ascii="Times New Roman" w:hAnsi="Times New Roman" w:cs="Times New Roman"/>
+          <w:b/>
+          <w:bCs/>
+          <w:sz w:val="24"/>
+          <w:szCs w:val="24"/>
+        </w:rPr>
+        <w:t>8. Meeting Timings</w:t>
+      </w:r>
+    </w:p>
+    <w:p>
+      <w:pPr>
+        <w:widowControl w:val="0"/>
+        <w:numPr>
+          <w:ilvl w:val="0"/>
+          <w:numId w:val="30"/>
+        </w:numPr>
+        <w:tabs>
+          <w:tab w:val="left" w:pos="1710"/>
+        </w:tabs>
+        <w:autoSpaceDE w:val="0"/>
+        <w:autoSpaceDN w:val="0"/>
+        <w:spacing w:after="0" w:line="240" w:lineRule="auto"/>
+        <w:rPr>
+          <w:rFonts w:ascii="Times New Roman" w:hAnsi="Times New Roman" w:cs="Times New Roman"/>
+          <w:sz w:val="24"/>
+          <w:szCs w:val="24"/>
+        </w:rPr>
+      </w:pPr>
+      <w:r>
+        <w:rPr>
+          <w:rFonts w:ascii="Times New Roman" w:hAnsi="Times New Roman" w:cs="Times New Roman"/>
+          <w:sz w:val="24"/>
+          <w:szCs w:val="24"/>
+        </w:rPr>
+        <w:t>Function: Schedules discussions between students and supervisors.</w:t>
+      </w:r>
+    </w:p>
+    <w:p>
+      <w:pPr>
+        <w:widowControl w:val="0"/>
+        <w:numPr>
+          <w:ilvl w:val="0"/>
+          <w:numId w:val="30"/>
+        </w:numPr>
+        <w:tabs>
+          <w:tab w:val="left" w:pos="1710"/>
+        </w:tabs>
+        <w:autoSpaceDE w:val="0"/>
+        <w:autoSpaceDN w:val="0"/>
+        <w:spacing w:after="0" w:line="240" w:lineRule="auto"/>
+        <w:rPr>
+          <w:rFonts w:ascii="Times New Roman" w:hAnsi="Times New Roman" w:cs="Times New Roman"/>
+          <w:sz w:val="24"/>
+          <w:szCs w:val="24"/>
+        </w:rPr>
+      </w:pPr>
+      <w:r>
+        <w:rPr>
+          <w:rFonts w:ascii="Times New Roman" w:hAnsi="Times New Roman" w:cs="Times New Roman"/>
+          <w:sz w:val="24"/>
+          <w:szCs w:val="24"/>
+        </w:rPr>
+        <w:t>Details:</w:t>
+      </w:r>
+    </w:p>
+    <w:p>
+      <w:pPr>
+        <w:widowControl w:val="0"/>
+        <w:numPr>
+          <w:ilvl w:val="1"/>
+          <w:numId w:val="30"/>
+        </w:numPr>
+        <w:tabs>
+          <w:tab w:val="left" w:pos="1710"/>
+        </w:tabs>
+        <w:autoSpaceDE w:val="0"/>
+        <w:autoSpaceDN w:val="0"/>
+        <w:spacing w:after="0" w:line="240" w:lineRule="auto"/>
+        <w:rPr>
+          <w:rFonts w:ascii="Times New Roman" w:hAnsi="Times New Roman" w:cs="Times New Roman"/>
+          <w:sz w:val="24"/>
+          <w:szCs w:val="24"/>
+        </w:rPr>
+      </w:pPr>
+      <w:r>
+        <w:rPr>
+          <w:rFonts w:ascii="Times New Roman" w:hAnsi="Times New Roman" w:cs="Times New Roman"/>
+          <w:sz w:val="24"/>
+          <w:szCs w:val="24"/>
+        </w:rPr>
+        <w:t>Calendar integra</w:t>
+      </w:r>
+    </w:p>
+    <w:p>
+      <w:pPr>
+        <w:widowControl w:val="0"/>
+        <w:tabs>
+          <w:tab w:val="left" w:pos="1710"/>
+        </w:tabs>
+        <w:autoSpaceDE w:val="0"/>
+        <w:autoSpaceDN w:val="0"/>
+        <w:spacing w:after="0" w:line="240" w:lineRule="auto"/>
+        <w:rPr>
+          <w:rFonts w:ascii="Times New Roman" w:hAnsi="Times New Roman" w:cs="Times New Roman"/>
+          <w:sz w:val="24"/>
+          <w:szCs w:val="24"/>
+        </w:rPr>
+      </w:pPr>
+    </w:p>
+    <w:p>
+      <w:pPr>
+        <w:widowControl w:val="0"/>
+        <w:tabs>
+          <w:tab w:val="left" w:pos="1710"/>
+        </w:tabs>
+        <w:autoSpaceDE w:val="0"/>
+        <w:autoSpaceDN w:val="0"/>
+        <w:spacing w:after="0" w:line="240" w:lineRule="auto"/>
+        <w:rPr>
+          <w:rFonts w:ascii="Times New Roman" w:hAnsi="Times New Roman" w:cs="Times New Roman"/>
+          <w:sz w:val="24"/>
+          <w:szCs w:val="24"/>
+        </w:rPr>
+      </w:pPr>
+      <w:r>
+        <w:rPr>
+          <w:rFonts w:ascii="Times New Roman" w:hAnsi="Times New Roman" w:cs="Times New Roman"/>
+          <w:sz w:val="24"/>
+          <w:szCs w:val="24"/>
+        </w:rPr>
+        <w:t>Automated reminders.</w:t>
+      </w:r>
+    </w:p>
+    <w:p>
+      <w:pPr>
+        <w:tabs>
+          <w:tab w:val="left" w:pos="1710"/>
+        </w:tabs>
+        <w:rPr>
+          <w:rFonts w:ascii="Times New Roman" w:hAnsi="Times New Roman" w:cs="Times New Roman"/>
+          <w:bCs/>
+          <w:sz w:val="24"/>
+          <w:szCs w:val="24"/>
+        </w:rPr>
+      </w:pPr>
+    </w:p>
+    <w:p>
+      <w:pPr>
+        <w:tabs>
+          <w:tab w:val="left" w:pos="1710"/>
+        </w:tabs>
+        <w:rPr>
+          <w:rFonts w:ascii="Times New Roman" w:hAnsi="Times New Roman" w:cs="Times New Roman"/>
+          <w:b/>
+          <w:bCs/>
+          <w:sz w:val="24"/>
+          <w:szCs w:val="24"/>
+        </w:rPr>
+      </w:pPr>
+      <w:r>
+        <w:rPr>
+          <w:rFonts w:ascii="Times New Roman" w:hAnsi="Times New Roman" w:cs="Times New Roman"/>
+          <w:b/>
+          <w:bCs/>
+          <w:sz w:val="24"/>
+          <w:szCs w:val="24"/>
+        </w:rPr>
+        <w:t>9. Evolutio</w:t>
+      </w:r>
+      <w:r>
+        <w:rPr>
+          <w:rFonts w:ascii="Times New Roman" w:hAnsi="Times New Roman" w:cs="Times New Roman"/>
+          <w:b/>
+          <w:bCs/>
+          <w:sz w:val="24"/>
+          <w:szCs w:val="24"/>
+        </w:rPr>
+        <w:t>n</w:t>
+      </w:r>
+      <w:r>
+        <w:rPr>
+          <w:rFonts w:ascii="Times New Roman" w:hAnsi="Times New Roman" w:cs="Times New Roman"/>
+          <w:b/>
+          <w:bCs/>
+          <w:sz w:val="24"/>
+          <w:szCs w:val="24"/>
+        </w:rPr>
+        <w:t xml:space="preserve"> (Likely "Evaluation")</w:t>
+      </w:r>
+    </w:p>
+    <w:p>
+      <w:pPr>
+        <w:widowControl w:val="0"/>
+        <w:numPr>
+          <w:ilvl w:val="0"/>
+          <w:numId w:val="30"/>
+        </w:numPr>
+        <w:tabs>
+          <w:tab w:val="left" w:pos="1710"/>
+        </w:tabs>
+        <w:autoSpaceDE w:val="0"/>
+        <w:autoSpaceDN w:val="0"/>
+        <w:spacing w:after="0" w:line="240" w:lineRule="auto"/>
+        <w:rPr>
+          <w:rFonts w:ascii="Times New Roman" w:hAnsi="Times New Roman" w:cs="Times New Roman"/>
+          <w:sz w:val="24"/>
+          <w:szCs w:val="24"/>
+        </w:rPr>
+      </w:pPr>
+      <w:r>
+        <w:rPr>
+          <w:rFonts w:ascii="Times New Roman" w:hAnsi="Times New Roman" w:cs="Times New Roman"/>
+          <w:sz w:val="24"/>
+          <w:szCs w:val="24"/>
+        </w:rPr>
+        <w:t>Function: Grading and assessment of projects.</w:t>
+      </w:r>
+    </w:p>
+    <w:p>
+      <w:pPr>
+        <w:widowControl w:val="0"/>
+        <w:numPr>
+          <w:ilvl w:val="0"/>
+          <w:numId w:val="30"/>
+        </w:numPr>
+        <w:tabs>
+          <w:tab w:val="left" w:pos="1710"/>
+        </w:tabs>
+        <w:autoSpaceDE w:val="0"/>
+        <w:autoSpaceDN w:val="0"/>
+        <w:spacing w:after="0" w:line="240" w:lineRule="auto"/>
+        <w:rPr>
+          <w:rFonts w:ascii="Times New Roman" w:hAnsi="Times New Roman" w:cs="Times New Roman"/>
+          <w:sz w:val="24"/>
+          <w:szCs w:val="24"/>
+        </w:rPr>
+      </w:pPr>
+      <w:r>
+        <w:rPr>
+          <w:rFonts w:ascii="Times New Roman" w:hAnsi="Times New Roman" w:cs="Times New Roman"/>
+          <w:sz w:val="24"/>
+          <w:szCs w:val="24"/>
+        </w:rPr>
+        <w:t>Details:</w:t>
+      </w:r>
+    </w:p>
+    <w:p>
+      <w:pPr>
+        <w:widowControl w:val="0"/>
+        <w:numPr>
+          <w:ilvl w:val="1"/>
+          <w:numId w:val="30"/>
+        </w:numPr>
+        <w:tabs>
+          <w:tab w:val="left" w:pos="1710"/>
+        </w:tabs>
+        <w:autoSpaceDE w:val="0"/>
+        <w:autoSpaceDN w:val="0"/>
+        <w:spacing w:after="0" w:line="240" w:lineRule="auto"/>
+        <w:rPr>
+          <w:rFonts w:ascii="Times New Roman" w:hAnsi="Times New Roman" w:cs="Times New Roman"/>
+          <w:sz w:val="24"/>
+          <w:szCs w:val="24"/>
+        </w:rPr>
+      </w:pPr>
+      <w:r>
+        <w:rPr>
+          <w:rFonts w:ascii="Times New Roman" w:hAnsi="Times New Roman" w:cs="Times New Roman"/>
+          <w:sz w:val="24"/>
+          <w:szCs w:val="24"/>
+        </w:rPr>
+        <w:t>Supervisors/faculty assign marks.</w:t>
+      </w:r>
+    </w:p>
+    <w:p>
+      <w:pPr>
+        <w:widowControl w:val="0"/>
+        <w:numPr>
+          <w:ilvl w:val="1"/>
+          <w:numId w:val="30"/>
+        </w:numPr>
+        <w:tabs>
+          <w:tab w:val="left" w:pos="1710"/>
+        </w:tabs>
+        <w:autoSpaceDE w:val="0"/>
+        <w:autoSpaceDN w:val="0"/>
+        <w:spacing w:after="0" w:line="240" w:lineRule="auto"/>
+        <w:rPr>
+          <w:rFonts w:ascii="Times New Roman" w:hAnsi="Times New Roman" w:cs="Times New Roman"/>
+          <w:sz w:val="24"/>
+          <w:szCs w:val="24"/>
+        </w:rPr>
+      </w:pPr>
+      <w:r>
+        <w:rPr>
+          <w:rFonts w:ascii="Times New Roman" w:hAnsi="Times New Roman" w:cs="Times New Roman"/>
+          <w:sz w:val="24"/>
+          <w:szCs w:val="24"/>
+        </w:rPr>
+        <w:t>Generates final reports.</w:t>
+      </w:r>
+    </w:p>
+    <w:p>
+      <w:pPr>
+        <w:tabs>
+          <w:tab w:val="left" w:pos="1710"/>
+        </w:tabs>
+        <w:rPr>
+          <w:rFonts w:ascii="Times New Roman" w:hAnsi="Times New Roman" w:cs="Times New Roman"/>
+          <w:bCs/>
+          <w:sz w:val="24"/>
+          <w:szCs w:val="24"/>
+        </w:rPr>
+      </w:pPr>
+    </w:p>
+    <w:p>
+      <w:pPr>
+        <w:tabs>
+          <w:tab w:val="left" w:pos="1710"/>
+        </w:tabs>
+        <w:rPr>
+          <w:rFonts w:ascii="Times New Roman" w:hAnsi="Times New Roman" w:cs="Times New Roman"/>
+          <w:b/>
+          <w:bCs/>
+          <w:sz w:val="24"/>
+          <w:szCs w:val="24"/>
+        </w:rPr>
+      </w:pPr>
+      <w:r>
+        <w:rPr>
+          <w:rFonts w:ascii="Times New Roman" w:hAnsi="Times New Roman" w:cs="Times New Roman"/>
+          <w:b/>
+          <w:bCs/>
+          <w:sz w:val="24"/>
+          <w:szCs w:val="24"/>
+        </w:rPr>
+        <w:t>10. Students</w:t>
+      </w:r>
+    </w:p>
+    <w:p>
+      <w:pPr>
+        <w:widowControl w:val="0"/>
+        <w:numPr>
+          <w:ilvl w:val="0"/>
+          <w:numId w:val="30"/>
+        </w:numPr>
+        <w:tabs>
+          <w:tab w:val="left" w:pos="1710"/>
+        </w:tabs>
+        <w:autoSpaceDE w:val="0"/>
+        <w:autoSpaceDN w:val="0"/>
+        <w:spacing w:after="0" w:line="240" w:lineRule="auto"/>
+        <w:rPr>
+          <w:rFonts w:ascii="Times New Roman" w:hAnsi="Times New Roman" w:cs="Times New Roman"/>
+          <w:sz w:val="24"/>
+          <w:szCs w:val="24"/>
+        </w:rPr>
+      </w:pPr>
+      <w:r>
+        <w:rPr>
+          <w:rFonts w:ascii="Times New Roman" w:hAnsi="Times New Roman" w:cs="Times New Roman"/>
+          <w:sz w:val="24"/>
+          <w:szCs w:val="24"/>
+        </w:rPr>
+        <w:t>Primary actors who:</w:t>
+      </w:r>
+    </w:p>
+    <w:p>
+      <w:pPr>
+        <w:widowControl w:val="0"/>
+        <w:numPr>
+          <w:ilvl w:val="1"/>
+          <w:numId w:val="30"/>
+        </w:numPr>
+        <w:tabs>
+          <w:tab w:val="left" w:pos="1710"/>
+        </w:tabs>
+        <w:autoSpaceDE w:val="0"/>
+        <w:autoSpaceDN w:val="0"/>
+        <w:spacing w:after="0" w:line="240" w:lineRule="auto"/>
+        <w:rPr>
+          <w:rFonts w:ascii="Times New Roman" w:hAnsi="Times New Roman" w:cs="Times New Roman"/>
+          <w:sz w:val="24"/>
+          <w:szCs w:val="24"/>
+        </w:rPr>
+      </w:pPr>
+      <w:r>
+        <w:rPr>
+          <w:rFonts w:ascii="Times New Roman" w:hAnsi="Times New Roman" w:cs="Times New Roman"/>
+          <w:sz w:val="24"/>
+          <w:szCs w:val="24"/>
+        </w:rPr>
+        <w:t>Form groups (Group Members).</w:t>
+      </w:r>
+    </w:p>
+    <w:p>
+      <w:pPr>
+        <w:widowControl w:val="0"/>
+        <w:numPr>
+          <w:ilvl w:val="1"/>
+          <w:numId w:val="30"/>
+        </w:numPr>
+        <w:tabs>
+          <w:tab w:val="left" w:pos="1710"/>
+        </w:tabs>
+        <w:autoSpaceDE w:val="0"/>
+        <w:autoSpaceDN w:val="0"/>
+        <w:spacing w:after="0" w:line="240" w:lineRule="auto"/>
+        <w:rPr>
+          <w:rFonts w:ascii="Times New Roman" w:hAnsi="Times New Roman" w:cs="Times New Roman"/>
+          <w:sz w:val="24"/>
+          <w:szCs w:val="24"/>
+        </w:rPr>
+      </w:pPr>
+      <w:r>
+        <w:rPr>
+          <w:rFonts w:ascii="Times New Roman" w:hAnsi="Times New Roman" w:cs="Times New Roman"/>
+          <w:sz w:val="24"/>
+          <w:szCs w:val="24"/>
+        </w:rPr>
+        <w:t>Submit proposals.</w:t>
+      </w:r>
+    </w:p>
+    <w:p>
+      <w:pPr>
+        <w:widowControl w:val="0"/>
+        <w:numPr>
+          <w:ilvl w:val="1"/>
+          <w:numId w:val="30"/>
+        </w:numPr>
+        <w:tabs>
+          <w:tab w:val="left" w:pos="1710"/>
+        </w:tabs>
+        <w:autoSpaceDE w:val="0"/>
+        <w:autoSpaceDN w:val="0"/>
+        <w:spacing w:after="0" w:line="240" w:lineRule="auto"/>
+        <w:rPr>
+          <w:rFonts w:ascii="Times New Roman" w:hAnsi="Times New Roman" w:cs="Times New Roman"/>
+          <w:sz w:val="24"/>
+          <w:szCs w:val="24"/>
+        </w:rPr>
+        <w:sectPr>
+          <w:pgSz w:w="12240" w:h="15840"/>
+          <w:pgMar w:top="1360" w:right="1440" w:bottom="280" w:left="1080" w:header="720" w:footer="720" w:gutter="0"/>
+          <w:pgBorders w:offsetFrom="page">
+            <w:top w:val="single" w:sz="4" w:space="24" w:color="000000"/>
+            <w:left w:val="single" w:sz="4" w:space="24" w:color="000000"/>
+            <w:bottom w:val="single" w:sz="4" w:space="24" w:color="000000"/>
+            <w:right w:val="single" w:sz="4" w:space="24" w:color="000000"/>
+          </w:pgBorders>
+          <w:cols w:space="720"/>
+        </w:sectPr>
+      </w:pPr>
+      <w:r>
+        <w:rPr>
+          <w:rFonts w:ascii="Times New Roman" w:hAnsi="Times New Roman" w:cs="Times New Roman"/>
+          <w:sz w:val="24"/>
+          <w:szCs w:val="24"/>
+        </w:rPr>
+        <w:t>Receive Feedback and grades (Evolution)</w:t>
+      </w:r>
+    </w:p>
+    <w:p>
+      <w:pPr>
+        <w:rPr>
+          <w:rFonts w:ascii="Times New Roman" w:hAnsi="Times New Roman" w:cs="Times New Roman"/>
+          <w:sz w:val="24"/>
+          <w:szCs w:val="24"/>
+        </w:rPr>
+      </w:pPr>
+    </w:p>
+    <w:p>
+      <w:pPr>
+        <w:rPr>
+          <w:rFonts w:ascii="Times New Roman" w:hAnsi="Times New Roman" w:cs="Times New Roman"/>
+          <w:sz w:val="24"/>
+          <w:szCs w:val="24"/>
+        </w:rPr>
+      </w:pPr>
+    </w:p>
+    <w:p>
+      <w:pPr>
+        <w:tabs>
+          <w:tab w:val="left" w:pos="1000"/>
+        </w:tabs>
+        <w:rPr>
+          <w:rFonts w:ascii="Times New Roman" w:hAnsi="Times New Roman" w:cs="Times New Roman"/>
+          <w:sz w:val="24"/>
+          <w:szCs w:val="24"/>
+        </w:rPr>
+        <w:sectPr>
+          <w:pgSz w:w="12240" w:h="15840"/>
+          <w:pgMar w:top="1380" w:right="1440" w:bottom="280" w:left="1080" w:header="720" w:footer="720" w:gutter="0"/>
+          <w:pgBorders w:offsetFrom="page">
+            <w:top w:val="single" w:sz="4" w:space="24" w:color="000000"/>
+            <w:left w:val="single" w:sz="4" w:space="24" w:color="000000"/>
+            <w:bottom w:val="single" w:sz="4" w:space="24" w:color="000000"/>
+            <w:right w:val="single" w:sz="4" w:space="24" w:color="000000"/>
+          </w:pgBorders>
+          <w:cols w:space="720"/>
+        </w:sectPr>
+      </w:pPr>
       <w:r>
         <w:rPr>
           <w:noProof/>
         </w:rPr>
         <w:drawing>
-          <wp:anchor distT="0" distB="0" distL="114300" distR="114300" simplePos="0" relativeHeight="251659264" behindDoc="0" locked="0" layoutInCell="1" allowOverlap="1" wp14:anchorId="21E72E2E" wp14:editId="3CE363EB">
+          <wp:anchor distT="0" distB="0" distL="114300" distR="114300" simplePos="0" relativeHeight="251670528" behindDoc="0" locked="0" layoutInCell="1" allowOverlap="1" wp14:anchorId="24C2F65F" wp14:editId="3A879A06">
             <wp:simplePos x="0" y="0"/>
             <wp:positionH relativeFrom="margin">
-              <wp:align>center</wp:align>
+              <wp:posOffset>0</wp:posOffset>
             </wp:positionH>
             <wp:positionV relativeFrom="margin">
-              <wp:posOffset>1428750</wp:posOffset>
+              <wp:posOffset>580390</wp:posOffset>
             </wp:positionV>
             <wp:extent cx="4629150" cy="6219825"/>
             <wp:effectExtent l="0" t="0" r="0" b="9525"/>
             <wp:wrapSquare wrapText="bothSides"/>
-            <wp:docPr id="5" name="Picture 5"/>
+            <wp:docPr id="5" name="Picture 5" descr="A notebook with writing on it&#10;&#10;Description automatically generated"/>
             <wp:cNvGraphicFramePr>
               <a:graphicFrameLocks xmlns:a="http://schemas.openxmlformats.org/drawingml/2006/main" noChangeAspect="1"/>
             </wp:cNvGraphicFramePr>
@@ -10061,11 +11582,11 @@
               <a:graphicData uri="http://schemas.openxmlformats.org/drawingml/2006/picture">
                 <pic:pic xmlns:pic="http://schemas.openxmlformats.org/drawingml/2006/picture">
                   <pic:nvPicPr>
-                    <pic:cNvPr id="5" name="USECASEaZ.jfif"/>
+                    <pic:cNvPr id="5" name="Picture 5" descr="A notebook with writing on it&#10;&#10;Description automatically generated"/>
                     <pic:cNvPicPr/>
                   </pic:nvPicPr>
                   <pic:blipFill>
-                    <a:blip r:embed="rId22">
+                    <a:blip r:embed="rId24">
                       <a:extLst>
                         <a:ext uri="{28A0092B-C50C-407E-A947-70E740481C1C}">
                           <a14:useLocalDpi xmlns:a14="http://schemas.microsoft.com/office/drawing/2010/main" val="0"/>
@@ -10095,29 +11616,594 @@
         </w:drawing>
       </w:r>
     </w:p>
-    <w:p/>
-    <w:p/>
-    <w:p/>
-    <w:p/>
-    <w:p/>
-    <w:p/>
-    <w:p/>
-    <w:p/>
-    <w:p/>
-    <w:p/>
-    <w:p/>
-    <w:p/>
-    <w:p/>
-    <w:p/>
-    <w:p/>
-    <w:p/>
-    <w:p/>
-    <w:p/>
-    <w:p/>
-    <w:p/>
-    <w:p/>
-    <w:p/>
-    <w:p/>
+    <w:p>
+      <w:pPr>
+        <w:tabs>
+          <w:tab w:val="left" w:pos="1710"/>
+        </w:tabs>
+        <w:rPr>
+          <w:rFonts w:ascii="Times New Roman" w:hAnsi="Times New Roman" w:cs="Times New Roman"/>
+          <w:b/>
+          <w:bCs/>
+          <w:sz w:val="28"/>
+          <w:szCs w:val="28"/>
+          <w:u w:val="single"/>
+        </w:rPr>
+      </w:pPr>
+      <w:r>
+        <w:rPr>
+          <w:b/>
+          <w:bCs/>
+          <w:sz w:val="28"/>
+          <w:szCs w:val="28"/>
+        </w:rPr>
+        <w:lastRenderedPageBreak/>
+        <w:t xml:space="preserve">                               </w:t>
+      </w:r>
+      <w:r>
+        <w:rPr>
+          <w:rFonts w:ascii="Times New Roman" w:hAnsi="Times New Roman" w:cs="Times New Roman"/>
+          <w:b/>
+          <w:bCs/>
+          <w:sz w:val="28"/>
+          <w:szCs w:val="28"/>
+          <w:u w:val="single"/>
+        </w:rPr>
+        <w:t>fully Dressed Use Case: Submit Proposal</w:t>
+      </w:r>
+    </w:p>
+    <w:p>
+      <w:pPr>
+        <w:tabs>
+          <w:tab w:val="left" w:pos="1710"/>
+        </w:tabs>
+        <w:rPr>
+          <w:rFonts w:ascii="Times New Roman" w:hAnsi="Times New Roman" w:cs="Times New Roman"/>
+          <w:sz w:val="28"/>
+          <w:szCs w:val="28"/>
+        </w:rPr>
+      </w:pPr>
+    </w:p>
+    <w:p>
+      <w:pPr>
+        <w:tabs>
+          <w:tab w:val="left" w:pos="1710"/>
+        </w:tabs>
+        <w:rPr>
+          <w:rFonts w:ascii="Times New Roman" w:hAnsi="Times New Roman" w:cs="Times New Roman"/>
+          <w:sz w:val="28"/>
+          <w:szCs w:val="28"/>
+        </w:rPr>
+      </w:pPr>
+    </w:p>
+    <w:p>
+      <w:pPr>
+        <w:tabs>
+          <w:tab w:val="left" w:pos="1710"/>
+        </w:tabs>
+        <w:rPr>
+          <w:rFonts w:ascii="Times New Roman" w:hAnsi="Times New Roman" w:cs="Times New Roman"/>
+          <w:sz w:val="28"/>
+          <w:szCs w:val="28"/>
+        </w:rPr>
+      </w:pPr>
+      <w:r>
+        <w:rPr>
+          <w:rFonts w:ascii="Times New Roman" w:hAnsi="Times New Roman" w:cs="Times New Roman"/>
+          <w:b/>
+          <w:bCs/>
+          <w:sz w:val="28"/>
+          <w:szCs w:val="28"/>
+        </w:rPr>
+        <w:t>1. Basic Information*</w:t>
+      </w:r>
+    </w:p>
+    <w:p>
+      <w:pPr>
+        <w:tabs>
+          <w:tab w:val="left" w:pos="1710"/>
+        </w:tabs>
+        <w:rPr>
+          <w:rFonts w:ascii="Times New Roman" w:hAnsi="Times New Roman" w:cs="Times New Roman"/>
+          <w:sz w:val="28"/>
+          <w:szCs w:val="28"/>
+        </w:rPr>
+      </w:pPr>
+      <w:r>
+        <w:rPr>
+          <w:rFonts w:ascii="Times New Roman" w:hAnsi="Times New Roman" w:cs="Times New Roman"/>
+          <w:sz w:val="28"/>
+          <w:szCs w:val="28"/>
+        </w:rPr>
+        <w:t xml:space="preserve"> *Element*</w:t>
+      </w:r>
+      <w:r>
+        <w:rPr>
+          <w:rFonts w:ascii="Times New Roman" w:hAnsi="Times New Roman" w:cs="Times New Roman"/>
+          <w:sz w:val="28"/>
+          <w:szCs w:val="28"/>
+        </w:rPr>
+        <w:tab/>
+        <w:t xml:space="preserve">*Description* </w:t>
+      </w:r>
+      <w:r>
+        <w:rPr>
+          <w:rFonts w:ascii="Times New Roman" w:hAnsi="Times New Roman" w:cs="Times New Roman"/>
+          <w:sz w:val="28"/>
+          <w:szCs w:val="28"/>
+        </w:rPr>
+        <w:tab/>
+        <w:t>|</w:t>
+      </w:r>
+    </w:p>
+    <w:p>
+      <w:pPr>
+        <w:tabs>
+          <w:tab w:val="left" w:pos="1710"/>
+        </w:tabs>
+        <w:rPr>
+          <w:rFonts w:ascii="Times New Roman" w:hAnsi="Times New Roman" w:cs="Times New Roman"/>
+          <w:sz w:val="28"/>
+          <w:szCs w:val="28"/>
+        </w:rPr>
+      </w:pPr>
+      <w:r>
+        <w:rPr>
+          <w:rFonts w:ascii="Times New Roman" w:hAnsi="Times New Roman" w:cs="Times New Roman"/>
+          <w:sz w:val="28"/>
+          <w:szCs w:val="28"/>
+        </w:rPr>
+        <w:t xml:space="preserve"> *Use Case Name* | Submit Proposal |</w:t>
+      </w:r>
+    </w:p>
+    <w:p>
+      <w:pPr>
+        <w:tabs>
+          <w:tab w:val="left" w:pos="1710"/>
+        </w:tabs>
+        <w:rPr>
+          <w:rFonts w:ascii="Times New Roman" w:hAnsi="Times New Roman" w:cs="Times New Roman"/>
+          <w:sz w:val="28"/>
+          <w:szCs w:val="28"/>
+        </w:rPr>
+      </w:pPr>
+      <w:r>
+        <w:rPr>
+          <w:rFonts w:ascii="Times New Roman" w:hAnsi="Times New Roman" w:cs="Times New Roman"/>
+          <w:sz w:val="28"/>
+          <w:szCs w:val="28"/>
+        </w:rPr>
+        <w:t>*Actor*</w:t>
+      </w:r>
+      <w:r>
+        <w:rPr>
+          <w:rFonts w:ascii="Times New Roman" w:hAnsi="Times New Roman" w:cs="Times New Roman"/>
+          <w:sz w:val="28"/>
+          <w:szCs w:val="28"/>
+        </w:rPr>
+        <w:tab/>
+        <w:t>| Student |</w:t>
+      </w:r>
+    </w:p>
+    <w:p>
+      <w:pPr>
+        <w:tabs>
+          <w:tab w:val="left" w:pos="1710"/>
+        </w:tabs>
+        <w:rPr>
+          <w:rFonts w:ascii="Times New Roman" w:hAnsi="Times New Roman" w:cs="Times New Roman"/>
+          <w:b/>
+          <w:bCs/>
+          <w:sz w:val="28"/>
+          <w:szCs w:val="28"/>
+        </w:rPr>
+      </w:pPr>
+      <w:r>
+        <w:rPr>
+          <w:rFonts w:ascii="Times New Roman" w:hAnsi="Times New Roman" w:cs="Times New Roman"/>
+          <w:b/>
+          <w:bCs/>
+          <w:sz w:val="28"/>
+          <w:szCs w:val="28"/>
+        </w:rPr>
+        <w:t>2. Preconditions</w:t>
+      </w:r>
+    </w:p>
+    <w:p>
+      <w:pPr>
+        <w:widowControl w:val="0"/>
+        <w:numPr>
+          <w:ilvl w:val="0"/>
+          <w:numId w:val="31"/>
+        </w:numPr>
+        <w:tabs>
+          <w:tab w:val="left" w:pos="1710"/>
+        </w:tabs>
+        <w:autoSpaceDE w:val="0"/>
+        <w:autoSpaceDN w:val="0"/>
+        <w:spacing w:after="0" w:line="240" w:lineRule="auto"/>
+        <w:rPr>
+          <w:rFonts w:ascii="Times New Roman" w:hAnsi="Times New Roman" w:cs="Times New Roman"/>
+          <w:sz w:val="28"/>
+          <w:szCs w:val="28"/>
+        </w:rPr>
+      </w:pPr>
+      <w:r>
+        <w:rPr>
+          <w:rFonts w:ascii="Times New Roman" w:hAnsi="Times New Roman" w:cs="Times New Roman"/>
+          <w:sz w:val="28"/>
+          <w:szCs w:val="28"/>
+        </w:rPr>
+        <w:t>Student is logged in.</w:t>
+      </w:r>
+    </w:p>
+    <w:p>
+      <w:pPr>
+        <w:widowControl w:val="0"/>
+        <w:numPr>
+          <w:ilvl w:val="0"/>
+          <w:numId w:val="31"/>
+        </w:numPr>
+        <w:tabs>
+          <w:tab w:val="left" w:pos="1710"/>
+        </w:tabs>
+        <w:autoSpaceDE w:val="0"/>
+        <w:autoSpaceDN w:val="0"/>
+        <w:spacing w:after="0" w:line="240" w:lineRule="auto"/>
+        <w:rPr>
+          <w:rFonts w:ascii="Times New Roman" w:hAnsi="Times New Roman" w:cs="Times New Roman"/>
+          <w:sz w:val="28"/>
+          <w:szCs w:val="28"/>
+        </w:rPr>
+      </w:pPr>
+      <w:r>
+        <w:rPr>
+          <w:rFonts w:ascii="Times New Roman" w:hAnsi="Times New Roman" w:cs="Times New Roman"/>
+          <w:sz w:val="28"/>
+          <w:szCs w:val="28"/>
+        </w:rPr>
+        <w:t>Student has a registered group.</w:t>
+      </w:r>
+    </w:p>
+    <w:p>
+      <w:pPr>
+        <w:widowControl w:val="0"/>
+        <w:numPr>
+          <w:ilvl w:val="0"/>
+          <w:numId w:val="31"/>
+        </w:numPr>
+        <w:tabs>
+          <w:tab w:val="left" w:pos="1710"/>
+        </w:tabs>
+        <w:autoSpaceDE w:val="0"/>
+        <w:autoSpaceDN w:val="0"/>
+        <w:spacing w:after="0" w:line="240" w:lineRule="auto"/>
+        <w:rPr>
+          <w:rFonts w:ascii="Times New Roman" w:hAnsi="Times New Roman" w:cs="Times New Roman"/>
+          <w:sz w:val="28"/>
+          <w:szCs w:val="28"/>
+        </w:rPr>
+      </w:pPr>
+      <w:r>
+        <w:rPr>
+          <w:rFonts w:ascii="Times New Roman" w:hAnsi="Times New Roman" w:cs="Times New Roman"/>
+          <w:sz w:val="28"/>
+          <w:szCs w:val="28"/>
+        </w:rPr>
+        <w:t>Submission period is open.</w:t>
+      </w:r>
+    </w:p>
+    <w:p>
+      <w:pPr>
+        <w:tabs>
+          <w:tab w:val="left" w:pos="1710"/>
+        </w:tabs>
+        <w:rPr>
+          <w:rFonts w:ascii="Times New Roman" w:hAnsi="Times New Roman" w:cs="Times New Roman"/>
+          <w:sz w:val="28"/>
+          <w:szCs w:val="28"/>
+        </w:rPr>
+      </w:pPr>
+    </w:p>
+    <w:p>
+      <w:pPr>
+        <w:tabs>
+          <w:tab w:val="left" w:pos="1710"/>
+        </w:tabs>
+        <w:rPr>
+          <w:rFonts w:ascii="Times New Roman" w:hAnsi="Times New Roman" w:cs="Times New Roman"/>
+          <w:b/>
+          <w:bCs/>
+          <w:sz w:val="28"/>
+          <w:szCs w:val="28"/>
+        </w:rPr>
+      </w:pPr>
+      <w:r>
+        <w:rPr>
+          <w:rFonts w:ascii="Times New Roman" w:hAnsi="Times New Roman" w:cs="Times New Roman"/>
+          <w:b/>
+          <w:bCs/>
+          <w:sz w:val="28"/>
+          <w:szCs w:val="28"/>
+        </w:rPr>
+        <w:t>3. Main Success Scenario</w:t>
+      </w:r>
+    </w:p>
+    <w:p>
+      <w:pPr>
+        <w:widowControl w:val="0"/>
+        <w:numPr>
+          <w:ilvl w:val="0"/>
+          <w:numId w:val="32"/>
+        </w:numPr>
+        <w:tabs>
+          <w:tab w:val="left" w:pos="1710"/>
+        </w:tabs>
+        <w:autoSpaceDE w:val="0"/>
+        <w:autoSpaceDN w:val="0"/>
+        <w:spacing w:after="0" w:line="240" w:lineRule="auto"/>
+        <w:rPr>
+          <w:rFonts w:ascii="Times New Roman" w:hAnsi="Times New Roman" w:cs="Times New Roman"/>
+          <w:sz w:val="28"/>
+          <w:szCs w:val="28"/>
+        </w:rPr>
+      </w:pPr>
+      <w:r>
+        <w:rPr>
+          <w:rFonts w:ascii="Times New Roman" w:hAnsi="Times New Roman" w:cs="Times New Roman"/>
+          <w:sz w:val="28"/>
+          <w:szCs w:val="28"/>
+        </w:rPr>
+        <w:t>Student</w:t>
+      </w:r>
+      <w:r>
+        <w:rPr>
+          <w:sz w:val="28"/>
+          <w:szCs w:val="28"/>
+        </w:rPr>
+        <w:t xml:space="preserve"> </w:t>
+      </w:r>
+      <w:r>
+        <w:rPr>
+          <w:rFonts w:ascii="Times New Roman" w:hAnsi="Times New Roman" w:cs="Times New Roman"/>
+          <w:sz w:val="28"/>
+          <w:szCs w:val="28"/>
+        </w:rPr>
+        <w:t>selects "Submit Proposal".</w:t>
+      </w:r>
+    </w:p>
+    <w:p>
+      <w:pPr>
+        <w:widowControl w:val="0"/>
+        <w:numPr>
+          <w:ilvl w:val="0"/>
+          <w:numId w:val="32"/>
+        </w:numPr>
+        <w:tabs>
+          <w:tab w:val="left" w:pos="1710"/>
+        </w:tabs>
+        <w:autoSpaceDE w:val="0"/>
+        <w:autoSpaceDN w:val="0"/>
+        <w:spacing w:after="0" w:line="240" w:lineRule="auto"/>
+        <w:rPr>
+          <w:rFonts w:ascii="Times New Roman" w:hAnsi="Times New Roman" w:cs="Times New Roman"/>
+          <w:sz w:val="28"/>
+          <w:szCs w:val="28"/>
+        </w:rPr>
+      </w:pPr>
+      <w:r>
+        <w:rPr>
+          <w:rFonts w:ascii="Times New Roman" w:hAnsi="Times New Roman" w:cs="Times New Roman"/>
+          <w:sz w:val="28"/>
+          <w:szCs w:val="28"/>
+        </w:rPr>
+        <w:t>System displays a submission form (title, description, file upload).</w:t>
+      </w:r>
+    </w:p>
+    <w:p>
+      <w:pPr>
+        <w:widowControl w:val="0"/>
+        <w:numPr>
+          <w:ilvl w:val="0"/>
+          <w:numId w:val="32"/>
+        </w:numPr>
+        <w:tabs>
+          <w:tab w:val="left" w:pos="1710"/>
+        </w:tabs>
+        <w:autoSpaceDE w:val="0"/>
+        <w:autoSpaceDN w:val="0"/>
+        <w:spacing w:after="0" w:line="240" w:lineRule="auto"/>
+        <w:rPr>
+          <w:rFonts w:ascii="Times New Roman" w:hAnsi="Times New Roman" w:cs="Times New Roman"/>
+          <w:sz w:val="28"/>
+          <w:szCs w:val="28"/>
+        </w:rPr>
+      </w:pPr>
+      <w:r>
+        <w:rPr>
+          <w:rFonts w:ascii="Times New Roman" w:hAnsi="Times New Roman" w:cs="Times New Roman"/>
+          <w:sz w:val="28"/>
+          <w:szCs w:val="28"/>
+        </w:rPr>
+        <w:t xml:space="preserve">Student fills </w:t>
+      </w:r>
+      <w:proofErr w:type="gramStart"/>
+      <w:r>
+        <w:rPr>
+          <w:rFonts w:ascii="Times New Roman" w:hAnsi="Times New Roman" w:cs="Times New Roman"/>
+          <w:sz w:val="28"/>
+          <w:szCs w:val="28"/>
+        </w:rPr>
+        <w:t>details</w:t>
+      </w:r>
+      <w:proofErr w:type="gramEnd"/>
+      <w:r>
+        <w:rPr>
+          <w:rFonts w:ascii="Times New Roman" w:hAnsi="Times New Roman" w:cs="Times New Roman"/>
+          <w:sz w:val="28"/>
+          <w:szCs w:val="28"/>
+        </w:rPr>
+        <w:t xml:space="preserve"> and uploads a proposal file (PDF/DOCX).</w:t>
+      </w:r>
+    </w:p>
+    <w:p>
+      <w:pPr>
+        <w:widowControl w:val="0"/>
+        <w:numPr>
+          <w:ilvl w:val="0"/>
+          <w:numId w:val="32"/>
+        </w:numPr>
+        <w:tabs>
+          <w:tab w:val="left" w:pos="1710"/>
+        </w:tabs>
+        <w:autoSpaceDE w:val="0"/>
+        <w:autoSpaceDN w:val="0"/>
+        <w:spacing w:after="0" w:line="240" w:lineRule="auto"/>
+        <w:rPr>
+          <w:rFonts w:ascii="Times New Roman" w:hAnsi="Times New Roman" w:cs="Times New Roman"/>
+          <w:sz w:val="28"/>
+          <w:szCs w:val="28"/>
+        </w:rPr>
+      </w:pPr>
+      <w:r>
+        <w:rPr>
+          <w:rFonts w:ascii="Times New Roman" w:hAnsi="Times New Roman" w:cs="Times New Roman"/>
+          <w:sz w:val="28"/>
+          <w:szCs w:val="28"/>
+        </w:rPr>
+        <w:t>System validates the file (format, size ≤10MB).</w:t>
+      </w:r>
+    </w:p>
+    <w:p>
+      <w:pPr>
+        <w:widowControl w:val="0"/>
+        <w:numPr>
+          <w:ilvl w:val="0"/>
+          <w:numId w:val="32"/>
+        </w:numPr>
+        <w:tabs>
+          <w:tab w:val="left" w:pos="1710"/>
+        </w:tabs>
+        <w:autoSpaceDE w:val="0"/>
+        <w:autoSpaceDN w:val="0"/>
+        <w:spacing w:after="0" w:line="240" w:lineRule="auto"/>
+        <w:rPr>
+          <w:rFonts w:ascii="Times New Roman" w:hAnsi="Times New Roman" w:cs="Times New Roman"/>
+          <w:sz w:val="28"/>
+          <w:szCs w:val="28"/>
+        </w:rPr>
+      </w:pPr>
+      <w:r>
+        <w:rPr>
+          <w:rFonts w:ascii="Times New Roman" w:hAnsi="Times New Roman" w:cs="Times New Roman"/>
+          <w:sz w:val="28"/>
+          <w:szCs w:val="28"/>
+        </w:rPr>
+        <w:t>Supervisor is notified; proposal status changes to "Under Review".</w:t>
+      </w:r>
+    </w:p>
+    <w:p>
+      <w:pPr>
+        <w:tabs>
+          <w:tab w:val="left" w:pos="1710"/>
+        </w:tabs>
+        <w:rPr>
+          <w:rFonts w:ascii="Times New Roman" w:hAnsi="Times New Roman" w:cs="Times New Roman"/>
+          <w:sz w:val="28"/>
+          <w:szCs w:val="28"/>
+        </w:rPr>
+      </w:pPr>
+    </w:p>
+    <w:p>
+      <w:pPr>
+        <w:tabs>
+          <w:tab w:val="left" w:pos="1710"/>
+        </w:tabs>
+        <w:rPr>
+          <w:rFonts w:ascii="Times New Roman" w:hAnsi="Times New Roman" w:cs="Times New Roman"/>
+          <w:b/>
+          <w:bCs/>
+          <w:sz w:val="28"/>
+          <w:szCs w:val="28"/>
+        </w:rPr>
+      </w:pPr>
+      <w:r>
+        <w:rPr>
+          <w:rFonts w:ascii="Times New Roman" w:hAnsi="Times New Roman" w:cs="Times New Roman"/>
+          <w:b/>
+          <w:bCs/>
+          <w:sz w:val="28"/>
+          <w:szCs w:val="28"/>
+        </w:rPr>
+        <w:t>4. Alternative Flows</w:t>
+      </w:r>
+    </w:p>
+    <w:p>
+      <w:pPr>
+        <w:widowControl w:val="0"/>
+        <w:numPr>
+          <w:ilvl w:val="1"/>
+          <w:numId w:val="32"/>
+        </w:numPr>
+        <w:tabs>
+          <w:tab w:val="left" w:pos="1710"/>
+        </w:tabs>
+        <w:autoSpaceDE w:val="0"/>
+        <w:autoSpaceDN w:val="0"/>
+        <w:spacing w:after="0" w:line="240" w:lineRule="auto"/>
+        <w:rPr>
+          <w:rFonts w:ascii="Times New Roman" w:hAnsi="Times New Roman" w:cs="Times New Roman"/>
+          <w:sz w:val="28"/>
+          <w:szCs w:val="28"/>
+        </w:rPr>
+      </w:pPr>
+      <w:r>
+        <w:rPr>
+          <w:rFonts w:ascii="Times New Roman" w:hAnsi="Times New Roman" w:cs="Times New Roman"/>
+          <w:sz w:val="28"/>
+          <w:szCs w:val="28"/>
+        </w:rPr>
+        <w:t>*A1: Invalid File</w:t>
+      </w:r>
+    </w:p>
+    <w:p>
+      <w:pPr>
+        <w:widowControl w:val="0"/>
+        <w:numPr>
+          <w:ilvl w:val="2"/>
+          <w:numId w:val="32"/>
+        </w:numPr>
+        <w:tabs>
+          <w:tab w:val="left" w:pos="1710"/>
+        </w:tabs>
+        <w:autoSpaceDE w:val="0"/>
+        <w:autoSpaceDN w:val="0"/>
+        <w:spacing w:after="0" w:line="240" w:lineRule="auto"/>
+        <w:rPr>
+          <w:sz w:val="28"/>
+          <w:szCs w:val="28"/>
+        </w:rPr>
+        <w:sectPr>
+          <w:pgSz w:w="12240" w:h="15840"/>
+          <w:pgMar w:top="1360" w:right="1440" w:bottom="280" w:left="1080" w:header="720" w:footer="720" w:gutter="0"/>
+          <w:pgBorders w:offsetFrom="page">
+            <w:top w:val="single" w:sz="4" w:space="24" w:color="000000"/>
+            <w:left w:val="single" w:sz="4" w:space="24" w:color="000000"/>
+            <w:bottom w:val="single" w:sz="4" w:space="24" w:color="000000"/>
+            <w:right w:val="single" w:sz="4" w:space="24" w:color="000000"/>
+          </w:pgBorders>
+          <w:cols w:space="720"/>
+        </w:sectPr>
+      </w:pPr>
+      <w:r>
+        <w:rPr>
+          <w:rFonts w:ascii="Times New Roman" w:hAnsi="Times New Roman" w:cs="Times New Roman"/>
+          <w:sz w:val="28"/>
+          <w:szCs w:val="28"/>
+        </w:rPr>
+        <w:t>Ste 4a: System rejects non-PDF/DOCX files.</w:t>
+      </w:r>
+    </w:p>
     <w:p>
       <w:r>
         <w:rPr>
@@ -10125,18 +12211,18 @@
         </w:rPr>
         <w:lastRenderedPageBreak/>
         <w:drawing>
-          <wp:anchor distT="0" distB="0" distL="114300" distR="114300" simplePos="0" relativeHeight="251665408" behindDoc="0" locked="0" layoutInCell="1" allowOverlap="1" wp14:anchorId="03B018DE" wp14:editId="33CF59B4">
+          <wp:anchor distT="0" distB="0" distL="114300" distR="114300" simplePos="0" relativeHeight="251672576" behindDoc="0" locked="0" layoutInCell="1" allowOverlap="1" wp14:anchorId="4BD44740" wp14:editId="67036166">
             <wp:simplePos x="0" y="0"/>
             <wp:positionH relativeFrom="margin">
-              <wp:align>center</wp:align>
+              <wp:posOffset>596900</wp:posOffset>
             </wp:positionH>
             <wp:positionV relativeFrom="margin">
-              <wp:align>top</wp:align>
+              <wp:posOffset>100330</wp:posOffset>
             </wp:positionV>
             <wp:extent cx="4629150" cy="8229600"/>
             <wp:effectExtent l="0" t="0" r="0" b="0"/>
             <wp:wrapSquare wrapText="bothSides"/>
-            <wp:docPr id="6" name="Picture 6"/>
+            <wp:docPr id="6" name="Picture 6" descr="A notebook with writing on it&#10;&#10;Description automatically generated"/>
             <wp:cNvGraphicFramePr>
               <a:graphicFrameLocks xmlns:a="http://schemas.openxmlformats.org/drawingml/2006/main" noChangeAspect="1"/>
             </wp:cNvGraphicFramePr>
@@ -10144,11 +12230,11 @@
               <a:graphicData uri="http://schemas.openxmlformats.org/drawingml/2006/picture">
                 <pic:pic xmlns:pic="http://schemas.openxmlformats.org/drawingml/2006/picture">
                   <pic:nvPicPr>
-                    <pic:cNvPr id="6" name="FULLYDRESS.jfif"/>
+                    <pic:cNvPr id="6" name="Picture 6" descr="A notebook with writing on it&#10;&#10;Description automatically generated"/>
                     <pic:cNvPicPr/>
                   </pic:nvPicPr>
                   <pic:blipFill>
-                    <a:blip r:embed="rId23">
+                    <a:blip r:embed="rId25">
                       <a:extLst>
                         <a:ext uri="{28A0092B-C50C-407E-A947-70E740481C1C}">
                           <a14:useLocalDpi xmlns:a14="http://schemas.microsoft.com/office/drawing/2010/main" val="0"/>
@@ -10202,7 +12288,615 @@
     <w:p/>
     <w:p/>
     <w:p/>
+    <w:p>
+      <w:pPr>
+        <w:rPr>
+          <w:rFonts w:ascii="Times New Roman" w:hAnsi="Times New Roman" w:cs="Times New Roman"/>
+          <w:b/>
+          <w:bCs/>
+          <w:sz w:val="40"/>
+          <w:szCs w:val="40"/>
+          <w:u w:val="single"/>
+        </w:rPr>
+      </w:pPr>
+      <w:r>
+        <w:lastRenderedPageBreak/>
+        <w:t xml:space="preserve">                                                           </w:t>
+      </w:r>
+      <w:r>
+        <w:rPr>
+          <w:rFonts w:ascii="Times New Roman" w:hAnsi="Times New Roman" w:cs="Times New Roman"/>
+          <w:b/>
+          <w:bCs/>
+          <w:sz w:val="40"/>
+          <w:szCs w:val="40"/>
+          <w:u w:val="single"/>
+        </w:rPr>
+        <w:t xml:space="preserve">Sequence Diagram </w:t>
+      </w:r>
+    </w:p>
     <w:p/>
+    <w:p/>
+    <w:p>
+      <w:pPr>
+        <w:numPr>
+          <w:ilvl w:val="0"/>
+          <w:numId w:val="33"/>
+        </w:numPr>
+        <w:tabs>
+          <w:tab w:val="num" w:pos="720"/>
+        </w:tabs>
+        <w:rPr>
+          <w:rFonts w:ascii="Times New Roman" w:hAnsi="Times New Roman" w:cs="Times New Roman"/>
+          <w:sz w:val="36"/>
+          <w:szCs w:val="36"/>
+        </w:rPr>
+      </w:pPr>
+      <w:proofErr w:type="spellStart"/>
+      <w:r>
+        <w:rPr>
+          <w:rFonts w:ascii="Times New Roman" w:hAnsi="Times New Roman" w:cs="Times New Roman"/>
+          <w:b/>
+          <w:bCs/>
+          <w:sz w:val="36"/>
+          <w:szCs w:val="36"/>
+          <w:u w:val="single"/>
+        </w:rPr>
+        <w:t>AuthorController</w:t>
+      </w:r>
+      <w:proofErr w:type="spellEnd"/>
+      <w:r>
+        <w:rPr>
+          <w:rFonts w:ascii="Times New Roman" w:hAnsi="Times New Roman" w:cs="Times New Roman"/>
+          <w:b/>
+          <w:bCs/>
+          <w:sz w:val="36"/>
+          <w:szCs w:val="36"/>
+          <w:u w:val="single"/>
+        </w:rPr>
+        <w:t xml:space="preserve"> / </w:t>
+      </w:r>
+      <w:proofErr w:type="spellStart"/>
+      <w:r>
+        <w:rPr>
+          <w:rFonts w:ascii="Times New Roman" w:hAnsi="Times New Roman" w:cs="Times New Roman"/>
+          <w:b/>
+          <w:bCs/>
+          <w:sz w:val="36"/>
+          <w:szCs w:val="36"/>
+          <w:u w:val="single"/>
+        </w:rPr>
+        <w:t>AuthController</w:t>
+      </w:r>
+      <w:proofErr w:type="spellEnd"/>
+      <w:r>
+        <w:rPr>
+          <w:rFonts w:ascii="Times New Roman" w:hAnsi="Times New Roman" w:cs="Times New Roman"/>
+          <w:sz w:val="36"/>
+          <w:szCs w:val="36"/>
+        </w:rPr>
+        <w:t> – Manages user authentication, interacting with:</w:t>
+      </w:r>
+    </w:p>
+    <w:p>
+      <w:pPr>
+        <w:numPr>
+          <w:ilvl w:val="1"/>
+          <w:numId w:val="33"/>
+        </w:numPr>
+        <w:tabs>
+          <w:tab w:val="num" w:pos="1440"/>
+        </w:tabs>
+        <w:rPr>
+          <w:rFonts w:ascii="Times New Roman" w:hAnsi="Times New Roman" w:cs="Times New Roman"/>
+          <w:sz w:val="36"/>
+          <w:szCs w:val="36"/>
+        </w:rPr>
+      </w:pPr>
+      <w:proofErr w:type="spellStart"/>
+      <w:r>
+        <w:rPr>
+          <w:rFonts w:ascii="Times New Roman" w:hAnsi="Times New Roman" w:cs="Times New Roman"/>
+          <w:b/>
+          <w:bCs/>
+          <w:sz w:val="36"/>
+          <w:szCs w:val="36"/>
+        </w:rPr>
+        <w:t>UserRepository</w:t>
+      </w:r>
+      <w:proofErr w:type="spellEnd"/>
+      <w:r>
+        <w:rPr>
+          <w:rFonts w:ascii="Times New Roman" w:hAnsi="Times New Roman" w:cs="Times New Roman"/>
+          <w:sz w:val="36"/>
+          <w:szCs w:val="36"/>
+        </w:rPr>
+        <w:t> (handles user data)</w:t>
+      </w:r>
+    </w:p>
+    <w:p>
+      <w:pPr>
+        <w:numPr>
+          <w:ilvl w:val="1"/>
+          <w:numId w:val="33"/>
+        </w:numPr>
+        <w:tabs>
+          <w:tab w:val="num" w:pos="1440"/>
+        </w:tabs>
+        <w:rPr>
+          <w:rFonts w:ascii="Times New Roman" w:hAnsi="Times New Roman" w:cs="Times New Roman"/>
+          <w:sz w:val="36"/>
+          <w:szCs w:val="36"/>
+        </w:rPr>
+      </w:pPr>
+      <w:proofErr w:type="spellStart"/>
+      <w:r>
+        <w:rPr>
+          <w:rFonts w:ascii="Times New Roman" w:hAnsi="Times New Roman" w:cs="Times New Roman"/>
+          <w:b/>
+          <w:bCs/>
+          <w:sz w:val="36"/>
+          <w:szCs w:val="36"/>
+        </w:rPr>
+        <w:t>MenuController</w:t>
+      </w:r>
+      <w:proofErr w:type="spellEnd"/>
+      <w:r>
+        <w:rPr>
+          <w:rFonts w:ascii="Times New Roman" w:hAnsi="Times New Roman" w:cs="Times New Roman"/>
+          <w:sz w:val="36"/>
+          <w:szCs w:val="36"/>
+        </w:rPr>
+        <w:t> (controls menu displays)</w:t>
+      </w:r>
+    </w:p>
+    <w:p>
+      <w:pPr>
+        <w:numPr>
+          <w:ilvl w:val="1"/>
+          <w:numId w:val="33"/>
+        </w:numPr>
+        <w:tabs>
+          <w:tab w:val="num" w:pos="1440"/>
+        </w:tabs>
+        <w:rPr>
+          <w:rFonts w:ascii="Times New Roman" w:hAnsi="Times New Roman" w:cs="Times New Roman"/>
+          <w:sz w:val="36"/>
+          <w:szCs w:val="36"/>
+        </w:rPr>
+      </w:pPr>
+      <w:r>
+        <w:rPr>
+          <w:rFonts w:ascii="Times New Roman" w:hAnsi="Times New Roman" w:cs="Times New Roman"/>
+          <w:b/>
+          <w:bCs/>
+          <w:sz w:val="36"/>
+          <w:szCs w:val="36"/>
+        </w:rPr>
+        <w:t>User</w:t>
+      </w:r>
+      <w:r>
+        <w:rPr>
+          <w:rFonts w:ascii="Times New Roman" w:hAnsi="Times New Roman" w:cs="Times New Roman"/>
+          <w:sz w:val="36"/>
+          <w:szCs w:val="36"/>
+        </w:rPr>
+        <w:t> (represents user data).</w:t>
+      </w:r>
+    </w:p>
+    <w:p>
+      <w:pPr>
+        <w:numPr>
+          <w:ilvl w:val="0"/>
+          <w:numId w:val="33"/>
+        </w:numPr>
+        <w:tabs>
+          <w:tab w:val="num" w:pos="720"/>
+        </w:tabs>
+        <w:rPr>
+          <w:rFonts w:ascii="Times New Roman" w:hAnsi="Times New Roman" w:cs="Times New Roman"/>
+          <w:sz w:val="36"/>
+          <w:szCs w:val="36"/>
+        </w:rPr>
+      </w:pPr>
+      <w:r>
+        <w:rPr>
+          <w:rFonts w:ascii="Times New Roman" w:hAnsi="Times New Roman" w:cs="Times New Roman"/>
+          <w:b/>
+          <w:bCs/>
+          <w:sz w:val="36"/>
+          <w:szCs w:val="36"/>
+        </w:rPr>
+        <w:t>Enter Credentials</w:t>
+      </w:r>
+      <w:r>
+        <w:rPr>
+          <w:rFonts w:ascii="Times New Roman" w:hAnsi="Times New Roman" w:cs="Times New Roman"/>
+          <w:sz w:val="36"/>
+          <w:szCs w:val="36"/>
+        </w:rPr>
+        <w:t> – The system calls </w:t>
+      </w:r>
+      <w:proofErr w:type="spellStart"/>
+      <w:r>
+        <w:rPr>
+          <w:rFonts w:ascii="Times New Roman" w:hAnsi="Times New Roman" w:cs="Times New Roman"/>
+          <w:sz w:val="36"/>
+          <w:szCs w:val="36"/>
+        </w:rPr>
+        <w:t>getUserByUsername</w:t>
+      </w:r>
+      <w:proofErr w:type="spellEnd"/>
+      <w:r>
+        <w:rPr>
+          <w:rFonts w:ascii="Times New Roman" w:hAnsi="Times New Roman" w:cs="Times New Roman"/>
+          <w:sz w:val="36"/>
+          <w:szCs w:val="36"/>
+        </w:rPr>
+        <w:t>(username) to fetch the </w:t>
+      </w:r>
+      <w:r>
+        <w:rPr>
+          <w:rFonts w:ascii="Times New Roman" w:hAnsi="Times New Roman" w:cs="Times New Roman"/>
+          <w:b/>
+          <w:bCs/>
+          <w:sz w:val="36"/>
+          <w:szCs w:val="36"/>
+        </w:rPr>
+        <w:t>User object</w:t>
+      </w:r>
+      <w:r>
+        <w:rPr>
+          <w:rFonts w:ascii="Times New Roman" w:hAnsi="Times New Roman" w:cs="Times New Roman"/>
+          <w:sz w:val="36"/>
+          <w:szCs w:val="36"/>
+        </w:rPr>
+        <w:t> for validation.</w:t>
+      </w:r>
+    </w:p>
+    <w:p>
+      <w:pPr>
+        <w:numPr>
+          <w:ilvl w:val="0"/>
+          <w:numId w:val="33"/>
+        </w:numPr>
+        <w:tabs>
+          <w:tab w:val="num" w:pos="720"/>
+        </w:tabs>
+        <w:rPr>
+          <w:rFonts w:ascii="Times New Roman" w:hAnsi="Times New Roman" w:cs="Times New Roman"/>
+          <w:sz w:val="36"/>
+          <w:szCs w:val="36"/>
+        </w:rPr>
+      </w:pPr>
+      <w:r>
+        <w:rPr>
+          <w:rFonts w:ascii="Times New Roman" w:hAnsi="Times New Roman" w:cs="Times New Roman"/>
+          <w:b/>
+          <w:bCs/>
+          <w:sz w:val="36"/>
+          <w:szCs w:val="36"/>
+        </w:rPr>
+        <w:t>Login Success</w:t>
+      </w:r>
+      <w:r>
+        <w:rPr>
+          <w:rFonts w:ascii="Times New Roman" w:hAnsi="Times New Roman" w:cs="Times New Roman"/>
+          <w:sz w:val="36"/>
+          <w:szCs w:val="36"/>
+        </w:rPr>
+        <w:t> – If credentials are valid:</w:t>
+      </w:r>
+    </w:p>
+    <w:p>
+      <w:pPr>
+        <w:numPr>
+          <w:ilvl w:val="1"/>
+          <w:numId w:val="33"/>
+        </w:numPr>
+        <w:tabs>
+          <w:tab w:val="num" w:pos="1440"/>
+        </w:tabs>
+        <w:rPr>
+          <w:rFonts w:ascii="Times New Roman" w:hAnsi="Times New Roman" w:cs="Times New Roman"/>
+          <w:sz w:val="36"/>
+          <w:szCs w:val="36"/>
+        </w:rPr>
+      </w:pPr>
+      <w:r>
+        <w:rPr>
+          <w:rFonts w:ascii="Times New Roman" w:hAnsi="Times New Roman" w:cs="Times New Roman"/>
+          <w:sz w:val="36"/>
+          <w:szCs w:val="36"/>
+        </w:rPr>
+        <w:t>The system displays a </w:t>
+      </w:r>
+      <w:r>
+        <w:rPr>
+          <w:rFonts w:ascii="Times New Roman" w:hAnsi="Times New Roman" w:cs="Times New Roman"/>
+          <w:b/>
+          <w:bCs/>
+          <w:sz w:val="36"/>
+          <w:szCs w:val="36"/>
+        </w:rPr>
+        <w:t>menu tailored to the user’s type</w:t>
+      </w:r>
+      <w:r>
+        <w:rPr>
+          <w:rFonts w:ascii="Times New Roman" w:hAnsi="Times New Roman" w:cs="Times New Roman"/>
+          <w:sz w:val="36"/>
+          <w:szCs w:val="36"/>
+        </w:rPr>
+        <w:t>.</w:t>
+      </w:r>
+    </w:p>
+    <w:p>
+      <w:pPr>
+        <w:numPr>
+          <w:ilvl w:val="0"/>
+          <w:numId w:val="33"/>
+        </w:numPr>
+        <w:tabs>
+          <w:tab w:val="num" w:pos="720"/>
+        </w:tabs>
+        <w:rPr>
+          <w:rFonts w:ascii="Times New Roman" w:hAnsi="Times New Roman" w:cs="Times New Roman"/>
+          <w:sz w:val="36"/>
+          <w:szCs w:val="36"/>
+        </w:rPr>
+      </w:pPr>
+      <w:r>
+        <w:rPr>
+          <w:rFonts w:ascii="Times New Roman" w:hAnsi="Times New Roman" w:cs="Times New Roman"/>
+          <w:b/>
+          <w:bCs/>
+          <w:sz w:val="36"/>
+          <w:szCs w:val="36"/>
+        </w:rPr>
+        <w:t>Display Menu Options</w:t>
+      </w:r>
+      <w:r>
+        <w:rPr>
+          <w:rFonts w:ascii="Times New Roman" w:hAnsi="Times New Roman" w:cs="Times New Roman"/>
+          <w:sz w:val="36"/>
+          <w:szCs w:val="36"/>
+        </w:rPr>
+        <w:t> – The user selects an option, triggering </w:t>
+      </w:r>
+      <w:proofErr w:type="spellStart"/>
+      <w:r>
+        <w:rPr>
+          <w:rFonts w:ascii="Times New Roman" w:hAnsi="Times New Roman" w:cs="Times New Roman"/>
+          <w:sz w:val="36"/>
+          <w:szCs w:val="36"/>
+        </w:rPr>
+        <w:t>handleMenuChoice</w:t>
+      </w:r>
+      <w:proofErr w:type="spellEnd"/>
+      <w:r>
+        <w:rPr>
+          <w:rFonts w:ascii="Times New Roman" w:hAnsi="Times New Roman" w:cs="Times New Roman"/>
+          <w:sz w:val="36"/>
+          <w:szCs w:val="36"/>
+        </w:rPr>
+        <w:t>(choice) to process the input.</w:t>
+      </w:r>
+    </w:p>
+    <w:p>
+      <w:pPr>
+        <w:numPr>
+          <w:ilvl w:val="0"/>
+          <w:numId w:val="33"/>
+        </w:numPr>
+        <w:tabs>
+          <w:tab w:val="num" w:pos="720"/>
+        </w:tabs>
+        <w:rPr>
+          <w:rFonts w:ascii="Times New Roman" w:hAnsi="Times New Roman" w:cs="Times New Roman"/>
+          <w:sz w:val="36"/>
+          <w:szCs w:val="36"/>
+        </w:rPr>
+      </w:pPr>
+      <w:r>
+        <w:rPr>
+          <w:rFonts w:ascii="Times New Roman" w:hAnsi="Times New Roman" w:cs="Times New Roman"/>
+          <w:b/>
+          <w:bCs/>
+          <w:sz w:val="36"/>
+          <w:szCs w:val="36"/>
+        </w:rPr>
+        <w:t>Display Result</w:t>
+      </w:r>
+      <w:r>
+        <w:rPr>
+          <w:rFonts w:ascii="Times New Roman" w:hAnsi="Times New Roman" w:cs="Times New Roman"/>
+          <w:sz w:val="36"/>
+          <w:szCs w:val="36"/>
+        </w:rPr>
+        <w:t> – The outcome of the user’s action is shown.</w:t>
+      </w:r>
+    </w:p>
+    <w:p>
+      <w:pPr>
+        <w:numPr>
+          <w:ilvl w:val="0"/>
+          <w:numId w:val="33"/>
+        </w:numPr>
+        <w:tabs>
+          <w:tab w:val="num" w:pos="720"/>
+        </w:tabs>
+        <w:rPr>
+          <w:rFonts w:ascii="Times New Roman" w:hAnsi="Times New Roman" w:cs="Times New Roman"/>
+          <w:sz w:val="36"/>
+          <w:szCs w:val="36"/>
+        </w:rPr>
+      </w:pPr>
+      <w:r>
+        <w:rPr>
+          <w:rFonts w:ascii="Times New Roman" w:hAnsi="Times New Roman" w:cs="Times New Roman"/>
+          <w:b/>
+          <w:bCs/>
+          <w:sz w:val="36"/>
+          <w:szCs w:val="36"/>
+        </w:rPr>
+        <w:t>Invalid Credentials</w:t>
+      </w:r>
+      <w:r>
+        <w:rPr>
+          <w:rFonts w:ascii="Times New Roman" w:hAnsi="Times New Roman" w:cs="Times New Roman"/>
+          <w:sz w:val="36"/>
+          <w:szCs w:val="36"/>
+        </w:rPr>
+        <w:t> – If login fails, the system returns a </w:t>
+      </w:r>
+      <w:r>
+        <w:rPr>
+          <w:rFonts w:ascii="Times New Roman" w:hAnsi="Times New Roman" w:cs="Times New Roman"/>
+          <w:b/>
+          <w:bCs/>
+          <w:sz w:val="36"/>
+          <w:szCs w:val="36"/>
+        </w:rPr>
+        <w:t>"Login failed"</w:t>
+      </w:r>
+      <w:r>
+        <w:rPr>
+          <w:rFonts w:ascii="Times New Roman" w:hAnsi="Times New Roman" w:cs="Times New Roman"/>
+          <w:sz w:val="36"/>
+          <w:szCs w:val="36"/>
+        </w:rPr>
+        <w:t> message.</w:t>
+      </w:r>
+    </w:p>
+    <w:p>
+      <w:pPr>
+        <w:rPr>
+          <w:rFonts w:ascii="Times New Roman" w:hAnsi="Times New Roman" w:cs="Times New Roman"/>
+          <w:sz w:val="36"/>
+          <w:szCs w:val="36"/>
+        </w:rPr>
+      </w:pPr>
+      <w:r>
+        <w:rPr>
+          <w:rFonts w:ascii="Times New Roman" w:hAnsi="Times New Roman" w:cs="Times New Roman"/>
+          <w:sz w:val="36"/>
+          <w:szCs w:val="36"/>
+        </w:rPr>
+        <w:t>The flow is </w:t>
+      </w:r>
+      <w:r>
+        <w:rPr>
+          <w:rFonts w:ascii="Times New Roman" w:hAnsi="Times New Roman" w:cs="Times New Roman"/>
+          <w:b/>
+          <w:bCs/>
+          <w:sz w:val="36"/>
+          <w:szCs w:val="36"/>
+        </w:rPr>
+        <w:t>modular (Unit-based)</w:t>
+      </w:r>
+      <w:r>
+        <w:rPr>
+          <w:rFonts w:ascii="Times New Roman" w:hAnsi="Times New Roman" w:cs="Times New Roman"/>
+          <w:sz w:val="36"/>
+          <w:szCs w:val="36"/>
+        </w:rPr>
+        <w:t>, emphasizing clear separation between authentication, menu handling, and user actions.</w:t>
+      </w:r>
+    </w:p>
+    <w:p>
+      <w:pPr>
+        <w:rPr>
+          <w:rFonts w:ascii="Times New Roman" w:hAnsi="Times New Roman" w:cs="Times New Roman"/>
+          <w:sz w:val="36"/>
+          <w:szCs w:val="36"/>
+        </w:rPr>
+      </w:pPr>
+    </w:p>
+    <w:p/>
+    <w:p/>
+    <w:p/>
+    <w:p/>
+    <w:p/>
+    <w:p/>
+    <w:p/>
+    <w:p/>
+    <w:p>
+      <w:r>
+        <w:rPr>
+          <w:noProof/>
+        </w:rPr>
+        <w:drawing>
+          <wp:anchor distT="0" distB="0" distL="114300" distR="114300" simplePos="0" relativeHeight="251674624" behindDoc="1" locked="0" layoutInCell="1" allowOverlap="1" wp14:anchorId="6E90AB07" wp14:editId="55C5CBAD">
+            <wp:simplePos x="0" y="0"/>
+            <wp:positionH relativeFrom="page">
+              <wp:align>right</wp:align>
+            </wp:positionH>
+            <wp:positionV relativeFrom="paragraph">
+              <wp:posOffset>158750</wp:posOffset>
+            </wp:positionV>
+            <wp:extent cx="7536180" cy="5702300"/>
+            <wp:effectExtent l="0" t="0" r="7620" b="0"/>
+            <wp:wrapTight wrapText="bothSides">
+              <wp:wrapPolygon edited="0">
+                <wp:start x="0" y="0"/>
+                <wp:lineTo x="0" y="21504"/>
+                <wp:lineTo x="21567" y="21504"/>
+                <wp:lineTo x="21567" y="0"/>
+                <wp:lineTo x="0" y="0"/>
+              </wp:wrapPolygon>
+            </wp:wrapTight>
+            <wp:docPr id="486207404" name="Picture 27" descr="A screenshot of a computer&#10;&#10;Description automatically generated"/>
+            <wp:cNvGraphicFramePr>
+              <a:graphicFrameLocks xmlns:a="http://schemas.openxmlformats.org/drawingml/2006/main" noChangeAspect="1"/>
+            </wp:cNvGraphicFramePr>
+            <a:graphic xmlns:a="http://schemas.openxmlformats.org/drawingml/2006/main">
+              <a:graphicData uri="http://schemas.openxmlformats.org/drawingml/2006/picture">
+                <pic:pic xmlns:pic="http://schemas.openxmlformats.org/drawingml/2006/picture">
+                  <pic:nvPicPr>
+                    <pic:cNvPr id="486207404" name="Picture 27" descr="A screenshot of a computer&#10;&#10;Description automatically generated"/>
+                    <pic:cNvPicPr>
+                      <a:picLocks noChangeAspect="1" noChangeArrowheads="1"/>
+                    </pic:cNvPicPr>
+                  </pic:nvPicPr>
+                  <pic:blipFill>
+                    <a:blip r:embed="rId26" cstate="print">
+                      <a:extLst>
+                        <a:ext uri="{28A0092B-C50C-407E-A947-70E740481C1C}">
+                          <a14:useLocalDpi xmlns:a14="http://schemas.microsoft.com/office/drawing/2010/main" val="0"/>
+                        </a:ext>
+                      </a:extLst>
+                    </a:blip>
+                    <a:srcRect/>
+                    <a:stretch>
+                      <a:fillRect/>
+                    </a:stretch>
+                  </pic:blipFill>
+                  <pic:spPr bwMode="auto">
+                    <a:xfrm>
+                      <a:off x="0" y="0"/>
+                      <a:ext cx="7536180" cy="5702300"/>
+                    </a:xfrm>
+                    <a:prstGeom prst="rect">
+                      <a:avLst/>
+                    </a:prstGeom>
+                    <a:noFill/>
+                    <a:ln>
+                      <a:noFill/>
+                    </a:ln>
+                  </pic:spPr>
+                </pic:pic>
+              </a:graphicData>
+            </a:graphic>
+            <wp14:sizeRelH relativeFrom="margin">
+              <wp14:pctWidth>0</wp14:pctWidth>
+            </wp14:sizeRelH>
+            <wp14:sizeRelV relativeFrom="margin">
+              <wp14:pctHeight>0</wp14:pctHeight>
+            </wp14:sizeRelV>
+          </wp:anchor>
+        </w:drawing>
+      </w:r>
+    </w:p>
     <w:p>
       <w:pPr>
         <w:tabs>
@@ -10236,16 +12930,26 @@
           <w:sz w:val="44"/>
           <w:szCs w:val="44"/>
         </w:rPr>
-        <w:t xml:space="preserve">Lab Assignment </w:t>
-      </w:r>
+        <w:t xml:space="preserve">Lab </w:t>
+      </w:r>
+      <w:proofErr w:type="gramStart"/>
       <w:r>
         <w:rPr>
           <w:b/>
           <w:sz w:val="44"/>
           <w:szCs w:val="44"/>
         </w:rPr>
+        <w:t xml:space="preserve">Assignment </w:t>
+      </w:r>
+      <w:r>
+        <w:rPr>
+          <w:b/>
+          <w:sz w:val="44"/>
+          <w:szCs w:val="44"/>
+        </w:rPr>
         <w:t>:</w:t>
       </w:r>
+      <w:proofErr w:type="gramEnd"/>
     </w:p>
     <w:p>
       <w:pPr>
@@ -10526,8 +13230,6 @@
         </w:rPr>
         <w:t>ase diagram:</w:t>
       </w:r>
-      <w:bookmarkStart w:id="0" w:name="_GoBack"/>
-      <w:bookmarkEnd w:id="0"/>
     </w:p>
     <w:p>
       <w:pPr>
@@ -10573,7 +13275,7 @@
                     <pic:cNvPicPr/>
                   </pic:nvPicPr>
                   <pic:blipFill>
-                    <a:blip r:embed="rId24">
+                    <a:blip r:embed="rId27">
                       <a:extLst>
                         <a:ext uri="{28A0092B-C50C-407E-A947-70E740481C1C}">
                           <a14:useLocalDpi xmlns:a14="http://schemas.microsoft.com/office/drawing/2010/main" val="0"/>
@@ -10599,6 +13301,123 @@
           </wp:anchor>
         </w:drawing>
       </w:r>
+    </w:p>
+    <w:p>
+      <w:pPr>
+        <w:tabs>
+          <w:tab w:val="left" w:pos="1347"/>
+          <w:tab w:val="left" w:pos="5899"/>
+        </w:tabs>
+        <w:rPr>
+          <w:b/>
+          <w:sz w:val="44"/>
+          <w:szCs w:val="44"/>
+        </w:rPr>
+      </w:pPr>
+    </w:p>
+    <w:p>
+      <w:pPr>
+        <w:tabs>
+          <w:tab w:val="left" w:pos="1347"/>
+          <w:tab w:val="left" w:pos="5899"/>
+        </w:tabs>
+        <w:rPr>
+          <w:b/>
+          <w:sz w:val="44"/>
+          <w:szCs w:val="44"/>
+        </w:rPr>
+      </w:pPr>
+    </w:p>
+    <w:p>
+      <w:pPr>
+        <w:tabs>
+          <w:tab w:val="left" w:pos="1347"/>
+          <w:tab w:val="left" w:pos="5899"/>
+        </w:tabs>
+        <w:rPr>
+          <w:b/>
+          <w:sz w:val="44"/>
+          <w:szCs w:val="44"/>
+        </w:rPr>
+      </w:pPr>
+    </w:p>
+    <w:p>
+      <w:pPr>
+        <w:tabs>
+          <w:tab w:val="left" w:pos="1347"/>
+          <w:tab w:val="left" w:pos="5899"/>
+        </w:tabs>
+        <w:rPr>
+          <w:b/>
+          <w:sz w:val="44"/>
+          <w:szCs w:val="44"/>
+        </w:rPr>
+      </w:pPr>
+    </w:p>
+    <w:p>
+      <w:pPr>
+        <w:tabs>
+          <w:tab w:val="left" w:pos="1347"/>
+          <w:tab w:val="left" w:pos="5899"/>
+        </w:tabs>
+        <w:rPr>
+          <w:b/>
+          <w:sz w:val="44"/>
+          <w:szCs w:val="44"/>
+        </w:rPr>
+      </w:pPr>
+    </w:p>
+    <w:p>
+      <w:pPr>
+        <w:tabs>
+          <w:tab w:val="left" w:pos="1347"/>
+          <w:tab w:val="left" w:pos="5899"/>
+        </w:tabs>
+        <w:rPr>
+          <w:b/>
+          <w:sz w:val="44"/>
+          <w:szCs w:val="44"/>
+        </w:rPr>
+      </w:pPr>
+    </w:p>
+    <w:p>
+      <w:pPr>
+        <w:tabs>
+          <w:tab w:val="left" w:pos="1347"/>
+          <w:tab w:val="left" w:pos="5899"/>
+        </w:tabs>
+        <w:rPr>
+          <w:b/>
+          <w:sz w:val="44"/>
+          <w:szCs w:val="44"/>
+        </w:rPr>
+      </w:pPr>
+    </w:p>
+    <w:p>
+      <w:pPr>
+        <w:tabs>
+          <w:tab w:val="left" w:pos="1347"/>
+          <w:tab w:val="left" w:pos="5899"/>
+        </w:tabs>
+        <w:rPr>
+          <w:b/>
+          <w:sz w:val="44"/>
+          <w:szCs w:val="44"/>
+        </w:rPr>
+      </w:pPr>
+    </w:p>
+    <w:p>
+      <w:pPr>
+        <w:tabs>
+          <w:tab w:val="left" w:pos="1347"/>
+          <w:tab w:val="left" w:pos="5899"/>
+        </w:tabs>
+        <w:rPr>
+          <w:b/>
+          <w:sz w:val="44"/>
+          <w:szCs w:val="44"/>
+        </w:rPr>
+      </w:pPr>
     </w:p>
     <w:p>
       <w:pPr>
@@ -11275,9 +14094,191 @@
 </w:document>
 </file>
 
+<file path=word/endnotes.xml><?xml version="1.0" encoding="utf-8"?>
+<w:endnotes xmlns:wpc="http://schemas.microsoft.com/office/word/2010/wordprocessingCanvas" xmlns:cx="http://schemas.microsoft.com/office/drawing/2014/chartex" xmlns:cx1="http://schemas.microsoft.com/office/drawing/2015/9/8/chartex" xmlns:cx2="http://schemas.microsoft.com/office/drawing/2015/10/21/chartex" xmlns:cx3="http://schemas.microsoft.com/office/drawing/2016/5/9/chartex" xmlns:cx4="http://schemas.microsoft.com/office/drawing/2016/5/10/chartex" xmlns:cx5="http://schemas.microsoft.com/office/drawing/2016/5/11/chartex" xmlns:cx6="http://schemas.microsoft.com/office/drawing/2016/5/12/chartex" xmlns:cx7="http://schemas.microsoft.com/office/drawing/2016/5/13/chartex" xmlns:cx8="http://schemas.microsoft.com/office/drawing/2016/5/14/chartex" xmlns:mc="http://schemas.openxmlformats.org/markup-compatibility/2006" xmlns:aink="http://schemas.microsoft.com/office/drawing/2016/ink" xmlns:am3d="http://schemas.microsoft.com/office/drawing/2017/model3d" xmlns:o="urn:schemas-microsoft-com:office:office" xmlns:oel="http://schemas.microsoft.com/office/2019/extlst" xmlns:r="http://schemas.openxmlformats.org/officeDocument/2006/relationships" xmlns:m="http://schemas.openxmlformats.org/officeDocument/2006/math" xmlns:v="urn:schemas-microsoft-com:vml" xmlns:wp14="http://schemas.microsoft.com/office/word/2010/wordprocessingDrawing" xmlns:wp="http://schemas.openxmlformats.org/drawingml/2006/wordprocessingDrawing" xmlns:w10="urn:schemas-microsoft-com:office:word" xmlns:w="http://schemas.openxmlformats.org/wordprocessingml/2006/main" xmlns:w14="http://schemas.microsoft.com/office/word/2010/wordml" xmlns:w15="http://schemas.microsoft.com/office/word/2012/wordml" xmlns:w16cex="http://schemas.microsoft.com/office/word/2018/wordml/cex" xmlns:w16cid="http://schemas.microsoft.com/office/word/2016/wordml/cid" xmlns:w16="http://schemas.microsoft.com/office/word/2018/wordml" xmlns:w16du="http://schemas.microsoft.com/office/word/2023/wordml/word16du" xmlns:w16sdtdh="http://schemas.microsoft.com/office/word/2020/wordml/sdtdatahash" xmlns:w16se="http://schemas.microsoft.com/office/word/2015/wordml/symex" xmlns:wpg="http://schemas.microsoft.com/office/word/2010/wordprocessingGroup" xmlns:wpi="http://schemas.microsoft.com/office/word/2010/wordprocessingInk" xmlns:wne="http://schemas.microsoft.com/office/word/2006/wordml" xmlns:wps="http://schemas.microsoft.com/office/word/2010/wordprocessingShape" mc:Ignorable="w14 w15 w16se w16cid w16 w16cex w16sdtdh w16du wp14">
+  <w:endnote w:type="separator" w:id="-1">
+    <w:p>
+      <w:pPr>
+        <w:spacing w:after="0" w:line="240" w:lineRule="auto"/>
+      </w:pPr>
+      <w:r>
+        <w:separator/>
+      </w:r>
+    </w:p>
+  </w:endnote>
+  <w:endnote w:type="continuationSeparator" w:id="0">
+    <w:p>
+      <w:pPr>
+        <w:spacing w:after="0" w:line="240" w:lineRule="auto"/>
+      </w:pPr>
+      <w:r>
+        <w:continuationSeparator/>
+      </w:r>
+    </w:p>
+  </w:endnote>
+</w:endnotes>
+</file>
+
+<file path=word/footnotes.xml><?xml version="1.0" encoding="utf-8"?>
+<w:footnotes xmlns:wpc="http://schemas.microsoft.com/office/word/2010/wordprocessingCanvas" xmlns:cx="http://schemas.microsoft.com/office/drawing/2014/chartex" xmlns:cx1="http://schemas.microsoft.com/office/drawing/2015/9/8/chartex" xmlns:cx2="http://schemas.microsoft.com/office/drawing/2015/10/21/chartex" xmlns:cx3="http://schemas.microsoft.com/office/drawing/2016/5/9/chartex" xmlns:cx4="http://schemas.microsoft.com/office/drawing/2016/5/10/chartex" xmlns:cx5="http://schemas.microsoft.com/office/drawing/2016/5/11/chartex" xmlns:cx6="http://schemas.microsoft.com/office/drawing/2016/5/12/chartex" xmlns:cx7="http://schemas.microsoft.com/office/drawing/2016/5/13/chartex" xmlns:cx8="http://schemas.microsoft.com/office/drawing/2016/5/14/chartex" xmlns:mc="http://schemas.openxmlformats.org/markup-compatibility/2006" xmlns:aink="http://schemas.microsoft.com/office/drawing/2016/ink" xmlns:am3d="http://schemas.microsoft.com/office/drawing/2017/model3d" xmlns:o="urn:schemas-microsoft-com:office:office" xmlns:oel="http://schemas.microsoft.com/office/2019/extlst" xmlns:r="http://schemas.openxmlformats.org/officeDocument/2006/relationships" xmlns:m="http://schemas.openxmlformats.org/officeDocument/2006/math" xmlns:v="urn:schemas-microsoft-com:vml" xmlns:wp14="http://schemas.microsoft.com/office/word/2010/wordprocessingDrawing" xmlns:wp="http://schemas.openxmlformats.org/drawingml/2006/wordprocessingDrawing" xmlns:w10="urn:schemas-microsoft-com:office:word" xmlns:w="http://schemas.openxmlformats.org/wordprocessingml/2006/main" xmlns:w14="http://schemas.microsoft.com/office/word/2010/wordml" xmlns:w15="http://schemas.microsoft.com/office/word/2012/wordml" xmlns:w16cex="http://schemas.microsoft.com/office/word/2018/wordml/cex" xmlns:w16cid="http://schemas.microsoft.com/office/word/2016/wordml/cid" xmlns:w16="http://schemas.microsoft.com/office/word/2018/wordml" xmlns:w16du="http://schemas.microsoft.com/office/word/2023/wordml/word16du" xmlns:w16sdtdh="http://schemas.microsoft.com/office/word/2020/wordml/sdtdatahash" xmlns:w16se="http://schemas.microsoft.com/office/word/2015/wordml/symex" xmlns:wpg="http://schemas.microsoft.com/office/word/2010/wordprocessingGroup" xmlns:wpi="http://schemas.microsoft.com/office/word/2010/wordprocessingInk" xmlns:wne="http://schemas.microsoft.com/office/word/2006/wordml" xmlns:wps="http://schemas.microsoft.com/office/word/2010/wordprocessingShape" mc:Ignorable="w14 w15 w16se w16cid w16 w16cex w16sdtdh w16du wp14">
+  <w:footnote w:type="separator" w:id="-1">
+    <w:p>
+      <w:pPr>
+        <w:spacing w:after="0" w:line="240" w:lineRule="auto"/>
+      </w:pPr>
+      <w:r>
+        <w:separator/>
+      </w:r>
+    </w:p>
+  </w:footnote>
+  <w:footnote w:type="continuationSeparator" w:id="0">
+    <w:p>
+      <w:pPr>
+        <w:spacing w:after="0" w:line="240" w:lineRule="auto"/>
+      </w:pPr>
+      <w:r>
+        <w:continuationSeparator/>
+      </w:r>
+    </w:p>
+  </w:footnote>
+</w:footnotes>
+</file>
+
 <file path=word/numbering.xml><?xml version="1.0" encoding="utf-8"?>
-<w:numbering xmlns:wpc="http://schemas.microsoft.com/office/word/2010/wordprocessingCanvas" xmlns:cx="http://schemas.microsoft.com/office/drawing/2014/chartex" xmlns:cx1="http://schemas.microsoft.com/office/drawing/2015/9/8/chartex" xmlns:mc="http://schemas.openxmlformats.org/markup-compatibility/2006" xmlns:o="urn:schemas-microsoft-com:office:office" xmlns:r="http://schemas.openxmlformats.org/officeDocument/2006/relationships" xmlns:m="http://schemas.openxmlformats.org/officeDocument/2006/math" xmlns:v="urn:schemas-microsoft-com:vml" xmlns:wp14="http://schemas.microsoft.com/office/word/2010/wordprocessingDrawing" xmlns:wp="http://schemas.openxmlformats.org/drawingml/2006/wordprocessingDrawing" xmlns:w10="urn:schemas-microsoft-com:office:word" xmlns:w="http://schemas.openxmlformats.org/wordprocessingml/2006/main" xmlns:w14="http://schemas.microsoft.com/office/word/2010/wordml" xmlns:w15="http://schemas.microsoft.com/office/word/2012/wordml" xmlns:w16se="http://schemas.microsoft.com/office/word/2015/wordml/symex" xmlns:wpg="http://schemas.microsoft.com/office/word/2010/wordprocessingGroup" xmlns:wpi="http://schemas.microsoft.com/office/word/2010/wordprocessingInk" xmlns:wne="http://schemas.microsoft.com/office/word/2006/wordml" xmlns:wps="http://schemas.microsoft.com/office/word/2010/wordprocessingShape" mc:Ignorable="w14 w15 w16se wp14">
+<w:numbering xmlns:wpc="http://schemas.microsoft.com/office/word/2010/wordprocessingCanvas" xmlns:cx="http://schemas.microsoft.com/office/drawing/2014/chartex" xmlns:cx1="http://schemas.microsoft.com/office/drawing/2015/9/8/chartex" xmlns:cx2="http://schemas.microsoft.com/office/drawing/2015/10/21/chartex" xmlns:cx3="http://schemas.microsoft.com/office/drawing/2016/5/9/chartex" xmlns:cx4="http://schemas.microsoft.com/office/drawing/2016/5/10/chartex" xmlns:cx5="http://schemas.microsoft.com/office/drawing/2016/5/11/chartex" xmlns:cx6="http://schemas.microsoft.com/office/drawing/2016/5/12/chartex" xmlns:cx7="http://schemas.microsoft.com/office/drawing/2016/5/13/chartex" xmlns:cx8="http://schemas.microsoft.com/office/drawing/2016/5/14/chartex" xmlns:mc="http://schemas.openxmlformats.org/markup-compatibility/2006" xmlns:aink="http://schemas.microsoft.com/office/drawing/2016/ink" xmlns:am3d="http://schemas.microsoft.com/office/drawing/2017/model3d" xmlns:o="urn:schemas-microsoft-com:office:office" xmlns:oel="http://schemas.microsoft.com/office/2019/extlst" xmlns:r="http://schemas.openxmlformats.org/officeDocument/2006/relationships" xmlns:m="http://schemas.openxmlformats.org/officeDocument/2006/math" xmlns:v="urn:schemas-microsoft-com:vml" xmlns:wp14="http://schemas.microsoft.com/office/word/2010/wordprocessingDrawing" xmlns:wp="http://schemas.openxmlformats.org/drawingml/2006/wordprocessingDrawing" xmlns:w10="urn:schemas-microsoft-com:office:word" xmlns:w="http://schemas.openxmlformats.org/wordprocessingml/2006/main" xmlns:w14="http://schemas.microsoft.com/office/word/2010/wordml" xmlns:w15="http://schemas.microsoft.com/office/word/2012/wordml" xmlns:w16cex="http://schemas.microsoft.com/office/word/2018/wordml/cex" xmlns:w16cid="http://schemas.microsoft.com/office/word/2016/wordml/cid" xmlns:w16="http://schemas.microsoft.com/office/word/2018/wordml" xmlns:w16du="http://schemas.microsoft.com/office/word/2023/wordml/word16du" xmlns:w16sdtdh="http://schemas.microsoft.com/office/word/2020/wordml/sdtdatahash" xmlns:w16se="http://schemas.microsoft.com/office/word/2015/wordml/symex" xmlns:wpg="http://schemas.microsoft.com/office/word/2010/wordprocessingGroup" xmlns:wpi="http://schemas.microsoft.com/office/word/2010/wordprocessingInk" xmlns:wne="http://schemas.microsoft.com/office/word/2006/wordml" xmlns:wps="http://schemas.microsoft.com/office/word/2010/wordprocessingShape" mc:Ignorable="w14 w15 w16se w16cid w16 w16cex w16sdtdh w16du wp14">
   <w:abstractNum w:abstractNumId="0" w15:restartNumberingAfterBreak="0">
+    <w:nsid w:val="02594C43"/>
+    <w:multiLevelType w:val="hybridMultilevel"/>
+    <w:tmpl w:val="BC4C3B5A"/>
+    <w:lvl w:ilvl="0" w:tplc="77FEDC84">
+      <w:start w:val="1"/>
+      <w:numFmt w:val="decimal"/>
+      <w:lvlText w:val="%1."/>
+      <w:lvlJc w:val="left"/>
+      <w:pPr>
+        <w:ind w:left="658" w:hanging="298"/>
+      </w:pPr>
+      <w:rPr>
+        <w:rFonts w:ascii="Calibri" w:eastAsia="Calibri" w:hAnsi="Calibri" w:cs="Calibri" w:hint="default"/>
+        <w:b/>
+        <w:bCs/>
+        <w:i w:val="0"/>
+        <w:iCs w:val="0"/>
+        <w:spacing w:val="-1"/>
+        <w:w w:val="100"/>
+        <w:sz w:val="30"/>
+        <w:szCs w:val="30"/>
+        <w:lang w:val="en-US" w:eastAsia="en-US" w:bidi="ar-SA"/>
+      </w:rPr>
+    </w:lvl>
+    <w:lvl w:ilvl="1" w:tplc="691CD3B8">
+      <w:numFmt w:val="bullet"/>
+      <w:lvlText w:val="-"/>
+      <w:lvlJc w:val="left"/>
+      <w:pPr>
+        <w:ind w:left="518" w:hanging="159"/>
+      </w:pPr>
+      <w:rPr>
+        <w:rFonts w:ascii="Calibri" w:eastAsia="Calibri" w:hAnsi="Calibri" w:cs="Calibri" w:hint="default"/>
+        <w:b/>
+        <w:bCs/>
+        <w:i w:val="0"/>
+        <w:iCs w:val="0"/>
+        <w:spacing w:val="0"/>
+        <w:w w:val="100"/>
+        <w:sz w:val="30"/>
+        <w:szCs w:val="30"/>
+        <w:lang w:val="en-US" w:eastAsia="en-US" w:bidi="ar-SA"/>
+      </w:rPr>
+    </w:lvl>
+    <w:lvl w:ilvl="2" w:tplc="B642835C">
+      <w:numFmt w:val="bullet"/>
+      <w:lvlText w:val="-"/>
+      <w:lvlJc w:val="left"/>
+      <w:pPr>
+        <w:ind w:left="653" w:hanging="159"/>
+      </w:pPr>
+      <w:rPr>
+        <w:rFonts w:ascii="Calibri" w:eastAsia="Calibri" w:hAnsi="Calibri" w:cs="Calibri" w:hint="default"/>
+        <w:b/>
+        <w:bCs/>
+        <w:i w:val="0"/>
+        <w:iCs w:val="0"/>
+        <w:spacing w:val="0"/>
+        <w:w w:val="100"/>
+        <w:sz w:val="30"/>
+        <w:szCs w:val="30"/>
+        <w:lang w:val="en-US" w:eastAsia="en-US" w:bidi="ar-SA"/>
+      </w:rPr>
+    </w:lvl>
+    <w:lvl w:ilvl="3" w:tplc="D6B0C576">
+      <w:numFmt w:val="bullet"/>
+      <w:lvlText w:val="•"/>
+      <w:lvlJc w:val="left"/>
+      <w:pPr>
+        <w:ind w:left="2673" w:hanging="159"/>
+      </w:pPr>
+      <w:rPr>
+        <w:lang w:val="en-US" w:eastAsia="en-US" w:bidi="ar-SA"/>
+      </w:rPr>
+    </w:lvl>
+    <w:lvl w:ilvl="4" w:tplc="C9569078">
+      <w:numFmt w:val="bullet"/>
+      <w:lvlText w:val="•"/>
+      <w:lvlJc w:val="left"/>
+      <w:pPr>
+        <w:ind w:left="3680" w:hanging="159"/>
+      </w:pPr>
+      <w:rPr>
+        <w:lang w:val="en-US" w:eastAsia="en-US" w:bidi="ar-SA"/>
+      </w:rPr>
+    </w:lvl>
+    <w:lvl w:ilvl="5" w:tplc="DDB617F0">
+      <w:numFmt w:val="bullet"/>
+      <w:lvlText w:val="•"/>
+      <w:lvlJc w:val="left"/>
+      <w:pPr>
+        <w:ind w:left="4686" w:hanging="159"/>
+      </w:pPr>
+      <w:rPr>
+        <w:lang w:val="en-US" w:eastAsia="en-US" w:bidi="ar-SA"/>
+      </w:rPr>
+    </w:lvl>
+    <w:lvl w:ilvl="6" w:tplc="D366A95C">
+      <w:numFmt w:val="bullet"/>
+      <w:lvlText w:val="•"/>
+      <w:lvlJc w:val="left"/>
+      <w:pPr>
+        <w:ind w:left="5693" w:hanging="159"/>
+      </w:pPr>
+      <w:rPr>
+        <w:lang w:val="en-US" w:eastAsia="en-US" w:bidi="ar-SA"/>
+      </w:rPr>
+    </w:lvl>
+    <w:lvl w:ilvl="7" w:tplc="D32CB8DA">
+      <w:numFmt w:val="bullet"/>
+      <w:lvlText w:val="•"/>
+      <w:lvlJc w:val="left"/>
+      <w:pPr>
+        <w:ind w:left="6700" w:hanging="159"/>
+      </w:pPr>
+      <w:rPr>
+        <w:lang w:val="en-US" w:eastAsia="en-US" w:bidi="ar-SA"/>
+      </w:rPr>
+    </w:lvl>
+    <w:lvl w:ilvl="8" w:tplc="0B226956">
+      <w:numFmt w:val="bullet"/>
+      <w:lvlText w:val="•"/>
+      <w:lvlJc w:val="left"/>
+      <w:pPr>
+        <w:ind w:left="7706" w:hanging="159"/>
+      </w:pPr>
+      <w:rPr>
+        <w:lang w:val="en-US" w:eastAsia="en-US" w:bidi="ar-SA"/>
+      </w:rPr>
+    </w:lvl>
+  </w:abstractNum>
+  <w:abstractNum w:abstractNumId="1" w15:restartNumberingAfterBreak="0">
     <w:nsid w:val="15FF07F5"/>
     <w:multiLevelType w:val="hybridMultilevel"/>
     <w:tmpl w:val="A61ABAAE"/>
@@ -11390,7 +14391,7 @@
       </w:rPr>
     </w:lvl>
   </w:abstractNum>
-  <w:abstractNum w:abstractNumId="1" w15:restartNumberingAfterBreak="0">
+  <w:abstractNum w:abstractNumId="2" w15:restartNumberingAfterBreak="0">
     <w:nsid w:val="18E11891"/>
     <w:multiLevelType w:val="hybridMultilevel"/>
     <w:tmpl w:val="BC94162C"/>
@@ -11503,7 +14504,129 @@
       </w:rPr>
     </w:lvl>
   </w:abstractNum>
-  <w:abstractNum w:abstractNumId="2" w15:restartNumberingAfterBreak="0">
+  <w:abstractNum w:abstractNumId="3" w15:restartNumberingAfterBreak="0">
+    <w:nsid w:val="1AB36CEF"/>
+    <w:multiLevelType w:val="hybridMultilevel"/>
+    <w:tmpl w:val="A8C2AF50"/>
+    <w:lvl w:ilvl="0" w:tplc="238E6228">
+      <w:numFmt w:val="bullet"/>
+      <w:lvlText w:val="-"/>
+      <w:lvlJc w:val="left"/>
+      <w:pPr>
+        <w:ind w:left="360" w:hanging="212"/>
+      </w:pPr>
+      <w:rPr>
+        <w:rFonts w:ascii="Times New Roman" w:eastAsia="Times New Roman" w:hAnsi="Times New Roman" w:cs="Times New Roman" w:hint="default"/>
+        <w:b w:val="0"/>
+        <w:bCs w:val="0"/>
+        <w:i w:val="0"/>
+        <w:iCs w:val="0"/>
+        <w:spacing w:val="0"/>
+        <w:w w:val="100"/>
+        <w:sz w:val="36"/>
+        <w:szCs w:val="36"/>
+        <w:lang w:val="en-US" w:eastAsia="en-US" w:bidi="ar-SA"/>
+      </w:rPr>
+    </w:lvl>
+    <w:lvl w:ilvl="1" w:tplc="2828E74C">
+      <w:numFmt w:val="bullet"/>
+      <w:lvlText w:val="-"/>
+      <w:lvlJc w:val="left"/>
+      <w:pPr>
+        <w:ind w:left="751" w:hanging="209"/>
+      </w:pPr>
+      <w:rPr>
+        <w:rFonts w:ascii="Times New Roman" w:eastAsia="Times New Roman" w:hAnsi="Times New Roman" w:cs="Times New Roman" w:hint="default"/>
+        <w:b w:val="0"/>
+        <w:bCs w:val="0"/>
+        <w:i w:val="0"/>
+        <w:iCs w:val="0"/>
+        <w:spacing w:val="0"/>
+        <w:w w:val="100"/>
+        <w:sz w:val="36"/>
+        <w:szCs w:val="36"/>
+        <w:lang w:val="en-US" w:eastAsia="en-US" w:bidi="ar-SA"/>
+      </w:rPr>
+    </w:lvl>
+    <w:lvl w:ilvl="2" w:tplc="EC18079E">
+      <w:numFmt w:val="bullet"/>
+      <w:lvlText w:val="•"/>
+      <w:lvlJc w:val="left"/>
+      <w:pPr>
+        <w:ind w:left="1755" w:hanging="209"/>
+      </w:pPr>
+      <w:rPr>
+        <w:lang w:val="en-US" w:eastAsia="en-US" w:bidi="ar-SA"/>
+      </w:rPr>
+    </w:lvl>
+    <w:lvl w:ilvl="3" w:tplc="88328E40">
+      <w:numFmt w:val="bullet"/>
+      <w:lvlText w:val="•"/>
+      <w:lvlJc w:val="left"/>
+      <w:pPr>
+        <w:ind w:left="2751" w:hanging="209"/>
+      </w:pPr>
+      <w:rPr>
+        <w:lang w:val="en-US" w:eastAsia="en-US" w:bidi="ar-SA"/>
+      </w:rPr>
+    </w:lvl>
+    <w:lvl w:ilvl="4" w:tplc="C340E266">
+      <w:numFmt w:val="bullet"/>
+      <w:lvlText w:val="•"/>
+      <w:lvlJc w:val="left"/>
+      <w:pPr>
+        <w:ind w:left="3746" w:hanging="209"/>
+      </w:pPr>
+      <w:rPr>
+        <w:lang w:val="en-US" w:eastAsia="en-US" w:bidi="ar-SA"/>
+      </w:rPr>
+    </w:lvl>
+    <w:lvl w:ilvl="5" w:tplc="029A3E6C">
+      <w:numFmt w:val="bullet"/>
+      <w:lvlText w:val="•"/>
+      <w:lvlJc w:val="left"/>
+      <w:pPr>
+        <w:ind w:left="4742" w:hanging="209"/>
+      </w:pPr>
+      <w:rPr>
+        <w:lang w:val="en-US" w:eastAsia="en-US" w:bidi="ar-SA"/>
+      </w:rPr>
+    </w:lvl>
+    <w:lvl w:ilvl="6" w:tplc="3B34CA72">
+      <w:numFmt w:val="bullet"/>
+      <w:lvlText w:val="•"/>
+      <w:lvlJc w:val="left"/>
+      <w:pPr>
+        <w:ind w:left="5737" w:hanging="209"/>
+      </w:pPr>
+      <w:rPr>
+        <w:lang w:val="en-US" w:eastAsia="en-US" w:bidi="ar-SA"/>
+      </w:rPr>
+    </w:lvl>
+    <w:lvl w:ilvl="7" w:tplc="18C0E8B8">
+      <w:numFmt w:val="bullet"/>
+      <w:lvlText w:val="•"/>
+      <w:lvlJc w:val="left"/>
+      <w:pPr>
+        <w:ind w:left="6733" w:hanging="209"/>
+      </w:pPr>
+      <w:rPr>
+        <w:lang w:val="en-US" w:eastAsia="en-US" w:bidi="ar-SA"/>
+      </w:rPr>
+    </w:lvl>
+    <w:lvl w:ilvl="8" w:tplc="9ECCA03E">
+      <w:numFmt w:val="bullet"/>
+      <w:lvlText w:val="•"/>
+      <w:lvlJc w:val="left"/>
+      <w:pPr>
+        <w:ind w:left="7728" w:hanging="209"/>
+      </w:pPr>
+      <w:rPr>
+        <w:lang w:val="en-US" w:eastAsia="en-US" w:bidi="ar-SA"/>
+      </w:rPr>
+    </w:lvl>
+  </w:abstractNum>
+  <w:abstractNum w:abstractNumId="4" w15:restartNumberingAfterBreak="0">
     <w:nsid w:val="1B0A0D34"/>
     <w:multiLevelType w:val="hybridMultilevel"/>
     <w:tmpl w:val="89CAB0D0"/>
@@ -11616,7 +14739,7 @@
       </w:rPr>
     </w:lvl>
   </w:abstractNum>
-  <w:abstractNum w:abstractNumId="3" w15:restartNumberingAfterBreak="0">
+  <w:abstractNum w:abstractNumId="5" w15:restartNumberingAfterBreak="0">
     <w:nsid w:val="1B3858F6"/>
     <w:multiLevelType w:val="hybridMultilevel"/>
     <w:tmpl w:val="E23A59DC"/>
@@ -11729,7 +14852,7 @@
       </w:rPr>
     </w:lvl>
   </w:abstractNum>
-  <w:abstractNum w:abstractNumId="4" w15:restartNumberingAfterBreak="0">
+  <w:abstractNum w:abstractNumId="6" w15:restartNumberingAfterBreak="0">
     <w:nsid w:val="1C61684E"/>
     <w:multiLevelType w:val="multilevel"/>
     <w:tmpl w:val="AF8CFCDE"/>
@@ -11878,7 +15001,7 @@
       </w:rPr>
     </w:lvl>
   </w:abstractNum>
-  <w:abstractNum w:abstractNumId="5" w15:restartNumberingAfterBreak="0">
+  <w:abstractNum w:abstractNumId="7" w15:restartNumberingAfterBreak="0">
     <w:nsid w:val="1E4D264B"/>
     <w:multiLevelType w:val="multilevel"/>
     <w:tmpl w:val="85AA4656"/>
@@ -12023,7 +15146,7 @@
       </w:rPr>
     </w:lvl>
   </w:abstractNum>
-  <w:abstractNum w:abstractNumId="6" w15:restartNumberingAfterBreak="0">
+  <w:abstractNum w:abstractNumId="8" w15:restartNumberingAfterBreak="0">
     <w:nsid w:val="1ECD6391"/>
     <w:multiLevelType w:val="multilevel"/>
     <w:tmpl w:val="0BD8E258"/>
@@ -12172,7 +15295,7 @@
       </w:rPr>
     </w:lvl>
   </w:abstractNum>
-  <w:abstractNum w:abstractNumId="7" w15:restartNumberingAfterBreak="0">
+  <w:abstractNum w:abstractNumId="9" w15:restartNumberingAfterBreak="0">
     <w:nsid w:val="1F274B2F"/>
     <w:multiLevelType w:val="hybridMultilevel"/>
     <w:tmpl w:val="3C0CF984"/>
@@ -12258,7 +15381,124 @@
       </w:pPr>
     </w:lvl>
   </w:abstractNum>
-  <w:abstractNum w:abstractNumId="8" w15:restartNumberingAfterBreak="0">
+  <w:abstractNum w:abstractNumId="10" w15:restartNumberingAfterBreak="0">
+    <w:nsid w:val="248123E0"/>
+    <w:multiLevelType w:val="multilevel"/>
+    <w:tmpl w:val="FF447CE0"/>
+    <w:lvl w:ilvl="0">
+      <w:start w:val="1"/>
+      <w:numFmt w:val="decimal"/>
+      <w:lvlText w:val="%1."/>
+      <w:lvlJc w:val="left"/>
+      <w:pPr>
+        <w:tabs>
+          <w:tab w:val="num" w:pos="360"/>
+        </w:tabs>
+        <w:ind w:left="360" w:hanging="360"/>
+      </w:pPr>
+    </w:lvl>
+    <w:lvl w:ilvl="1">
+      <w:start w:val="1"/>
+      <w:numFmt w:val="bullet"/>
+      <w:lvlText w:val="o"/>
+      <w:lvlJc w:val="left"/>
+      <w:pPr>
+        <w:tabs>
+          <w:tab w:val="num" w:pos="1080"/>
+        </w:tabs>
+        <w:ind w:left="1080" w:hanging="360"/>
+      </w:pPr>
+      <w:rPr>
+        <w:rFonts w:ascii="Courier New" w:hAnsi="Courier New" w:hint="default"/>
+        <w:sz w:val="20"/>
+      </w:rPr>
+    </w:lvl>
+    <w:lvl w:ilvl="2" w:tentative="1">
+      <w:start w:val="1"/>
+      <w:numFmt w:val="decimal"/>
+      <w:lvlText w:val="%3."/>
+      <w:lvlJc w:val="left"/>
+      <w:pPr>
+        <w:tabs>
+          <w:tab w:val="num" w:pos="1800"/>
+        </w:tabs>
+        <w:ind w:left="1800" w:hanging="360"/>
+      </w:pPr>
+    </w:lvl>
+    <w:lvl w:ilvl="3" w:tentative="1">
+      <w:start w:val="1"/>
+      <w:numFmt w:val="decimal"/>
+      <w:lvlText w:val="%4."/>
+      <w:lvlJc w:val="left"/>
+      <w:pPr>
+        <w:tabs>
+          <w:tab w:val="num" w:pos="2520"/>
+        </w:tabs>
+        <w:ind w:left="2520" w:hanging="360"/>
+      </w:pPr>
+    </w:lvl>
+    <w:lvl w:ilvl="4" w:tentative="1">
+      <w:start w:val="1"/>
+      <w:numFmt w:val="decimal"/>
+      <w:lvlText w:val="%5."/>
+      <w:lvlJc w:val="left"/>
+      <w:pPr>
+        <w:tabs>
+          <w:tab w:val="num" w:pos="3240"/>
+        </w:tabs>
+        <w:ind w:left="3240" w:hanging="360"/>
+      </w:pPr>
+    </w:lvl>
+    <w:lvl w:ilvl="5" w:tentative="1">
+      <w:start w:val="1"/>
+      <w:numFmt w:val="decimal"/>
+      <w:lvlText w:val="%6."/>
+      <w:lvlJc w:val="left"/>
+      <w:pPr>
+        <w:tabs>
+          <w:tab w:val="num" w:pos="3960"/>
+        </w:tabs>
+        <w:ind w:left="3960" w:hanging="360"/>
+      </w:pPr>
+    </w:lvl>
+    <w:lvl w:ilvl="6" w:tentative="1">
+      <w:start w:val="1"/>
+      <w:numFmt w:val="decimal"/>
+      <w:lvlText w:val="%7."/>
+      <w:lvlJc w:val="left"/>
+      <w:pPr>
+        <w:tabs>
+          <w:tab w:val="num" w:pos="4680"/>
+        </w:tabs>
+        <w:ind w:left="4680" w:hanging="360"/>
+      </w:pPr>
+    </w:lvl>
+    <w:lvl w:ilvl="7" w:tentative="1">
+      <w:start w:val="1"/>
+      <w:numFmt w:val="decimal"/>
+      <w:lvlText w:val="%8."/>
+      <w:lvlJc w:val="left"/>
+      <w:pPr>
+        <w:tabs>
+          <w:tab w:val="num" w:pos="5400"/>
+        </w:tabs>
+        <w:ind w:left="5400" w:hanging="360"/>
+      </w:pPr>
+    </w:lvl>
+    <w:lvl w:ilvl="8" w:tentative="1">
+      <w:start w:val="1"/>
+      <w:numFmt w:val="decimal"/>
+      <w:lvlText w:val="%9."/>
+      <w:lvlJc w:val="left"/>
+      <w:pPr>
+        <w:tabs>
+          <w:tab w:val="num" w:pos="6120"/>
+        </w:tabs>
+        <w:ind w:left="6120" w:hanging="360"/>
+      </w:pPr>
+    </w:lvl>
+  </w:abstractNum>
+  <w:abstractNum w:abstractNumId="11" w15:restartNumberingAfterBreak="0">
     <w:nsid w:val="2BD25B10"/>
     <w:multiLevelType w:val="multilevel"/>
     <w:tmpl w:val="823EE28C"/>
@@ -12403,7 +15643,7 @@
       </w:rPr>
     </w:lvl>
   </w:abstractNum>
-  <w:abstractNum w:abstractNumId="9" w15:restartNumberingAfterBreak="0">
+  <w:abstractNum w:abstractNumId="12" w15:restartNumberingAfterBreak="0">
     <w:nsid w:val="2CE75A28"/>
     <w:multiLevelType w:val="multilevel"/>
     <w:tmpl w:val="01521662"/>
@@ -12552,7 +15792,7 @@
       </w:rPr>
     </w:lvl>
   </w:abstractNum>
-  <w:abstractNum w:abstractNumId="10" w15:restartNumberingAfterBreak="0">
+  <w:abstractNum w:abstractNumId="13" w15:restartNumberingAfterBreak="0">
     <w:nsid w:val="39FD5DAC"/>
     <w:multiLevelType w:val="hybridMultilevel"/>
     <w:tmpl w:val="1616AA4C"/>
@@ -12665,7 +15905,7 @@
       </w:rPr>
     </w:lvl>
   </w:abstractNum>
-  <w:abstractNum w:abstractNumId="11" w15:restartNumberingAfterBreak="0">
+  <w:abstractNum w:abstractNumId="14" w15:restartNumberingAfterBreak="0">
     <w:nsid w:val="3C594F7F"/>
     <w:multiLevelType w:val="multilevel"/>
     <w:tmpl w:val="158299DC"/>
@@ -12778,7 +16018,7 @@
       </w:pPr>
     </w:lvl>
   </w:abstractNum>
-  <w:abstractNum w:abstractNumId="12" w15:restartNumberingAfterBreak="0">
+  <w:abstractNum w:abstractNumId="15" w15:restartNumberingAfterBreak="0">
     <w:nsid w:val="3DFF155F"/>
     <w:multiLevelType w:val="multilevel"/>
     <w:tmpl w:val="00529024"/>
@@ -12923,7 +16163,7 @@
       </w:rPr>
     </w:lvl>
   </w:abstractNum>
-  <w:abstractNum w:abstractNumId="13" w15:restartNumberingAfterBreak="0">
+  <w:abstractNum w:abstractNumId="16" w15:restartNumberingAfterBreak="0">
     <w:nsid w:val="3E365BBA"/>
     <w:multiLevelType w:val="hybridMultilevel"/>
     <w:tmpl w:val="B1E4EB50"/>
@@ -13036,7 +16276,7 @@
       </w:rPr>
     </w:lvl>
   </w:abstractNum>
-  <w:abstractNum w:abstractNumId="14" w15:restartNumberingAfterBreak="0">
+  <w:abstractNum w:abstractNumId="17" w15:restartNumberingAfterBreak="0">
     <w:nsid w:val="400007F2"/>
     <w:multiLevelType w:val="hybridMultilevel"/>
     <w:tmpl w:val="A83A46EE"/>
@@ -13149,7 +16389,7 @@
       </w:rPr>
     </w:lvl>
   </w:abstractNum>
-  <w:abstractNum w:abstractNumId="15" w15:restartNumberingAfterBreak="0">
+  <w:abstractNum w:abstractNumId="18" w15:restartNumberingAfterBreak="0">
     <w:nsid w:val="4C105789"/>
     <w:multiLevelType w:val="hybridMultilevel"/>
     <w:tmpl w:val="2A545F50"/>
@@ -13262,7 +16502,7 @@
       </w:rPr>
     </w:lvl>
   </w:abstractNum>
-  <w:abstractNum w:abstractNumId="16" w15:restartNumberingAfterBreak="0">
+  <w:abstractNum w:abstractNumId="19" w15:restartNumberingAfterBreak="0">
     <w:nsid w:val="5C3A6EEF"/>
     <w:multiLevelType w:val="multilevel"/>
     <w:tmpl w:val="0C3A7F16"/>
@@ -13407,7 +16647,120 @@
       </w:rPr>
     </w:lvl>
   </w:abstractNum>
-  <w:abstractNum w:abstractNumId="17" w15:restartNumberingAfterBreak="0">
+  <w:abstractNum w:abstractNumId="20" w15:restartNumberingAfterBreak="0">
+    <w:nsid w:val="5C753E33"/>
+    <w:multiLevelType w:val="hybridMultilevel"/>
+    <w:tmpl w:val="CA688A50"/>
+    <w:lvl w:ilvl="0" w:tplc="AB80E6F2">
+      <w:numFmt w:val="bullet"/>
+      <w:lvlText w:val="-"/>
+      <w:lvlJc w:val="left"/>
+      <w:pPr>
+        <w:ind w:left="518" w:hanging="159"/>
+      </w:pPr>
+      <w:rPr>
+        <w:rFonts w:ascii="Calibri" w:eastAsia="Calibri" w:hAnsi="Calibri" w:cs="Calibri" w:hint="default"/>
+        <w:b/>
+        <w:bCs/>
+        <w:i w:val="0"/>
+        <w:iCs w:val="0"/>
+        <w:spacing w:val="0"/>
+        <w:w w:val="100"/>
+        <w:sz w:val="30"/>
+        <w:szCs w:val="30"/>
+        <w:lang w:val="en-US" w:eastAsia="en-US" w:bidi="ar-SA"/>
+      </w:rPr>
+    </w:lvl>
+    <w:lvl w:ilvl="1" w:tplc="73B447BA">
+      <w:numFmt w:val="bullet"/>
+      <w:lvlText w:val="•"/>
+      <w:lvlJc w:val="left"/>
+      <w:pPr>
+        <w:ind w:left="1440" w:hanging="159"/>
+      </w:pPr>
+      <w:rPr>
+        <w:lang w:val="en-US" w:eastAsia="en-US" w:bidi="ar-SA"/>
+      </w:rPr>
+    </w:lvl>
+    <w:lvl w:ilvl="2" w:tplc="009CA992">
+      <w:numFmt w:val="bullet"/>
+      <w:lvlText w:val="•"/>
+      <w:lvlJc w:val="left"/>
+      <w:pPr>
+        <w:ind w:left="2360" w:hanging="159"/>
+      </w:pPr>
+      <w:rPr>
+        <w:lang w:val="en-US" w:eastAsia="en-US" w:bidi="ar-SA"/>
+      </w:rPr>
+    </w:lvl>
+    <w:lvl w:ilvl="3" w:tplc="D7E40656">
+      <w:numFmt w:val="bullet"/>
+      <w:lvlText w:val="•"/>
+      <w:lvlJc w:val="left"/>
+      <w:pPr>
+        <w:ind w:left="3280" w:hanging="159"/>
+      </w:pPr>
+      <w:rPr>
+        <w:lang w:val="en-US" w:eastAsia="en-US" w:bidi="ar-SA"/>
+      </w:rPr>
+    </w:lvl>
+    <w:lvl w:ilvl="4" w:tplc="4E5EC676">
+      <w:numFmt w:val="bullet"/>
+      <w:lvlText w:val="•"/>
+      <w:lvlJc w:val="left"/>
+      <w:pPr>
+        <w:ind w:left="4200" w:hanging="159"/>
+      </w:pPr>
+      <w:rPr>
+        <w:lang w:val="en-US" w:eastAsia="en-US" w:bidi="ar-SA"/>
+      </w:rPr>
+    </w:lvl>
+    <w:lvl w:ilvl="5" w:tplc="3CB6A518">
+      <w:numFmt w:val="bullet"/>
+      <w:lvlText w:val="•"/>
+      <w:lvlJc w:val="left"/>
+      <w:pPr>
+        <w:ind w:left="5120" w:hanging="159"/>
+      </w:pPr>
+      <w:rPr>
+        <w:lang w:val="en-US" w:eastAsia="en-US" w:bidi="ar-SA"/>
+      </w:rPr>
+    </w:lvl>
+    <w:lvl w:ilvl="6" w:tplc="FD5669A6">
+      <w:numFmt w:val="bullet"/>
+      <w:lvlText w:val="•"/>
+      <w:lvlJc w:val="left"/>
+      <w:pPr>
+        <w:ind w:left="6040" w:hanging="159"/>
+      </w:pPr>
+      <w:rPr>
+        <w:lang w:val="en-US" w:eastAsia="en-US" w:bidi="ar-SA"/>
+      </w:rPr>
+    </w:lvl>
+    <w:lvl w:ilvl="7" w:tplc="95AEC9EA">
+      <w:numFmt w:val="bullet"/>
+      <w:lvlText w:val="•"/>
+      <w:lvlJc w:val="left"/>
+      <w:pPr>
+        <w:ind w:left="6960" w:hanging="159"/>
+      </w:pPr>
+      <w:rPr>
+        <w:lang w:val="en-US" w:eastAsia="en-US" w:bidi="ar-SA"/>
+      </w:rPr>
+    </w:lvl>
+    <w:lvl w:ilvl="8" w:tplc="C5CCCBF2">
+      <w:numFmt w:val="bullet"/>
+      <w:lvlText w:val="•"/>
+      <w:lvlJc w:val="left"/>
+      <w:pPr>
+        <w:ind w:left="7880" w:hanging="159"/>
+      </w:pPr>
+      <w:rPr>
+        <w:lang w:val="en-US" w:eastAsia="en-US" w:bidi="ar-SA"/>
+      </w:rPr>
+    </w:lvl>
+  </w:abstractNum>
+  <w:abstractNum w:abstractNumId="21" w15:restartNumberingAfterBreak="0">
     <w:nsid w:val="60E50788"/>
     <w:multiLevelType w:val="hybridMultilevel"/>
     <w:tmpl w:val="DC8C7918"/>
@@ -13520,7 +16873,7 @@
       </w:rPr>
     </w:lvl>
   </w:abstractNum>
-  <w:abstractNum w:abstractNumId="18" w15:restartNumberingAfterBreak="0">
+  <w:abstractNum w:abstractNumId="22" w15:restartNumberingAfterBreak="0">
     <w:nsid w:val="654C60C7"/>
     <w:multiLevelType w:val="multilevel"/>
     <w:tmpl w:val="FFC6056E"/>
@@ -13665,7 +17018,7 @@
       </w:rPr>
     </w:lvl>
   </w:abstractNum>
-  <w:abstractNum w:abstractNumId="19" w15:restartNumberingAfterBreak="0">
+  <w:abstractNum w:abstractNumId="23" w15:restartNumberingAfterBreak="0">
     <w:nsid w:val="6F42040D"/>
     <w:multiLevelType w:val="multilevel"/>
     <w:tmpl w:val="1F84686C"/>
@@ -13814,7 +17167,7 @@
       </w:rPr>
     </w:lvl>
   </w:abstractNum>
-  <w:abstractNum w:abstractNumId="20" w15:restartNumberingAfterBreak="0">
+  <w:abstractNum w:abstractNumId="24" w15:restartNumberingAfterBreak="0">
     <w:nsid w:val="72765AFF"/>
     <w:multiLevelType w:val="multilevel"/>
     <w:tmpl w:val="81F40386"/>
@@ -13959,7 +17312,7 @@
       </w:rPr>
     </w:lvl>
   </w:abstractNum>
-  <w:abstractNum w:abstractNumId="21" w15:restartNumberingAfterBreak="0">
+  <w:abstractNum w:abstractNumId="25" w15:restartNumberingAfterBreak="0">
     <w:nsid w:val="76753D3D"/>
     <w:multiLevelType w:val="multilevel"/>
     <w:tmpl w:val="3BC0936C"/>
@@ -14108,7 +17461,7 @@
       </w:rPr>
     </w:lvl>
   </w:abstractNum>
-  <w:abstractNum w:abstractNumId="22" w15:restartNumberingAfterBreak="0">
+  <w:abstractNum w:abstractNumId="26" w15:restartNumberingAfterBreak="0">
     <w:nsid w:val="7FCD2699"/>
     <w:multiLevelType w:val="hybridMultilevel"/>
     <w:tmpl w:val="B38EF1E6"/>
@@ -14221,14 +17574,14 @@
       </w:rPr>
     </w:lvl>
   </w:abstractNum>
-  <w:num w:numId="1">
-    <w:abstractNumId w:val="10"/>
+  <w:num w:numId="1" w16cid:durableId="1542356902">
+    <w:abstractNumId w:val="13"/>
   </w:num>
-  <w:num w:numId="2">
-    <w:abstractNumId w:val="0"/>
+  <w:num w:numId="2" w16cid:durableId="981033127">
+    <w:abstractNumId w:val="1"/>
   </w:num>
-  <w:num w:numId="3">
-    <w:abstractNumId w:val="7"/>
+  <w:num w:numId="3" w16cid:durableId="1100368029">
+    <w:abstractNumId w:val="9"/>
     <w:lvlOverride w:ilvl="0">
       <w:startOverride w:val="1"/>
     </w:lvlOverride>
@@ -14257,8 +17610,8 @@
       <w:startOverride w:val="1"/>
     </w:lvlOverride>
   </w:num>
-  <w:num w:numId="4">
-    <w:abstractNumId w:val="11"/>
+  <w:num w:numId="4" w16cid:durableId="684867141">
+    <w:abstractNumId w:val="14"/>
     <w:lvlOverride w:ilvl="0">
       <w:startOverride w:val="1"/>
     </w:lvlOverride>
@@ -14287,20 +17640,20 @@
       <w:startOverride w:val="1"/>
     </w:lvlOverride>
   </w:num>
-  <w:num w:numId="5">
-    <w:abstractNumId w:val="4"/>
-  </w:num>
-  <w:num w:numId="6">
-    <w:abstractNumId w:val="9"/>
-  </w:num>
-  <w:num w:numId="7">
-    <w:abstractNumId w:val="21"/>
-  </w:num>
-  <w:num w:numId="8">
+  <w:num w:numId="5" w16cid:durableId="1976324563">
     <w:abstractNumId w:val="6"/>
   </w:num>
-  <w:num w:numId="9">
+  <w:num w:numId="6" w16cid:durableId="1687051529">
+    <w:abstractNumId w:val="12"/>
+  </w:num>
+  <w:num w:numId="7" w16cid:durableId="1326787149">
+    <w:abstractNumId w:val="25"/>
+  </w:num>
+  <w:num w:numId="8" w16cid:durableId="1618219757">
     <w:abstractNumId w:val="8"/>
+  </w:num>
+  <w:num w:numId="9" w16cid:durableId="1378506691">
+    <w:abstractNumId w:val="11"/>
     <w:lvlOverride w:ilvl="0"/>
     <w:lvlOverride w:ilvl="1">
       <w:startOverride w:val="1"/>
@@ -14313,8 +17666,8 @@
     <w:lvlOverride w:ilvl="7"/>
     <w:lvlOverride w:ilvl="8"/>
   </w:num>
-  <w:num w:numId="10">
-    <w:abstractNumId w:val="8"/>
+  <w:num w:numId="10" w16cid:durableId="75592108">
+    <w:abstractNumId w:val="11"/>
     <w:lvlOverride w:ilvl="0">
       <w:lvl w:ilvl="0">
         <w:numFmt w:val="decimal"/>
@@ -14390,8 +17743,8 @@
       </w:lvl>
     </w:lvlOverride>
   </w:num>
-  <w:num w:numId="11">
-    <w:abstractNumId w:val="18"/>
+  <w:num w:numId="11" w16cid:durableId="24141960">
+    <w:abstractNumId w:val="22"/>
     <w:lvlOverride w:ilvl="0"/>
     <w:lvlOverride w:ilvl="1">
       <w:startOverride w:val="1"/>
@@ -14404,8 +17757,8 @@
     <w:lvlOverride w:ilvl="7"/>
     <w:lvlOverride w:ilvl="8"/>
   </w:num>
-  <w:num w:numId="12">
-    <w:abstractNumId w:val="18"/>
+  <w:num w:numId="12" w16cid:durableId="1857114108">
+    <w:abstractNumId w:val="22"/>
     <w:lvlOverride w:ilvl="0">
       <w:lvl w:ilvl="0">
         <w:numFmt w:val="decimal"/>
@@ -14481,8 +17834,8 @@
       </w:lvl>
     </w:lvlOverride>
   </w:num>
-  <w:num w:numId="13">
-    <w:abstractNumId w:val="16"/>
+  <w:num w:numId="13" w16cid:durableId="1406758172">
+    <w:abstractNumId w:val="19"/>
     <w:lvlOverride w:ilvl="0"/>
     <w:lvlOverride w:ilvl="1">
       <w:startOverride w:val="1"/>
@@ -14495,8 +17848,8 @@
     <w:lvlOverride w:ilvl="7"/>
     <w:lvlOverride w:ilvl="8"/>
   </w:num>
-  <w:num w:numId="14">
-    <w:abstractNumId w:val="16"/>
+  <w:num w:numId="14" w16cid:durableId="1962572445">
+    <w:abstractNumId w:val="19"/>
     <w:lvlOverride w:ilvl="0">
       <w:lvl w:ilvl="0">
         <w:numFmt w:val="decimal"/>
@@ -14572,8 +17925,8 @@
       </w:lvl>
     </w:lvlOverride>
   </w:num>
-  <w:num w:numId="15">
-    <w:abstractNumId w:val="20"/>
+  <w:num w:numId="15" w16cid:durableId="1912036398">
+    <w:abstractNumId w:val="24"/>
     <w:lvlOverride w:ilvl="0"/>
     <w:lvlOverride w:ilvl="1">
       <w:startOverride w:val="1"/>
@@ -14586,8 +17939,8 @@
     <w:lvlOverride w:ilvl="7"/>
     <w:lvlOverride w:ilvl="8"/>
   </w:num>
-  <w:num w:numId="16">
-    <w:abstractNumId w:val="20"/>
+  <w:num w:numId="16" w16cid:durableId="1307472982">
+    <w:abstractNumId w:val="24"/>
     <w:lvlOverride w:ilvl="0">
       <w:lvl w:ilvl="0">
         <w:numFmt w:val="decimal"/>
@@ -14663,8 +18016,8 @@
       </w:lvl>
     </w:lvlOverride>
   </w:num>
-  <w:num w:numId="17">
-    <w:abstractNumId w:val="12"/>
+  <w:num w:numId="17" w16cid:durableId="894853080">
+    <w:abstractNumId w:val="15"/>
     <w:lvlOverride w:ilvl="0"/>
     <w:lvlOverride w:ilvl="1">
       <w:startOverride w:val="1"/>
@@ -14677,8 +18030,8 @@
     <w:lvlOverride w:ilvl="7"/>
     <w:lvlOverride w:ilvl="8"/>
   </w:num>
-  <w:num w:numId="18">
-    <w:abstractNumId w:val="12"/>
+  <w:num w:numId="18" w16cid:durableId="1962031656">
+    <w:abstractNumId w:val="15"/>
     <w:lvlOverride w:ilvl="0">
       <w:lvl w:ilvl="0">
         <w:numFmt w:val="decimal"/>
@@ -14754,8 +18107,8 @@
       </w:lvl>
     </w:lvlOverride>
   </w:num>
-  <w:num w:numId="19">
-    <w:abstractNumId w:val="5"/>
+  <w:num w:numId="19" w16cid:durableId="562763629">
+    <w:abstractNumId w:val="7"/>
     <w:lvlOverride w:ilvl="0"/>
     <w:lvlOverride w:ilvl="1">
       <w:startOverride w:val="1"/>
@@ -14768,8 +18121,8 @@
     <w:lvlOverride w:ilvl="7"/>
     <w:lvlOverride w:ilvl="8"/>
   </w:num>
-  <w:num w:numId="20">
-    <w:abstractNumId w:val="5"/>
+  <w:num w:numId="20" w16cid:durableId="1111169226">
+    <w:abstractNumId w:val="7"/>
     <w:lvlOverride w:ilvl="0">
       <w:lvl w:ilvl="0">
         <w:numFmt w:val="decimal"/>
@@ -14845,38 +18198,79 @@
       </w:lvl>
     </w:lvlOverride>
   </w:num>
-  <w:num w:numId="21">
-    <w:abstractNumId w:val="13"/>
+  <w:num w:numId="21" w16cid:durableId="1595161837">
+    <w:abstractNumId w:val="16"/>
   </w:num>
-  <w:num w:numId="22">
-    <w:abstractNumId w:val="14"/>
+  <w:num w:numId="22" w16cid:durableId="1839736392">
+    <w:abstractNumId w:val="17"/>
   </w:num>
-  <w:num w:numId="23">
+  <w:num w:numId="23" w16cid:durableId="1916544507">
+    <w:abstractNumId w:val="4"/>
+  </w:num>
+  <w:num w:numId="24" w16cid:durableId="1239360132">
+    <w:abstractNumId w:val="26"/>
+  </w:num>
+  <w:num w:numId="25" w16cid:durableId="172763041">
     <w:abstractNumId w:val="2"/>
   </w:num>
-  <w:num w:numId="24">
-    <w:abstractNumId w:val="22"/>
+  <w:num w:numId="26" w16cid:durableId="1452478985">
+    <w:abstractNumId w:val="21"/>
   </w:num>
-  <w:num w:numId="25">
-    <w:abstractNumId w:val="1"/>
+  <w:num w:numId="27" w16cid:durableId="247465812">
+    <w:abstractNumId w:val="5"/>
   </w:num>
-  <w:num w:numId="26">
-    <w:abstractNumId w:val="17"/>
+  <w:num w:numId="28" w16cid:durableId="1436093216">
+    <w:abstractNumId w:val="18"/>
   </w:num>
-  <w:num w:numId="27">
+  <w:num w:numId="29" w16cid:durableId="1426456964">
+    <w:abstractNumId w:val="23"/>
+  </w:num>
+  <w:num w:numId="30" w16cid:durableId="1688172341">
     <w:abstractNumId w:val="3"/>
+    <w:lvlOverride w:ilvl="0"/>
+    <w:lvlOverride w:ilvl="1"/>
+    <w:lvlOverride w:ilvl="2"/>
+    <w:lvlOverride w:ilvl="3"/>
+    <w:lvlOverride w:ilvl="4"/>
+    <w:lvlOverride w:ilvl="5"/>
+    <w:lvlOverride w:ilvl="6"/>
+    <w:lvlOverride w:ilvl="7"/>
+    <w:lvlOverride w:ilvl="8"/>
   </w:num>
-  <w:num w:numId="28">
-    <w:abstractNumId w:val="15"/>
+  <w:num w:numId="31" w16cid:durableId="1857235834">
+    <w:abstractNumId w:val="20"/>
+    <w:lvlOverride w:ilvl="0"/>
+    <w:lvlOverride w:ilvl="1"/>
+    <w:lvlOverride w:ilvl="2"/>
+    <w:lvlOverride w:ilvl="3"/>
+    <w:lvlOverride w:ilvl="4"/>
+    <w:lvlOverride w:ilvl="5"/>
+    <w:lvlOverride w:ilvl="6"/>
+    <w:lvlOverride w:ilvl="7"/>
+    <w:lvlOverride w:ilvl="8"/>
   </w:num>
-  <w:num w:numId="29">
-    <w:abstractNumId w:val="19"/>
+  <w:num w:numId="32" w16cid:durableId="529949775">
+    <w:abstractNumId w:val="0"/>
+    <w:lvlOverride w:ilvl="0">
+      <w:startOverride w:val="1"/>
+    </w:lvlOverride>
+    <w:lvlOverride w:ilvl="1"/>
+    <w:lvlOverride w:ilvl="2"/>
+    <w:lvlOverride w:ilvl="3"/>
+    <w:lvlOverride w:ilvl="4"/>
+    <w:lvlOverride w:ilvl="5"/>
+    <w:lvlOverride w:ilvl="6"/>
+    <w:lvlOverride w:ilvl="7"/>
+    <w:lvlOverride w:ilvl="8"/>
+  </w:num>
+  <w:num w:numId="33" w16cid:durableId="583493734">
+    <w:abstractNumId w:val="10"/>
   </w:num>
 </w:numbering>
 </file>
 
 <file path=word/styles.xml><?xml version="1.0" encoding="utf-8"?>
-<w:styles xmlns:mc="http://schemas.openxmlformats.org/markup-compatibility/2006" xmlns:r="http://schemas.openxmlformats.org/officeDocument/2006/relationships" xmlns:w="http://schemas.openxmlformats.org/wordprocessingml/2006/main" xmlns:w14="http://schemas.microsoft.com/office/word/2010/wordml" xmlns:w15="http://schemas.microsoft.com/office/word/2012/wordml" xmlns:w16se="http://schemas.microsoft.com/office/word/2015/wordml/symex" mc:Ignorable="w14 w15 w16se">
+<w:styles xmlns:mc="http://schemas.openxmlformats.org/markup-compatibility/2006" xmlns:r="http://schemas.openxmlformats.org/officeDocument/2006/relationships" xmlns:w="http://schemas.openxmlformats.org/wordprocessingml/2006/main" xmlns:w14="http://schemas.microsoft.com/office/word/2010/wordml" xmlns:w15="http://schemas.microsoft.com/office/word/2012/wordml" xmlns:w16cex="http://schemas.microsoft.com/office/word/2018/wordml/cex" xmlns:w16cid="http://schemas.microsoft.com/office/word/2016/wordml/cid" xmlns:w16="http://schemas.microsoft.com/office/word/2018/wordml" xmlns:w16du="http://schemas.microsoft.com/office/word/2023/wordml/word16du" xmlns:w16sdtdh="http://schemas.microsoft.com/office/word/2020/wordml/sdtdatahash" xmlns:w16se="http://schemas.microsoft.com/office/word/2015/wordml/symex" mc:Ignorable="w14 w15 w16se w16cid w16 w16cex w16sdtdh w16du">
   <w:docDefaults>
     <w:rPrDefault>
       <w:rPr>
@@ -14892,7 +18286,7 @@
       </w:pPr>
     </w:pPrDefault>
   </w:docDefaults>
-  <w:latentStyles w:defLockedState="0" w:defUIPriority="99" w:defSemiHidden="0" w:defUnhideWhenUsed="0" w:defQFormat="0" w:count="371">
+  <w:latentStyles w:defLockedState="0" w:defUIPriority="99" w:defSemiHidden="0" w:defUnhideWhenUsed="0" w:defQFormat="0" w:count="376">
     <w:lsdException w:name="Normal" w:uiPriority="0" w:qFormat="1"/>
     <w:lsdException w:name="heading 1" w:uiPriority="9" w:qFormat="1"/>
     <w:lsdException w:name="heading 2" w:semiHidden="1" w:uiPriority="9" w:unhideWhenUsed="1" w:qFormat="1"/>
@@ -15264,6 +18658,11 @@
     <w:lsdException w:name="List Table 5 Dark Accent 6" w:uiPriority="50"/>
     <w:lsdException w:name="List Table 6 Colorful Accent 6" w:uiPriority="51"/>
     <w:lsdException w:name="List Table 7 Colorful Accent 6" w:uiPriority="52"/>
+    <w:lsdException w:name="Mention" w:semiHidden="1" w:unhideWhenUsed="1"/>
+    <w:lsdException w:name="Smart Hyperlink" w:semiHidden="1" w:unhideWhenUsed="1"/>
+    <w:lsdException w:name="Hashtag" w:semiHidden="1" w:unhideWhenUsed="1"/>
+    <w:lsdException w:name="Unresolved Mention" w:semiHidden="1" w:unhideWhenUsed="1"/>
+    <w:lsdException w:name="Smart Link" w:semiHidden="1" w:unhideWhenUsed="1"/>
   </w:latentStyles>
   <w:style w:type="paragraph" w:default="1" w:styleId="Normal">
     <w:name w:val="Normal"/>
@@ -15297,7 +18696,6 @@
   <w:style w:type="character" w:default="1" w:styleId="DefaultParagraphFont">
     <w:name w:val="Default Paragraph Font"/>
     <w:uiPriority w:val="1"/>
-    <w:semiHidden/>
     <w:unhideWhenUsed/>
   </w:style>
   <w:style w:type="table" w:default="1" w:styleId="TableNormal">
@@ -15363,6 +18761,50 @@
         <w:insideV w:val="single" w:sz="4" w:space="0" w:color="auto"/>
       </w:tblBorders>
     </w:tblPr>
+  </w:style>
+  <w:style w:type="paragraph" w:styleId="Header">
+    <w:name w:val="header"/>
+    <w:basedOn w:val="Normal"/>
+    <w:link w:val="HeaderChar"/>
+    <w:uiPriority w:val="99"/>
+    <w:unhideWhenUsed/>
+    <w:rsid w:val="006F62F2"/>
+    <w:pPr>
+      <w:tabs>
+        <w:tab w:val="center" w:pos="4680"/>
+        <w:tab w:val="right" w:pos="9360"/>
+      </w:tabs>
+      <w:spacing w:after="0" w:line="240" w:lineRule="auto"/>
+    </w:pPr>
+  </w:style>
+  <w:style w:type="character" w:customStyle="1" w:styleId="HeaderChar">
+    <w:name w:val="Header Char"/>
+    <w:basedOn w:val="DefaultParagraphFont"/>
+    <w:link w:val="Header"/>
+    <w:uiPriority w:val="99"/>
+    <w:rsid w:val="006F62F2"/>
+  </w:style>
+  <w:style w:type="paragraph" w:styleId="Footer">
+    <w:name w:val="footer"/>
+    <w:basedOn w:val="Normal"/>
+    <w:link w:val="FooterChar"/>
+    <w:uiPriority w:val="99"/>
+    <w:unhideWhenUsed/>
+    <w:rsid w:val="006F62F2"/>
+    <w:pPr>
+      <w:tabs>
+        <w:tab w:val="center" w:pos="4680"/>
+        <w:tab w:val="right" w:pos="9360"/>
+      </w:tabs>
+      <w:spacing w:after="0" w:line="240" w:lineRule="auto"/>
+    </w:pPr>
+  </w:style>
+  <w:style w:type="character" w:customStyle="1" w:styleId="FooterChar">
+    <w:name w:val="Footer Char"/>
+    <w:basedOn w:val="DefaultParagraphFont"/>
+    <w:link w:val="Footer"/>
+    <w:uiPriority w:val="99"/>
+    <w:rsid w:val="006F62F2"/>
   </w:style>
 </w:styles>
 </file>

--- a/document/Report.docx
+++ b/document/Report.docx
@@ -1,6 +1,6 @@
 
 <file path=word/document.xml><?xml version="1.0" encoding="utf-8"?>
-<w:document xmlns:wpc="http://schemas.microsoft.com/office/word/2010/wordprocessingCanvas" xmlns:cx="http://schemas.microsoft.com/office/drawing/2014/chartex" xmlns:cx1="http://schemas.microsoft.com/office/drawing/2015/9/8/chartex" xmlns:cx2="http://schemas.microsoft.com/office/drawing/2015/10/21/chartex" xmlns:cx3="http://schemas.microsoft.com/office/drawing/2016/5/9/chartex" xmlns:cx4="http://schemas.microsoft.com/office/drawing/2016/5/10/chartex" xmlns:cx5="http://schemas.microsoft.com/office/drawing/2016/5/11/chartex" xmlns:cx6="http://schemas.microsoft.com/office/drawing/2016/5/12/chartex" xmlns:cx7="http://schemas.microsoft.com/office/drawing/2016/5/13/chartex" xmlns:cx8="http://schemas.microsoft.com/office/drawing/2016/5/14/chartex" xmlns:mc="http://schemas.openxmlformats.org/markup-compatibility/2006" xmlns:aink="http://schemas.microsoft.com/office/drawing/2016/ink" xmlns:am3d="http://schemas.microsoft.com/office/drawing/2017/model3d" xmlns:o="urn:schemas-microsoft-com:office:office" xmlns:oel="http://schemas.microsoft.com/office/2019/extlst" xmlns:r="http://schemas.openxmlformats.org/officeDocument/2006/relationships" xmlns:m="http://schemas.openxmlformats.org/officeDocument/2006/math" xmlns:v="urn:schemas-microsoft-com:vml" xmlns:wp14="http://schemas.microsoft.com/office/word/2010/wordprocessingDrawing" xmlns:wp="http://schemas.openxmlformats.org/drawingml/2006/wordprocessingDrawing" xmlns:w10="urn:schemas-microsoft-com:office:word" xmlns:w="http://schemas.openxmlformats.org/wordprocessingml/2006/main" xmlns:w14="http://schemas.microsoft.com/office/word/2010/wordml" xmlns:w15="http://schemas.microsoft.com/office/word/2012/wordml" xmlns:w16cex="http://schemas.microsoft.com/office/word/2018/wordml/cex" xmlns:w16cid="http://schemas.microsoft.com/office/word/2016/wordml/cid" xmlns:w16="http://schemas.microsoft.com/office/word/2018/wordml" xmlns:w16du="http://schemas.microsoft.com/office/word/2023/wordml/word16du" xmlns:w16sdtdh="http://schemas.microsoft.com/office/word/2020/wordml/sdtdatahash" xmlns:w16se="http://schemas.microsoft.com/office/word/2015/wordml/symex" xmlns:wpg="http://schemas.microsoft.com/office/word/2010/wordprocessingGroup" xmlns:wpi="http://schemas.microsoft.com/office/word/2010/wordprocessingInk" xmlns:wne="http://schemas.microsoft.com/office/word/2006/wordml" xmlns:wps="http://schemas.microsoft.com/office/word/2010/wordprocessingShape" mc:Ignorable="w14 w15 w16se w16cid w16 w16cex w16sdtdh w16du wp14">
+<w:document xmlns:wpc="http://schemas.microsoft.com/office/word/2010/wordprocessingCanvas" xmlns:cx="http://schemas.microsoft.com/office/drawing/2014/chartex" xmlns:cx1="http://schemas.microsoft.com/office/drawing/2015/9/8/chartex" xmlns:cx2="http://schemas.microsoft.com/office/drawing/2015/10/21/chartex" xmlns:cx3="http://schemas.microsoft.com/office/drawing/2016/5/9/chartex" xmlns:cx4="http://schemas.microsoft.com/office/drawing/2016/5/10/chartex" xmlns:cx5="http://schemas.microsoft.com/office/drawing/2016/5/11/chartex" xmlns:cx6="http://schemas.microsoft.com/office/drawing/2016/5/12/chartex" xmlns:cx7="http://schemas.microsoft.com/office/drawing/2016/5/13/chartex" xmlns:cx8="http://schemas.microsoft.com/office/drawing/2016/5/14/chartex" xmlns:mc="http://schemas.openxmlformats.org/markup-compatibility/2006" xmlns:aink="http://schemas.microsoft.com/office/drawing/2016/ink" xmlns:am3d="http://schemas.microsoft.com/office/drawing/2017/model3d" xmlns:o="urn:schemas-microsoft-com:office:office" xmlns:oel="http://schemas.microsoft.com/office/2019/extlst" xmlns:r="http://schemas.openxmlformats.org/officeDocument/2006/relationships" xmlns:m="http://schemas.openxmlformats.org/officeDocument/2006/math" xmlns:v="urn:schemas-microsoft-com:vml" xmlns:wp14="http://schemas.microsoft.com/office/word/2010/wordprocessingDrawing" xmlns:wp="http://schemas.openxmlformats.org/drawingml/2006/wordprocessingDrawing" xmlns:w10="urn:schemas-microsoft-com:office:word" xmlns:w="http://schemas.openxmlformats.org/wordprocessingml/2006/main" xmlns:w14="http://schemas.microsoft.com/office/word/2010/wordml" xmlns:w15="http://schemas.microsoft.com/office/word/2012/wordml" xmlns:w16cex="http://schemas.microsoft.com/office/word/2018/wordml/cex" xmlns:w16cid="http://schemas.microsoft.com/office/word/2016/wordml/cid" xmlns:w16="http://schemas.microsoft.com/office/word/2018/wordml" xmlns:w16du="http://schemas.microsoft.com/office/word/2023/wordml/word16du" xmlns:w16sdtdh="http://schemas.microsoft.com/office/word/2020/wordml/sdtdatahash" xmlns:w16sdtfl="http://schemas.microsoft.com/office/word/2024/wordml/sdtformatlock" xmlns:w16se="http://schemas.microsoft.com/office/word/2015/wordml/symex" xmlns:wpg="http://schemas.microsoft.com/office/word/2010/wordprocessingGroup" xmlns:wpi="http://schemas.microsoft.com/office/word/2010/wordprocessingInk" xmlns:wne="http://schemas.microsoft.com/office/word/2006/wordml" xmlns:wps="http://schemas.microsoft.com/office/word/2010/wordprocessingShape" mc:Ignorable="w14 w15 w16se w16cid w16 w16cex w16sdtdh w16sdtfl w16du wp14">
   <w:body>
     <w:p>
       <w:pPr>
@@ -2199,7 +2199,7 @@
         </w:rPr>
         <w:lastRenderedPageBreak/>
         <w:drawing>
-          <wp:inline distT="0" distB="0" distL="0" distR="0" wp14:anchorId="71C9002C" wp14:editId="5727AC89">
+          <wp:inline distT="0" distB="0" distL="0" distR="0" wp14:anchorId="71C9002C" wp14:editId="1A4B33C9">
             <wp:extent cx="5943600" cy="8077200"/>
             <wp:effectExtent l="0" t="0" r="0" b="0"/>
             <wp:docPr id="3" name="Picture 3" descr="WhatsApp Image 2025-04-16 at 14.25.29_74169e34"/>
@@ -5516,41 +5516,6 @@
           <w:rFonts w:ascii="Times New Roman" w:hAnsi="Times New Roman" w:cs="Times New Roman"/>
         </w:rPr>
       </w:pPr>
-    </w:p>
-    <w:p>
-      <w:pPr>
-        <w:rPr>
-          <w:rFonts w:ascii="Times New Roman" w:hAnsi="Times New Roman" w:cs="Times New Roman"/>
-        </w:rPr>
-      </w:pPr>
-    </w:p>
-    <w:p>
-      <w:pPr>
-        <w:rPr>
-          <w:rFonts w:ascii="Times New Roman" w:hAnsi="Times New Roman" w:cs="Times New Roman"/>
-        </w:rPr>
-      </w:pPr>
-    </w:p>
-    <w:p>
-      <w:pPr>
-        <w:rPr>
-          <w:rFonts w:ascii="Times New Roman" w:hAnsi="Times New Roman" w:cs="Times New Roman"/>
-        </w:rPr>
-      </w:pPr>
-    </w:p>
-    <w:p>
-      <w:pPr>
-        <w:rPr>
-          <w:rFonts w:ascii="Times New Roman" w:hAnsi="Times New Roman" w:cs="Times New Roman"/>
-        </w:rPr>
-      </w:pPr>
-    </w:p>
-    <w:p>
-      <w:pPr>
-        <w:rPr>
-          <w:rFonts w:ascii="Times New Roman" w:hAnsi="Times New Roman" w:cs="Times New Roman"/>
-        </w:rPr>
-      </w:pPr>
       <w:r>
         <w:rPr>
           <w:rFonts w:ascii="Times New Roman"/>
@@ -5560,16 +5525,16 @@
         <mc:AlternateContent>
           <mc:Choice Requires="wpg">
             <w:drawing>
-              <wp:anchor distT="0" distB="0" distL="0" distR="0" simplePos="0" relativeHeight="251662336" behindDoc="0" locked="0" layoutInCell="1" allowOverlap="1" wp14:anchorId="01C28CF0" wp14:editId="1FA59487">
+              <wp:anchor distT="0" distB="0" distL="0" distR="0" simplePos="0" relativeHeight="251662336" behindDoc="0" locked="0" layoutInCell="1" allowOverlap="1" wp14:anchorId="01C28CF0" wp14:editId="3A4F9671">
                 <wp:simplePos x="0" y="0"/>
-                <wp:positionH relativeFrom="page">
-                  <wp:posOffset>914400</wp:posOffset>
+                <wp:positionH relativeFrom="margin">
+                  <wp:align>center</wp:align>
                 </wp:positionH>
                 <wp:positionV relativeFrom="page">
-                  <wp:posOffset>914400</wp:posOffset>
+                  <wp:posOffset>4705350</wp:posOffset>
                 </wp:positionV>
                 <wp:extent cx="5575300" cy="4804410"/>
-                <wp:effectExtent l="0" t="0" r="0" b="0"/>
+                <wp:effectExtent l="0" t="0" r="6350" b="15240"/>
                 <wp:wrapNone/>
                 <wp:docPr id="931051875" name="Group 931051875"/>
                 <wp:cNvGraphicFramePr>
@@ -7877,7 +7842,7 @@
           </mc:Choice>
           <mc:Fallback>
             <w:pict>
-              <v:group w14:anchorId="01C28CF0" id="Group 931051875" o:spid="_x0000_s1026" style="position:absolute;margin-left:1in;margin-top:1in;width:439pt;height:378.3pt;z-index:251662336;mso-wrap-distance-left:0;mso-wrap-distance-right:0;mso-position-horizontal-relative:page;mso-position-vertical-relative:page" coordsize="55753,48044" o:gfxdata="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">
+              <v:group w14:anchorId="01C28CF0" id="Group 931051875" o:spid="_x0000_s1026" style="position:absolute;margin-left:0;margin-top:370.5pt;width:439pt;height:378.3pt;z-index:251662336;mso-wrap-distance-left:0;mso-wrap-distance-right:0;mso-position-horizontal:center;mso-position-horizontal-relative:margin;mso-position-vertical-relative:page" coordsize="55753,48044" o:gfxdata="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">
                 <v:shape id="Graphic 2" o:spid="_x0000_s1027" style="position:absolute;left:1113;top:42;width:54597;height:47956;visibility:visible;mso-wrap-style:square;v-text-anchor:top" coordsize="5459730,4795520" o:gfxdata="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" path="m663655,l5459103,r,4795447l663655,4795447,663655,xem214082,1627026r,8434l213396,1643813r-1371,8272l210654,1660357r-2030,8032l205934,1676181r-2690,7792l199947,1691376r-3905,7013l192137,1705402r-25627,28426l160666,1738514r-6169,3956l148004,1745698r-6494,3227l134817,1751362r-6894,1646l121030,1754653r-6961,823l107041,1755476r-7029,l66078,1745698r-6494,-3228l31351,1717854r-4970,-5964l8147,1676181r-2689,-7792l3427,1660357r-1371,-8272l685,1643813,,1635460r,-8434l,1618592r685,-8353l2056,1601967r1371,-8273l18039,1555663r3905,-7013l26381,1542162r4970,-5964l36321,1530235r5407,-5325l47572,1520224r5844,-4686l93051,1499400r6961,-823l107041,1498577r7028,l154497,1511582r33203,30580l196042,1555663r3905,7013l203244,1570078r2690,7792l208624,1585662r2030,8032l212025,1601967r1371,8272l214082,1618592r,8434xe" filled="f" strokeweight=".23786mm">
                   <v:path arrowok="t"/>
                 </v:shape>
@@ -8331,7 +8296,7 @@
                     </w:txbxContent>
                   </v:textbox>
                 </v:shape>
-                <w10:wrap anchorx="page" anchory="page"/>
+                <w10:wrap anchorx="margin" anchory="page"/>
               </v:group>
             </w:pict>
           </mc:Fallback>
@@ -8465,84 +8430,8 @@
       </w:pPr>
     </w:p>
     <w:p>
-      <w:pPr>
-        <w:rPr>
-          <w:rFonts w:ascii="Times New Roman" w:hAnsi="Times New Roman" w:cs="Times New Roman"/>
-        </w:rPr>
-      </w:pPr>
-    </w:p>
-    <w:p>
-      <w:pPr>
-        <w:rPr>
-          <w:rFonts w:ascii="Times New Roman" w:hAnsi="Times New Roman" w:cs="Times New Roman"/>
-        </w:rPr>
-      </w:pPr>
-    </w:p>
-    <w:p>
-      <w:pPr>
-        <w:rPr>
-          <w:rFonts w:ascii="Times New Roman" w:hAnsi="Times New Roman" w:cs="Times New Roman"/>
-        </w:rPr>
-      </w:pPr>
-    </w:p>
-    <w:p>
-      <w:pPr>
-        <w:rPr>
-          <w:rFonts w:ascii="Times New Roman" w:hAnsi="Times New Roman" w:cs="Times New Roman"/>
-        </w:rPr>
-      </w:pPr>
-    </w:p>
-    <w:p>
-      <w:pPr>
-        <w:rPr>
-          <w:rFonts w:ascii="Times New Roman" w:hAnsi="Times New Roman" w:cs="Times New Roman"/>
-        </w:rPr>
-      </w:pPr>
-    </w:p>
-    <w:p>
-      <w:pPr>
-        <w:rPr>
-          <w:rFonts w:ascii="Times New Roman" w:hAnsi="Times New Roman" w:cs="Times New Roman"/>
-        </w:rPr>
-      </w:pPr>
-    </w:p>
-    <w:p>
-      <w:pPr>
-        <w:rPr>
-          <w:rFonts w:ascii="Times New Roman" w:hAnsi="Times New Roman" w:cs="Times New Roman"/>
-        </w:rPr>
-      </w:pPr>
-    </w:p>
-    <w:p>
-      <w:pPr>
-        <w:rPr>
-          <w:rFonts w:ascii="Times New Roman" w:hAnsi="Times New Roman" w:cs="Times New Roman"/>
-        </w:rPr>
-      </w:pPr>
-    </w:p>
-    <w:p>
-      <w:pPr>
-        <w:rPr>
-          <w:rFonts w:ascii="Times New Roman" w:hAnsi="Times New Roman" w:cs="Times New Roman"/>
-        </w:rPr>
-      </w:pPr>
-    </w:p>
-    <w:p>
-      <w:pPr>
-        <w:rPr>
-          <w:rFonts w:ascii="Times New Roman" w:hAnsi="Times New Roman" w:cs="Times New Roman"/>
-        </w:rPr>
-      </w:pPr>
-    </w:p>
-    <w:p>
-      <w:pPr>
-        <w:rPr>
-          <w:rFonts w:ascii="Times New Roman" w:hAnsi="Times New Roman" w:cs="Times New Roman"/>
-        </w:rPr>
-      </w:pPr>
-    </w:p>
-    <w:p>
-      <w:r>
+      <w:r>
+        <w:lastRenderedPageBreak/>
         <w:t>Name: Abdullah</w:t>
       </w:r>
     </w:p>
@@ -8823,7 +8712,6 @@
           <w:b/>
           <w:noProof/>
         </w:rPr>
-        <w:lastRenderedPageBreak/>
         <w:t>Main Success Scenario (Basic Flow):</w:t>
       </w:r>
     </w:p>
@@ -9119,6 +9007,7 @@
           <w:b/>
           <w:noProof/>
         </w:rPr>
+        <w:lastRenderedPageBreak/>
         <w:t>Level:</w:t>
       </w:r>
       <w:r>
@@ -9425,7 +9314,6 @@
         <w:rPr>
           <w:noProof/>
         </w:rPr>
-        <w:lastRenderedPageBreak/>
         <w:t>→ System notifies the admin and aborts the removal.</w:t>
       </w:r>
     </w:p>
@@ -9696,6 +9584,7 @@
         <w:rPr>
           <w:noProof/>
         </w:rPr>
+        <w:lastRenderedPageBreak/>
         <w:t>Group must exist.</w:t>
       </w:r>
     </w:p>
@@ -9961,27 +9850,408 @@
       </w:r>
     </w:p>
     <w:p>
-      <w:pPr>
-        <w:rPr>
-          <w:noProof/>
-        </w:rPr>
-      </w:pPr>
-    </w:p>
-    <w:p>
-      <w:pPr>
-        <w:rPr>
-          <w:noProof/>
-        </w:rPr>
-      </w:pPr>
-    </w:p>
-    <w:p>
       <w:r>
         <w:rPr>
           <w:noProof/>
         </w:rPr>
         <w:lastRenderedPageBreak/>
         <w:drawing>
-          <wp:anchor distT="0" distB="0" distL="114300" distR="114300" simplePos="0" relativeHeight="251663360" behindDoc="1" locked="0" layoutInCell="1" allowOverlap="1" wp14:anchorId="3CD689CC" wp14:editId="66907381">
+          <wp:anchor distT="0" distB="0" distL="114300" distR="114300" simplePos="0" relativeHeight="251680768" behindDoc="0" locked="0" layoutInCell="1" allowOverlap="1" wp14:anchorId="6DCD2638" wp14:editId="38B58236">
+            <wp:simplePos x="0" y="0"/>
+            <wp:positionH relativeFrom="margin">
+              <wp:posOffset>295275</wp:posOffset>
+            </wp:positionH>
+            <wp:positionV relativeFrom="margin">
+              <wp:posOffset>4251325</wp:posOffset>
+            </wp:positionV>
+            <wp:extent cx="6172200" cy="4114800"/>
+            <wp:effectExtent l="0" t="0" r="0" b="0"/>
+            <wp:wrapSquare wrapText="bothSides"/>
+            <wp:docPr id="549993597" name="Picture 32"/>
+            <wp:cNvGraphicFramePr>
+              <a:graphicFrameLocks xmlns:a="http://schemas.openxmlformats.org/drawingml/2006/main" noChangeAspect="1"/>
+            </wp:cNvGraphicFramePr>
+            <a:graphic xmlns:a="http://schemas.openxmlformats.org/drawingml/2006/main">
+              <a:graphicData uri="http://schemas.openxmlformats.org/drawingml/2006/picture">
+                <pic:pic xmlns:pic="http://schemas.openxmlformats.org/drawingml/2006/picture">
+                  <pic:nvPicPr>
+                    <pic:cNvPr id="549993597" name="Picture 549993597"/>
+                    <pic:cNvPicPr/>
+                  </pic:nvPicPr>
+                  <pic:blipFill>
+                    <a:blip r:embed="rId23"/>
+                    <a:stretch>
+                      <a:fillRect/>
+                    </a:stretch>
+                  </pic:blipFill>
+                  <pic:spPr>
+                    <a:xfrm>
+                      <a:off x="0" y="0"/>
+                      <a:ext cx="6172200" cy="4114800"/>
+                    </a:xfrm>
+                    <a:prstGeom prst="rect">
+                      <a:avLst/>
+                    </a:prstGeom>
+                  </pic:spPr>
+                </pic:pic>
+              </a:graphicData>
+            </a:graphic>
+          </wp:anchor>
+        </w:drawing>
+      </w:r>
+      <w:r>
+        <w:rPr>
+          <w:noProof/>
+        </w:rPr>
+        <mc:AlternateContent>
+          <mc:Choice Requires="wps">
+            <w:drawing>
+              <wp:anchor distT="0" distB="0" distL="114300" distR="114300" simplePos="0" relativeHeight="251679744" behindDoc="1" locked="0" layoutInCell="1" allowOverlap="1" wp14:anchorId="7D307361" wp14:editId="62B11BCA">
+                <wp:simplePos x="0" y="0"/>
+                <wp:positionH relativeFrom="column">
+                  <wp:posOffset>3381375</wp:posOffset>
+                </wp:positionH>
+                <wp:positionV relativeFrom="paragraph">
+                  <wp:posOffset>279400</wp:posOffset>
+                </wp:positionV>
+                <wp:extent cx="447675" cy="228600"/>
+                <wp:effectExtent l="38100" t="38100" r="47625" b="57150"/>
+                <wp:wrapTight wrapText="bothSides">
+                  <wp:wrapPolygon edited="0">
+                    <wp:start x="15626" y="-3600"/>
+                    <wp:lineTo x="-1838" y="0"/>
+                    <wp:lineTo x="-1838" y="25200"/>
+                    <wp:lineTo x="5515" y="25200"/>
+                    <wp:lineTo x="6434" y="21600"/>
+                    <wp:lineTo x="22979" y="1800"/>
+                    <wp:lineTo x="22979" y="-3600"/>
+                    <wp:lineTo x="15626" y="-3600"/>
+                  </wp:wrapPolygon>
+                </wp:wrapTight>
+                <wp:docPr id="619458243" name="Straight Arrow Connector 31"/>
+                <wp:cNvGraphicFramePr/>
+                <a:graphic xmlns:a="http://schemas.openxmlformats.org/drawingml/2006/main">
+                  <a:graphicData uri="http://schemas.microsoft.com/office/word/2010/wordprocessingShape">
+                    <wps:wsp>
+                      <wps:cNvCnPr/>
+                      <wps:spPr>
+                        <a:xfrm flipV="1">
+                          <a:off x="0" y="0"/>
+                          <a:ext cx="447675" cy="228600"/>
+                        </a:xfrm>
+                        <a:prstGeom prst="straightConnector1">
+                          <a:avLst/>
+                        </a:prstGeom>
+                        <a:ln>
+                          <a:headEnd type="triangle"/>
+                          <a:tailEnd type="triangle"/>
+                        </a:ln>
+                      </wps:spPr>
+                      <wps:style>
+                        <a:lnRef idx="1">
+                          <a:schemeClr val="accent1"/>
+                        </a:lnRef>
+                        <a:fillRef idx="0">
+                          <a:schemeClr val="accent1"/>
+                        </a:fillRef>
+                        <a:effectRef idx="0">
+                          <a:schemeClr val="accent1"/>
+                        </a:effectRef>
+                        <a:fontRef idx="minor">
+                          <a:schemeClr val="tx1"/>
+                        </a:fontRef>
+                      </wps:style>
+                      <wps:bodyPr/>
+                    </wps:wsp>
+                  </a:graphicData>
+                </a:graphic>
+              </wp:anchor>
+            </w:drawing>
+          </mc:Choice>
+          <mc:Fallback>
+            <w:pict>
+              <v:shapetype w14:anchorId="697D87FF" id="_x0000_t32" coordsize="21600,21600" o:spt="32" o:oned="t" path="m,l21600,21600e" filled="f">
+                <v:path arrowok="t" fillok="f" o:connecttype="none"/>
+                <o:lock v:ext="edit" shapetype="t"/>
+              </v:shapetype>
+              <v:shape id="Straight Arrow Connector 31" o:spid="_x0000_s1026" type="#_x0000_t32" style="position:absolute;margin-left:266.25pt;margin-top:22pt;width:35.25pt;height:18pt;flip:y;z-index:-251636736;visibility:visible;mso-wrap-style:square;mso-wrap-distance-left:9pt;mso-wrap-distance-top:0;mso-wrap-distance-right:9pt;mso-wrap-distance-bottom:0;mso-position-horizontal:absolute;mso-position-horizontal-relative:text;mso-position-vertical:absolute;mso-position-vertical-relative:text" o:gfxdata="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" strokecolor="#5b9bd5 [3204]" strokeweight=".5pt">
+                <v:stroke startarrow="block" endarrow="block" joinstyle="miter"/>
+                <w10:wrap type="tight"/>
+              </v:shape>
+            </w:pict>
+          </mc:Fallback>
+        </mc:AlternateContent>
+      </w:r>
+      <w:r>
+        <w:rPr>
+          <w:noProof/>
+        </w:rPr>
+        <mc:AlternateContent>
+          <mc:Choice Requires="wps">
+            <w:drawing>
+              <wp:anchor distT="0" distB="0" distL="114300" distR="114300" simplePos="0" relativeHeight="251677696" behindDoc="0" locked="0" layoutInCell="1" allowOverlap="1" wp14:anchorId="16A1E28E" wp14:editId="3F280933">
+                <wp:simplePos x="0" y="0"/>
+                <wp:positionH relativeFrom="column">
+                  <wp:posOffset>2076450</wp:posOffset>
+                </wp:positionH>
+                <wp:positionV relativeFrom="paragraph">
+                  <wp:posOffset>346075</wp:posOffset>
+                </wp:positionV>
+                <wp:extent cx="523875" cy="178435"/>
+                <wp:effectExtent l="38100" t="38100" r="66675" b="69215"/>
+                <wp:wrapNone/>
+                <wp:docPr id="1077282441" name="Straight Arrow Connector 29"/>
+                <wp:cNvGraphicFramePr/>
+                <a:graphic xmlns:a="http://schemas.openxmlformats.org/drawingml/2006/main">
+                  <a:graphicData uri="http://schemas.microsoft.com/office/word/2010/wordprocessingShape">
+                    <wps:wsp>
+                      <wps:cNvCnPr/>
+                      <wps:spPr>
+                        <a:xfrm>
+                          <a:off x="0" y="0"/>
+                          <a:ext cx="523875" cy="178435"/>
+                        </a:xfrm>
+                        <a:prstGeom prst="straightConnector1">
+                          <a:avLst/>
+                        </a:prstGeom>
+                        <a:ln>
+                          <a:headEnd type="triangle"/>
+                          <a:tailEnd type="triangle"/>
+                        </a:ln>
+                      </wps:spPr>
+                      <wps:style>
+                        <a:lnRef idx="1">
+                          <a:schemeClr val="accent1"/>
+                        </a:lnRef>
+                        <a:fillRef idx="0">
+                          <a:schemeClr val="accent1"/>
+                        </a:fillRef>
+                        <a:effectRef idx="0">
+                          <a:schemeClr val="accent1"/>
+                        </a:effectRef>
+                        <a:fontRef idx="minor">
+                          <a:schemeClr val="tx1"/>
+                        </a:fontRef>
+                      </wps:style>
+                      <wps:bodyPr/>
+                    </wps:wsp>
+                  </a:graphicData>
+                </a:graphic>
+                <wp14:sizeRelH relativeFrom="margin">
+                  <wp14:pctWidth>0</wp14:pctWidth>
+                </wp14:sizeRelH>
+                <wp14:sizeRelV relativeFrom="margin">
+                  <wp14:pctHeight>0</wp14:pctHeight>
+                </wp14:sizeRelV>
+              </wp:anchor>
+            </w:drawing>
+          </mc:Choice>
+          <mc:Fallback>
+            <w:pict>
+              <v:shape w14:anchorId="0C2974F7" id="Straight Arrow Connector 29" o:spid="_x0000_s1026" type="#_x0000_t32" style="position:absolute;margin-left:163.5pt;margin-top:27.25pt;width:41.25pt;height:14.05pt;z-index:251677696;visibility:visible;mso-wrap-style:square;mso-width-percent:0;mso-height-percent:0;mso-wrap-distance-left:9pt;mso-wrap-distance-top:0;mso-wrap-distance-right:9pt;mso-wrap-distance-bottom:0;mso-position-horizontal:absolute;mso-position-horizontal-relative:text;mso-position-vertical:absolute;mso-position-vertical-relative:text;mso-width-percent:0;mso-height-percent:0;mso-width-relative:margin;mso-height-relative:margin" o:gfxdata="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" strokecolor="#5b9bd5 [3204]" strokeweight=".5pt">
+                <v:stroke startarrow="block" endarrow="block" joinstyle="miter"/>
+              </v:shape>
+            </w:pict>
+          </mc:Fallback>
+        </mc:AlternateContent>
+      </w:r>
+      <w:r>
+        <w:rPr>
+          <w:noProof/>
+        </w:rPr>
+        <mc:AlternateContent>
+          <mc:Choice Requires="wps">
+            <w:drawing>
+              <wp:anchor distT="0" distB="0" distL="114300" distR="114300" simplePos="0" relativeHeight="251678720" behindDoc="0" locked="0" layoutInCell="1" allowOverlap="1" wp14:anchorId="131CDEBA" wp14:editId="447937C2">
+                <wp:simplePos x="0" y="0"/>
+                <wp:positionH relativeFrom="column">
+                  <wp:posOffset>1247775</wp:posOffset>
+                </wp:positionH>
+                <wp:positionV relativeFrom="paragraph">
+                  <wp:posOffset>117475</wp:posOffset>
+                </wp:positionV>
+                <wp:extent cx="828675" cy="361950"/>
+                <wp:effectExtent l="0" t="0" r="28575" b="19050"/>
+                <wp:wrapNone/>
+                <wp:docPr id="1217172087" name="Rectangle 30"/>
+                <wp:cNvGraphicFramePr/>
+                <a:graphic xmlns:a="http://schemas.openxmlformats.org/drawingml/2006/main">
+                  <a:graphicData uri="http://schemas.microsoft.com/office/word/2010/wordprocessingShape">
+                    <wps:wsp>
+                      <wps:cNvSpPr/>
+                      <wps:spPr>
+                        <a:xfrm>
+                          <a:off x="0" y="0"/>
+                          <a:ext cx="828675" cy="361950"/>
+                        </a:xfrm>
+                        <a:prstGeom prst="rect">
+                          <a:avLst/>
+                        </a:prstGeom>
+                      </wps:spPr>
+                      <wps:style>
+                        <a:lnRef idx="2">
+                          <a:schemeClr val="accent3"/>
+                        </a:lnRef>
+                        <a:fillRef idx="1">
+                          <a:schemeClr val="lt1"/>
+                        </a:fillRef>
+                        <a:effectRef idx="0">
+                          <a:schemeClr val="accent3"/>
+                        </a:effectRef>
+                        <a:fontRef idx="minor">
+                          <a:schemeClr val="dk1"/>
+                        </a:fontRef>
+                      </wps:style>
+                      <wps:txbx>
+                        <w:txbxContent>
+                          <w:p>
+                            <w:pPr>
+                              <w:jc w:val="center"/>
+                            </w:pPr>
+                            <w:r>
+                              <w:t>supervisor</w:t>
+                            </w:r>
+                          </w:p>
+                        </w:txbxContent>
+                      </wps:txbx>
+                      <wps:bodyPr rot="0" spcFirstLastPara="0" vertOverflow="overflow" horzOverflow="overflow" vert="horz" wrap="square" lIns="91440" tIns="45720" rIns="91440" bIns="45720" numCol="1" spcCol="0" rtlCol="0" fromWordArt="0" anchor="ctr" anchorCtr="0" forceAA="0" compatLnSpc="1">
+                        <a:prstTxWarp prst="textNoShape">
+                          <a:avLst/>
+                        </a:prstTxWarp>
+                        <a:noAutofit/>
+                      </wps:bodyPr>
+                    </wps:wsp>
+                  </a:graphicData>
+                </a:graphic>
+                <wp14:sizeRelH relativeFrom="margin">
+                  <wp14:pctWidth>0</wp14:pctWidth>
+                </wp14:sizeRelH>
+              </wp:anchor>
+            </w:drawing>
+          </mc:Choice>
+          <mc:Fallback>
+            <w:pict>
+              <v:rect w14:anchorId="131CDEBA" id="Rectangle 30" o:spid="_x0000_s1062" style="position:absolute;margin-left:98.25pt;margin-top:9.25pt;width:65.25pt;height:28.5pt;z-index:251678720;visibility:visible;mso-wrap-style:square;mso-width-percent:0;mso-wrap-distance-left:9pt;mso-wrap-distance-top:0;mso-wrap-distance-right:9pt;mso-wrap-distance-bottom:0;mso-position-horizontal:absolute;mso-position-horizontal-relative:text;mso-position-vertical:absolute;mso-position-vertical-relative:text;mso-width-percent:0;mso-width-relative:margin;v-text-anchor:middle" o:gfxdata="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" fillcolor="white [3201]" strokecolor="#a5a5a5 [3206]" strokeweight="1pt">
+                <v:textbox>
+                  <w:txbxContent>
+                    <w:p>
+                      <w:pPr>
+                        <w:jc w:val="center"/>
+                      </w:pPr>
+                      <w:r>
+                        <w:t>supervisor</w:t>
+                      </w:r>
+                    </w:p>
+                  </w:txbxContent>
+                </v:textbox>
+              </v:rect>
+            </w:pict>
+          </mc:Fallback>
+        </mc:AlternateContent>
+      </w:r>
+      <w:r>
+        <w:rPr>
+          <w:noProof/>
+        </w:rPr>
+        <mc:AlternateContent>
+          <mc:Choice Requires="wps">
+            <w:drawing>
+              <wp:anchor distT="0" distB="0" distL="114300" distR="114300" simplePos="0" relativeHeight="251676672" behindDoc="0" locked="0" layoutInCell="1" allowOverlap="1" wp14:anchorId="439255FF" wp14:editId="5C9C1A4C">
+                <wp:simplePos x="0" y="0"/>
+                <wp:positionH relativeFrom="column">
+                  <wp:posOffset>3819525</wp:posOffset>
+                </wp:positionH>
+                <wp:positionV relativeFrom="paragraph">
+                  <wp:posOffset>79375</wp:posOffset>
+                </wp:positionV>
+                <wp:extent cx="1057275" cy="285750"/>
+                <wp:effectExtent l="0" t="0" r="28575" b="19050"/>
+                <wp:wrapNone/>
+                <wp:docPr id="1472681748" name="Rectangle 28"/>
+                <wp:cNvGraphicFramePr/>
+                <a:graphic xmlns:a="http://schemas.openxmlformats.org/drawingml/2006/main">
+                  <a:graphicData uri="http://schemas.microsoft.com/office/word/2010/wordprocessingShape">
+                    <wps:wsp>
+                      <wps:cNvSpPr/>
+                      <wps:spPr>
+                        <a:xfrm>
+                          <a:off x="0" y="0"/>
+                          <a:ext cx="1057275" cy="285750"/>
+                        </a:xfrm>
+                        <a:prstGeom prst="rect">
+                          <a:avLst/>
+                        </a:prstGeom>
+                      </wps:spPr>
+                      <wps:style>
+                        <a:lnRef idx="2">
+                          <a:schemeClr val="accent3"/>
+                        </a:lnRef>
+                        <a:fillRef idx="1">
+                          <a:schemeClr val="lt1"/>
+                        </a:fillRef>
+                        <a:effectRef idx="0">
+                          <a:schemeClr val="accent3"/>
+                        </a:effectRef>
+                        <a:fontRef idx="minor">
+                          <a:schemeClr val="dk1"/>
+                        </a:fontRef>
+                      </wps:style>
+                      <wps:txbx>
+                        <w:txbxContent>
+                          <w:p>
+                            <w:pPr>
+                              <w:jc w:val="center"/>
+                            </w:pPr>
+                            <w:r>
+                              <w:t>Add Student</w:t>
+                            </w:r>
+                          </w:p>
+                        </w:txbxContent>
+                      </wps:txbx>
+                      <wps:bodyPr rot="0" spcFirstLastPara="0" vertOverflow="overflow" horzOverflow="overflow" vert="horz" wrap="square" lIns="91440" tIns="45720" rIns="91440" bIns="45720" numCol="1" spcCol="0" rtlCol="0" fromWordArt="0" anchor="ctr" anchorCtr="0" forceAA="0" compatLnSpc="1">
+                        <a:prstTxWarp prst="textNoShape">
+                          <a:avLst/>
+                        </a:prstTxWarp>
+                        <a:noAutofit/>
+                      </wps:bodyPr>
+                    </wps:wsp>
+                  </a:graphicData>
+                </a:graphic>
+                <wp14:sizeRelH relativeFrom="margin">
+                  <wp14:pctWidth>0</wp14:pctWidth>
+                </wp14:sizeRelH>
+                <wp14:sizeRelV relativeFrom="margin">
+                  <wp14:pctHeight>0</wp14:pctHeight>
+                </wp14:sizeRelV>
+              </wp:anchor>
+            </w:drawing>
+          </mc:Choice>
+          <mc:Fallback>
+            <w:pict>
+              <v:rect w14:anchorId="439255FF" id="Rectangle 28" o:spid="_x0000_s1063" style="position:absolute;margin-left:300.75pt;margin-top:6.25pt;width:83.25pt;height:22.5pt;z-index:251676672;visibility:visible;mso-wrap-style:square;mso-width-percent:0;mso-height-percent:0;mso-wrap-distance-left:9pt;mso-wrap-distance-top:0;mso-wrap-distance-right:9pt;mso-wrap-distance-bottom:0;mso-position-horizontal:absolute;mso-position-horizontal-relative:text;mso-position-vertical:absolute;mso-position-vertical-relative:text;mso-width-percent:0;mso-height-percent:0;mso-width-relative:margin;mso-height-relative:margin;v-text-anchor:middle" o:gfxdata="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" fillcolor="white [3201]" strokecolor="#a5a5a5 [3206]" strokeweight="1pt">
+                <v:textbox>
+                  <w:txbxContent>
+                    <w:p>
+                      <w:pPr>
+                        <w:jc w:val="center"/>
+                      </w:pPr>
+                      <w:r>
+                        <w:t>Add Student</w:t>
+                      </w:r>
+                    </w:p>
+                  </w:txbxContent>
+                </v:textbox>
+              </v:rect>
+            </w:pict>
+          </mc:Fallback>
+        </mc:AlternateContent>
+      </w:r>
+      <w:r>
+        <w:rPr>
+          <w:noProof/>
+        </w:rPr>
+        <w:drawing>
+          <wp:anchor distT="0" distB="0" distL="114300" distR="114300" simplePos="0" relativeHeight="251663360" behindDoc="1" locked="0" layoutInCell="1" allowOverlap="1" wp14:anchorId="3CD689CC" wp14:editId="1E277BAD">
             <wp:simplePos x="0" y="0"/>
             <wp:positionH relativeFrom="margin">
               <wp:align>right</wp:align>
@@ -10012,7 +10282,7 @@
                     <pic:cNvPicPr/>
                   </pic:nvPicPr>
                   <pic:blipFill>
-                    <a:blip r:embed="rId23">
+                    <a:blip r:embed="rId24">
                       <a:extLst>
                         <a:ext uri="{28A0092B-C50C-407E-A947-70E740481C1C}">
                           <a14:useLocalDpi xmlns:a14="http://schemas.microsoft.com/office/drawing/2010/main" val="0"/>
@@ -10041,17 +10311,6 @@
     </w:p>
     <w:p/>
     <w:p/>
-    <w:p/>
-    <w:p/>
-    <w:p/>
-    <w:p/>
-    <w:p/>
-    <w:p/>
-    <w:p/>
-    <w:p/>
-    <w:p/>
-    <w:p/>
-    <w:p/>
     <w:p>
       <w:pPr>
         <w:rPr>
@@ -10072,7 +10331,6 @@
           <w:szCs w:val="28"/>
           <w:u w:val="single"/>
         </w:rPr>
-        <w:lastRenderedPageBreak/>
         <w:t xml:space="preserve">NAME: Aizaz </w:t>
       </w:r>
       <w:r>
@@ -10860,6 +11118,7 @@
           <w:sz w:val="24"/>
           <w:szCs w:val="24"/>
         </w:rPr>
+        <w:lastRenderedPageBreak/>
         <w:t>Discuss project progress, clarify doubts.</w:t>
       </w:r>
     </w:p>
@@ -10888,7 +11147,6 @@
           <w:sz w:val="24"/>
           <w:szCs w:val="24"/>
         </w:rPr>
-        <w:lastRenderedPageBreak/>
         <w:t>May include file sharing.</w:t>
       </w:r>
     </w:p>
@@ -11535,41 +11793,18 @@
           <w:szCs w:val="24"/>
         </w:rPr>
       </w:pPr>
-    </w:p>
-    <w:p>
-      <w:pPr>
-        <w:tabs>
-          <w:tab w:val="left" w:pos="1000"/>
-        </w:tabs>
-        <w:rPr>
-          <w:rFonts w:ascii="Times New Roman" w:hAnsi="Times New Roman" w:cs="Times New Roman"/>
-          <w:sz w:val="24"/>
-          <w:szCs w:val="24"/>
-        </w:rPr>
-        <w:sectPr>
-          <w:pgSz w:w="12240" w:h="15840"/>
-          <w:pgMar w:top="1380" w:right="1440" w:bottom="280" w:left="1080" w:header="720" w:footer="720" w:gutter="0"/>
-          <w:pgBorders w:offsetFrom="page">
-            <w:top w:val="single" w:sz="4" w:space="24" w:color="000000"/>
-            <w:left w:val="single" w:sz="4" w:space="24" w:color="000000"/>
-            <w:bottom w:val="single" w:sz="4" w:space="24" w:color="000000"/>
-            <w:right w:val="single" w:sz="4" w:space="24" w:color="000000"/>
-          </w:pgBorders>
-          <w:cols w:space="720"/>
-        </w:sectPr>
-      </w:pPr>
       <w:r>
         <w:rPr>
           <w:noProof/>
         </w:rPr>
         <w:drawing>
-          <wp:anchor distT="0" distB="0" distL="114300" distR="114300" simplePos="0" relativeHeight="251670528" behindDoc="0" locked="0" layoutInCell="1" allowOverlap="1" wp14:anchorId="24C2F65F" wp14:editId="3A879A06">
+          <wp:anchor distT="0" distB="0" distL="114300" distR="114300" simplePos="0" relativeHeight="251670528" behindDoc="0" locked="0" layoutInCell="1" allowOverlap="1" wp14:anchorId="24C2F65F" wp14:editId="71E4A0F4">
             <wp:simplePos x="0" y="0"/>
             <wp:positionH relativeFrom="margin">
-              <wp:posOffset>0</wp:posOffset>
+              <wp:posOffset>1038225</wp:posOffset>
             </wp:positionH>
             <wp:positionV relativeFrom="margin">
-              <wp:posOffset>580390</wp:posOffset>
+              <wp:posOffset>437515</wp:posOffset>
             </wp:positionV>
             <wp:extent cx="4629150" cy="6219825"/>
             <wp:effectExtent l="0" t="0" r="0" b="9525"/>
@@ -11586,7 +11821,7 @@
                     <pic:cNvPicPr/>
                   </pic:nvPicPr>
                   <pic:blipFill>
-                    <a:blip r:embed="rId24">
+                    <a:blip r:embed="rId25">
                       <a:extLst>
                         <a:ext uri="{28A0092B-C50C-407E-A947-70E740481C1C}">
                           <a14:useLocalDpi xmlns:a14="http://schemas.microsoft.com/office/drawing/2010/main" val="0"/>
@@ -11619,6 +11854,29 @@
     <w:p>
       <w:pPr>
         <w:tabs>
+          <w:tab w:val="left" w:pos="1000"/>
+        </w:tabs>
+        <w:rPr>
+          <w:rFonts w:ascii="Times New Roman" w:hAnsi="Times New Roman" w:cs="Times New Roman"/>
+          <w:sz w:val="24"/>
+          <w:szCs w:val="24"/>
+        </w:rPr>
+        <w:sectPr>
+          <w:pgSz w:w="12240" w:h="15840"/>
+          <w:pgMar w:top="1380" w:right="1440" w:bottom="280" w:left="1080" w:header="720" w:footer="720" w:gutter="0"/>
+          <w:pgBorders w:offsetFrom="page">
+            <w:top w:val="single" w:sz="4" w:space="24" w:color="000000"/>
+            <w:left w:val="single" w:sz="4" w:space="24" w:color="000000"/>
+            <w:bottom w:val="single" w:sz="4" w:space="24" w:color="000000"/>
+            <w:right w:val="single" w:sz="4" w:space="24" w:color="000000"/>
+          </w:pgBorders>
+          <w:cols w:space="720"/>
+        </w:sectPr>
+      </w:pPr>
+    </w:p>
+    <w:p>
+      <w:pPr>
+        <w:tabs>
           <w:tab w:val="left" w:pos="1710"/>
         </w:tabs>
         <w:rPr>
@@ -12025,7 +12283,25 @@
           <w:sz w:val="28"/>
           <w:szCs w:val="28"/>
         </w:rPr>
-        <w:t xml:space="preserve">Student fills </w:t>
+        <w:t xml:space="preserve">Student </w:t>
+      </w:r>
+      <w:proofErr w:type="gramStart"/>
+      <w:r>
+        <w:rPr>
+          <w:rFonts w:ascii="Times New Roman" w:hAnsi="Times New Roman" w:cs="Times New Roman"/>
+          <w:sz w:val="28"/>
+          <w:szCs w:val="28"/>
+        </w:rPr>
+        <w:t>fills</w:t>
+      </w:r>
+      <w:proofErr w:type="gramEnd"/>
+      <w:r>
+        <w:rPr>
+          <w:rFonts w:ascii="Times New Roman" w:hAnsi="Times New Roman" w:cs="Times New Roman"/>
+          <w:sz w:val="28"/>
+          <w:szCs w:val="28"/>
+        </w:rPr>
+        <w:t xml:space="preserve"> </w:t>
       </w:r>
       <w:proofErr w:type="gramStart"/>
       <w:r>
@@ -12234,7 +12510,7 @@
                     <pic:cNvPicPr/>
                   </pic:nvPicPr>
                   <pic:blipFill>
-                    <a:blip r:embed="rId25">
+                    <a:blip r:embed="rId26">
                       <a:extLst>
                         <a:ext uri="{28A0092B-C50C-407E-A947-70E740481C1C}">
                           <a14:useLocalDpi xmlns:a14="http://schemas.microsoft.com/office/drawing/2010/main" val="0"/>
@@ -12859,7 +13135,7 @@
                     </pic:cNvPicPr>
                   </pic:nvPicPr>
                   <pic:blipFill>
-                    <a:blip r:embed="rId26" cstate="print">
+                    <a:blip r:embed="rId27" cstate="print">
                       <a:extLst>
                         <a:ext uri="{28A0092B-C50C-407E-A947-70E740481C1C}">
                           <a14:useLocalDpi xmlns:a14="http://schemas.microsoft.com/office/drawing/2010/main" val="0"/>
@@ -13275,7 +13551,7 @@
                     <pic:cNvPicPr/>
                   </pic:nvPicPr>
                   <pic:blipFill>
-                    <a:blip r:embed="rId27">
+                    <a:blip r:embed="rId28">
                       <a:extLst>
                         <a:ext uri="{28A0092B-C50C-407E-A947-70E740481C1C}">
                           <a14:useLocalDpi xmlns:a14="http://schemas.microsoft.com/office/drawing/2010/main" val="0"/>
@@ -13301,6 +13577,32 @@
           </wp:anchor>
         </w:drawing>
       </w:r>
+    </w:p>
+    <w:p>
+      <w:pPr>
+        <w:tabs>
+          <w:tab w:val="left" w:pos="1347"/>
+          <w:tab w:val="left" w:pos="5899"/>
+        </w:tabs>
+        <w:rPr>
+          <w:b/>
+          <w:sz w:val="44"/>
+          <w:szCs w:val="44"/>
+        </w:rPr>
+      </w:pPr>
+    </w:p>
+    <w:p>
+      <w:pPr>
+        <w:tabs>
+          <w:tab w:val="left" w:pos="1347"/>
+          <w:tab w:val="left" w:pos="5899"/>
+        </w:tabs>
+        <w:rPr>
+          <w:b/>
+          <w:sz w:val="44"/>
+          <w:szCs w:val="44"/>
+        </w:rPr>
+      </w:pPr>
     </w:p>
     <w:p>
       <w:pPr>
@@ -14095,7 +14397,7 @@
 </file>
 
 <file path=word/endnotes.xml><?xml version="1.0" encoding="utf-8"?>
-<w:endnotes xmlns:wpc="http://schemas.microsoft.com/office/word/2010/wordprocessingCanvas" xmlns:cx="http://schemas.microsoft.com/office/drawing/2014/chartex" xmlns:cx1="http://schemas.microsoft.com/office/drawing/2015/9/8/chartex" xmlns:cx2="http://schemas.microsoft.com/office/drawing/2015/10/21/chartex" xmlns:cx3="http://schemas.microsoft.com/office/drawing/2016/5/9/chartex" xmlns:cx4="http://schemas.microsoft.com/office/drawing/2016/5/10/chartex" xmlns:cx5="http://schemas.microsoft.com/office/drawing/2016/5/11/chartex" xmlns:cx6="http://schemas.microsoft.com/office/drawing/2016/5/12/chartex" xmlns:cx7="http://schemas.microsoft.com/office/drawing/2016/5/13/chartex" xmlns:cx8="http://schemas.microsoft.com/office/drawing/2016/5/14/chartex" xmlns:mc="http://schemas.openxmlformats.org/markup-compatibility/2006" xmlns:aink="http://schemas.microsoft.com/office/drawing/2016/ink" xmlns:am3d="http://schemas.microsoft.com/office/drawing/2017/model3d" xmlns:o="urn:schemas-microsoft-com:office:office" xmlns:oel="http://schemas.microsoft.com/office/2019/extlst" xmlns:r="http://schemas.openxmlformats.org/officeDocument/2006/relationships" xmlns:m="http://schemas.openxmlformats.org/officeDocument/2006/math" xmlns:v="urn:schemas-microsoft-com:vml" xmlns:wp14="http://schemas.microsoft.com/office/word/2010/wordprocessingDrawing" xmlns:wp="http://schemas.openxmlformats.org/drawingml/2006/wordprocessingDrawing" xmlns:w10="urn:schemas-microsoft-com:office:word" xmlns:w="http://schemas.openxmlformats.org/wordprocessingml/2006/main" xmlns:w14="http://schemas.microsoft.com/office/word/2010/wordml" xmlns:w15="http://schemas.microsoft.com/office/word/2012/wordml" xmlns:w16cex="http://schemas.microsoft.com/office/word/2018/wordml/cex" xmlns:w16cid="http://schemas.microsoft.com/office/word/2016/wordml/cid" xmlns:w16="http://schemas.microsoft.com/office/word/2018/wordml" xmlns:w16du="http://schemas.microsoft.com/office/word/2023/wordml/word16du" xmlns:w16sdtdh="http://schemas.microsoft.com/office/word/2020/wordml/sdtdatahash" xmlns:w16se="http://schemas.microsoft.com/office/word/2015/wordml/symex" xmlns:wpg="http://schemas.microsoft.com/office/word/2010/wordprocessingGroup" xmlns:wpi="http://schemas.microsoft.com/office/word/2010/wordprocessingInk" xmlns:wne="http://schemas.microsoft.com/office/word/2006/wordml" xmlns:wps="http://schemas.microsoft.com/office/word/2010/wordprocessingShape" mc:Ignorable="w14 w15 w16se w16cid w16 w16cex w16sdtdh w16du wp14">
+<w:endnotes xmlns:wpc="http://schemas.microsoft.com/office/word/2010/wordprocessingCanvas" xmlns:cx="http://schemas.microsoft.com/office/drawing/2014/chartex" xmlns:cx1="http://schemas.microsoft.com/office/drawing/2015/9/8/chartex" xmlns:cx2="http://schemas.microsoft.com/office/drawing/2015/10/21/chartex" xmlns:cx3="http://schemas.microsoft.com/office/drawing/2016/5/9/chartex" xmlns:cx4="http://schemas.microsoft.com/office/drawing/2016/5/10/chartex" xmlns:cx5="http://schemas.microsoft.com/office/drawing/2016/5/11/chartex" xmlns:cx6="http://schemas.microsoft.com/office/drawing/2016/5/12/chartex" xmlns:cx7="http://schemas.microsoft.com/office/drawing/2016/5/13/chartex" xmlns:cx8="http://schemas.microsoft.com/office/drawing/2016/5/14/chartex" xmlns:mc="http://schemas.openxmlformats.org/markup-compatibility/2006" xmlns:aink="http://schemas.microsoft.com/office/drawing/2016/ink" xmlns:am3d="http://schemas.microsoft.com/office/drawing/2017/model3d" xmlns:o="urn:schemas-microsoft-com:office:office" xmlns:oel="http://schemas.microsoft.com/office/2019/extlst" xmlns:r="http://schemas.openxmlformats.org/officeDocument/2006/relationships" xmlns:m="http://schemas.openxmlformats.org/officeDocument/2006/math" xmlns:v="urn:schemas-microsoft-com:vml" xmlns:wp14="http://schemas.microsoft.com/office/word/2010/wordprocessingDrawing" xmlns:wp="http://schemas.openxmlformats.org/drawingml/2006/wordprocessingDrawing" xmlns:w10="urn:schemas-microsoft-com:office:word" xmlns:w="http://schemas.openxmlformats.org/wordprocessingml/2006/main" xmlns:w14="http://schemas.microsoft.com/office/word/2010/wordml" xmlns:w15="http://schemas.microsoft.com/office/word/2012/wordml" xmlns:w16cex="http://schemas.microsoft.com/office/word/2018/wordml/cex" xmlns:w16cid="http://schemas.microsoft.com/office/word/2016/wordml/cid" xmlns:w16="http://schemas.microsoft.com/office/word/2018/wordml" xmlns:w16du="http://schemas.microsoft.com/office/word/2023/wordml/word16du" xmlns:w16sdtdh="http://schemas.microsoft.com/office/word/2020/wordml/sdtdatahash" xmlns:w16sdtfl="http://schemas.microsoft.com/office/word/2024/wordml/sdtformatlock" xmlns:w16se="http://schemas.microsoft.com/office/word/2015/wordml/symex" xmlns:wpg="http://schemas.microsoft.com/office/word/2010/wordprocessingGroup" xmlns:wpi="http://schemas.microsoft.com/office/word/2010/wordprocessingInk" xmlns:wne="http://schemas.microsoft.com/office/word/2006/wordml" xmlns:wps="http://schemas.microsoft.com/office/word/2010/wordprocessingShape" mc:Ignorable="w14 w15 w16se w16cid w16 w16cex w16sdtdh w16sdtfl w16du wp14">
   <w:endnote w:type="separator" w:id="-1">
     <w:p>
       <w:pPr>
@@ -14120,7 +14422,7 @@
 </file>
 
 <file path=word/footnotes.xml><?xml version="1.0" encoding="utf-8"?>
-<w:footnotes xmlns:wpc="http://schemas.microsoft.com/office/word/2010/wordprocessingCanvas" xmlns:cx="http://schemas.microsoft.com/office/drawing/2014/chartex" xmlns:cx1="http://schemas.microsoft.com/office/drawing/2015/9/8/chartex" xmlns:cx2="http://schemas.microsoft.com/office/drawing/2015/10/21/chartex" xmlns:cx3="http://schemas.microsoft.com/office/drawing/2016/5/9/chartex" xmlns:cx4="http://schemas.microsoft.com/office/drawing/2016/5/10/chartex" xmlns:cx5="http://schemas.microsoft.com/office/drawing/2016/5/11/chartex" xmlns:cx6="http://schemas.microsoft.com/office/drawing/2016/5/12/chartex" xmlns:cx7="http://schemas.microsoft.com/office/drawing/2016/5/13/chartex" xmlns:cx8="http://schemas.microsoft.com/office/drawing/2016/5/14/chartex" xmlns:mc="http://schemas.openxmlformats.org/markup-compatibility/2006" xmlns:aink="http://schemas.microsoft.com/office/drawing/2016/ink" xmlns:am3d="http://schemas.microsoft.com/office/drawing/2017/model3d" xmlns:o="urn:schemas-microsoft-com:office:office" xmlns:oel="http://schemas.microsoft.com/office/2019/extlst" xmlns:r="http://schemas.openxmlformats.org/officeDocument/2006/relationships" xmlns:m="http://schemas.openxmlformats.org/officeDocument/2006/math" xmlns:v="urn:schemas-microsoft-com:vml" xmlns:wp14="http://schemas.microsoft.com/office/word/2010/wordprocessingDrawing" xmlns:wp="http://schemas.openxmlformats.org/drawingml/2006/wordprocessingDrawing" xmlns:w10="urn:schemas-microsoft-com:office:word" xmlns:w="http://schemas.openxmlformats.org/wordprocessingml/2006/main" xmlns:w14="http://schemas.microsoft.com/office/word/2010/wordml" xmlns:w15="http://schemas.microsoft.com/office/word/2012/wordml" xmlns:w16cex="http://schemas.microsoft.com/office/word/2018/wordml/cex" xmlns:w16cid="http://schemas.microsoft.com/office/word/2016/wordml/cid" xmlns:w16="http://schemas.microsoft.com/office/word/2018/wordml" xmlns:w16du="http://schemas.microsoft.com/office/word/2023/wordml/word16du" xmlns:w16sdtdh="http://schemas.microsoft.com/office/word/2020/wordml/sdtdatahash" xmlns:w16se="http://schemas.microsoft.com/office/word/2015/wordml/symex" xmlns:wpg="http://schemas.microsoft.com/office/word/2010/wordprocessingGroup" xmlns:wpi="http://schemas.microsoft.com/office/word/2010/wordprocessingInk" xmlns:wne="http://schemas.microsoft.com/office/word/2006/wordml" xmlns:wps="http://schemas.microsoft.com/office/word/2010/wordprocessingShape" mc:Ignorable="w14 w15 w16se w16cid w16 w16cex w16sdtdh w16du wp14">
+<w:footnotes xmlns:wpc="http://schemas.microsoft.com/office/word/2010/wordprocessingCanvas" xmlns:cx="http://schemas.microsoft.com/office/drawing/2014/chartex" xmlns:cx1="http://schemas.microsoft.com/office/drawing/2015/9/8/chartex" xmlns:cx2="http://schemas.microsoft.com/office/drawing/2015/10/21/chartex" xmlns:cx3="http://schemas.microsoft.com/office/drawing/2016/5/9/chartex" xmlns:cx4="http://schemas.microsoft.com/office/drawing/2016/5/10/chartex" xmlns:cx5="http://schemas.microsoft.com/office/drawing/2016/5/11/chartex" xmlns:cx6="http://schemas.microsoft.com/office/drawing/2016/5/12/chartex" xmlns:cx7="http://schemas.microsoft.com/office/drawing/2016/5/13/chartex" xmlns:cx8="http://schemas.microsoft.com/office/drawing/2016/5/14/chartex" xmlns:mc="http://schemas.openxmlformats.org/markup-compatibility/2006" xmlns:aink="http://schemas.microsoft.com/office/drawing/2016/ink" xmlns:am3d="http://schemas.microsoft.com/office/drawing/2017/model3d" xmlns:o="urn:schemas-microsoft-com:office:office" xmlns:oel="http://schemas.microsoft.com/office/2019/extlst" xmlns:r="http://schemas.openxmlformats.org/officeDocument/2006/relationships" xmlns:m="http://schemas.openxmlformats.org/officeDocument/2006/math" xmlns:v="urn:schemas-microsoft-com:vml" xmlns:wp14="http://schemas.microsoft.com/office/word/2010/wordprocessingDrawing" xmlns:wp="http://schemas.openxmlformats.org/drawingml/2006/wordprocessingDrawing" xmlns:w10="urn:schemas-microsoft-com:office:word" xmlns:w="http://schemas.openxmlformats.org/wordprocessingml/2006/main" xmlns:w14="http://schemas.microsoft.com/office/word/2010/wordml" xmlns:w15="http://schemas.microsoft.com/office/word/2012/wordml" xmlns:w16cex="http://schemas.microsoft.com/office/word/2018/wordml/cex" xmlns:w16cid="http://schemas.microsoft.com/office/word/2016/wordml/cid" xmlns:w16="http://schemas.microsoft.com/office/word/2018/wordml" xmlns:w16du="http://schemas.microsoft.com/office/word/2023/wordml/word16du" xmlns:w16sdtdh="http://schemas.microsoft.com/office/word/2020/wordml/sdtdatahash" xmlns:w16sdtfl="http://schemas.microsoft.com/office/word/2024/wordml/sdtformatlock" xmlns:w16se="http://schemas.microsoft.com/office/word/2015/wordml/symex" xmlns:wpg="http://schemas.microsoft.com/office/word/2010/wordprocessingGroup" xmlns:wpi="http://schemas.microsoft.com/office/word/2010/wordprocessingInk" xmlns:wne="http://schemas.microsoft.com/office/word/2006/wordml" xmlns:wps="http://schemas.microsoft.com/office/word/2010/wordprocessingShape" mc:Ignorable="w14 w15 w16se w16cid w16 w16cex w16sdtdh w16sdtfl w16du wp14">
   <w:footnote w:type="separator" w:id="-1">
     <w:p>
       <w:pPr>
@@ -14145,7 +14447,7 @@
 </file>
 
 <file path=word/numbering.xml><?xml version="1.0" encoding="utf-8"?>
-<w:numbering xmlns:wpc="http://schemas.microsoft.com/office/word/2010/wordprocessingCanvas" xmlns:cx="http://schemas.microsoft.com/office/drawing/2014/chartex" xmlns:cx1="http://schemas.microsoft.com/office/drawing/2015/9/8/chartex" xmlns:cx2="http://schemas.microsoft.com/office/drawing/2015/10/21/chartex" xmlns:cx3="http://schemas.microsoft.com/office/drawing/2016/5/9/chartex" xmlns:cx4="http://schemas.microsoft.com/office/drawing/2016/5/10/chartex" xmlns:cx5="http://schemas.microsoft.com/office/drawing/2016/5/11/chartex" xmlns:cx6="http://schemas.microsoft.com/office/drawing/2016/5/12/chartex" xmlns:cx7="http://schemas.microsoft.com/office/drawing/2016/5/13/chartex" xmlns:cx8="http://schemas.microsoft.com/office/drawing/2016/5/14/chartex" xmlns:mc="http://schemas.openxmlformats.org/markup-compatibility/2006" xmlns:aink="http://schemas.microsoft.com/office/drawing/2016/ink" xmlns:am3d="http://schemas.microsoft.com/office/drawing/2017/model3d" xmlns:o="urn:schemas-microsoft-com:office:office" xmlns:oel="http://schemas.microsoft.com/office/2019/extlst" xmlns:r="http://schemas.openxmlformats.org/officeDocument/2006/relationships" xmlns:m="http://schemas.openxmlformats.org/officeDocument/2006/math" xmlns:v="urn:schemas-microsoft-com:vml" xmlns:wp14="http://schemas.microsoft.com/office/word/2010/wordprocessingDrawing" xmlns:wp="http://schemas.openxmlformats.org/drawingml/2006/wordprocessingDrawing" xmlns:w10="urn:schemas-microsoft-com:office:word" xmlns:w="http://schemas.openxmlformats.org/wordprocessingml/2006/main" xmlns:w14="http://schemas.microsoft.com/office/word/2010/wordml" xmlns:w15="http://schemas.microsoft.com/office/word/2012/wordml" xmlns:w16cex="http://schemas.microsoft.com/office/word/2018/wordml/cex" xmlns:w16cid="http://schemas.microsoft.com/office/word/2016/wordml/cid" xmlns:w16="http://schemas.microsoft.com/office/word/2018/wordml" xmlns:w16du="http://schemas.microsoft.com/office/word/2023/wordml/word16du" xmlns:w16sdtdh="http://schemas.microsoft.com/office/word/2020/wordml/sdtdatahash" xmlns:w16se="http://schemas.microsoft.com/office/word/2015/wordml/symex" xmlns:wpg="http://schemas.microsoft.com/office/word/2010/wordprocessingGroup" xmlns:wpi="http://schemas.microsoft.com/office/word/2010/wordprocessingInk" xmlns:wne="http://schemas.microsoft.com/office/word/2006/wordml" xmlns:wps="http://schemas.microsoft.com/office/word/2010/wordprocessingShape" mc:Ignorable="w14 w15 w16se w16cid w16 w16cex w16sdtdh w16du wp14">
+<w:numbering xmlns:wpc="http://schemas.microsoft.com/office/word/2010/wordprocessingCanvas" xmlns:cx="http://schemas.microsoft.com/office/drawing/2014/chartex" xmlns:cx1="http://schemas.microsoft.com/office/drawing/2015/9/8/chartex" xmlns:cx2="http://schemas.microsoft.com/office/drawing/2015/10/21/chartex" xmlns:cx3="http://schemas.microsoft.com/office/drawing/2016/5/9/chartex" xmlns:cx4="http://schemas.microsoft.com/office/drawing/2016/5/10/chartex" xmlns:cx5="http://schemas.microsoft.com/office/drawing/2016/5/11/chartex" xmlns:cx6="http://schemas.microsoft.com/office/drawing/2016/5/12/chartex" xmlns:cx7="http://schemas.microsoft.com/office/drawing/2016/5/13/chartex" xmlns:cx8="http://schemas.microsoft.com/office/drawing/2016/5/14/chartex" xmlns:mc="http://schemas.openxmlformats.org/markup-compatibility/2006" xmlns:aink="http://schemas.microsoft.com/office/drawing/2016/ink" xmlns:am3d="http://schemas.microsoft.com/office/drawing/2017/model3d" xmlns:o="urn:schemas-microsoft-com:office:office" xmlns:oel="http://schemas.microsoft.com/office/2019/extlst" xmlns:r="http://schemas.openxmlformats.org/officeDocument/2006/relationships" xmlns:m="http://schemas.openxmlformats.org/officeDocument/2006/math" xmlns:v="urn:schemas-microsoft-com:vml" xmlns:wp14="http://schemas.microsoft.com/office/word/2010/wordprocessingDrawing" xmlns:wp="http://schemas.openxmlformats.org/drawingml/2006/wordprocessingDrawing" xmlns:w10="urn:schemas-microsoft-com:office:word" xmlns:w="http://schemas.openxmlformats.org/wordprocessingml/2006/main" xmlns:w14="http://schemas.microsoft.com/office/word/2010/wordml" xmlns:w15="http://schemas.microsoft.com/office/word/2012/wordml" xmlns:w16cex="http://schemas.microsoft.com/office/word/2018/wordml/cex" xmlns:w16cid="http://schemas.microsoft.com/office/word/2016/wordml/cid" xmlns:w16="http://schemas.microsoft.com/office/word/2018/wordml" xmlns:w16du="http://schemas.microsoft.com/office/word/2023/wordml/word16du" xmlns:w16sdtdh="http://schemas.microsoft.com/office/word/2020/wordml/sdtdatahash" xmlns:w16sdtfl="http://schemas.microsoft.com/office/word/2024/wordml/sdtformatlock" xmlns:w16se="http://schemas.microsoft.com/office/word/2015/wordml/symex" xmlns:wpg="http://schemas.microsoft.com/office/word/2010/wordprocessingGroup" xmlns:wpi="http://schemas.microsoft.com/office/word/2010/wordprocessingInk" xmlns:wne="http://schemas.microsoft.com/office/word/2006/wordml" xmlns:wps="http://schemas.microsoft.com/office/word/2010/wordprocessingShape" mc:Ignorable="w14 w15 w16se w16cid w16 w16cex w16sdtdh w16sdtfl w16du wp14">
   <w:abstractNum w:abstractNumId="0" w15:restartNumberingAfterBreak="0">
     <w:nsid w:val="02594C43"/>
     <w:multiLevelType w:val="hybridMultilevel"/>
@@ -18227,27 +18529,9 @@
   </w:num>
   <w:num w:numId="30" w16cid:durableId="1688172341">
     <w:abstractNumId w:val="3"/>
-    <w:lvlOverride w:ilvl="0"/>
-    <w:lvlOverride w:ilvl="1"/>
-    <w:lvlOverride w:ilvl="2"/>
-    <w:lvlOverride w:ilvl="3"/>
-    <w:lvlOverride w:ilvl="4"/>
-    <w:lvlOverride w:ilvl="5"/>
-    <w:lvlOverride w:ilvl="6"/>
-    <w:lvlOverride w:ilvl="7"/>
-    <w:lvlOverride w:ilvl="8"/>
   </w:num>
   <w:num w:numId="31" w16cid:durableId="1857235834">
     <w:abstractNumId w:val="20"/>
-    <w:lvlOverride w:ilvl="0"/>
-    <w:lvlOverride w:ilvl="1"/>
-    <w:lvlOverride w:ilvl="2"/>
-    <w:lvlOverride w:ilvl="3"/>
-    <w:lvlOverride w:ilvl="4"/>
-    <w:lvlOverride w:ilvl="5"/>
-    <w:lvlOverride w:ilvl="6"/>
-    <w:lvlOverride w:ilvl="7"/>
-    <w:lvlOverride w:ilvl="8"/>
   </w:num>
   <w:num w:numId="32" w16cid:durableId="529949775">
     <w:abstractNumId w:val="0"/>
@@ -18270,7 +18554,7 @@
 </file>
 
 <file path=word/styles.xml><?xml version="1.0" encoding="utf-8"?>
-<w:styles xmlns:mc="http://schemas.openxmlformats.org/markup-compatibility/2006" xmlns:r="http://schemas.openxmlformats.org/officeDocument/2006/relationships" xmlns:w="http://schemas.openxmlformats.org/wordprocessingml/2006/main" xmlns:w14="http://schemas.microsoft.com/office/word/2010/wordml" xmlns:w15="http://schemas.microsoft.com/office/word/2012/wordml" xmlns:w16cex="http://schemas.microsoft.com/office/word/2018/wordml/cex" xmlns:w16cid="http://schemas.microsoft.com/office/word/2016/wordml/cid" xmlns:w16="http://schemas.microsoft.com/office/word/2018/wordml" xmlns:w16du="http://schemas.microsoft.com/office/word/2023/wordml/word16du" xmlns:w16sdtdh="http://schemas.microsoft.com/office/word/2020/wordml/sdtdatahash" xmlns:w16se="http://schemas.microsoft.com/office/word/2015/wordml/symex" mc:Ignorable="w14 w15 w16se w16cid w16 w16cex w16sdtdh w16du">
+<w:styles xmlns:mc="http://schemas.openxmlformats.org/markup-compatibility/2006" xmlns:r="http://schemas.openxmlformats.org/officeDocument/2006/relationships" xmlns:w="http://schemas.openxmlformats.org/wordprocessingml/2006/main" xmlns:w14="http://schemas.microsoft.com/office/word/2010/wordml" xmlns:w15="http://schemas.microsoft.com/office/word/2012/wordml" xmlns:w16cex="http://schemas.microsoft.com/office/word/2018/wordml/cex" xmlns:w16cid="http://schemas.microsoft.com/office/word/2016/wordml/cid" xmlns:w16="http://schemas.microsoft.com/office/word/2018/wordml" xmlns:w16du="http://schemas.microsoft.com/office/word/2023/wordml/word16du" xmlns:w16sdtdh="http://schemas.microsoft.com/office/word/2020/wordml/sdtdatahash" xmlns:w16sdtfl="http://schemas.microsoft.com/office/word/2024/wordml/sdtformatlock" xmlns:w16se="http://schemas.microsoft.com/office/word/2015/wordml/symex" mc:Ignorable="w14 w15 w16se w16cid w16 w16cex w16sdtdh w16sdtfl w16du">
   <w:docDefaults>
     <w:rPrDefault>
       <w:rPr>
@@ -18696,6 +18980,7 @@
   <w:style w:type="character" w:default="1" w:styleId="DefaultParagraphFont">
     <w:name w:val="Default Paragraph Font"/>
     <w:uiPriority w:val="1"/>
+    <w:semiHidden/>
     <w:unhideWhenUsed/>
   </w:style>
   <w:style w:type="table" w:default="1" w:styleId="TableNormal">

--- a/document/Report.docx
+++ b/document/Report.docx
@@ -1,6 +1,6 @@
 
 <file path=word/document.xml><?xml version="1.0" encoding="utf-8"?>
-<w:document xmlns:wpc="http://schemas.microsoft.com/office/word/2010/wordprocessingCanvas" xmlns:cx="http://schemas.microsoft.com/office/drawing/2014/chartex" xmlns:cx1="http://schemas.microsoft.com/office/drawing/2015/9/8/chartex" xmlns:cx2="http://schemas.microsoft.com/office/drawing/2015/10/21/chartex" xmlns:cx3="http://schemas.microsoft.com/office/drawing/2016/5/9/chartex" xmlns:cx4="http://schemas.microsoft.com/office/drawing/2016/5/10/chartex" xmlns:cx5="http://schemas.microsoft.com/office/drawing/2016/5/11/chartex" xmlns:cx6="http://schemas.microsoft.com/office/drawing/2016/5/12/chartex" xmlns:cx7="http://schemas.microsoft.com/office/drawing/2016/5/13/chartex" xmlns:cx8="http://schemas.microsoft.com/office/drawing/2016/5/14/chartex" xmlns:mc="http://schemas.openxmlformats.org/markup-compatibility/2006" xmlns:aink="http://schemas.microsoft.com/office/drawing/2016/ink" xmlns:am3d="http://schemas.microsoft.com/office/drawing/2017/model3d" xmlns:o="urn:schemas-microsoft-com:office:office" xmlns:oel="http://schemas.microsoft.com/office/2019/extlst" xmlns:r="http://schemas.openxmlformats.org/officeDocument/2006/relationships" xmlns:m="http://schemas.openxmlformats.org/officeDocument/2006/math" xmlns:v="urn:schemas-microsoft-com:vml" xmlns:wp14="http://schemas.microsoft.com/office/word/2010/wordprocessingDrawing" xmlns:wp="http://schemas.openxmlformats.org/drawingml/2006/wordprocessingDrawing" xmlns:w10="urn:schemas-microsoft-com:office:word" xmlns:w="http://schemas.openxmlformats.org/wordprocessingml/2006/main" xmlns:w14="http://schemas.microsoft.com/office/word/2010/wordml" xmlns:w15="http://schemas.microsoft.com/office/word/2012/wordml" xmlns:w16cex="http://schemas.microsoft.com/office/word/2018/wordml/cex" xmlns:w16cid="http://schemas.microsoft.com/office/word/2016/wordml/cid" xmlns:w16="http://schemas.microsoft.com/office/word/2018/wordml" xmlns:w16du="http://schemas.microsoft.com/office/word/2023/wordml/word16du" xmlns:w16sdtdh="http://schemas.microsoft.com/office/word/2020/wordml/sdtdatahash" xmlns:w16sdtfl="http://schemas.microsoft.com/office/word/2024/wordml/sdtformatlock" xmlns:w16se="http://schemas.microsoft.com/office/word/2015/wordml/symex" xmlns:wpg="http://schemas.microsoft.com/office/word/2010/wordprocessingGroup" xmlns:wpi="http://schemas.microsoft.com/office/word/2010/wordprocessingInk" xmlns:wne="http://schemas.microsoft.com/office/word/2006/wordml" xmlns:wps="http://schemas.microsoft.com/office/word/2010/wordprocessingShape" mc:Ignorable="w14 w15 w16se w16cid w16 w16cex w16sdtdh w16sdtfl w16du wp14">
+<w:document xmlns:wpc="http://schemas.microsoft.com/office/word/2010/wordprocessingCanvas" xmlns:cx="http://schemas.microsoft.com/office/drawing/2014/chartex" xmlns:cx1="http://schemas.microsoft.com/office/drawing/2015/9/8/chartex" xmlns:cx2="http://schemas.microsoft.com/office/drawing/2015/10/21/chartex" xmlns:cx3="http://schemas.microsoft.com/office/drawing/2016/5/9/chartex" xmlns:cx4="http://schemas.microsoft.com/office/drawing/2016/5/10/chartex" xmlns:cx5="http://schemas.microsoft.com/office/drawing/2016/5/11/chartex" xmlns:cx6="http://schemas.microsoft.com/office/drawing/2016/5/12/chartex" xmlns:cx7="http://schemas.microsoft.com/office/drawing/2016/5/13/chartex" xmlns:cx8="http://schemas.microsoft.com/office/drawing/2016/5/14/chartex" xmlns:mc="http://schemas.openxmlformats.org/markup-compatibility/2006" xmlns:aink="http://schemas.microsoft.com/office/drawing/2016/ink" xmlns:am3d="http://schemas.microsoft.com/office/drawing/2017/model3d" xmlns:o="urn:schemas-microsoft-com:office:office" xmlns:oel="http://schemas.microsoft.com/office/2019/extlst" xmlns:r="http://schemas.openxmlformats.org/officeDocument/2006/relationships" xmlns:m="http://schemas.openxmlformats.org/officeDocument/2006/math" xmlns:v="urn:schemas-microsoft-com:vml" xmlns:wp14="http://schemas.microsoft.com/office/word/2010/wordprocessingDrawing" xmlns:wp="http://schemas.openxmlformats.org/drawingml/2006/wordprocessingDrawing" xmlns:w10="urn:schemas-microsoft-com:office:word" xmlns:w="http://schemas.openxmlformats.org/wordprocessingml/2006/main" xmlns:w14="http://schemas.microsoft.com/office/word/2010/wordml" xmlns:w15="http://schemas.microsoft.com/office/word/2012/wordml" xmlns:w16cex="http://schemas.microsoft.com/office/word/2018/wordml/cex" xmlns:w16cid="http://schemas.microsoft.com/office/word/2016/wordml/cid" xmlns:w16="http://schemas.microsoft.com/office/word/2018/wordml" xmlns:w16sdtdh="http://schemas.microsoft.com/office/word/2020/wordml/sdtdatahash" xmlns:w16se="http://schemas.microsoft.com/office/word/2015/wordml/symex" xmlns:wpg="http://schemas.microsoft.com/office/word/2010/wordprocessingGroup" xmlns:wpi="http://schemas.microsoft.com/office/word/2010/wordprocessingInk" xmlns:wne="http://schemas.microsoft.com/office/word/2006/wordml" xmlns:wps="http://schemas.microsoft.com/office/word/2010/wordprocessingShape" mc:Ignorable="w14 w15 w16se w16cid w16 w16cex w16sdtdh wp14">
   <w:body>
     <w:p>
       <w:pPr>
@@ -711,7 +711,55 @@
     </w:p>
     <w:p/>
     <w:p/>
-    <w:p/>
+    <w:p>
+      <w:r>
+        <w:rPr>
+          <w:noProof/>
+        </w:rPr>
+        <w:lastRenderedPageBreak/>
+        <w:drawing>
+          <wp:inline distT="0" distB="0" distL="0" distR="0" wp14:anchorId="41002959" wp14:editId="255BC212">
+            <wp:extent cx="5944115" cy="4717189"/>
+            <wp:effectExtent l="0" t="0" r="0" b="7620"/>
+            <wp:docPr id="1" name="Picture 1"/>
+            <wp:cNvGraphicFramePr>
+              <a:graphicFrameLocks xmlns:a="http://schemas.openxmlformats.org/drawingml/2006/main" noChangeAspect="1"/>
+            </wp:cNvGraphicFramePr>
+            <a:graphic xmlns:a="http://schemas.openxmlformats.org/drawingml/2006/main">
+              <a:graphicData uri="http://schemas.openxmlformats.org/drawingml/2006/picture">
+                <pic:pic xmlns:pic="http://schemas.openxmlformats.org/drawingml/2006/picture">
+                  <pic:nvPicPr>
+                    <pic:cNvPr id="1" name="Picture 1"/>
+                    <pic:cNvPicPr/>
+                  </pic:nvPicPr>
+                  <pic:blipFill>
+                    <a:blip r:embed="rId8">
+                      <a:extLst>
+                        <a:ext uri="{28A0092B-C50C-407E-A947-70E740481C1C}">
+                          <a14:useLocalDpi xmlns:a14="http://schemas.microsoft.com/office/drawing/2010/main" val="0"/>
+                        </a:ext>
+                      </a:extLst>
+                    </a:blip>
+                    <a:stretch>
+                      <a:fillRect/>
+                    </a:stretch>
+                  </pic:blipFill>
+                  <pic:spPr>
+                    <a:xfrm>
+                      <a:off x="0" y="0"/>
+                      <a:ext cx="5944115" cy="4717189"/>
+                    </a:xfrm>
+                    <a:prstGeom prst="rect">
+                      <a:avLst/>
+                    </a:prstGeom>
+                  </pic:spPr>
+                </pic:pic>
+              </a:graphicData>
+            </a:graphic>
+          </wp:inline>
+        </w:drawing>
+      </w:r>
+    </w:p>
     <w:p>
       <w:pPr>
         <w:pStyle w:val="Heading1"/>
@@ -723,7 +771,6 @@
         <w:rPr>
           <w:rFonts w:ascii="Times New Roman" w:eastAsia="Times New Roman" w:hAnsi="Times New Roman" w:cs="Times New Roman"/>
         </w:rPr>
-        <w:lastRenderedPageBreak/>
         <w:t>Name: Rana Asad Ur Rahman</w:t>
       </w:r>
     </w:p>
@@ -1325,6 +1372,7 @@
                 <w:sz w:val="24"/>
                 <w:szCs w:val="24"/>
               </w:rPr>
+              <w:lastRenderedPageBreak/>
               <w:t>Post conditions</w:t>
             </w:r>
           </w:p>
@@ -1867,7 +1915,6 @@
           <w:sz w:val="24"/>
           <w:szCs w:val="24"/>
         </w:rPr>
-        <w:lastRenderedPageBreak/>
         <w:t>3a2. Use case ends.</w:t>
       </w:r>
     </w:p>
@@ -2148,6 +2195,7 @@
           <w:sz w:val="24"/>
           <w:szCs w:val="24"/>
         </w:rPr>
+        <w:lastRenderedPageBreak/>
         <w:t xml:space="preserve">Status values must be predefined and consistent (possibly from an </w:t>
       </w:r>
       <w:proofErr w:type="spellStart"/>
@@ -2197,7 +2245,6 @@
         <w:rPr>
           <w:noProof/>
         </w:rPr>
-        <w:lastRenderedPageBreak/>
         <w:drawing>
           <wp:inline distT="0" distB="0" distL="0" distR="0" wp14:anchorId="71C9002C" wp14:editId="1A4B33C9">
             <wp:extent cx="5943600" cy="8077200"/>
@@ -2216,7 +2263,7 @@
                     </pic:cNvPicPr>
                   </pic:nvPicPr>
                   <pic:blipFill>
-                    <a:blip r:embed="rId8" cstate="print">
+                    <a:blip r:embed="rId9" cstate="print">
                       <a:extLst>
                         <a:ext uri="{28A0092B-C50C-407E-A947-70E740481C1C}">
                           <a14:useLocalDpi xmlns:a14="http://schemas.microsoft.com/office/drawing/2010/main" val="0"/>
@@ -2271,6 +2318,7 @@
           <w:sz w:val="41"/>
           <w:szCs w:val="41"/>
         </w:rPr>
+        <w:lastRenderedPageBreak/>
         <w:t>Comprehensive Use Case Specification for Admin in FYP Management System</w:t>
       </w:r>
     </w:p>
@@ -2295,7 +2343,6 @@
           <w:sz w:val="34"/>
           <w:szCs w:val="34"/>
         </w:rPr>
-        <w:lastRenderedPageBreak/>
         <w:t>1. System Overview</w:t>
       </w:r>
     </w:p>
@@ -3209,6 +3256,7 @@
           <w:sz w:val="24"/>
           <w:szCs w:val="24"/>
         </w:rPr>
+        <w:lastRenderedPageBreak/>
         <w:t>Actor:</w:t>
       </w:r>
       <w:r>
@@ -3320,7 +3368,6 @@
           <w:sz w:val="24"/>
           <w:szCs w:val="24"/>
         </w:rPr>
-        <w:lastRenderedPageBreak/>
         <w:t>Basic Flow:</w:t>
       </w:r>
     </w:p>
@@ -4163,6 +4210,7 @@
           <w:sz w:val="27"/>
           <w:szCs w:val="27"/>
         </w:rPr>
+        <w:lastRenderedPageBreak/>
         <w:t>Use Case 4: Manage Projects</w:t>
       </w:r>
     </w:p>
@@ -4228,7 +4276,6 @@
           <w:sz w:val="24"/>
           <w:szCs w:val="24"/>
         </w:rPr>
-        <w:lastRenderedPageBreak/>
         <w:t>Description:</w:t>
       </w:r>
       <w:r>
@@ -5128,6 +5175,7 @@
           <w:sz w:val="27"/>
           <w:szCs w:val="27"/>
         </w:rPr>
+        <w:lastRenderedPageBreak/>
         <w:t>Use Case 6: System Configuration</w:t>
       </w:r>
     </w:p>
@@ -5156,7 +5204,6 @@
           <w:sz w:val="24"/>
           <w:szCs w:val="24"/>
         </w:rPr>
-        <w:lastRenderedPageBreak/>
         <w:t>Actor:</w:t>
       </w:r>
       <w:r>
@@ -6607,7 +6654,7 @@
                           <pic:cNvPicPr/>
                         </pic:nvPicPr>
                         <pic:blipFill>
-                          <a:blip r:embed="rId9" cstate="print"/>
+                          <a:blip r:embed="rId10" cstate="print"/>
                           <a:stretch>
                             <a:fillRect/>
                           </a:stretch>
@@ -6628,7 +6675,7 @@
                           <pic:cNvPicPr/>
                         </pic:nvPicPr>
                         <pic:blipFill>
-                          <a:blip r:embed="rId10" cstate="print"/>
+                          <a:blip r:embed="rId11" cstate="print"/>
                           <a:stretch>
                             <a:fillRect/>
                           </a:stretch>
@@ -6835,7 +6882,7 @@
                           <pic:cNvPicPr/>
                         </pic:nvPicPr>
                         <pic:blipFill>
-                          <a:blip r:embed="rId9" cstate="print"/>
+                          <a:blip r:embed="rId10" cstate="print"/>
                           <a:stretch>
                             <a:fillRect/>
                           </a:stretch>
@@ -6856,7 +6903,7 @@
                           <pic:cNvPicPr/>
                         </pic:nvPicPr>
                         <pic:blipFill>
-                          <a:blip r:embed="rId10" cstate="print"/>
+                          <a:blip r:embed="rId11" cstate="print"/>
                           <a:stretch>
                             <a:fillRect/>
                           </a:stretch>
@@ -6916,7 +6963,7 @@
                           <pic:cNvPicPr/>
                         </pic:nvPicPr>
                         <pic:blipFill>
-                          <a:blip r:embed="rId11" cstate="print"/>
+                          <a:blip r:embed="rId12" cstate="print"/>
                           <a:stretch>
                             <a:fillRect/>
                           </a:stretch>
@@ -6976,7 +7023,7 @@
                           <pic:cNvPicPr/>
                         </pic:nvPicPr>
                         <pic:blipFill>
-                          <a:blip r:embed="rId12" cstate="print"/>
+                          <a:blip r:embed="rId13" cstate="print"/>
                           <a:stretch>
                             <a:fillRect/>
                           </a:stretch>
@@ -7036,7 +7083,7 @@
                           <pic:cNvPicPr/>
                         </pic:nvPicPr>
                         <pic:blipFill>
-                          <a:blip r:embed="rId13" cstate="print"/>
+                          <a:blip r:embed="rId14" cstate="print"/>
                           <a:stretch>
                             <a:fillRect/>
                           </a:stretch>
@@ -7096,7 +7143,7 @@
                           <pic:cNvPicPr/>
                         </pic:nvPicPr>
                         <pic:blipFill>
-                          <a:blip r:embed="rId14" cstate="print"/>
+                          <a:blip r:embed="rId15" cstate="print"/>
                           <a:stretch>
                             <a:fillRect/>
                           </a:stretch>
@@ -7156,7 +7203,7 @@
                           <pic:cNvPicPr/>
                         </pic:nvPicPr>
                         <pic:blipFill>
-                          <a:blip r:embed="rId15" cstate="print"/>
+                          <a:blip r:embed="rId16" cstate="print"/>
                           <a:stretch>
                             <a:fillRect/>
                           </a:stretch>
@@ -7875,10 +7922,10 @@
                   <o:lock v:ext="edit" aspectratio="t"/>
                 </v:shapetype>
                 <v:shape id="Image 6" o:spid="_x0000_s1031" type="#_x0000_t75" style="position:absolute;left:36061;top:19824;width:685;height:685;visibility:visible;mso-wrap-style:square" o:gfxdata="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">
-                  <v:imagedata r:id="rId16" o:title=""/>
+                  <v:imagedata r:id="rId17" o:title=""/>
                 </v:shape>
                 <v:shape id="Image 7" o:spid="_x0000_s1032" type="#_x0000_t75" style="position:absolute;left:42977;top:19824;width:685;height:685;visibility:visible;mso-wrap-style:square" o:gfxdata="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">
-                  <v:imagedata r:id="rId17" o:title=""/>
+                  <v:imagedata r:id="rId18" o:title=""/>
                 </v:shape>
                 <v:shape id="Graphic 8" o:spid="_x0000_s1033" style="position:absolute;left:43715;top:24020;width:10281;height:2571;visibility:visible;mso-wrap-style:square;v-text-anchor:top" coordsize="1028065,257175" o:gfxdata="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" path="m38535,l989061,r5110,l999086,977r4721,1956l1008528,4888r4167,2784l1016309,11286r3613,3613l1022707,19066r1955,4721l1026618,28508r977,4916l1027596,38534r,179830l1027595,223474r-977,4915l1024662,233110r-1955,4721l989061,256898r-950526,l33425,256898r-4916,-978l23787,253964r-4721,-1955l,223474r,-5110l,38534,11286,11286,14900,7672,19066,4888,23787,2932,28509,977,33425,r5110,xe" filled="f" strokeweight=".23786mm">
                   <v:path arrowok="t"/>
@@ -7887,40 +7934,40 @@
                   <v:path arrowok="t"/>
                 </v:shape>
                 <v:shape id="Image 10" o:spid="_x0000_s1035" type="#_x0000_t75" style="position:absolute;left:36061;top:24962;width:685;height:685;visibility:visible;mso-wrap-style:square" o:gfxdata="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">
-                  <v:imagedata r:id="rId16" o:title=""/>
+                  <v:imagedata r:id="rId17" o:title=""/>
                 </v:shape>
                 <v:shape id="Image 11" o:spid="_x0000_s1036" type="#_x0000_t75" style="position:absolute;left:42977;top:24962;width:685;height:685;visibility:visible;mso-wrap-style:square" o:gfxdata="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">
-                  <v:imagedata r:id="rId17" o:title=""/>
+                  <v:imagedata r:id="rId18" o:title=""/>
                 </v:shape>
                 <v:shape id="Graphic 12" o:spid="_x0000_s1037" style="position:absolute;left:3468;top:5044;width:21806;height:13843;visibility:visible;mso-wrap-style:square;v-text-anchor:top" coordsize="2180590,1384300" o:gfxdata="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" path="m,1383743l2180387,e" filled="f" strokeweight=".23786mm">
                   <v:path arrowok="t"/>
                 </v:shape>
                 <v:shape id="Image 13" o:spid="_x0000_s1038" type="#_x0000_t75" style="position:absolute;left:24942;top:4761;width:753;height:659;visibility:visible;mso-wrap-style:square" o:gfxdata="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">
-                  <v:imagedata r:id="rId18" o:title=""/>
+                  <v:imagedata r:id="rId19" o:title=""/>
                 </v:shape>
                 <v:shape id="Graphic 14" o:spid="_x0000_s1039" style="position:absolute;left:3468;top:10094;width:21761;height:8788;visibility:visible;mso-wrap-style:square;v-text-anchor:top" coordsize="2176145,878840" o:gfxdata="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" path="m,878765l2175934,e" filled="f" strokeweight=".23786mm">
                   <v:path arrowok="t"/>
                 </v:shape>
                 <v:shape id="Image 15" o:spid="_x0000_s1040" type="#_x0000_t75" style="position:absolute;left:24932;top:9829;width:754;height:643;visibility:visible;mso-wrap-style:square" o:gfxdata="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">
-                  <v:imagedata r:id="rId19" o:title=""/>
+                  <v:imagedata r:id="rId20" o:title=""/>
                 </v:shape>
                 <v:shape id="Graphic 16" o:spid="_x0000_s1041" style="position:absolute;left:3468;top:15121;width:21729;height:3766;visibility:visible;mso-wrap-style:square;v-text-anchor:top" coordsize="2172970,376555" o:gfxdata="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" path="m,376014l2172766,e" filled="f" strokeweight=".23786mm">
                   <v:path arrowok="t"/>
                 </v:shape>
                 <v:shape id="Image 17" o:spid="_x0000_s1042" type="#_x0000_t75" style="position:absolute;left:24953;top:14809;width:728;height:676;visibility:visible;mso-wrap-style:square" o:gfxdata="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">
-                  <v:imagedata r:id="rId20" o:title=""/>
+                  <v:imagedata r:id="rId21" o:title=""/>
                 </v:shape>
                 <v:shape id="Graphic 18" o:spid="_x0000_s1043" style="position:absolute;left:3468;top:18882;width:21723;height:1257;visibility:visible;mso-wrap-style:square;v-text-anchor:top" coordsize="2172335,125730" o:gfxdata="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" path="m,l2171995,125281e" filled="f" strokeweight=".23786mm">
                   <v:path arrowok="t"/>
                 </v:shape>
                 <v:shape id="Image 19" o:spid="_x0000_s1044" type="#_x0000_t75" style="position:absolute;left:24978;top:19784;width:701;height:684;visibility:visible;mso-wrap-style:square" o:gfxdata="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">
-                  <v:imagedata r:id="rId21" o:title=""/>
+                  <v:imagedata r:id="rId22" o:title=""/>
                 </v:shape>
                 <v:shape id="Graphic 20" o:spid="_x0000_s1045" style="position:absolute;left:3468;top:18882;width:21742;height:6273;visibility:visible;mso-wrap-style:square;v-text-anchor:top" coordsize="2174240,627380" o:gfxdata="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" path="m,l2174050,627175e" filled="f" strokeweight=".23786mm">
                   <v:path arrowok="t"/>
                 </v:shape>
                 <v:shape id="Image 21" o:spid="_x0000_s1046" type="#_x0000_t75" style="position:absolute;left:24938;top:24781;width:745;height:661;visibility:visible;mso-wrap-style:square" o:gfxdata="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">
-                  <v:imagedata r:id="rId22" o:title=""/>
+                  <v:imagedata r:id="rId23" o:title=""/>
                 </v:shape>
                 <v:shape id="Graphic 22" o:spid="_x0000_s1047" style="position:absolute;left:3468;top:18882;width:21786;height:11315;visibility:visible;mso-wrap-style:square;v-text-anchor:top" coordsize="2178685,1131570" o:gfxdata="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" path="m,l2178075,1130955e" filled="f" strokeweight=".23786mm">
                   <v:path arrowok="t"/>
@@ -8431,7 +8478,6 @@
     </w:p>
     <w:p>
       <w:r>
-        <w:lastRenderedPageBreak/>
         <w:t>Name: Abdullah</w:t>
       </w:r>
     </w:p>
@@ -8987,6 +9033,7 @@
           <w:b/>
           <w:noProof/>
         </w:rPr>
+        <w:lastRenderedPageBreak/>
         <w:t>Scope:</w:t>
       </w:r>
       <w:r>
@@ -9007,7 +9054,6 @@
           <w:b/>
           <w:noProof/>
         </w:rPr>
-        <w:lastRenderedPageBreak/>
         <w:t>Level:</w:t>
       </w:r>
       <w:r>
@@ -9566,6 +9612,7 @@
           <w:b/>
           <w:noProof/>
         </w:rPr>
+        <w:lastRenderedPageBreak/>
         <w:t>Preconditions:</w:t>
       </w:r>
     </w:p>
@@ -9584,7 +9631,6 @@
         <w:rPr>
           <w:noProof/>
         </w:rPr>
-        <w:lastRenderedPageBreak/>
         <w:t>Group must exist.</w:t>
       </w:r>
     </w:p>
@@ -9879,7 +9925,7 @@
                     <pic:cNvPicPr/>
                   </pic:nvPicPr>
                   <pic:blipFill>
-                    <a:blip r:embed="rId23"/>
+                    <a:blip r:embed="rId24"/>
                     <a:stretch>
                       <a:fillRect/>
                     </a:stretch>
@@ -9968,7 +10014,7 @@
               </wp:anchor>
             </w:drawing>
           </mc:Choice>
-          <mc:Fallback>
+          <mc:Fallback xmlns:w16sdtfl="http://schemas.microsoft.com/office/word/2024/wordml/sdtformatlock" xmlns:w16du="http://schemas.microsoft.com/office/word/2023/wordml/word16du">
             <w:pict>
               <v:shapetype w14:anchorId="697D87FF" id="_x0000_t32" coordsize="21600,21600" o:spt="32" o:oned="t" path="m,l21600,21600e" filled="f">
                 <v:path arrowok="t" fillok="f" o:connecttype="none"/>
@@ -10046,7 +10092,7 @@
               </wp:anchor>
             </w:drawing>
           </mc:Choice>
-          <mc:Fallback>
+          <mc:Fallback xmlns:w16sdtfl="http://schemas.microsoft.com/office/word/2024/wordml/sdtformatlock" xmlns:w16du="http://schemas.microsoft.com/office/word/2023/wordml/word16du">
             <w:pict>
               <v:shape w14:anchorId="0C2974F7" id="Straight Arrow Connector 29" o:spid="_x0000_s1026" type="#_x0000_t32" style="position:absolute;margin-left:163.5pt;margin-top:27.25pt;width:41.25pt;height:14.05pt;z-index:251677696;visibility:visible;mso-wrap-style:square;mso-width-percent:0;mso-height-percent:0;mso-wrap-distance-left:9pt;mso-wrap-distance-top:0;mso-wrap-distance-right:9pt;mso-wrap-distance-bottom:0;mso-position-horizontal:absolute;mso-position-horizontal-relative:text;mso-position-vertical:absolute;mso-position-vertical-relative:text;mso-width-percent:0;mso-height-percent:0;mso-width-relative:margin;mso-height-relative:margin" o:gfxdata="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" strokecolor="#5b9bd5 [3204]" strokeweight=".5pt">
                 <v:stroke startarrow="block" endarrow="block" joinstyle="miter"/>
@@ -10282,7 +10328,7 @@
                     <pic:cNvPicPr/>
                   </pic:nvPicPr>
                   <pic:blipFill>
-                    <a:blip r:embed="rId24">
+                    <a:blip r:embed="rId25">
                       <a:extLst>
                         <a:ext uri="{28A0092B-C50C-407E-A947-70E740481C1C}">
                           <a14:useLocalDpi xmlns:a14="http://schemas.microsoft.com/office/drawing/2010/main" val="0"/>
@@ -11821,7 +11867,7 @@
                     <pic:cNvPicPr/>
                   </pic:nvPicPr>
                   <pic:blipFill>
-                    <a:blip r:embed="rId25">
+                    <a:blip r:embed="rId26">
                       <a:extLst>
                         <a:ext uri="{28A0092B-C50C-407E-A947-70E740481C1C}">
                           <a14:useLocalDpi xmlns:a14="http://schemas.microsoft.com/office/drawing/2010/main" val="0"/>
@@ -12283,43 +12329,7 @@
           <w:sz w:val="28"/>
           <w:szCs w:val="28"/>
         </w:rPr>
-        <w:t xml:space="preserve">Student </w:t>
-      </w:r>
-      <w:proofErr w:type="gramStart"/>
-      <w:r>
-        <w:rPr>
-          <w:rFonts w:ascii="Times New Roman" w:hAnsi="Times New Roman" w:cs="Times New Roman"/>
-          <w:sz w:val="28"/>
-          <w:szCs w:val="28"/>
-        </w:rPr>
-        <w:t>fills</w:t>
-      </w:r>
-      <w:proofErr w:type="gramEnd"/>
-      <w:r>
-        <w:rPr>
-          <w:rFonts w:ascii="Times New Roman" w:hAnsi="Times New Roman" w:cs="Times New Roman"/>
-          <w:sz w:val="28"/>
-          <w:szCs w:val="28"/>
-        </w:rPr>
-        <w:t xml:space="preserve"> </w:t>
-      </w:r>
-      <w:proofErr w:type="gramStart"/>
-      <w:r>
-        <w:rPr>
-          <w:rFonts w:ascii="Times New Roman" w:hAnsi="Times New Roman" w:cs="Times New Roman"/>
-          <w:sz w:val="28"/>
-          <w:szCs w:val="28"/>
-        </w:rPr>
-        <w:t>details</w:t>
-      </w:r>
-      <w:proofErr w:type="gramEnd"/>
-      <w:r>
-        <w:rPr>
-          <w:rFonts w:ascii="Times New Roman" w:hAnsi="Times New Roman" w:cs="Times New Roman"/>
-          <w:sz w:val="28"/>
-          <w:szCs w:val="28"/>
-        </w:rPr>
-        <w:t xml:space="preserve"> and uploads a proposal file (PDF/DOCX).</w:t>
+        <w:t>Student fills details and uploads a proposal file (PDF/DOCX).</w:t>
       </w:r>
     </w:p>
     <w:p>
@@ -12510,7 +12520,7 @@
                     <pic:cNvPicPr/>
                   </pic:nvPicPr>
                   <pic:blipFill>
-                    <a:blip r:embed="rId26">
+                    <a:blip r:embed="rId27">
                       <a:extLst>
                         <a:ext uri="{28A0092B-C50C-407E-A947-70E740481C1C}">
                           <a14:useLocalDpi xmlns:a14="http://schemas.microsoft.com/office/drawing/2010/main" val="0"/>
@@ -13135,7 +13145,7 @@
                     </pic:cNvPicPr>
                   </pic:nvPicPr>
                   <pic:blipFill>
-                    <a:blip r:embed="rId27" cstate="print">
+                    <a:blip r:embed="rId28" cstate="print">
                       <a:extLst>
                         <a:ext uri="{28A0092B-C50C-407E-A947-70E740481C1C}">
                           <a14:useLocalDpi xmlns:a14="http://schemas.microsoft.com/office/drawing/2010/main" val="0"/>
@@ -13551,7 +13561,7 @@
                     <pic:cNvPicPr/>
                   </pic:nvPicPr>
                   <pic:blipFill>
-                    <a:blip r:embed="rId28">
+                    <a:blip r:embed="rId29">
                       <a:extLst>
                         <a:ext uri="{28A0092B-C50C-407E-A947-70E740481C1C}">
                           <a14:useLocalDpi xmlns:a14="http://schemas.microsoft.com/office/drawing/2010/main" val="0"/>
@@ -14397,7 +14407,7 @@
 </file>
 
 <file path=word/endnotes.xml><?xml version="1.0" encoding="utf-8"?>
-<w:endnotes xmlns:wpc="http://schemas.microsoft.com/office/word/2010/wordprocessingCanvas" xmlns:cx="http://schemas.microsoft.com/office/drawing/2014/chartex" xmlns:cx1="http://schemas.microsoft.com/office/drawing/2015/9/8/chartex" xmlns:cx2="http://schemas.microsoft.com/office/drawing/2015/10/21/chartex" xmlns:cx3="http://schemas.microsoft.com/office/drawing/2016/5/9/chartex" xmlns:cx4="http://schemas.microsoft.com/office/drawing/2016/5/10/chartex" xmlns:cx5="http://schemas.microsoft.com/office/drawing/2016/5/11/chartex" xmlns:cx6="http://schemas.microsoft.com/office/drawing/2016/5/12/chartex" xmlns:cx7="http://schemas.microsoft.com/office/drawing/2016/5/13/chartex" xmlns:cx8="http://schemas.microsoft.com/office/drawing/2016/5/14/chartex" xmlns:mc="http://schemas.openxmlformats.org/markup-compatibility/2006" xmlns:aink="http://schemas.microsoft.com/office/drawing/2016/ink" xmlns:am3d="http://schemas.microsoft.com/office/drawing/2017/model3d" xmlns:o="urn:schemas-microsoft-com:office:office" xmlns:oel="http://schemas.microsoft.com/office/2019/extlst" xmlns:r="http://schemas.openxmlformats.org/officeDocument/2006/relationships" xmlns:m="http://schemas.openxmlformats.org/officeDocument/2006/math" xmlns:v="urn:schemas-microsoft-com:vml" xmlns:wp14="http://schemas.microsoft.com/office/word/2010/wordprocessingDrawing" xmlns:wp="http://schemas.openxmlformats.org/drawingml/2006/wordprocessingDrawing" xmlns:w10="urn:schemas-microsoft-com:office:word" xmlns:w="http://schemas.openxmlformats.org/wordprocessingml/2006/main" xmlns:w14="http://schemas.microsoft.com/office/word/2010/wordml" xmlns:w15="http://schemas.microsoft.com/office/word/2012/wordml" xmlns:w16cex="http://schemas.microsoft.com/office/word/2018/wordml/cex" xmlns:w16cid="http://schemas.microsoft.com/office/word/2016/wordml/cid" xmlns:w16="http://schemas.microsoft.com/office/word/2018/wordml" xmlns:w16du="http://schemas.microsoft.com/office/word/2023/wordml/word16du" xmlns:w16sdtdh="http://schemas.microsoft.com/office/word/2020/wordml/sdtdatahash" xmlns:w16sdtfl="http://schemas.microsoft.com/office/word/2024/wordml/sdtformatlock" xmlns:w16se="http://schemas.microsoft.com/office/word/2015/wordml/symex" xmlns:wpg="http://schemas.microsoft.com/office/word/2010/wordprocessingGroup" xmlns:wpi="http://schemas.microsoft.com/office/word/2010/wordprocessingInk" xmlns:wne="http://schemas.microsoft.com/office/word/2006/wordml" xmlns:wps="http://schemas.microsoft.com/office/word/2010/wordprocessingShape" mc:Ignorable="w14 w15 w16se w16cid w16 w16cex w16sdtdh w16sdtfl w16du wp14">
+<w:endnotes xmlns:wpc="http://schemas.microsoft.com/office/word/2010/wordprocessingCanvas" xmlns:cx="http://schemas.microsoft.com/office/drawing/2014/chartex" xmlns:cx1="http://schemas.microsoft.com/office/drawing/2015/9/8/chartex" xmlns:cx2="http://schemas.microsoft.com/office/drawing/2015/10/21/chartex" xmlns:cx3="http://schemas.microsoft.com/office/drawing/2016/5/9/chartex" xmlns:cx4="http://schemas.microsoft.com/office/drawing/2016/5/10/chartex" xmlns:cx5="http://schemas.microsoft.com/office/drawing/2016/5/11/chartex" xmlns:cx6="http://schemas.microsoft.com/office/drawing/2016/5/12/chartex" xmlns:cx7="http://schemas.microsoft.com/office/drawing/2016/5/13/chartex" xmlns:cx8="http://schemas.microsoft.com/office/drawing/2016/5/14/chartex" xmlns:mc="http://schemas.openxmlformats.org/markup-compatibility/2006" xmlns:aink="http://schemas.microsoft.com/office/drawing/2016/ink" xmlns:am3d="http://schemas.microsoft.com/office/drawing/2017/model3d" xmlns:o="urn:schemas-microsoft-com:office:office" xmlns:oel="http://schemas.microsoft.com/office/2019/extlst" xmlns:r="http://schemas.openxmlformats.org/officeDocument/2006/relationships" xmlns:m="http://schemas.openxmlformats.org/officeDocument/2006/math" xmlns:v="urn:schemas-microsoft-com:vml" xmlns:wp14="http://schemas.microsoft.com/office/word/2010/wordprocessingDrawing" xmlns:wp="http://schemas.openxmlformats.org/drawingml/2006/wordprocessingDrawing" xmlns:w10="urn:schemas-microsoft-com:office:word" xmlns:w="http://schemas.openxmlformats.org/wordprocessingml/2006/main" xmlns:w14="http://schemas.microsoft.com/office/word/2010/wordml" xmlns:w15="http://schemas.microsoft.com/office/word/2012/wordml" xmlns:w16cex="http://schemas.microsoft.com/office/word/2018/wordml/cex" xmlns:w16cid="http://schemas.microsoft.com/office/word/2016/wordml/cid" xmlns:w16="http://schemas.microsoft.com/office/word/2018/wordml" xmlns:w16sdtdh="http://schemas.microsoft.com/office/word/2020/wordml/sdtdatahash" xmlns:w16se="http://schemas.microsoft.com/office/word/2015/wordml/symex" xmlns:wpg="http://schemas.microsoft.com/office/word/2010/wordprocessingGroup" xmlns:wpi="http://schemas.microsoft.com/office/word/2010/wordprocessingInk" xmlns:wne="http://schemas.microsoft.com/office/word/2006/wordml" xmlns:wps="http://schemas.microsoft.com/office/word/2010/wordprocessingShape" mc:Ignorable="w14 w15 w16se w16cid w16 w16cex w16sdtdh wp14">
   <w:endnote w:type="separator" w:id="-1">
     <w:p>
       <w:pPr>
@@ -14422,7 +14432,7 @@
 </file>
 
 <file path=word/footnotes.xml><?xml version="1.0" encoding="utf-8"?>
-<w:footnotes xmlns:wpc="http://schemas.microsoft.com/office/word/2010/wordprocessingCanvas" xmlns:cx="http://schemas.microsoft.com/office/drawing/2014/chartex" xmlns:cx1="http://schemas.microsoft.com/office/drawing/2015/9/8/chartex" xmlns:cx2="http://schemas.microsoft.com/office/drawing/2015/10/21/chartex" xmlns:cx3="http://schemas.microsoft.com/office/drawing/2016/5/9/chartex" xmlns:cx4="http://schemas.microsoft.com/office/drawing/2016/5/10/chartex" xmlns:cx5="http://schemas.microsoft.com/office/drawing/2016/5/11/chartex" xmlns:cx6="http://schemas.microsoft.com/office/drawing/2016/5/12/chartex" xmlns:cx7="http://schemas.microsoft.com/office/drawing/2016/5/13/chartex" xmlns:cx8="http://schemas.microsoft.com/office/drawing/2016/5/14/chartex" xmlns:mc="http://schemas.openxmlformats.org/markup-compatibility/2006" xmlns:aink="http://schemas.microsoft.com/office/drawing/2016/ink" xmlns:am3d="http://schemas.microsoft.com/office/drawing/2017/model3d" xmlns:o="urn:schemas-microsoft-com:office:office" xmlns:oel="http://schemas.microsoft.com/office/2019/extlst" xmlns:r="http://schemas.openxmlformats.org/officeDocument/2006/relationships" xmlns:m="http://schemas.openxmlformats.org/officeDocument/2006/math" xmlns:v="urn:schemas-microsoft-com:vml" xmlns:wp14="http://schemas.microsoft.com/office/word/2010/wordprocessingDrawing" xmlns:wp="http://schemas.openxmlformats.org/drawingml/2006/wordprocessingDrawing" xmlns:w10="urn:schemas-microsoft-com:office:word" xmlns:w="http://schemas.openxmlformats.org/wordprocessingml/2006/main" xmlns:w14="http://schemas.microsoft.com/office/word/2010/wordml" xmlns:w15="http://schemas.microsoft.com/office/word/2012/wordml" xmlns:w16cex="http://schemas.microsoft.com/office/word/2018/wordml/cex" xmlns:w16cid="http://schemas.microsoft.com/office/word/2016/wordml/cid" xmlns:w16="http://schemas.microsoft.com/office/word/2018/wordml" xmlns:w16du="http://schemas.microsoft.com/office/word/2023/wordml/word16du" xmlns:w16sdtdh="http://schemas.microsoft.com/office/word/2020/wordml/sdtdatahash" xmlns:w16sdtfl="http://schemas.microsoft.com/office/word/2024/wordml/sdtformatlock" xmlns:w16se="http://schemas.microsoft.com/office/word/2015/wordml/symex" xmlns:wpg="http://schemas.microsoft.com/office/word/2010/wordprocessingGroup" xmlns:wpi="http://schemas.microsoft.com/office/word/2010/wordprocessingInk" xmlns:wne="http://schemas.microsoft.com/office/word/2006/wordml" xmlns:wps="http://schemas.microsoft.com/office/word/2010/wordprocessingShape" mc:Ignorable="w14 w15 w16se w16cid w16 w16cex w16sdtdh w16sdtfl w16du wp14">
+<w:footnotes xmlns:wpc="http://schemas.microsoft.com/office/word/2010/wordprocessingCanvas" xmlns:cx="http://schemas.microsoft.com/office/drawing/2014/chartex" xmlns:cx1="http://schemas.microsoft.com/office/drawing/2015/9/8/chartex" xmlns:cx2="http://schemas.microsoft.com/office/drawing/2015/10/21/chartex" xmlns:cx3="http://schemas.microsoft.com/office/drawing/2016/5/9/chartex" xmlns:cx4="http://schemas.microsoft.com/office/drawing/2016/5/10/chartex" xmlns:cx5="http://schemas.microsoft.com/office/drawing/2016/5/11/chartex" xmlns:cx6="http://schemas.microsoft.com/office/drawing/2016/5/12/chartex" xmlns:cx7="http://schemas.microsoft.com/office/drawing/2016/5/13/chartex" xmlns:cx8="http://schemas.microsoft.com/office/drawing/2016/5/14/chartex" xmlns:mc="http://schemas.openxmlformats.org/markup-compatibility/2006" xmlns:aink="http://schemas.microsoft.com/office/drawing/2016/ink" xmlns:am3d="http://schemas.microsoft.com/office/drawing/2017/model3d" xmlns:o="urn:schemas-microsoft-com:office:office" xmlns:oel="http://schemas.microsoft.com/office/2019/extlst" xmlns:r="http://schemas.openxmlformats.org/officeDocument/2006/relationships" xmlns:m="http://schemas.openxmlformats.org/officeDocument/2006/math" xmlns:v="urn:schemas-microsoft-com:vml" xmlns:wp14="http://schemas.microsoft.com/office/word/2010/wordprocessingDrawing" xmlns:wp="http://schemas.openxmlformats.org/drawingml/2006/wordprocessingDrawing" xmlns:w10="urn:schemas-microsoft-com:office:word" xmlns:w="http://schemas.openxmlformats.org/wordprocessingml/2006/main" xmlns:w14="http://schemas.microsoft.com/office/word/2010/wordml" xmlns:w15="http://schemas.microsoft.com/office/word/2012/wordml" xmlns:w16cex="http://schemas.microsoft.com/office/word/2018/wordml/cex" xmlns:w16cid="http://schemas.microsoft.com/office/word/2016/wordml/cid" xmlns:w16="http://schemas.microsoft.com/office/word/2018/wordml" xmlns:w16sdtdh="http://schemas.microsoft.com/office/word/2020/wordml/sdtdatahash" xmlns:w16se="http://schemas.microsoft.com/office/word/2015/wordml/symex" xmlns:wpg="http://schemas.microsoft.com/office/word/2010/wordprocessingGroup" xmlns:wpi="http://schemas.microsoft.com/office/word/2010/wordprocessingInk" xmlns:wne="http://schemas.microsoft.com/office/word/2006/wordml" xmlns:wps="http://schemas.microsoft.com/office/word/2010/wordprocessingShape" mc:Ignorable="w14 w15 w16se w16cid w16 w16cex w16sdtdh wp14">
   <w:footnote w:type="separator" w:id="-1">
     <w:p>
       <w:pPr>
@@ -14447,7 +14457,7 @@
 </file>
 
 <file path=word/numbering.xml><?xml version="1.0" encoding="utf-8"?>
-<w:numbering xmlns:wpc="http://schemas.microsoft.com/office/word/2010/wordprocessingCanvas" xmlns:cx="http://schemas.microsoft.com/office/drawing/2014/chartex" xmlns:cx1="http://schemas.microsoft.com/office/drawing/2015/9/8/chartex" xmlns:cx2="http://schemas.microsoft.com/office/drawing/2015/10/21/chartex" xmlns:cx3="http://schemas.microsoft.com/office/drawing/2016/5/9/chartex" xmlns:cx4="http://schemas.microsoft.com/office/drawing/2016/5/10/chartex" xmlns:cx5="http://schemas.microsoft.com/office/drawing/2016/5/11/chartex" xmlns:cx6="http://schemas.microsoft.com/office/drawing/2016/5/12/chartex" xmlns:cx7="http://schemas.microsoft.com/office/drawing/2016/5/13/chartex" xmlns:cx8="http://schemas.microsoft.com/office/drawing/2016/5/14/chartex" xmlns:mc="http://schemas.openxmlformats.org/markup-compatibility/2006" xmlns:aink="http://schemas.microsoft.com/office/drawing/2016/ink" xmlns:am3d="http://schemas.microsoft.com/office/drawing/2017/model3d" xmlns:o="urn:schemas-microsoft-com:office:office" xmlns:oel="http://schemas.microsoft.com/office/2019/extlst" xmlns:r="http://schemas.openxmlformats.org/officeDocument/2006/relationships" xmlns:m="http://schemas.openxmlformats.org/officeDocument/2006/math" xmlns:v="urn:schemas-microsoft-com:vml" xmlns:wp14="http://schemas.microsoft.com/office/word/2010/wordprocessingDrawing" xmlns:wp="http://schemas.openxmlformats.org/drawingml/2006/wordprocessingDrawing" xmlns:w10="urn:schemas-microsoft-com:office:word" xmlns:w="http://schemas.openxmlformats.org/wordprocessingml/2006/main" xmlns:w14="http://schemas.microsoft.com/office/word/2010/wordml" xmlns:w15="http://schemas.microsoft.com/office/word/2012/wordml" xmlns:w16cex="http://schemas.microsoft.com/office/word/2018/wordml/cex" xmlns:w16cid="http://schemas.microsoft.com/office/word/2016/wordml/cid" xmlns:w16="http://schemas.microsoft.com/office/word/2018/wordml" xmlns:w16du="http://schemas.microsoft.com/office/word/2023/wordml/word16du" xmlns:w16sdtdh="http://schemas.microsoft.com/office/word/2020/wordml/sdtdatahash" xmlns:w16sdtfl="http://schemas.microsoft.com/office/word/2024/wordml/sdtformatlock" xmlns:w16se="http://schemas.microsoft.com/office/word/2015/wordml/symex" xmlns:wpg="http://schemas.microsoft.com/office/word/2010/wordprocessingGroup" xmlns:wpi="http://schemas.microsoft.com/office/word/2010/wordprocessingInk" xmlns:wne="http://schemas.microsoft.com/office/word/2006/wordml" xmlns:wps="http://schemas.microsoft.com/office/word/2010/wordprocessingShape" mc:Ignorable="w14 w15 w16se w16cid w16 w16cex w16sdtdh w16sdtfl w16du wp14">
+<w:numbering xmlns:wpc="http://schemas.microsoft.com/office/word/2010/wordprocessingCanvas" xmlns:cx="http://schemas.microsoft.com/office/drawing/2014/chartex" xmlns:cx1="http://schemas.microsoft.com/office/drawing/2015/9/8/chartex" xmlns:cx2="http://schemas.microsoft.com/office/drawing/2015/10/21/chartex" xmlns:cx3="http://schemas.microsoft.com/office/drawing/2016/5/9/chartex" xmlns:cx4="http://schemas.microsoft.com/office/drawing/2016/5/10/chartex" xmlns:cx5="http://schemas.microsoft.com/office/drawing/2016/5/11/chartex" xmlns:cx6="http://schemas.microsoft.com/office/drawing/2016/5/12/chartex" xmlns:cx7="http://schemas.microsoft.com/office/drawing/2016/5/13/chartex" xmlns:cx8="http://schemas.microsoft.com/office/drawing/2016/5/14/chartex" xmlns:mc="http://schemas.openxmlformats.org/markup-compatibility/2006" xmlns:aink="http://schemas.microsoft.com/office/drawing/2016/ink" xmlns:am3d="http://schemas.microsoft.com/office/drawing/2017/model3d" xmlns:o="urn:schemas-microsoft-com:office:office" xmlns:oel="http://schemas.microsoft.com/office/2019/extlst" xmlns:r="http://schemas.openxmlformats.org/officeDocument/2006/relationships" xmlns:m="http://schemas.openxmlformats.org/officeDocument/2006/math" xmlns:v="urn:schemas-microsoft-com:vml" xmlns:wp14="http://schemas.microsoft.com/office/word/2010/wordprocessingDrawing" xmlns:wp="http://schemas.openxmlformats.org/drawingml/2006/wordprocessingDrawing" xmlns:w10="urn:schemas-microsoft-com:office:word" xmlns:w="http://schemas.openxmlformats.org/wordprocessingml/2006/main" xmlns:w14="http://schemas.microsoft.com/office/word/2010/wordml" xmlns:w15="http://schemas.microsoft.com/office/word/2012/wordml" xmlns:w16cex="http://schemas.microsoft.com/office/word/2018/wordml/cex" xmlns:w16cid="http://schemas.microsoft.com/office/word/2016/wordml/cid" xmlns:w16="http://schemas.microsoft.com/office/word/2018/wordml" xmlns:w16sdtdh="http://schemas.microsoft.com/office/word/2020/wordml/sdtdatahash" xmlns:w16se="http://schemas.microsoft.com/office/word/2015/wordml/symex" xmlns:wpg="http://schemas.microsoft.com/office/word/2010/wordprocessingGroup" xmlns:wpi="http://schemas.microsoft.com/office/word/2010/wordprocessingInk" xmlns:wne="http://schemas.microsoft.com/office/word/2006/wordml" xmlns:wps="http://schemas.microsoft.com/office/word/2010/wordprocessingShape" mc:Ignorable="w14 w15 w16se w16cid w16 w16cex w16sdtdh wp14">
   <w:abstractNum w:abstractNumId="0" w15:restartNumberingAfterBreak="0">
     <w:nsid w:val="02594C43"/>
     <w:multiLevelType w:val="hybridMultilevel"/>
@@ -18554,7 +18564,7 @@
 </file>
 
 <file path=word/styles.xml><?xml version="1.0" encoding="utf-8"?>
-<w:styles xmlns:mc="http://schemas.openxmlformats.org/markup-compatibility/2006" xmlns:r="http://schemas.openxmlformats.org/officeDocument/2006/relationships" xmlns:w="http://schemas.openxmlformats.org/wordprocessingml/2006/main" xmlns:w14="http://schemas.microsoft.com/office/word/2010/wordml" xmlns:w15="http://schemas.microsoft.com/office/word/2012/wordml" xmlns:w16cex="http://schemas.microsoft.com/office/word/2018/wordml/cex" xmlns:w16cid="http://schemas.microsoft.com/office/word/2016/wordml/cid" xmlns:w16="http://schemas.microsoft.com/office/word/2018/wordml" xmlns:w16du="http://schemas.microsoft.com/office/word/2023/wordml/word16du" xmlns:w16sdtdh="http://schemas.microsoft.com/office/word/2020/wordml/sdtdatahash" xmlns:w16sdtfl="http://schemas.microsoft.com/office/word/2024/wordml/sdtformatlock" xmlns:w16se="http://schemas.microsoft.com/office/word/2015/wordml/symex" mc:Ignorable="w14 w15 w16se w16cid w16 w16cex w16sdtdh w16sdtfl w16du">
+<w:styles xmlns:mc="http://schemas.openxmlformats.org/markup-compatibility/2006" xmlns:r="http://schemas.openxmlformats.org/officeDocument/2006/relationships" xmlns:w="http://schemas.openxmlformats.org/wordprocessingml/2006/main" xmlns:w14="http://schemas.microsoft.com/office/word/2010/wordml" xmlns:w15="http://schemas.microsoft.com/office/word/2012/wordml" xmlns:w16cex="http://schemas.microsoft.com/office/word/2018/wordml/cex" xmlns:w16cid="http://schemas.microsoft.com/office/word/2016/wordml/cid" xmlns:w16="http://schemas.microsoft.com/office/word/2018/wordml" xmlns:w16sdtdh="http://schemas.microsoft.com/office/word/2020/wordml/sdtdatahash" xmlns:w16se="http://schemas.microsoft.com/office/word/2015/wordml/symex" mc:Ignorable="w14 w15 w16se w16cid w16 w16cex w16sdtdh">
   <w:docDefaults>
     <w:rPrDefault>
       <w:rPr>
